--- a/DesignDocumentDreamTale.docx
+++ b/DesignDocumentDreamTale.docx
@@ -29,6 +29,11 @@
       <w:proofErr w:type="spellEnd"/>
     </w:p>
     <w:p>
+      <w:pPr>
+        <w:rPr>
+          <w:lang w:val="en-US"/>
+        </w:rPr>
+      </w:pPr>
       <w:r>
         <w:rPr>
           <w:b/>
@@ -68,6 +73,13 @@
       </w:r>
     </w:p>
     <w:p>
+      <w:pPr>
+        <w:rPr>
+          <w:lang w:val="en-US"/>
+        </w:rPr>
+      </w:pPr>
+    </w:p>
+    <w:p>
       <w:r>
         <w:t>Время в игре:</w:t>
       </w:r>
@@ -110,7 +122,11 @@
         <w:t>3</w:t>
       </w:r>
     </w:p>
-    <w:p>
+    <w:p/>
+    <w:p>
+      <w:r>
+        <w:t>//</w:t>
+      </w:r>
       <w:r>
         <w:t>Если спать с вечера до вечера, то отца не будет на привычном месте, можно использовать это условие для какого-то квеста.</w:t>
       </w:r>
@@ -806,7 +822,6 @@
           <w:sz w:val="24"/>
           <w:szCs w:val="24"/>
         </w:rPr>
-        <w:lastRenderedPageBreak/>
         <w:t>§1</w:t>
       </w:r>
       <w:r>
@@ -960,7 +975,39 @@
         <w:rPr>
           <w:b/>
         </w:rPr>
-        <w:t xml:space="preserve"> (обучение перед открытым миром, знакомство с лором, взросление)</w:t>
+        <w:t xml:space="preserve"> (обучение перед открытым миром, знакомство с лором, взросление</w:t>
+      </w:r>
+      <w:r>
+        <w:rPr>
+          <w:b/>
+        </w:rPr>
+        <w:t xml:space="preserve"> </w:t>
+      </w:r>
+      <w:r>
+        <w:rPr>
+          <w:b/>
+        </w:rPr>
+        <w:t>–</w:t>
+      </w:r>
+      <w:r>
+        <w:rPr>
+          <w:b/>
+        </w:rPr>
+        <w:t xml:space="preserve"> </w:t>
+      </w:r>
+      <w:proofErr w:type="gramStart"/>
+      <w:r>
+        <w:rPr>
+          <w:b/>
+        </w:rPr>
+        <w:t>Альфа версия</w:t>
+      </w:r>
+      <w:proofErr w:type="gramEnd"/>
+      <w:r>
+        <w:rPr>
+          <w:b/>
+        </w:rPr>
+        <w:t>)</w:t>
       </w:r>
       <w:r>
         <w:rPr>
@@ -973,6 +1020,34 @@
       <w:pPr>
         <w:rPr>
           <w:bCs/>
+          <w:lang w:val="en-US"/>
+        </w:rPr>
+      </w:pPr>
+      <w:r>
+        <w:rPr>
+          <w:b/>
+        </w:rPr>
+        <w:t>(Реализовать в самом конце)</w:t>
+      </w:r>
+      <w:r>
+        <w:rPr>
+          <w:b/>
+        </w:rPr>
+        <w:t xml:space="preserve"> </w:t>
+      </w:r>
+      <w:r>
+        <w:rPr>
+          <w:b/>
+          <w:lang w:val="en-US"/>
+        </w:rPr>
+        <w:t>{</w:t>
+      </w:r>
+    </w:p>
+    <w:p>
+      <w:pPr>
+        <w:rPr>
+          <w:bCs/>
+          <w:lang w:val="en-US"/>
         </w:rPr>
       </w:pPr>
       <w:r>
@@ -988,9 +1063,30 @@
         </w:rPr>
         <w:t>, а также имени.</w:t>
       </w:r>
-    </w:p>
-    <w:p>
-      <w:pPr>
+      <w:r>
+        <w:rPr>
+          <w:bCs/>
+        </w:rPr>
+        <w:t xml:space="preserve"> </w:t>
+      </w:r>
+    </w:p>
+    <w:p>
+      <w:pPr>
+        <w:rPr>
+          <w:b/>
+        </w:rPr>
+      </w:pPr>
+      <w:r>
+        <w:rPr>
+          <w:b/>
+          <w:lang w:val="en-US"/>
+        </w:rPr>
+        <w:t>}</w:t>
+      </w:r>
+    </w:p>
+    <w:p>
+      <w:pPr>
+        <w:ind w:firstLine="708"/>
         <w:rPr>
           <w:bCs/>
         </w:rPr>
@@ -1404,7 +1500,19 @@
         <w:rPr>
           <w:bCs/>
         </w:rPr>
-        <w:t>Девочка – (Квест – Потерянные игрушки</w:t>
+        <w:t xml:space="preserve">Внучка старосты </w:t>
+      </w:r>
+      <w:r>
+        <w:rPr>
+          <w:b/>
+        </w:rPr>
+        <w:t>Кая</w:t>
+      </w:r>
+      <w:r>
+        <w:rPr>
+          <w:bCs/>
+        </w:rPr>
+        <w:t xml:space="preserve"> – (Квест – Потерянные игрушки</w:t>
       </w:r>
       <w:r>
         <w:rPr>
@@ -1620,6 +1728,12 @@
         </w:rPr>
         <w:t>Дом игрока – Отец, Мать, игрок.</w:t>
       </w:r>
+      <w:r>
+        <w:rPr>
+          <w:b/>
+        </w:rPr>
+        <w:t xml:space="preserve"> (есть набросок)</w:t>
+      </w:r>
     </w:p>
     <w:p>
       <w:pPr>
@@ -1690,8 +1804,25 @@
         <w:rPr>
           <w:bCs/>
         </w:rPr>
-        <w:lastRenderedPageBreak/>
         <w:t>Комната родителей игрока</w:t>
+      </w:r>
+    </w:p>
+    <w:p>
+      <w:pPr>
+        <w:pStyle w:val="a3"/>
+        <w:numPr>
+          <w:ilvl w:val="1"/>
+          <w:numId w:val="7"/>
+        </w:numPr>
+        <w:rPr>
+          <w:bCs/>
+        </w:rPr>
+      </w:pPr>
+      <w:r>
+        <w:rPr>
+          <w:bCs/>
+        </w:rPr>
+        <w:t>Основная комната</w:t>
       </w:r>
     </w:p>
     <w:p>
@@ -1723,6 +1854,18 @@
         </w:rPr>
         <w:t>.</w:t>
       </w:r>
+      <w:r>
+        <w:rPr>
+          <w:bCs/>
+        </w:rPr>
+        <w:t xml:space="preserve"> </w:t>
+      </w:r>
+      <w:r>
+        <w:rPr>
+          <w:b/>
+        </w:rPr>
+        <w:t>(не реализовано)</w:t>
+      </w:r>
     </w:p>
     <w:p>
       <w:pPr>
@@ -1753,6 +1896,18 @@
         </w:rPr>
         <w:t xml:space="preserve"> – старик у озера.</w:t>
       </w:r>
+      <w:r>
+        <w:rPr>
+          <w:bCs/>
+        </w:rPr>
+        <w:t xml:space="preserve"> </w:t>
+      </w:r>
+      <w:r>
+        <w:rPr>
+          <w:b/>
+        </w:rPr>
+        <w:t>(не реализовано)</w:t>
+      </w:r>
     </w:p>
     <w:p>
       <w:pPr>
@@ -1775,6 +1930,18 @@
         <w:rPr>
           <w:bCs/>
         </w:rPr>
+        <w:t xml:space="preserve"> </w:t>
+      </w:r>
+      <w:r>
+        <w:rPr>
+          <w:b/>
+        </w:rPr>
+        <w:t>(реализовано)</w:t>
+      </w:r>
+      <w:r>
+        <w:rPr>
+          <w:bCs/>
+        </w:rPr>
         <w:t xml:space="preserve"> и ее муж</w:t>
       </w:r>
       <w:r>
@@ -1782,6 +1949,12 @@
           <w:bCs/>
         </w:rPr>
         <w:t>.</w:t>
+      </w:r>
+      <w:r>
+        <w:rPr>
+          <w:bCs/>
+        </w:rPr>
+        <w:t xml:space="preserve"> </w:t>
       </w:r>
     </w:p>
     <w:p>
@@ -1813,6 +1986,18 @@
         </w:rPr>
         <w:t>.</w:t>
       </w:r>
+      <w:r>
+        <w:rPr>
+          <w:bCs/>
+        </w:rPr>
+        <w:t xml:space="preserve"> </w:t>
+      </w:r>
+      <w:r>
+        <w:rPr>
+          <w:b/>
+        </w:rPr>
+        <w:t>(не реализовано)</w:t>
+      </w:r>
     </w:p>
     <w:p>
       <w:pPr>
@@ -1843,6 +2028,18 @@
         </w:rPr>
         <w:t>.</w:t>
       </w:r>
+      <w:r>
+        <w:rPr>
+          <w:bCs/>
+        </w:rPr>
+        <w:t xml:space="preserve"> </w:t>
+      </w:r>
+      <w:r>
+        <w:rPr>
+          <w:b/>
+        </w:rPr>
+        <w:t>(не реализовано)</w:t>
+      </w:r>
     </w:p>
     <w:p>
       <w:pPr>
@@ -1873,6 +2070,18 @@
         </w:rPr>
         <w:t>.</w:t>
       </w:r>
+      <w:r>
+        <w:rPr>
+          <w:bCs/>
+        </w:rPr>
+        <w:t xml:space="preserve"> </w:t>
+      </w:r>
+      <w:r>
+        <w:rPr>
+          <w:b/>
+        </w:rPr>
+        <w:t>(не реализовано)</w:t>
+      </w:r>
     </w:p>
     <w:p>
       <w:pPr>
@@ -1906,6 +2115,15 @@
       <w:r>
         <w:t>Ферма – Фермер.</w:t>
       </w:r>
+      <w:r>
+        <w:t xml:space="preserve"> </w:t>
+      </w:r>
+      <w:r>
+        <w:rPr>
+          <w:b/>
+        </w:rPr>
+        <w:t>(реализовано)</w:t>
+      </w:r>
     </w:p>
     <w:p>
       <w:pPr>
@@ -1924,6 +2142,18 @@
         </w:rPr>
         <w:t>Заброшенный дом.</w:t>
       </w:r>
+      <w:r>
+        <w:rPr>
+          <w:bCs/>
+        </w:rPr>
+        <w:t xml:space="preserve"> </w:t>
+      </w:r>
+      <w:r>
+        <w:rPr>
+          <w:b/>
+        </w:rPr>
+        <w:t>(не реализовано)</w:t>
+      </w:r>
     </w:p>
     <w:p>
       <w:pPr>
@@ -1942,6 +2172,18 @@
         </w:rPr>
         <w:t>Дом на отшибе – Иванка.</w:t>
       </w:r>
+      <w:r>
+        <w:rPr>
+          <w:bCs/>
+        </w:rPr>
+        <w:t xml:space="preserve"> </w:t>
+      </w:r>
+      <w:r>
+        <w:rPr>
+          <w:b/>
+        </w:rPr>
+        <w:t>(реализовано)</w:t>
+      </w:r>
     </w:p>
     <w:p>
       <w:pPr>
@@ -2140,12 +2382,28 @@
       <w:r>
         <w:rPr>
           <w:bCs/>
-        </w:rPr>
-        <w:t>После получения лент, игрок возвращается к отцу</w:t>
-      </w:r>
-      <w:r>
-        <w:rPr>
-          <w:bCs/>
+          <w:highlight w:val="yellow"/>
+        </w:rPr>
+        <w:t xml:space="preserve">После получения </w:t>
+      </w:r>
+      <w:r>
+        <w:rPr>
+          <w:bCs/>
+          <w:highlight w:val="yellow"/>
+        </w:rPr>
+        <w:t>полотна</w:t>
+      </w:r>
+      <w:r>
+        <w:rPr>
+          <w:bCs/>
+          <w:highlight w:val="yellow"/>
+        </w:rPr>
+        <w:t>, игрок возвращается к отцу</w:t>
+      </w:r>
+      <w:r>
+        <w:rPr>
+          <w:bCs/>
+          <w:highlight w:val="yellow"/>
         </w:rPr>
         <w:t>. В этот момент прибегает внучка старосты и говорит ему, что его зовет староста по важному делу. Отец говорит игроку, что должен уйти, но просит внучку старосты помочь игроку вырезать буквы. Начинается диалог-игра, где в зависимости от ответов у них получится вырезать буквы разного качества.</w:t>
       </w:r>
@@ -2199,6 +2457,7 @@
         <w:rPr>
           <w:bCs/>
         </w:rPr>
+        <w:lastRenderedPageBreak/>
         <w:t>Когда игрок попадает в дом старосты, он становится свидетелем разговора старосты и отца об алкоголе на праздник урожая и о том, что качество алкоголя сейчас их совсем не устраивает. Отец решает приготовить алкоголь самостоятельно, но на это ему понадобится время.</w:t>
       </w:r>
     </w:p>
@@ -2233,7 +2492,6 @@
         <w:rPr>
           <w:bCs/>
         </w:rPr>
-        <w:lastRenderedPageBreak/>
         <w:t>После получения фруктов, отец начинает варить алкоголь и квест ставится на паузу на несколько дней.</w:t>
       </w:r>
     </w:p>
@@ -2731,7 +2989,6 @@
         <w:rPr>
           <w:bCs/>
         </w:rPr>
-        <w:lastRenderedPageBreak/>
         <w:t>После завершения квеста Праздник урожая у игрока будет возможность пройти сайд квесты. После их завершения игрок должен вернуться домой, поговорить с матерью и уснуть, чтобы продолжить сюжет.</w:t>
       </w:r>
     </w:p>

--- a/DesignDocumentDreamTale.docx
+++ b/DesignDocumentDreamTale.docx
@@ -4128,22 +4128,118 @@
           <w:b/>
           <w:u w:val="single"/>
         </w:rPr>
-        <w:t xml:space="preserve">Яблочки </w:t>
+        <w:t>Ябло</w:t>
       </w:r>
       <w:r>
         <w:rPr>
           <w:b/>
           <w:u w:val="single"/>
         </w:rPr>
-        <w:t>с фермы Румо</w:t>
-      </w:r>
-    </w:p>
-    <w:p>
-      <w:pPr>
-        <w:pStyle w:val="a3"/>
-        <w:ind w:left="2124"/>
-        <w:rPr>
-          <w:bCs/>
+        <w:t>ки</w:t>
+      </w:r>
+      <w:r>
+        <w:rPr>
+          <w:b/>
+          <w:u w:val="single"/>
+        </w:rPr>
+        <w:t xml:space="preserve"> </w:t>
+      </w:r>
+      <w:r>
+        <w:rPr>
+          <w:b/>
+          <w:u w:val="single"/>
+        </w:rPr>
+        <w:t xml:space="preserve">с фермы </w:t>
+      </w:r>
+      <w:proofErr w:type="spellStart"/>
+      <w:r>
+        <w:rPr>
+          <w:b/>
+          <w:u w:val="single"/>
+        </w:rPr>
+        <w:t>Румо</w:t>
+      </w:r>
+      <w:proofErr w:type="spellEnd"/>
+      <w:r>
+        <w:rPr>
+          <w:b/>
+          <w:u w:val="single"/>
+        </w:rPr>
+        <w:t xml:space="preserve"> </w:t>
+      </w:r>
+      <w:r>
+        <w:rPr>
+          <w:b/>
+          <w:u w:val="single"/>
+          <w:lang w:val="en-US"/>
+        </w:rPr>
+        <w:t>ID</w:t>
+      </w:r>
+      <w:r>
+        <w:rPr>
+          <w:b/>
+          <w:u w:val="single"/>
+        </w:rPr>
+        <w:t xml:space="preserve"> - </w:t>
+      </w:r>
+      <w:r>
+        <w:rPr>
+          <w:b/>
+          <w:u w:val="single"/>
+        </w:rPr>
+        <w:t>0001</w:t>
+      </w:r>
+      <w:r>
+        <w:rPr>
+          <w:b/>
+          <w:u w:val="single"/>
+          <w:lang w:val="en-US"/>
+        </w:rPr>
+        <w:t>SQ</w:t>
+      </w:r>
+      <w:r>
+        <w:rPr>
+          <w:b/>
+          <w:u w:val="single"/>
+        </w:rPr>
+        <w:t xml:space="preserve"> </w:t>
+      </w:r>
+      <w:r>
+        <w:rPr>
+          <w:b/>
+          <w:u w:val="single"/>
+        </w:rPr>
+        <w:t>(</w:t>
+      </w:r>
+      <w:r>
+        <w:rPr>
+          <w:b/>
+          <w:u w:val="single"/>
+        </w:rPr>
+        <w:t xml:space="preserve">Квест </w:t>
+      </w:r>
+      <w:r>
+        <w:rPr>
+          <w:b/>
+          <w:u w:val="single"/>
+        </w:rPr>
+        <w:t>в процессе разработки</w:t>
+      </w:r>
+      <w:r>
+        <w:rPr>
+          <w:b/>
+          <w:u w:val="single"/>
+        </w:rPr>
+        <w:t>)</w:t>
+      </w:r>
+    </w:p>
+    <w:p>
+      <w:pPr>
+        <w:pStyle w:val="a3"/>
+        <w:ind w:left="2124"/>
+        <w:rPr>
+          <w:bCs/>
+          <w:lang w:val="en-US"/>
         </w:rPr>
       </w:pPr>
       <w:r>
@@ -4290,6 +4386,219 @@
           <w:bCs/>
         </w:rPr>
         <w:t>съесть все яблочки из домашней корзинки.</w:t>
+      </w:r>
+    </w:p>
+    <w:p>
+      <w:pPr>
+        <w:pStyle w:val="a3"/>
+        <w:numPr>
+          <w:ilvl w:val="1"/>
+          <w:numId w:val="12"/>
+        </w:numPr>
+        <w:rPr>
+          <w:b/>
+          <w:highlight w:val="green"/>
+          <w:u w:val="single"/>
+        </w:rPr>
+      </w:pPr>
+      <w:r>
+        <w:rPr>
+          <w:b/>
+          <w:highlight w:val="green"/>
+          <w:u w:val="single"/>
+        </w:rPr>
+        <w:t>Сладкий вкус</w:t>
+      </w:r>
+      <w:r>
+        <w:rPr>
+          <w:b/>
+          <w:highlight w:val="green"/>
+          <w:u w:val="single"/>
+        </w:rPr>
+        <w:t xml:space="preserve"> </w:t>
+      </w:r>
+      <w:r>
+        <w:rPr>
+          <w:b/>
+          <w:highlight w:val="green"/>
+          <w:u w:val="single"/>
+          <w:lang w:val="en-US"/>
+        </w:rPr>
+        <w:t>ID</w:t>
+      </w:r>
+      <w:r>
+        <w:rPr>
+          <w:b/>
+          <w:highlight w:val="green"/>
+          <w:u w:val="single"/>
+        </w:rPr>
+        <w:t xml:space="preserve"> </w:t>
+      </w:r>
+      <w:r>
+        <w:rPr>
+          <w:b/>
+          <w:highlight w:val="green"/>
+          <w:u w:val="single"/>
+        </w:rPr>
+        <w:t>–</w:t>
+      </w:r>
+      <w:r>
+        <w:rPr>
+          <w:b/>
+          <w:highlight w:val="green"/>
+          <w:u w:val="single"/>
+        </w:rPr>
+        <w:t xml:space="preserve"> 000</w:t>
+      </w:r>
+      <w:r>
+        <w:rPr>
+          <w:b/>
+          <w:highlight w:val="green"/>
+          <w:u w:val="single"/>
+        </w:rPr>
+        <w:t>1</w:t>
+      </w:r>
+      <w:r>
+        <w:rPr>
+          <w:b/>
+          <w:highlight w:val="green"/>
+          <w:u w:val="single"/>
+          <w:lang w:val="en-US"/>
+        </w:rPr>
+        <w:t>MQ</w:t>
+      </w:r>
+      <w:r>
+        <w:rPr>
+          <w:b/>
+          <w:highlight w:val="green"/>
+          <w:u w:val="single"/>
+        </w:rPr>
+        <w:t xml:space="preserve"> (Квест завершен)</w:t>
+      </w:r>
+    </w:p>
+    <w:p>
+      <w:pPr>
+        <w:pStyle w:val="a3"/>
+        <w:ind w:left="2124"/>
+        <w:rPr>
+          <w:bCs/>
+        </w:rPr>
+      </w:pPr>
+      <w:r>
+        <w:rPr>
+          <w:bCs/>
+          <w:highlight w:val="yellow"/>
+        </w:rPr>
+        <w:t>СЮЖЕТ:</w:t>
+      </w:r>
+    </w:p>
+    <w:p>
+      <w:pPr>
+        <w:pStyle w:val="a3"/>
+        <w:ind w:left="2124"/>
+        <w:rPr>
+          <w:bCs/>
+          <w:lang w:val="en-US"/>
+        </w:rPr>
+      </w:pPr>
+      <w:r>
+        <w:rPr>
+          <w:bCs/>
+        </w:rPr>
+        <w:t>Я не могу выйти из дома на голодный желудок, мама предложила мне съесть яблочко.</w:t>
+      </w:r>
+    </w:p>
+    <w:p>
+      <w:pPr>
+        <w:pStyle w:val="a3"/>
+        <w:ind w:left="2124"/>
+        <w:rPr>
+          <w:bCs/>
+        </w:rPr>
+      </w:pPr>
+      <w:r>
+        <w:rPr>
+          <w:bCs/>
+          <w:highlight w:val="cyan"/>
+        </w:rPr>
+        <w:t>ЗАДАЧИ:</w:t>
+      </w:r>
+    </w:p>
+    <w:p>
+      <w:pPr>
+        <w:pStyle w:val="a3"/>
+        <w:ind w:left="2124"/>
+        <w:rPr>
+          <w:bCs/>
+        </w:rPr>
+      </w:pPr>
+      <w:r>
+        <w:rPr>
+          <w:bCs/>
+        </w:rPr>
+        <w:t>Съесть яблочко.</w:t>
+      </w:r>
+    </w:p>
+    <w:p>
+      <w:pPr>
+        <w:pStyle w:val="a3"/>
+        <w:ind w:left="2124"/>
+        <w:rPr>
+          <w:bCs/>
+        </w:rPr>
+      </w:pPr>
+      <w:r>
+        <w:rPr>
+          <w:bCs/>
+          <w:highlight w:val="green"/>
+        </w:rPr>
+        <w:t>ВОЗНАГРАЖДЕНИЕ:</w:t>
+      </w:r>
+    </w:p>
+    <w:p>
+      <w:pPr>
+        <w:pStyle w:val="a3"/>
+        <w:ind w:left="2124"/>
+        <w:rPr>
+          <w:bCs/>
+        </w:rPr>
+      </w:pPr>
+      <w:r>
+        <w:rPr>
+          <w:bCs/>
+        </w:rPr>
+        <w:t>-</w:t>
+      </w:r>
+    </w:p>
+    <w:p>
+      <w:pPr>
+        <w:pStyle w:val="a3"/>
+        <w:ind w:left="2124"/>
+        <w:rPr>
+          <w:bCs/>
+        </w:rPr>
+      </w:pPr>
+      <w:r>
+        <w:rPr>
+          <w:bCs/>
+          <w:highlight w:val="magenta"/>
+        </w:rPr>
+        <w:t>ПРИМЕЧАНИЕ:</w:t>
+      </w:r>
+    </w:p>
+    <w:p>
+      <w:pPr>
+        <w:pStyle w:val="a3"/>
+        <w:ind w:left="2124"/>
+        <w:rPr>
+          <w:bCs/>
+        </w:rPr>
+      </w:pPr>
+      <w:r>
+        <w:rPr>
+          <w:bCs/>
+        </w:rPr>
+        <w:t>Первый обязательный квест.</w:t>
       </w:r>
     </w:p>
     <w:p>
@@ -4605,6 +4914,7 @@
           <w:bCs/>
           <w:color w:val="92D050"/>
         </w:rPr>
+        <w:lastRenderedPageBreak/>
         <w:t xml:space="preserve">Основы </w:t>
       </w:r>
       <w:r>
@@ -4861,7 +5171,6 @@
           <w:bCs/>
           <w:color w:val="92D050"/>
         </w:rPr>
-        <w:lastRenderedPageBreak/>
         <w:t xml:space="preserve">Интерфейс, отличный от </w:t>
       </w:r>
       <w:r>

--- a/DesignDocumentDreamTale.docx
+++ b/DesignDocumentDreamTale.docx
@@ -1227,21 +1227,7 @@
         <w:rPr>
           <w:bCs/>
         </w:rPr>
-        <w:t>(Квест – Тайная библиотека</w:t>
-      </w:r>
-      <w:proofErr w:type="gramStart"/>
-      <w:r>
-        <w:rPr>
-          <w:bCs/>
-        </w:rPr>
-        <w:t>, Где</w:t>
-      </w:r>
-      <w:proofErr w:type="gramEnd"/>
-      <w:r>
-        <w:rPr>
-          <w:bCs/>
-        </w:rPr>
-        <w:t xml:space="preserve"> моя книжка? – станет доступен после Спасение утят).</w:t>
+        <w:t>(Квест – Тайная библиотека, Где моя книжка? – станет доступен после Спасение утят).</w:t>
       </w:r>
     </w:p>
     <w:p>
@@ -2054,261 +2040,23 @@
       <w:r>
         <w:rPr>
           <w:bCs/>
+        </w:rPr>
+        <w:t>Сюжет:</w:t>
+      </w:r>
+    </w:p>
+    <w:p>
+      <w:pPr>
+        <w:ind w:left="708" w:firstLine="708"/>
+        <w:rPr>
+          <w:bCs/>
+        </w:rPr>
+      </w:pPr>
+      <w:r>
+        <w:rPr>
+          <w:bCs/>
           <w:highlight w:val="yellow"/>
         </w:rPr>
         <w:t>Мать заходит в комнату игрока, будит его и говорит поесть и выходить помогать отцу на улицу.</w:t>
-      </w:r>
-    </w:p>
-    <w:p>
-      <w:pPr>
-        <w:ind w:left="708" w:firstLine="708"/>
-        <w:rPr>
-          <w:bCs/>
-        </w:rPr>
-      </w:pPr>
-      <w:r>
-        <w:rPr>
-          <w:bCs/>
-          <w:highlight w:val="yellow"/>
-        </w:rPr>
-        <w:t>Отец говорит игроку забрать ленты для составления букв из трактира, пока он будет выпиливать каркас для надписи.</w:t>
-      </w:r>
-    </w:p>
-    <w:p>
-      <w:pPr>
-        <w:ind w:left="708" w:firstLine="708"/>
-        <w:rPr>
-          <w:bCs/>
-        </w:rPr>
-      </w:pPr>
-      <w:r>
-        <w:rPr>
-          <w:bCs/>
-          <w:highlight w:val="yellow"/>
-        </w:rPr>
-        <w:t>В трактире игрок говорит с трактирщицей и просит ее дать ему ленты для букв</w:t>
-      </w:r>
-      <w:r>
-        <w:rPr>
-          <w:bCs/>
-          <w:highlight w:val="yellow"/>
-        </w:rPr>
-        <w:t xml:space="preserve">. (когда игрок первый раз заходит в трактир, он слышит разговор посетителей о небылицах Иванки и может расспросить о них трактирщицу </w:t>
-      </w:r>
-      <w:r>
-        <w:rPr>
-          <w:b/>
-          <w:highlight w:val="yellow"/>
-        </w:rPr>
-        <w:t>(начало квеста Сказки старого Иванки)</w:t>
-      </w:r>
-      <w:r>
-        <w:rPr>
-          <w:bCs/>
-        </w:rPr>
-        <w:t xml:space="preserve"> </w:t>
-      </w:r>
-    </w:p>
-    <w:p>
-      <w:pPr>
-        <w:ind w:left="708" w:firstLine="708"/>
-        <w:rPr>
-          <w:bCs/>
-        </w:rPr>
-      </w:pPr>
-      <w:r>
-        <w:rPr>
-          <w:bCs/>
-          <w:highlight w:val="yellow"/>
-        </w:rPr>
-        <w:t>После получения полотна, игрок возвращается к отцу. В этот момент прибегает внучка старосты и говорит ему, что его зовет староста по важному делу. Отец говорит игроку, что должен уйти, но просит внучку старосты помочь игроку вырезать буквы. Начинается диалог-игра, где в зависимости от ответов у них получится вырезать буквы разного качества.</w:t>
-      </w:r>
-    </w:p>
-    <w:p>
-      <w:pPr>
-        <w:ind w:left="708" w:firstLine="708"/>
-        <w:rPr>
-          <w:bCs/>
-        </w:rPr>
-      </w:pPr>
-      <w:r>
-        <w:rPr>
-          <w:bCs/>
-        </w:rPr>
-        <w:t xml:space="preserve">После этого внучка старосты просит игрока помочь и найти потерянные игрушки </w:t>
-      </w:r>
-      <w:r>
-        <w:rPr>
-          <w:b/>
-        </w:rPr>
-        <w:t xml:space="preserve">(начало квеста </w:t>
-      </w:r>
-      <w:r>
-        <w:rPr>
-          <w:b/>
-        </w:rPr>
-        <w:t>Потерянные игрушки К</w:t>
-      </w:r>
-      <w:r>
-        <w:rPr>
-          <w:b/>
-        </w:rPr>
-        <w:t>)</w:t>
-      </w:r>
-      <w:r>
-        <w:rPr>
-          <w:bCs/>
-        </w:rPr>
-        <w:t>.</w:t>
-      </w:r>
-    </w:p>
-    <w:p>
-      <w:pPr>
-        <w:ind w:left="708" w:firstLine="708"/>
-        <w:rPr>
-          <w:bCs/>
-        </w:rPr>
-      </w:pPr>
-      <w:r>
-        <w:rPr>
-          <w:bCs/>
-        </w:rPr>
-        <w:t>Когда игрок попадает в дом старосты, он становится свидетелем разговора старосты и отца об алкоголе на праздник урожая и о том, что качество алкоголя сейчас их совсем не устраивает. Отец решает приготовить алкоголь самостоятельно, но на это ему понадобится время.</w:t>
-      </w:r>
-    </w:p>
-    <w:p>
-      <w:pPr>
-        <w:ind w:left="708" w:firstLine="708"/>
-        <w:rPr>
-          <w:bCs/>
-        </w:rPr>
-      </w:pPr>
-      <w:r>
-        <w:rPr>
-          <w:bCs/>
-        </w:rPr>
-        <w:t>Придя домой отец просит вас принести свежие фрукты с фермы. Фермер ставит свои условия, которые нужно передать отцу.</w:t>
-      </w:r>
-    </w:p>
-    <w:p>
-      <w:pPr>
-        <w:ind w:left="708" w:firstLine="708"/>
-        <w:rPr>
-          <w:bCs/>
-        </w:rPr>
-      </w:pPr>
-      <w:r>
-        <w:rPr>
-          <w:bCs/>
-        </w:rPr>
-        <w:t>После получения фруктов, отец начинает варить алкоголь и квест ставится на паузу на несколько дней.</w:t>
-      </w:r>
-    </w:p>
-    <w:p>
-      <w:pPr>
-        <w:ind w:left="708" w:firstLine="708"/>
-        <w:rPr>
-          <w:bCs/>
-        </w:rPr>
-      </w:pPr>
-      <w:r>
-        <w:rPr>
-          <w:bCs/>
-        </w:rPr>
-        <w:lastRenderedPageBreak/>
-        <w:t>По прошествии 3-4 дней алкоголь готов и праздник урожая на носу.</w:t>
-      </w:r>
-    </w:p>
-    <w:p>
-      <w:pPr>
-        <w:ind w:left="708" w:firstLine="708"/>
-        <w:rPr>
-          <w:bCs/>
-        </w:rPr>
-      </w:pPr>
-      <w:r>
-        <w:rPr>
-          <w:bCs/>
-        </w:rPr>
-        <w:t>Все жители деревни собираются на главной площади, вывешивают буквы в честь праздника и в зависимости от их качества жители деревни выдают разные комментарии.</w:t>
-      </w:r>
-    </w:p>
-    <w:p>
-      <w:pPr>
-        <w:ind w:left="708" w:firstLine="708"/>
-        <w:rPr>
-          <w:bCs/>
-        </w:rPr>
-      </w:pPr>
-      <w:r>
-        <w:rPr>
-          <w:bCs/>
-        </w:rPr>
-        <w:t>После этого кто хочет, пробует алкоголь и в зависимости от качества фруктов, которые игрок принес отцу от фермера жители деревни выдают разные комментарии.</w:t>
-      </w:r>
-    </w:p>
-    <w:p>
-      <w:pPr>
-        <w:ind w:left="708" w:firstLine="708"/>
-        <w:rPr>
-          <w:bCs/>
-        </w:rPr>
-      </w:pPr>
-      <w:r>
-        <w:rPr>
-          <w:bCs/>
-        </w:rPr>
-        <w:t>Игрок может погулять по площади и поговорить с жителями.</w:t>
-      </w:r>
-    </w:p>
-    <w:p>
-      <w:pPr>
-        <w:ind w:left="708" w:firstLine="708"/>
-        <w:rPr>
-          <w:bCs/>
-        </w:rPr>
-      </w:pPr>
-      <w:r>
-        <w:rPr>
-          <w:bCs/>
-        </w:rPr>
-        <w:t>Праздник заканчивается, когда игрок покидает зону праздника и начинается переход в открытый мир.</w:t>
-      </w:r>
-    </w:p>
-    <w:p>
-      <w:pPr>
-        <w:pStyle w:val="a3"/>
-        <w:numPr>
-          <w:ilvl w:val="0"/>
-          <w:numId w:val="12"/>
-        </w:numPr>
-        <w:rPr>
-          <w:b/>
-        </w:rPr>
-      </w:pPr>
-      <w:r>
-        <w:rPr>
-          <w:b/>
-        </w:rPr>
-        <w:t>Сайд</w:t>
-      </w:r>
-      <w:r>
-        <w:rPr>
-          <w:b/>
-        </w:rPr>
-        <w:t>-</w:t>
-      </w:r>
-      <w:r>
-        <w:rPr>
-          <w:b/>
-        </w:rPr>
-        <w:t>квест</w:t>
-      </w:r>
-      <w:r>
-        <w:rPr>
-          <w:b/>
-        </w:rPr>
-        <w:t>:</w:t>
       </w:r>
     </w:p>
     <w:p>
@@ -2320,2083 +2068,6 @@
         </w:numPr>
         <w:rPr>
           <w:b/>
-          <w:u w:val="single"/>
-        </w:rPr>
-      </w:pPr>
-      <w:r>
-        <w:rPr>
-          <w:b/>
-          <w:u w:val="single"/>
-        </w:rPr>
-        <w:t>Спасение утят</w:t>
-      </w:r>
-    </w:p>
-    <w:p>
-      <w:pPr>
-        <w:pStyle w:val="a3"/>
-        <w:ind w:left="2124"/>
-        <w:rPr>
-          <w:bCs/>
-        </w:rPr>
-      </w:pPr>
-      <w:r>
-        <w:rPr>
-          <w:b/>
-          <w:highlight w:val="yellow"/>
-        </w:rPr>
-        <w:t>СЮЖЕТ</w:t>
-      </w:r>
-      <w:r>
-        <w:rPr>
-          <w:bCs/>
-          <w:highlight w:val="yellow"/>
-        </w:rPr>
-        <w:t>:</w:t>
-      </w:r>
-    </w:p>
-    <w:p>
-      <w:pPr>
-        <w:pStyle w:val="a3"/>
-        <w:ind w:left="2124"/>
-        <w:rPr>
-          <w:bCs/>
-        </w:rPr>
-      </w:pPr>
-      <w:r>
-        <w:rPr>
-          <w:bCs/>
-        </w:rPr>
-        <w:t xml:space="preserve">Возле озера стоит мужчина преклонных лет Одис и кормит утят хлебом. </w:t>
-      </w:r>
-    </w:p>
-    <w:p>
-      <w:pPr>
-        <w:pStyle w:val="a3"/>
-        <w:ind w:left="2124"/>
-        <w:rPr>
-          <w:bCs/>
-        </w:rPr>
-      </w:pPr>
-      <w:r>
-        <w:rPr>
-          <w:bCs/>
-        </w:rPr>
-        <w:t>Если с ним заговорить, он будет говорить стихами и расскажет, что у этих утят есть мать и она пропала. И пока она не появиться он будет кормить утят хлебом, чтобы они не потерялись. Но хлеб скоро закончится и поэтому старец просит игрока найти маму-утку.</w:t>
-      </w:r>
-    </w:p>
-    <w:p>
-      <w:pPr>
-        <w:pStyle w:val="a3"/>
-        <w:ind w:left="2124"/>
-        <w:rPr>
-          <w:bCs/>
-        </w:rPr>
-      </w:pPr>
-      <w:r>
-        <w:rPr>
-          <w:bCs/>
-        </w:rPr>
-        <w:t>Одис дает ГГ кусочек хлеба.</w:t>
-      </w:r>
-    </w:p>
-    <w:p>
-      <w:pPr>
-        <w:pStyle w:val="a3"/>
-        <w:ind w:left="2124"/>
-        <w:rPr>
-          <w:bCs/>
-        </w:rPr>
-      </w:pPr>
-      <w:r>
-        <w:rPr>
-          <w:b/>
-          <w:highlight w:val="cyan"/>
-        </w:rPr>
-        <w:t>ЗАДАЧИ</w:t>
-      </w:r>
-      <w:r>
-        <w:rPr>
-          <w:bCs/>
-          <w:highlight w:val="cyan"/>
-        </w:rPr>
-        <w:t>:</w:t>
-      </w:r>
-    </w:p>
-    <w:p>
-      <w:pPr>
-        <w:pStyle w:val="a3"/>
-        <w:ind w:left="2124"/>
-        <w:rPr>
-          <w:bCs/>
-        </w:rPr>
-      </w:pPr>
-      <w:r>
-        <w:rPr>
-          <w:bCs/>
-        </w:rPr>
-        <w:t>Поспрашивать жителей деревни, не видели ли они маму-утку.</w:t>
-      </w:r>
-    </w:p>
-    <w:p>
-      <w:pPr>
-        <w:pStyle w:val="a3"/>
-        <w:ind w:left="2124"/>
-        <w:rPr>
-          <w:bCs/>
-        </w:rPr>
-      </w:pPr>
-      <w:r>
-        <w:rPr>
-          <w:bCs/>
-        </w:rPr>
-        <w:t>Узнать, что маму-утку видели вниз по течению.</w:t>
-      </w:r>
-    </w:p>
-    <w:p>
-      <w:pPr>
-        <w:pStyle w:val="a3"/>
-        <w:ind w:left="2124"/>
-        <w:rPr>
-          <w:bCs/>
-        </w:rPr>
-      </w:pPr>
-      <w:r>
-        <w:rPr>
-          <w:bCs/>
-        </w:rPr>
-        <w:t>Найти маму-утку в лесу у реки в зарослях.</w:t>
-      </w:r>
-    </w:p>
-    <w:p>
-      <w:pPr>
-        <w:pStyle w:val="a3"/>
-        <w:ind w:left="2124"/>
-        <w:rPr>
-          <w:bCs/>
-        </w:rPr>
-      </w:pPr>
-      <w:r>
-        <w:rPr>
-          <w:bCs/>
-        </w:rPr>
-        <w:t>Привести маму-утку, поманив ее кусочком хлеба к утятам.</w:t>
-      </w:r>
-    </w:p>
-    <w:p>
-      <w:pPr>
-        <w:pStyle w:val="a3"/>
-        <w:ind w:left="2124"/>
-        <w:rPr>
-          <w:bCs/>
-        </w:rPr>
-      </w:pPr>
-      <w:r>
-        <w:rPr>
-          <w:b/>
-          <w:highlight w:val="green"/>
-        </w:rPr>
-        <w:t>ВОЗНАГРАЖДЕНИЕ</w:t>
-      </w:r>
-      <w:r>
-        <w:rPr>
-          <w:bCs/>
-          <w:highlight w:val="green"/>
-        </w:rPr>
-        <w:t>:</w:t>
-      </w:r>
-    </w:p>
-    <w:p>
-      <w:pPr>
-        <w:pStyle w:val="a3"/>
-        <w:ind w:left="2124"/>
-        <w:rPr>
-          <w:bCs/>
-        </w:rPr>
-      </w:pPr>
-      <w:r>
-        <w:rPr>
-          <w:bCs/>
-        </w:rPr>
-        <w:t>+Карма и благодарность старого поэта</w:t>
-      </w:r>
-      <w:r>
-        <w:rPr>
-          <w:bCs/>
-        </w:rPr>
-        <w:t xml:space="preserve"> Одиса.</w:t>
-      </w:r>
-    </w:p>
-    <w:p>
-      <w:pPr>
-        <w:pStyle w:val="a3"/>
-        <w:ind w:left="2124"/>
-        <w:rPr>
-          <w:bCs/>
-        </w:rPr>
-      </w:pPr>
-      <w:r>
-        <w:rPr>
-          <w:b/>
-          <w:highlight w:val="magenta"/>
-        </w:rPr>
-        <w:t>ПРИМЕЧАНИЕ</w:t>
-      </w:r>
-      <w:r>
-        <w:rPr>
-          <w:bCs/>
-          <w:highlight w:val="magenta"/>
-        </w:rPr>
-        <w:t>:</w:t>
-      </w:r>
-    </w:p>
-    <w:p>
-      <w:pPr>
-        <w:pStyle w:val="a3"/>
-        <w:ind w:left="2124"/>
-        <w:rPr>
-          <w:bCs/>
-        </w:rPr>
-      </w:pPr>
-      <w:r>
-        <w:rPr>
-          <w:bCs/>
-        </w:rPr>
-        <w:t>После этого задания, поэта можно будет найти у озера, как он любуется утками, утром. В трактире, как он читает стихи о вреде пьянства днем. У себя дома как он пишет новые стихи вечером. Спящим у себя дома ночью.</w:t>
-      </w:r>
-    </w:p>
-    <w:p>
-      <w:pPr>
-        <w:pStyle w:val="a3"/>
-        <w:ind w:left="2124"/>
-        <w:rPr>
-          <w:bCs/>
-        </w:rPr>
-      </w:pPr>
-    </w:p>
-    <w:p>
-      <w:pPr>
-        <w:pStyle w:val="a3"/>
-        <w:numPr>
-          <w:ilvl w:val="1"/>
-          <w:numId w:val="12"/>
-        </w:numPr>
-        <w:rPr>
-          <w:b/>
-          <w:u w:val="single"/>
-        </w:rPr>
-      </w:pPr>
-      <w:r>
-        <w:rPr>
-          <w:b/>
-          <w:u w:val="single"/>
-        </w:rPr>
-        <w:t>Сказки старого Иванки</w:t>
-      </w:r>
-    </w:p>
-    <w:p>
-      <w:pPr>
-        <w:pStyle w:val="a3"/>
-        <w:ind w:left="2124"/>
-        <w:rPr>
-          <w:bCs/>
-        </w:rPr>
-      </w:pPr>
-      <w:r>
-        <w:rPr>
-          <w:bCs/>
-          <w:highlight w:val="yellow"/>
-        </w:rPr>
-        <w:t>СЮЖЕТ:</w:t>
-      </w:r>
-    </w:p>
-    <w:p>
-      <w:pPr>
-        <w:pStyle w:val="a3"/>
-        <w:ind w:left="2124"/>
-        <w:rPr>
-          <w:bCs/>
-        </w:rPr>
-      </w:pPr>
-      <w:r>
-        <w:rPr>
-          <w:bCs/>
-        </w:rPr>
-        <w:t xml:space="preserve">Когда ГГ впервые заходит в таверну Карэсы, он становится свидетелем сцены, где </w:t>
-      </w:r>
-      <w:r>
-        <w:rPr>
-          <w:bCs/>
-        </w:rPr>
-        <w:t>Нил и Грин яростно спорят о том, что старец Иванка является то ли лжецом то ли великим героем.</w:t>
-      </w:r>
-    </w:p>
-    <w:p>
-      <w:pPr>
-        <w:pStyle w:val="a3"/>
-        <w:ind w:left="2124"/>
-        <w:rPr>
-          <w:bCs/>
-        </w:rPr>
-      </w:pPr>
-      <w:r>
-        <w:rPr>
-          <w:bCs/>
-          <w:highlight w:val="cyan"/>
-        </w:rPr>
-        <w:t>ЗАДАЧИ:</w:t>
-      </w:r>
-    </w:p>
-    <w:p>
-      <w:pPr>
-        <w:ind w:left="2124"/>
-        <w:rPr>
-          <w:bCs/>
-        </w:rPr>
-      </w:pPr>
-      <w:r>
-        <w:rPr>
-          <w:bCs/>
-        </w:rPr>
-        <w:t>Спросить у Карэсы о историях Иванки, она скажет, что все это чушь, и главное не ходить в лес.</w:t>
-      </w:r>
-    </w:p>
-    <w:p>
-      <w:pPr>
-        <w:pStyle w:val="a3"/>
-        <w:ind w:left="2124"/>
-        <w:rPr>
-          <w:bCs/>
-        </w:rPr>
-      </w:pPr>
-      <w:r>
-        <w:rPr>
-          <w:bCs/>
-        </w:rPr>
-        <w:t>Узнать у Грина, о том, что Иванка живет в заброшенной хижине в лесу.</w:t>
-      </w:r>
-    </w:p>
-    <w:p>
-      <w:pPr>
-        <w:pStyle w:val="a3"/>
-        <w:ind w:left="2124"/>
-        <w:rPr>
-          <w:bCs/>
-        </w:rPr>
-      </w:pPr>
-      <w:r>
-        <w:rPr>
-          <w:bCs/>
-        </w:rPr>
-        <w:t>Встретиться с Иванкой и послушать его истории, часть из которых правда, а часть вымысел.</w:t>
-      </w:r>
-    </w:p>
-    <w:p>
-      <w:pPr>
-        <w:pStyle w:val="a3"/>
-        <w:ind w:left="2124"/>
-        <w:rPr>
-          <w:bCs/>
-        </w:rPr>
-      </w:pPr>
-      <w:r>
-        <w:rPr>
-          <w:bCs/>
-          <w:highlight w:val="green"/>
-        </w:rPr>
-        <w:t>ВОЗНАГРАЖДЕНИЕ:</w:t>
-      </w:r>
-    </w:p>
-    <w:p>
-      <w:pPr>
-        <w:pStyle w:val="a3"/>
-        <w:ind w:left="2124"/>
-        <w:rPr>
-          <w:bCs/>
-        </w:rPr>
-      </w:pPr>
-      <w:r>
-        <w:rPr>
-          <w:bCs/>
-        </w:rPr>
-        <w:t xml:space="preserve">+Карма и благодарность старого </w:t>
-      </w:r>
-      <w:r>
-        <w:rPr>
-          <w:bCs/>
-        </w:rPr>
-        <w:t>Иванки</w:t>
-      </w:r>
-      <w:r>
-        <w:rPr>
-          <w:bCs/>
-        </w:rPr>
-        <w:t>.</w:t>
-      </w:r>
-    </w:p>
-    <w:p>
-      <w:pPr>
-        <w:pStyle w:val="a3"/>
-        <w:ind w:left="2124"/>
-        <w:rPr>
-          <w:bCs/>
-        </w:rPr>
-      </w:pPr>
-      <w:r>
-        <w:rPr>
-          <w:bCs/>
-          <w:highlight w:val="magenta"/>
-        </w:rPr>
-        <w:t>ПРИМЕЧАНИЕ:</w:t>
-      </w:r>
-    </w:p>
-    <w:p>
-      <w:pPr>
-        <w:pStyle w:val="a3"/>
-        <w:ind w:left="2124"/>
-        <w:rPr>
-          <w:bCs/>
-        </w:rPr>
-      </w:pPr>
-      <w:r>
-        <w:rPr>
-          <w:bCs/>
-        </w:rPr>
-        <w:t>-</w:t>
-      </w:r>
-    </w:p>
-    <w:p>
-      <w:pPr>
-        <w:pStyle w:val="a3"/>
-        <w:ind w:left="2124"/>
-        <w:rPr>
-          <w:bCs/>
-        </w:rPr>
-      </w:pPr>
-    </w:p>
-    <w:p>
-      <w:pPr>
-        <w:pStyle w:val="a3"/>
-        <w:numPr>
-          <w:ilvl w:val="1"/>
-          <w:numId w:val="12"/>
-        </w:numPr>
-        <w:rPr>
-          <w:b/>
-          <w:u w:val="single"/>
-        </w:rPr>
-      </w:pPr>
-      <w:r>
-        <w:rPr>
-          <w:b/>
-          <w:u w:val="single"/>
-        </w:rPr>
-        <w:t>Похищенные сладости</w:t>
-      </w:r>
-    </w:p>
-    <w:p>
-      <w:pPr>
-        <w:pStyle w:val="a3"/>
-        <w:ind w:left="2124"/>
-        <w:rPr>
-          <w:bCs/>
-        </w:rPr>
-      </w:pPr>
-      <w:r>
-        <w:rPr>
-          <w:bCs/>
-          <w:highlight w:val="yellow"/>
-        </w:rPr>
-        <w:lastRenderedPageBreak/>
-        <w:t>СЮЖЕТ:</w:t>
-      </w:r>
-    </w:p>
-    <w:p>
-      <w:pPr>
-        <w:pStyle w:val="a3"/>
-        <w:ind w:left="2124"/>
-        <w:rPr>
-          <w:bCs/>
-        </w:rPr>
-      </w:pPr>
-      <w:r>
-        <w:rPr>
-          <w:bCs/>
-        </w:rPr>
-        <w:t>У границы деревни есть небольшой форпост, где свою службу несет доблестный капитан стражи Грегор. Если с ним поговорить, то можно узнать, что недавно, Гойзак заказал кучу сладостей</w:t>
-      </w:r>
-      <w:r>
-        <w:rPr>
-          <w:bCs/>
-        </w:rPr>
-        <w:t xml:space="preserve"> из города</w:t>
-      </w:r>
-      <w:r>
-        <w:rPr>
-          <w:bCs/>
-        </w:rPr>
-        <w:t xml:space="preserve"> на Праздник Урожая</w:t>
-      </w:r>
-      <w:r>
-        <w:rPr>
-          <w:bCs/>
-        </w:rPr>
-        <w:t>. Но</w:t>
-      </w:r>
-      <w:r>
-        <w:rPr>
-          <w:bCs/>
-        </w:rPr>
-        <w:t xml:space="preserve"> в тот момент, когда прибыла повозка его не было на месте, а службу несли его подчиненные Кайлан и Тарин. </w:t>
-      </w:r>
-    </w:p>
-    <w:p>
-      <w:pPr>
-        <w:pStyle w:val="a3"/>
-        <w:ind w:left="2124"/>
-        <w:rPr>
-          <w:bCs/>
-        </w:rPr>
-      </w:pPr>
-      <w:r>
-        <w:rPr>
-          <w:bCs/>
-          <w:highlight w:val="cyan"/>
-        </w:rPr>
-        <w:t>ЗАДАЧИ:</w:t>
-      </w:r>
-    </w:p>
-    <w:p>
-      <w:pPr>
-        <w:pStyle w:val="a3"/>
-        <w:ind w:left="2124"/>
-        <w:rPr>
-          <w:bCs/>
-        </w:rPr>
-      </w:pPr>
-      <w:r>
-        <w:rPr>
-          <w:bCs/>
-        </w:rPr>
-        <w:t>ГГ нужно у них выяснить, где находятся сладости и вернуть их в деревню.</w:t>
-      </w:r>
-    </w:p>
-    <w:p>
-      <w:pPr>
-        <w:pStyle w:val="a3"/>
-        <w:ind w:left="2124"/>
-        <w:rPr>
-          <w:bCs/>
-        </w:rPr>
-      </w:pPr>
-      <w:r>
-        <w:rPr>
-          <w:bCs/>
-          <w:highlight w:val="green"/>
-        </w:rPr>
-        <w:t>ВОЗНАГРАЖДЕНИЕ:</w:t>
-      </w:r>
-    </w:p>
-    <w:p>
-      <w:pPr>
-        <w:pStyle w:val="a3"/>
-        <w:ind w:left="2124"/>
-        <w:rPr>
-          <w:bCs/>
-        </w:rPr>
-      </w:pPr>
-      <w:r>
-        <w:rPr>
-          <w:bCs/>
-        </w:rPr>
-        <w:t xml:space="preserve">+Карма и благодарность старого </w:t>
-      </w:r>
-      <w:r>
-        <w:rPr>
-          <w:bCs/>
-        </w:rPr>
-        <w:t>Грегора</w:t>
-      </w:r>
-      <w:r>
-        <w:rPr>
-          <w:bCs/>
-        </w:rPr>
-        <w:t>.</w:t>
-      </w:r>
-    </w:p>
-    <w:p>
-      <w:pPr>
-        <w:pStyle w:val="a3"/>
-        <w:ind w:left="2124"/>
-        <w:rPr>
-          <w:bCs/>
-        </w:rPr>
-      </w:pPr>
-      <w:r>
-        <w:rPr>
-          <w:bCs/>
-          <w:highlight w:val="magenta"/>
-        </w:rPr>
-        <w:t>ПРИМЕЧАНИЕ:</w:t>
-      </w:r>
-    </w:p>
-    <w:p>
-      <w:pPr>
-        <w:pStyle w:val="a3"/>
-        <w:ind w:left="2124"/>
-        <w:rPr>
-          <w:bCs/>
-        </w:rPr>
-      </w:pPr>
-      <w:r>
-        <w:rPr>
-          <w:bCs/>
-        </w:rPr>
-        <w:t>-</w:t>
-      </w:r>
-    </w:p>
-    <w:p>
-      <w:pPr>
-        <w:ind w:left="720"/>
-        <w:rPr>
-          <w:b/>
-          <w:u w:val="single"/>
-        </w:rPr>
-      </w:pPr>
-    </w:p>
-    <w:p>
-      <w:pPr>
-        <w:pStyle w:val="a3"/>
-        <w:numPr>
-          <w:ilvl w:val="1"/>
-          <w:numId w:val="12"/>
-        </w:numPr>
-        <w:rPr>
-          <w:b/>
-          <w:u w:val="single"/>
-        </w:rPr>
-      </w:pPr>
-      <w:r>
-        <w:rPr>
-          <w:b/>
-          <w:u w:val="single"/>
-        </w:rPr>
-        <w:t>Тайная библиотека</w:t>
-      </w:r>
-      <w:r>
-        <w:rPr>
-          <w:b/>
-          <w:u w:val="single"/>
-        </w:rPr>
-        <w:t xml:space="preserve"> </w:t>
-      </w:r>
-      <w:r>
-        <w:rPr>
-          <w:bCs/>
-        </w:rPr>
-        <w:t>(квест, доступ</w:t>
-      </w:r>
-      <w:r>
-        <w:rPr>
-          <w:bCs/>
-        </w:rPr>
-        <w:t>ен</w:t>
-      </w:r>
-      <w:r>
-        <w:rPr>
-          <w:bCs/>
-        </w:rPr>
-        <w:t xml:space="preserve"> после выполнения </w:t>
-      </w:r>
-      <w:r>
-        <w:rPr>
-          <w:b/>
-          <w:u w:val="single"/>
-        </w:rPr>
-        <w:t>Сказки Старого Иванки</w:t>
-      </w:r>
-      <w:r>
-        <w:rPr>
-          <w:bCs/>
-        </w:rPr>
-        <w:t>)</w:t>
-      </w:r>
-    </w:p>
-    <w:p>
-      <w:pPr>
-        <w:pStyle w:val="a3"/>
-        <w:ind w:left="2124"/>
-        <w:rPr>
-          <w:bCs/>
-        </w:rPr>
-      </w:pPr>
-      <w:r>
-        <w:rPr>
-          <w:bCs/>
-          <w:highlight w:val="yellow"/>
-        </w:rPr>
-        <w:t>СЮЖЕТ:</w:t>
-      </w:r>
-    </w:p>
-    <w:p>
-      <w:pPr>
-        <w:pStyle w:val="a3"/>
-        <w:ind w:left="2124"/>
-        <w:rPr>
-          <w:bCs/>
-        </w:rPr>
-      </w:pPr>
-      <w:r>
-        <w:rPr>
-          <w:bCs/>
-        </w:rPr>
-        <w:t>Послушав истории Иванки, ГГ может обнаружить свиток в заброшенной хижине, где живет Иванка. Отдав этот свиток Иванке, он скажет, что это просто мусор, настоящие знания хранятся за стеной.</w:t>
-      </w:r>
-      <w:r>
-        <w:rPr>
-          <w:bCs/>
-        </w:rPr>
-        <w:t xml:space="preserve"> </w:t>
-      </w:r>
-    </w:p>
-    <w:p>
-      <w:pPr>
-        <w:pStyle w:val="a3"/>
-        <w:ind w:left="2124"/>
-        <w:rPr>
-          <w:bCs/>
-        </w:rPr>
-      </w:pPr>
-      <w:r>
-        <w:rPr>
-          <w:bCs/>
-          <w:highlight w:val="cyan"/>
-        </w:rPr>
-        <w:t>ЗАДАЧИ:</w:t>
-      </w:r>
-    </w:p>
-    <w:p>
-      <w:pPr>
-        <w:pStyle w:val="a3"/>
-        <w:ind w:left="2124"/>
-        <w:rPr>
-          <w:bCs/>
-        </w:rPr>
-      </w:pPr>
-      <w:r>
-        <w:rPr>
-          <w:bCs/>
-        </w:rPr>
-        <w:t xml:space="preserve">ГГ нужно </w:t>
-      </w:r>
-      <w:r>
-        <w:rPr>
-          <w:bCs/>
-        </w:rPr>
-        <w:t>помочь Иванке решить загадку, чтобы открыть доступ к тайной библиотеке.</w:t>
-      </w:r>
-    </w:p>
-    <w:p>
-      <w:pPr>
-        <w:pStyle w:val="a3"/>
-        <w:ind w:left="2124"/>
-        <w:rPr>
-          <w:bCs/>
-        </w:rPr>
-      </w:pPr>
-      <w:r>
-        <w:rPr>
-          <w:bCs/>
-          <w:highlight w:val="green"/>
-        </w:rPr>
-        <w:t>ВОЗНАГРАЖДЕНИЕ:</w:t>
-      </w:r>
-    </w:p>
-    <w:p>
-      <w:pPr>
-        <w:pStyle w:val="a3"/>
-        <w:ind w:left="2124"/>
-        <w:rPr>
-          <w:bCs/>
-        </w:rPr>
-      </w:pPr>
-      <w:r>
-        <w:rPr>
-          <w:bCs/>
-        </w:rPr>
-        <w:t xml:space="preserve">+Карма и благодарность старого </w:t>
-      </w:r>
-      <w:r>
-        <w:rPr>
-          <w:bCs/>
-        </w:rPr>
-        <w:t>Иванки</w:t>
-      </w:r>
-      <w:r>
-        <w:rPr>
-          <w:bCs/>
-        </w:rPr>
-        <w:t>.</w:t>
-      </w:r>
-    </w:p>
-    <w:p>
-      <w:pPr>
-        <w:pStyle w:val="a3"/>
-        <w:ind w:left="2124"/>
-        <w:rPr>
-          <w:bCs/>
-        </w:rPr>
-      </w:pPr>
-      <w:r>
-        <w:rPr>
-          <w:bCs/>
-          <w:highlight w:val="magenta"/>
-        </w:rPr>
-        <w:t>ПРИМЕЧАНИЕ:</w:t>
-      </w:r>
-    </w:p>
-    <w:p>
-      <w:pPr>
-        <w:pStyle w:val="a3"/>
-        <w:ind w:left="2124"/>
-        <w:rPr>
-          <w:bCs/>
-        </w:rPr>
-      </w:pPr>
-      <w:r>
-        <w:rPr>
-          <w:bCs/>
-        </w:rPr>
-        <w:t>-</w:t>
-      </w:r>
-    </w:p>
-    <w:p>
-      <w:pPr>
-        <w:rPr>
-          <w:b/>
-          <w:u w:val="single"/>
-        </w:rPr>
-      </w:pPr>
-    </w:p>
-    <w:p>
-      <w:pPr>
-        <w:pStyle w:val="a3"/>
-        <w:numPr>
-          <w:ilvl w:val="1"/>
-          <w:numId w:val="12"/>
-        </w:numPr>
-        <w:rPr>
-          <w:b/>
-          <w:u w:val="single"/>
-        </w:rPr>
-      </w:pPr>
-      <w:r>
-        <w:rPr>
-          <w:b/>
-          <w:u w:val="single"/>
-        </w:rPr>
-        <w:t>Где мо</w:t>
-      </w:r>
-      <w:r>
-        <w:rPr>
-          <w:b/>
-          <w:u w:val="single"/>
-        </w:rPr>
-        <w:t>й</w:t>
-      </w:r>
-      <w:r>
-        <w:rPr>
-          <w:b/>
-          <w:u w:val="single"/>
-        </w:rPr>
-        <w:t xml:space="preserve"> </w:t>
-      </w:r>
-      <w:r>
-        <w:rPr>
-          <w:b/>
-          <w:u w:val="single"/>
-        </w:rPr>
-        <w:t>молот</w:t>
-      </w:r>
-      <w:r>
-        <w:rPr>
-          <w:b/>
-          <w:u w:val="single"/>
-        </w:rPr>
-        <w:t>?</w:t>
-      </w:r>
-    </w:p>
-    <w:p>
-      <w:pPr>
-        <w:pStyle w:val="a3"/>
-        <w:ind w:left="2124"/>
-        <w:rPr>
-          <w:bCs/>
-        </w:rPr>
-      </w:pPr>
-      <w:r>
-        <w:rPr>
-          <w:bCs/>
-          <w:highlight w:val="yellow"/>
-        </w:rPr>
-        <w:t>СЮЖЕТ:</w:t>
-      </w:r>
-    </w:p>
-    <w:p>
-      <w:pPr>
-        <w:pStyle w:val="a3"/>
-        <w:ind w:left="2124"/>
-        <w:rPr>
-          <w:bCs/>
-        </w:rPr>
-      </w:pPr>
-      <w:r>
-        <w:rPr>
-          <w:bCs/>
-        </w:rPr>
-        <w:t xml:space="preserve">У кузнеца </w:t>
-      </w:r>
-      <w:proofErr w:type="gramStart"/>
-      <w:r>
-        <w:rPr>
-          <w:bCs/>
-        </w:rPr>
-        <w:t>Грина</w:t>
-      </w:r>
-      <w:proofErr w:type="gramEnd"/>
-      <w:r>
-        <w:rPr>
-          <w:bCs/>
-        </w:rPr>
-        <w:t xml:space="preserve"> который сидит в таверне можно узнать, что он пьянствует не потому что тунеядец и лиходей, а потому что кто-то украл его молот и он подозревает каждого в деревне.</w:t>
-      </w:r>
-    </w:p>
-    <w:p>
-      <w:pPr>
-        <w:ind w:left="1764" w:firstLine="348"/>
-        <w:rPr>
-          <w:bCs/>
-        </w:rPr>
-      </w:pPr>
-      <w:r>
-        <w:rPr>
-          <w:bCs/>
-          <w:highlight w:val="cyan"/>
-        </w:rPr>
-        <w:t>ЗАДАЧИ:</w:t>
-      </w:r>
-    </w:p>
-    <w:p>
-      <w:pPr>
-        <w:pStyle w:val="a3"/>
-        <w:ind w:left="2124"/>
-        <w:rPr>
-          <w:bCs/>
-        </w:rPr>
-      </w:pPr>
-      <w:r>
-        <w:rPr>
-          <w:bCs/>
-        </w:rPr>
-        <w:t>ГГ нужно найти молот, обойдя персонажей, которых подозревает Грин. У каждого узнать, где они были прошлой ночью и донести Грину информацию.</w:t>
-      </w:r>
-    </w:p>
-    <w:p>
-      <w:pPr>
-        <w:pStyle w:val="a3"/>
-        <w:ind w:left="2124"/>
-        <w:rPr>
-          <w:bCs/>
-        </w:rPr>
-      </w:pPr>
-      <w:r>
-        <w:rPr>
-          <w:bCs/>
-        </w:rPr>
-        <w:t>Затем</w:t>
-      </w:r>
-      <w:r>
-        <w:rPr>
-          <w:bCs/>
-        </w:rPr>
-        <w:t>, узнав про молот у Грегора</w:t>
-      </w:r>
-      <w:r>
-        <w:rPr>
-          <w:bCs/>
-        </w:rPr>
-        <w:t xml:space="preserve"> окажется, что молот украли гоблины и за это дело возьмутся стражники</w:t>
-      </w:r>
-      <w:r>
-        <w:rPr>
-          <w:bCs/>
-        </w:rPr>
-        <w:t>. На следующей день, Грин будет работать в кузнице.</w:t>
-      </w:r>
-    </w:p>
-    <w:p>
-      <w:pPr>
-        <w:pStyle w:val="a3"/>
-        <w:ind w:left="2124"/>
-        <w:rPr>
-          <w:bCs/>
-        </w:rPr>
-      </w:pPr>
-      <w:r>
-        <w:rPr>
-          <w:bCs/>
-          <w:highlight w:val="green"/>
-        </w:rPr>
-        <w:t>ВОЗНАГРАЖДЕНИЕ:</w:t>
-      </w:r>
-    </w:p>
-    <w:p>
-      <w:pPr>
-        <w:pStyle w:val="a3"/>
-        <w:ind w:left="2124"/>
-        <w:rPr>
-          <w:bCs/>
-        </w:rPr>
-      </w:pPr>
-      <w:r>
-        <w:rPr>
-          <w:bCs/>
-        </w:rPr>
-        <w:t xml:space="preserve">+Карма и благодарность </w:t>
-      </w:r>
-      <w:r>
-        <w:rPr>
-          <w:bCs/>
-        </w:rPr>
-        <w:t>Грина</w:t>
-      </w:r>
-      <w:r>
-        <w:rPr>
-          <w:bCs/>
-        </w:rPr>
-        <w:t>.</w:t>
-      </w:r>
-    </w:p>
-    <w:p>
-      <w:pPr>
-        <w:pStyle w:val="a3"/>
-        <w:ind w:left="2124"/>
-        <w:rPr>
-          <w:bCs/>
-        </w:rPr>
-      </w:pPr>
-      <w:r>
-        <w:rPr>
-          <w:bCs/>
-          <w:highlight w:val="magenta"/>
-        </w:rPr>
-        <w:t>ПРИМЕЧАНИЕ:</w:t>
-      </w:r>
-    </w:p>
-    <w:p>
-      <w:pPr>
-        <w:pStyle w:val="a3"/>
-        <w:ind w:left="2124"/>
-        <w:rPr>
-          <w:bCs/>
-        </w:rPr>
-      </w:pPr>
-      <w:r>
-        <w:rPr>
-          <w:bCs/>
-        </w:rPr>
-        <w:t>-</w:t>
-      </w:r>
-    </w:p>
-    <w:p>
-      <w:pPr>
-        <w:rPr>
-          <w:b/>
-          <w:u w:val="single"/>
-        </w:rPr>
-      </w:pPr>
-    </w:p>
-    <w:p>
-      <w:pPr>
-        <w:pStyle w:val="a3"/>
-        <w:numPr>
-          <w:ilvl w:val="1"/>
-          <w:numId w:val="12"/>
-        </w:numPr>
-        <w:rPr>
-          <w:b/>
-          <w:u w:val="single"/>
-        </w:rPr>
-      </w:pPr>
-      <w:r>
-        <w:rPr>
-          <w:b/>
-          <w:u w:val="single"/>
-        </w:rPr>
-        <w:t>Таинственный звук</w:t>
-      </w:r>
-    </w:p>
-    <w:p>
-      <w:pPr>
-        <w:pStyle w:val="a3"/>
-        <w:ind w:left="2124"/>
-        <w:rPr>
-          <w:bCs/>
-        </w:rPr>
-      </w:pPr>
-      <w:r>
-        <w:rPr>
-          <w:bCs/>
-          <w:highlight w:val="yellow"/>
-        </w:rPr>
-        <w:t>СЮЖЕТ:</w:t>
-      </w:r>
-    </w:p>
-    <w:p>
-      <w:pPr>
-        <w:pStyle w:val="a3"/>
-        <w:ind w:left="2124"/>
-        <w:rPr>
-          <w:bCs/>
-        </w:rPr>
-      </w:pPr>
-      <w:r>
-        <w:rPr>
-          <w:bCs/>
-        </w:rPr>
-        <w:lastRenderedPageBreak/>
-        <w:t>Первый раз зайдя в дом знахарки Розарии, ГГ станет свидетелем сцены, где старушка что-то увлеченно ищет, видимо какое-то средство от бессонницы. Начав с ней диалог, можно попробовать узнать, о том, что ее беспокоит. Розария расскажет, что по ночам со стороны леса она слышит странные звуки и не может заснуть.</w:t>
-      </w:r>
-    </w:p>
-    <w:p>
-      <w:pPr>
-        <w:pStyle w:val="a3"/>
-        <w:ind w:left="2124"/>
-        <w:rPr>
-          <w:bCs/>
-        </w:rPr>
-      </w:pPr>
-      <w:r>
-        <w:rPr>
-          <w:bCs/>
-          <w:highlight w:val="cyan"/>
-        </w:rPr>
-        <w:t>ЗАДАЧИ:</w:t>
-      </w:r>
-    </w:p>
-    <w:p>
-      <w:pPr>
-        <w:pStyle w:val="a3"/>
-        <w:ind w:left="2124"/>
-        <w:rPr>
-          <w:bCs/>
-        </w:rPr>
-      </w:pPr>
-      <w:r>
-        <w:rPr>
-          <w:bCs/>
-        </w:rPr>
-        <w:t>ГГ нужно прийти ночью в лес и найти источник звука.</w:t>
-      </w:r>
-    </w:p>
-    <w:p>
-      <w:pPr>
-        <w:pStyle w:val="a3"/>
-        <w:ind w:left="2124"/>
-        <w:rPr>
-          <w:bCs/>
-        </w:rPr>
-      </w:pPr>
-      <w:r>
-        <w:rPr>
-          <w:bCs/>
-          <w:highlight w:val="green"/>
-        </w:rPr>
-        <w:t>ВОЗНАГРАЖДЕНИЕ:</w:t>
-      </w:r>
-    </w:p>
-    <w:p>
-      <w:pPr>
-        <w:pStyle w:val="a3"/>
-        <w:ind w:left="2124"/>
-        <w:rPr>
-          <w:bCs/>
-        </w:rPr>
-      </w:pPr>
-      <w:r>
-        <w:rPr>
-          <w:bCs/>
-        </w:rPr>
-        <w:t>+Карма и благодарность старушки Розарии.</w:t>
-      </w:r>
-    </w:p>
-    <w:p>
-      <w:pPr>
-        <w:pStyle w:val="a3"/>
-        <w:ind w:left="2124"/>
-        <w:rPr>
-          <w:bCs/>
-        </w:rPr>
-      </w:pPr>
-      <w:r>
-        <w:rPr>
-          <w:bCs/>
-          <w:highlight w:val="magenta"/>
-        </w:rPr>
-        <w:t>ПРИМЕЧАНИЕ:</w:t>
-      </w:r>
-    </w:p>
-    <w:p>
-      <w:pPr>
-        <w:pStyle w:val="a3"/>
-        <w:ind w:left="2124"/>
-        <w:rPr>
-          <w:bCs/>
-        </w:rPr>
-      </w:pPr>
-      <w:r>
-        <w:rPr>
-          <w:bCs/>
-        </w:rPr>
-        <w:t>-</w:t>
-      </w:r>
-    </w:p>
-    <w:p>
-      <w:pPr>
-        <w:rPr>
-          <w:b/>
-          <w:u w:val="single"/>
-        </w:rPr>
-      </w:pPr>
-    </w:p>
-    <w:p>
-      <w:pPr>
-        <w:pStyle w:val="a3"/>
-        <w:numPr>
-          <w:ilvl w:val="1"/>
-          <w:numId w:val="12"/>
-        </w:numPr>
-        <w:rPr>
-          <w:b/>
-          <w:u w:val="single"/>
-        </w:rPr>
-      </w:pPr>
-      <w:r>
-        <w:rPr>
-          <w:b/>
-          <w:u w:val="single"/>
-        </w:rPr>
-        <w:t>Секретные ингредиенты</w:t>
-      </w:r>
-      <w:r>
-        <w:rPr>
-          <w:b/>
-          <w:u w:val="single"/>
-        </w:rPr>
-        <w:t xml:space="preserve"> </w:t>
-      </w:r>
-      <w:r>
-        <w:rPr>
-          <w:bCs/>
-        </w:rPr>
-        <w:t xml:space="preserve">(квест доступен после выполнения </w:t>
-      </w:r>
-      <w:r>
-        <w:rPr>
-          <w:b/>
-          <w:u w:val="single"/>
-        </w:rPr>
-        <w:t>Таинственный звук</w:t>
-      </w:r>
-      <w:r>
-        <w:rPr>
-          <w:bCs/>
-        </w:rPr>
-        <w:t>)</w:t>
-      </w:r>
-    </w:p>
-    <w:p>
-      <w:pPr>
-        <w:pStyle w:val="a3"/>
-        <w:ind w:left="2124"/>
-        <w:rPr>
-          <w:bCs/>
-        </w:rPr>
-      </w:pPr>
-      <w:r>
-        <w:rPr>
-          <w:bCs/>
-          <w:highlight w:val="yellow"/>
-        </w:rPr>
-        <w:t>СЮЖЕТ:</w:t>
-      </w:r>
-    </w:p>
-    <w:p>
-      <w:pPr>
-        <w:pStyle w:val="a3"/>
-        <w:ind w:left="2124"/>
-        <w:rPr>
-          <w:bCs/>
-        </w:rPr>
-      </w:pPr>
-      <w:r>
-        <w:rPr>
-          <w:bCs/>
-        </w:rPr>
-        <w:t>Когда ГГ вновь заходит в аптеку знахарки Розарии, и начинает с ней диалог, Розария говорит ГГ, что хочет сделать для Праздника Урожая волшебное искрящееся зелье, но для него нужны особые ингредиенты.</w:t>
-      </w:r>
-    </w:p>
-    <w:p>
-      <w:pPr>
-        <w:pStyle w:val="a3"/>
-        <w:ind w:left="2124"/>
-        <w:rPr>
-          <w:bCs/>
-        </w:rPr>
-      </w:pPr>
-      <w:r>
-        <w:rPr>
-          <w:bCs/>
-          <w:highlight w:val="cyan"/>
-        </w:rPr>
-        <w:t>ЗАДАЧИ:</w:t>
-      </w:r>
-    </w:p>
-    <w:p>
-      <w:pPr>
-        <w:pStyle w:val="a3"/>
-        <w:ind w:left="2124"/>
-        <w:rPr>
-          <w:bCs/>
-        </w:rPr>
-      </w:pPr>
-      <w:r>
-        <w:rPr>
-          <w:bCs/>
-        </w:rPr>
-        <w:t xml:space="preserve">ГГ нужно </w:t>
-      </w:r>
-      <w:r>
-        <w:rPr>
-          <w:bCs/>
-        </w:rPr>
-        <w:t>найти особые ингредиенты по наводке старушки Розарии и принести их ей.</w:t>
-      </w:r>
-    </w:p>
-    <w:p>
-      <w:pPr>
-        <w:pStyle w:val="a3"/>
-        <w:ind w:left="2124"/>
-        <w:rPr>
-          <w:bCs/>
-        </w:rPr>
-      </w:pPr>
-      <w:r>
-        <w:rPr>
-          <w:bCs/>
-          <w:highlight w:val="green"/>
-        </w:rPr>
-        <w:t>ВОЗНАГРАЖДЕНИЕ:</w:t>
-      </w:r>
-    </w:p>
-    <w:p>
-      <w:pPr>
-        <w:pStyle w:val="a3"/>
-        <w:ind w:left="2124"/>
-        <w:rPr>
-          <w:bCs/>
-        </w:rPr>
-      </w:pPr>
-      <w:r>
-        <w:rPr>
-          <w:bCs/>
-        </w:rPr>
-        <w:t>+Карма и благодарность старушки Розарии.</w:t>
-      </w:r>
-    </w:p>
-    <w:p>
-      <w:pPr>
-        <w:pStyle w:val="a3"/>
-        <w:ind w:left="2124"/>
-        <w:rPr>
-          <w:bCs/>
-        </w:rPr>
-      </w:pPr>
-      <w:r>
-        <w:rPr>
-          <w:bCs/>
-          <w:highlight w:val="magenta"/>
-        </w:rPr>
-        <w:t>ПРИМЕЧАНИЕ:</w:t>
-      </w:r>
-    </w:p>
-    <w:p>
-      <w:pPr>
-        <w:pStyle w:val="a3"/>
-        <w:ind w:left="2124"/>
-        <w:rPr>
-          <w:bCs/>
-        </w:rPr>
-      </w:pPr>
-      <w:r>
-        <w:rPr>
-          <w:bCs/>
-        </w:rPr>
-        <w:t>Если этот квест выполнен, то на самом празднике в конце пролога Розария использует зелье на потеху жителям деревни.</w:t>
-      </w:r>
-    </w:p>
-    <w:p>
-      <w:pPr>
-        <w:rPr>
-          <w:b/>
-          <w:u w:val="single"/>
-        </w:rPr>
-      </w:pPr>
-    </w:p>
-    <w:p>
-      <w:pPr>
-        <w:pStyle w:val="a3"/>
-        <w:numPr>
-          <w:ilvl w:val="1"/>
-          <w:numId w:val="12"/>
-        </w:numPr>
-        <w:rPr>
-          <w:b/>
-          <w:u w:val="single"/>
-        </w:rPr>
-      </w:pPr>
-      <w:r>
-        <w:rPr>
-          <w:b/>
-          <w:u w:val="single"/>
-        </w:rPr>
-        <w:t>Где мой медвежонок?</w:t>
-      </w:r>
-    </w:p>
-    <w:p>
-      <w:pPr>
-        <w:pStyle w:val="a3"/>
-        <w:ind w:left="2124"/>
-        <w:rPr>
-          <w:bCs/>
-        </w:rPr>
-      </w:pPr>
-      <w:r>
-        <w:rPr>
-          <w:bCs/>
-          <w:highlight w:val="yellow"/>
-        </w:rPr>
-        <w:t>СЮЖЕТ:</w:t>
-      </w:r>
-    </w:p>
-    <w:p>
-      <w:pPr>
-        <w:pStyle w:val="a3"/>
-        <w:ind w:left="2124"/>
-        <w:rPr>
-          <w:bCs/>
-        </w:rPr>
-      </w:pPr>
-      <w:r>
-        <w:rPr>
-          <w:bCs/>
-        </w:rPr>
-        <w:t>В Южной Деревне днем бегает внучка старосты Гойзака по имени Кая. Если с ней заговорить, то она скажет ГГ, что потеряла своего мишку и попросит о помощи. Она расскажет, что потеряла его возможно в таверне за прилавком Карэсы, у озера или на ферме Румо.</w:t>
-      </w:r>
-    </w:p>
-    <w:p>
-      <w:pPr>
-        <w:pStyle w:val="a3"/>
-        <w:ind w:left="2124"/>
-        <w:rPr>
-          <w:bCs/>
-        </w:rPr>
-      </w:pPr>
-      <w:r>
-        <w:rPr>
-          <w:bCs/>
-          <w:highlight w:val="cyan"/>
-        </w:rPr>
-        <w:t>ЗАДАЧИ:</w:t>
-      </w:r>
-    </w:p>
-    <w:p>
-      <w:pPr>
-        <w:pStyle w:val="a3"/>
-        <w:ind w:left="2124"/>
-        <w:rPr>
-          <w:bCs/>
-        </w:rPr>
-      </w:pPr>
-      <w:r>
-        <w:rPr>
-          <w:bCs/>
-        </w:rPr>
-        <w:t>ГГ нужно выяснить, где находится медвежонок Каи и вернуть его девочке.</w:t>
-      </w:r>
-    </w:p>
-    <w:p>
-      <w:pPr>
-        <w:pStyle w:val="a3"/>
-        <w:ind w:left="2124"/>
-        <w:rPr>
-          <w:bCs/>
-        </w:rPr>
-      </w:pPr>
-      <w:r>
-        <w:rPr>
-          <w:bCs/>
-          <w:highlight w:val="green"/>
-        </w:rPr>
-        <w:t>ВОЗНАГРАЖДЕНИЕ:</w:t>
-      </w:r>
-    </w:p>
-    <w:p>
-      <w:pPr>
-        <w:pStyle w:val="a3"/>
-        <w:ind w:left="2124"/>
-        <w:rPr>
-          <w:bCs/>
-        </w:rPr>
-      </w:pPr>
-      <w:r>
-        <w:rPr>
-          <w:bCs/>
-        </w:rPr>
-        <w:t>+Карма и благодарность Каи, Гойзак также узнает о Вашей помощи.</w:t>
-      </w:r>
-    </w:p>
-    <w:p>
-      <w:pPr>
-        <w:pStyle w:val="a3"/>
-        <w:ind w:left="2124"/>
-        <w:rPr>
-          <w:bCs/>
-        </w:rPr>
-      </w:pPr>
-      <w:r>
-        <w:rPr>
-          <w:bCs/>
-          <w:highlight w:val="magenta"/>
-        </w:rPr>
-        <w:t>ПРИМЕЧАНИЕ:</w:t>
-      </w:r>
-    </w:p>
-    <w:p>
-      <w:pPr>
-        <w:pStyle w:val="a3"/>
-        <w:ind w:left="2124"/>
-        <w:rPr>
-          <w:bCs/>
-        </w:rPr>
-      </w:pPr>
-      <w:r>
-        <w:rPr>
-          <w:bCs/>
-        </w:rPr>
-        <w:t>Скрытый квест, который можно получить только если повезет в диалоге с Каей.</w:t>
-      </w:r>
-    </w:p>
-    <w:p>
-      <w:pPr>
-        <w:rPr>
-          <w:b/>
-          <w:u w:val="single"/>
-        </w:rPr>
-      </w:pPr>
-    </w:p>
-    <w:p>
-      <w:pPr>
-        <w:pStyle w:val="a3"/>
-        <w:numPr>
-          <w:ilvl w:val="1"/>
-          <w:numId w:val="12"/>
-        </w:numPr>
-        <w:rPr>
-          <w:b/>
-          <w:u w:val="single"/>
-        </w:rPr>
-      </w:pPr>
-      <w:r>
-        <w:rPr>
-          <w:b/>
-          <w:u w:val="single"/>
-        </w:rPr>
-        <w:t>Светлячки надежды</w:t>
-      </w:r>
-    </w:p>
-    <w:p>
-      <w:pPr>
-        <w:pStyle w:val="a3"/>
-        <w:ind w:left="2124"/>
-        <w:rPr>
-          <w:bCs/>
-        </w:rPr>
-      </w:pPr>
-      <w:r>
-        <w:rPr>
-          <w:bCs/>
-          <w:highlight w:val="yellow"/>
-        </w:rPr>
-        <w:t>СЮЖЕТ:</w:t>
-      </w:r>
-    </w:p>
-    <w:p>
-      <w:pPr>
-        <w:pStyle w:val="a3"/>
-        <w:ind w:left="2124"/>
-        <w:rPr>
-          <w:bCs/>
-        </w:rPr>
-      </w:pPr>
-      <w:r>
-        <w:rPr>
-          <w:bCs/>
-        </w:rPr>
-        <w:t xml:space="preserve">До основного праздника урожая, в деревне проходит событие, которое называется </w:t>
-      </w:r>
-      <w:r>
-        <w:rPr>
-          <w:bCs/>
-        </w:rPr>
-        <w:t>“</w:t>
-      </w:r>
-      <w:r>
-        <w:rPr>
-          <w:bCs/>
-        </w:rPr>
-        <w:t>Светлячки Надежды</w:t>
-      </w:r>
-      <w:r>
-        <w:rPr>
-          <w:bCs/>
-        </w:rPr>
-        <w:t>”</w:t>
-      </w:r>
-      <w:r>
-        <w:rPr>
-          <w:bCs/>
-        </w:rPr>
-        <w:t>, на поле за деревней в эту ночь летает много светящихся светлячков. Но в этом году, староста Гойзак обеспокоен тем, что светлячков прилетело слишком мало.</w:t>
-      </w:r>
-    </w:p>
-    <w:p>
-      <w:pPr>
-        <w:pStyle w:val="a3"/>
-        <w:ind w:left="2124"/>
-        <w:rPr>
-          <w:bCs/>
-        </w:rPr>
-      </w:pPr>
-      <w:r>
-        <w:rPr>
-          <w:bCs/>
-          <w:highlight w:val="cyan"/>
-        </w:rPr>
-        <w:t>ЗАДАЧИ:</w:t>
-      </w:r>
-    </w:p>
-    <w:p>
-      <w:pPr>
-        <w:pStyle w:val="a3"/>
-        <w:ind w:left="2124"/>
-        <w:rPr>
-          <w:bCs/>
-        </w:rPr>
-      </w:pPr>
-      <w:r>
-        <w:rPr>
-          <w:bCs/>
-        </w:rPr>
-        <w:lastRenderedPageBreak/>
-        <w:t>ГГ предстоит выяснить, что случилось с светлячками и постараться их вернуть.</w:t>
-      </w:r>
-    </w:p>
-    <w:p>
-      <w:pPr>
-        <w:pStyle w:val="a3"/>
-        <w:ind w:left="2124"/>
-        <w:rPr>
-          <w:bCs/>
-        </w:rPr>
-      </w:pPr>
-      <w:r>
-        <w:rPr>
-          <w:bCs/>
-          <w:highlight w:val="green"/>
-        </w:rPr>
-        <w:t>ВОЗНАГРАЖДЕНИЕ:</w:t>
-      </w:r>
-    </w:p>
-    <w:p>
-      <w:pPr>
-        <w:pStyle w:val="a3"/>
-        <w:ind w:left="2124"/>
-        <w:rPr>
-          <w:bCs/>
-        </w:rPr>
-      </w:pPr>
-      <w:r>
-        <w:rPr>
-          <w:bCs/>
-        </w:rPr>
-        <w:t xml:space="preserve">+Карма и благодарность </w:t>
-      </w:r>
-      <w:r>
-        <w:rPr>
-          <w:bCs/>
-        </w:rPr>
-        <w:t xml:space="preserve">жителей деревни. А также посещение события </w:t>
-      </w:r>
-      <w:r>
-        <w:rPr>
-          <w:bCs/>
-        </w:rPr>
-        <w:t>“</w:t>
-      </w:r>
-      <w:r>
-        <w:rPr>
-          <w:bCs/>
-        </w:rPr>
-        <w:t>Светлячки Надежды</w:t>
-      </w:r>
-      <w:r>
-        <w:rPr>
-          <w:bCs/>
-        </w:rPr>
-        <w:t>”</w:t>
-      </w:r>
-      <w:r>
-        <w:rPr>
-          <w:bCs/>
-        </w:rPr>
-        <w:t>.</w:t>
-      </w:r>
-    </w:p>
-    <w:p>
-      <w:pPr>
-        <w:pStyle w:val="a3"/>
-        <w:ind w:left="2124"/>
-        <w:rPr>
-          <w:bCs/>
-        </w:rPr>
-      </w:pPr>
-      <w:r>
-        <w:rPr>
-          <w:bCs/>
-          <w:highlight w:val="magenta"/>
-        </w:rPr>
-        <w:t>ПРИМЕЧАНИЕ:</w:t>
-      </w:r>
-    </w:p>
-    <w:p>
-      <w:pPr>
-        <w:pStyle w:val="a3"/>
-        <w:ind w:left="2124"/>
-        <w:rPr>
-          <w:bCs/>
-        </w:rPr>
-      </w:pPr>
-      <w:r>
-        <w:rPr>
-          <w:bCs/>
-        </w:rPr>
-        <w:t>Скрытый квест, который можно получить только если съесть все яблочки из домашней корзинки.</w:t>
-      </w:r>
-    </w:p>
-    <w:p>
-      <w:pPr>
-        <w:rPr>
-          <w:b/>
-          <w:u w:val="single"/>
-        </w:rPr>
-      </w:pPr>
-    </w:p>
-    <w:p>
-      <w:pPr>
-        <w:pStyle w:val="a3"/>
-        <w:numPr>
-          <w:ilvl w:val="1"/>
-          <w:numId w:val="12"/>
-        </w:numPr>
-        <w:rPr>
-          <w:b/>
-          <w:u w:val="single"/>
-        </w:rPr>
-      </w:pPr>
-      <w:r>
-        <w:rPr>
-          <w:b/>
-          <w:u w:val="single"/>
-        </w:rPr>
-        <w:t>Ябло</w:t>
-      </w:r>
-      <w:r>
-        <w:rPr>
-          <w:b/>
-          <w:u w:val="single"/>
-        </w:rPr>
-        <w:t>ки</w:t>
-      </w:r>
-      <w:r>
-        <w:rPr>
-          <w:b/>
-          <w:u w:val="single"/>
-        </w:rPr>
-        <w:t xml:space="preserve"> </w:t>
-      </w:r>
-      <w:r>
-        <w:rPr>
-          <w:b/>
-          <w:u w:val="single"/>
-        </w:rPr>
-        <w:t xml:space="preserve">с фермы </w:t>
-      </w:r>
-      <w:proofErr w:type="spellStart"/>
-      <w:r>
-        <w:rPr>
-          <w:b/>
-          <w:u w:val="single"/>
-        </w:rPr>
-        <w:t>Румо</w:t>
-      </w:r>
-      <w:proofErr w:type="spellEnd"/>
-      <w:r>
-        <w:rPr>
-          <w:b/>
-          <w:u w:val="single"/>
-        </w:rPr>
-        <w:t xml:space="preserve"> </w:t>
-      </w:r>
-      <w:r>
-        <w:rPr>
-          <w:b/>
-          <w:u w:val="single"/>
-          <w:lang w:val="en-US"/>
-        </w:rPr>
-        <w:t>ID</w:t>
-      </w:r>
-      <w:r>
-        <w:rPr>
-          <w:b/>
-          <w:u w:val="single"/>
-        </w:rPr>
-        <w:t xml:space="preserve"> - </w:t>
-      </w:r>
-      <w:r>
-        <w:rPr>
-          <w:b/>
-          <w:u w:val="single"/>
-        </w:rPr>
-        <w:t>0001</w:t>
-      </w:r>
-      <w:r>
-        <w:rPr>
-          <w:b/>
-          <w:u w:val="single"/>
-          <w:lang w:val="en-US"/>
-        </w:rPr>
-        <w:t>SQ</w:t>
-      </w:r>
-      <w:r>
-        <w:rPr>
-          <w:b/>
-          <w:u w:val="single"/>
-        </w:rPr>
-        <w:t xml:space="preserve"> </w:t>
-      </w:r>
-      <w:r>
-        <w:rPr>
-          <w:b/>
-          <w:u w:val="single"/>
-        </w:rPr>
-        <w:t>(</w:t>
-      </w:r>
-      <w:r>
-        <w:rPr>
-          <w:b/>
-          <w:u w:val="single"/>
-        </w:rPr>
-        <w:t xml:space="preserve">Квест </w:t>
-      </w:r>
-      <w:r>
-        <w:rPr>
-          <w:b/>
-          <w:u w:val="single"/>
-        </w:rPr>
-        <w:t>в процессе разработки</w:t>
-      </w:r>
-      <w:r>
-        <w:rPr>
-          <w:b/>
-          <w:u w:val="single"/>
-        </w:rPr>
-        <w:t>)</w:t>
-      </w:r>
-    </w:p>
-    <w:p>
-      <w:pPr>
-        <w:pStyle w:val="a3"/>
-        <w:ind w:left="2124"/>
-        <w:rPr>
-          <w:bCs/>
-          <w:lang w:val="en-US"/>
-        </w:rPr>
-      </w:pPr>
-      <w:r>
-        <w:rPr>
-          <w:bCs/>
-          <w:highlight w:val="yellow"/>
-        </w:rPr>
-        <w:t>СЮЖЕТ:</w:t>
-      </w:r>
-    </w:p>
-    <w:p>
-      <w:pPr>
-        <w:pStyle w:val="a3"/>
-        <w:ind w:left="2124"/>
-        <w:rPr>
-          <w:bCs/>
-        </w:rPr>
-      </w:pPr>
-      <w:r>
-        <w:rPr>
-          <w:bCs/>
-        </w:rPr>
-        <w:t>Если съесть все яблочки из домашней корзинки, которую принесла мать ГГ Лили, то она попросит ГГ отправиться на ферму Румо и принести еще яблок. На ферме же Румо не отдаст яблоки просто так и попросит ГГ помочь ему.</w:t>
-      </w:r>
-    </w:p>
-    <w:p>
-      <w:pPr>
-        <w:pStyle w:val="a3"/>
-        <w:ind w:left="2124"/>
-        <w:rPr>
-          <w:bCs/>
-        </w:rPr>
-      </w:pPr>
-      <w:r>
-        <w:rPr>
-          <w:bCs/>
-          <w:highlight w:val="cyan"/>
-        </w:rPr>
-        <w:t>ЗАДАЧИ:</w:t>
-      </w:r>
-    </w:p>
-    <w:p>
-      <w:pPr>
-        <w:pStyle w:val="a3"/>
-        <w:ind w:left="2124"/>
-        <w:rPr>
-          <w:bCs/>
-        </w:rPr>
-      </w:pPr>
-      <w:r>
-        <w:rPr>
-          <w:bCs/>
-        </w:rPr>
-        <w:t>Принести домой яблоки.</w:t>
-      </w:r>
-    </w:p>
-    <w:p>
-      <w:pPr>
-        <w:pStyle w:val="a3"/>
-        <w:ind w:left="2124"/>
-        <w:rPr>
-          <w:bCs/>
-        </w:rPr>
-      </w:pPr>
-      <w:r>
-        <w:rPr>
-          <w:bCs/>
-          <w:highlight w:val="green"/>
-        </w:rPr>
-        <w:t>ВОЗНАГРАЖДЕНИЕ:</w:t>
-      </w:r>
-    </w:p>
-    <w:p>
-      <w:pPr>
-        <w:pStyle w:val="a3"/>
-        <w:ind w:left="2124"/>
-        <w:rPr>
-          <w:bCs/>
-        </w:rPr>
-      </w:pPr>
-      <w:r>
-        <w:rPr>
-          <w:bCs/>
-        </w:rPr>
-        <w:t xml:space="preserve">+Карма и благодарность </w:t>
-      </w:r>
-      <w:r>
-        <w:rPr>
-          <w:bCs/>
-        </w:rPr>
-        <w:t>Лили</w:t>
-      </w:r>
-      <w:r>
-        <w:rPr>
-          <w:bCs/>
-        </w:rPr>
-        <w:t xml:space="preserve">, </w:t>
-      </w:r>
-      <w:r>
-        <w:rPr>
-          <w:bCs/>
-        </w:rPr>
-        <w:t>Стейн также узнает о вашей помощи</w:t>
-      </w:r>
-      <w:r>
-        <w:rPr>
-          <w:bCs/>
-        </w:rPr>
-        <w:t>.</w:t>
-      </w:r>
-    </w:p>
-    <w:p>
-      <w:pPr>
-        <w:pStyle w:val="a3"/>
-        <w:ind w:left="2124"/>
-        <w:rPr>
-          <w:bCs/>
-        </w:rPr>
-      </w:pPr>
-      <w:r>
-        <w:rPr>
-          <w:bCs/>
-          <w:highlight w:val="magenta"/>
-        </w:rPr>
-        <w:t>ПРИМЕЧАНИЕ:</w:t>
-      </w:r>
-    </w:p>
-    <w:p>
-      <w:pPr>
-        <w:pStyle w:val="a3"/>
-        <w:ind w:left="2124"/>
-        <w:rPr>
-          <w:bCs/>
-        </w:rPr>
-      </w:pPr>
-      <w:r>
-        <w:rPr>
-          <w:bCs/>
-        </w:rPr>
-        <w:t xml:space="preserve">Скрытый квест, который можно получить только если </w:t>
-      </w:r>
-      <w:r>
-        <w:rPr>
-          <w:bCs/>
-        </w:rPr>
-        <w:t>съесть все яблочки из домашней корзинки.</w:t>
-      </w:r>
-    </w:p>
-    <w:p>
-      <w:pPr>
-        <w:pStyle w:val="a3"/>
-        <w:numPr>
-          <w:ilvl w:val="1"/>
-          <w:numId w:val="12"/>
-        </w:numPr>
-        <w:rPr>
-          <w:b/>
           <w:highlight w:val="green"/>
           <w:u w:val="single"/>
         </w:rPr>
@@ -4407,15 +2078,7 @@
           <w:highlight w:val="green"/>
           <w:u w:val="single"/>
         </w:rPr>
-        <w:t>Сладкий вкус</w:t>
-      </w:r>
-      <w:r>
-        <w:rPr>
-          <w:b/>
-          <w:highlight w:val="green"/>
-          <w:u w:val="single"/>
-        </w:rPr>
-        <w:t xml:space="preserve"> </w:t>
+        <w:t xml:space="preserve">Сладкий вкус </w:t>
       </w:r>
       <w:r>
         <w:rPr>
@@ -4432,31 +2095,7 @@
           <w:highlight w:val="green"/>
           <w:u w:val="single"/>
         </w:rPr>
-        <w:t xml:space="preserve"> </w:t>
-      </w:r>
-      <w:r>
-        <w:rPr>
-          <w:b/>
-          <w:highlight w:val="green"/>
-          <w:u w:val="single"/>
-        </w:rPr>
-        <w:t>–</w:t>
-      </w:r>
-      <w:r>
-        <w:rPr>
-          <w:b/>
-          <w:highlight w:val="green"/>
-          <w:u w:val="single"/>
-        </w:rPr>
-        <w:t xml:space="preserve"> 000</w:t>
-      </w:r>
-      <w:r>
-        <w:rPr>
-          <w:b/>
-          <w:highlight w:val="green"/>
-          <w:u w:val="single"/>
-        </w:rPr>
-        <w:t>1</w:t>
+        <w:t xml:space="preserve"> – 0001</w:t>
       </w:r>
       <w:r>
         <w:rPr>
@@ -4498,14 +2137,296 @@
         <w:ind w:left="2124"/>
         <w:rPr>
           <w:bCs/>
+        </w:rPr>
+      </w:pPr>
+      <w:r>
+        <w:rPr>
+          <w:bCs/>
+        </w:rPr>
+        <w:t>Мать ГГ предлагает ему съесть яблоко из ящика.</w:t>
+      </w:r>
+    </w:p>
+    <w:p>
+      <w:pPr>
+        <w:pStyle w:val="a3"/>
+        <w:ind w:left="2124"/>
+        <w:rPr>
+          <w:bCs/>
+        </w:rPr>
+      </w:pPr>
+      <w:r>
+        <w:rPr>
+          <w:bCs/>
+          <w:highlight w:val="red"/>
+        </w:rPr>
+        <w:t>Описание:</w:t>
+      </w:r>
+    </w:p>
+    <w:p>
+      <w:pPr>
+        <w:pStyle w:val="a3"/>
+        <w:ind w:left="2124"/>
+        <w:rPr>
+          <w:bCs/>
+        </w:rPr>
+      </w:pPr>
+      <w:r>
+        <w:rPr>
+          <w:bCs/>
+        </w:rPr>
+        <w:t>Я не могу выйти из дома на голодный желудок, мама предложила мне съесть яблочко.</w:t>
+      </w:r>
+    </w:p>
+    <w:p>
+      <w:pPr>
+        <w:pStyle w:val="a3"/>
+        <w:ind w:left="2124"/>
+        <w:rPr>
+          <w:bCs/>
+        </w:rPr>
+      </w:pPr>
+      <w:r>
+        <w:rPr>
+          <w:bCs/>
+          <w:highlight w:val="cyan"/>
+        </w:rPr>
+        <w:t>ЗАДАЧИ:</w:t>
+      </w:r>
+    </w:p>
+    <w:p>
+      <w:pPr>
+        <w:pStyle w:val="a3"/>
+        <w:ind w:left="2124"/>
+        <w:rPr>
+          <w:bCs/>
+        </w:rPr>
+      </w:pPr>
+      <w:r>
+        <w:rPr>
+          <w:bCs/>
+        </w:rPr>
+        <w:t>Съесть яблочко.</w:t>
+      </w:r>
+    </w:p>
+    <w:p>
+      <w:pPr>
+        <w:pStyle w:val="a3"/>
+        <w:ind w:left="2124"/>
+        <w:rPr>
+          <w:bCs/>
+        </w:rPr>
+      </w:pPr>
+      <w:r>
+        <w:rPr>
+          <w:bCs/>
+          <w:highlight w:val="green"/>
+        </w:rPr>
+        <w:t>ВОЗНАГРАЖДЕНИЕ:</w:t>
+      </w:r>
+    </w:p>
+    <w:p>
+      <w:pPr>
+        <w:pStyle w:val="a3"/>
+        <w:ind w:left="2124"/>
+        <w:rPr>
+          <w:bCs/>
+        </w:rPr>
+      </w:pPr>
+      <w:r>
+        <w:rPr>
+          <w:bCs/>
+        </w:rPr>
+        <w:t>-</w:t>
+      </w:r>
+    </w:p>
+    <w:p>
+      <w:pPr>
+        <w:pStyle w:val="a3"/>
+        <w:ind w:left="2124"/>
+        <w:rPr>
+          <w:bCs/>
+        </w:rPr>
+      </w:pPr>
+      <w:r>
+        <w:rPr>
+          <w:bCs/>
+          <w:highlight w:val="magenta"/>
+        </w:rPr>
+        <w:t>ПРИМЕЧАНИЕ:</w:t>
+      </w:r>
+    </w:p>
+    <w:p>
+      <w:pPr>
+        <w:pStyle w:val="a3"/>
+        <w:ind w:left="2124"/>
+        <w:rPr>
+          <w:bCs/>
+        </w:rPr>
+      </w:pPr>
+      <w:r>
+        <w:rPr>
+          <w:bCs/>
+        </w:rPr>
+        <w:t>Первый обязательный квест.</w:t>
+      </w:r>
+    </w:p>
+    <w:p>
+      <w:pPr>
+        <w:rPr>
+          <w:bCs/>
+        </w:rPr>
+      </w:pPr>
+      <w:r>
+        <w:rPr>
+          <w:bCs/>
+        </w:rPr>
+        <w:tab/>
+      </w:r>
+      <w:r>
+        <w:rPr>
+          <w:bCs/>
+        </w:rPr>
+        <w:tab/>
+        <w:t>Сюжет:</w:t>
+      </w:r>
+    </w:p>
+    <w:p>
+      <w:pPr>
+        <w:ind w:left="708" w:firstLine="708"/>
+        <w:rPr>
+          <w:bCs/>
+        </w:rPr>
+      </w:pPr>
+      <w:r>
+        <w:rPr>
+          <w:bCs/>
+          <w:highlight w:val="yellow"/>
+        </w:rPr>
+        <w:t>Отец говорит игроку забрать ленты для составления букв из трактира, пока он будет выпиливать каркас для надписи.</w:t>
+      </w:r>
+    </w:p>
+    <w:p>
+      <w:pPr>
+        <w:pStyle w:val="a3"/>
+        <w:numPr>
+          <w:ilvl w:val="1"/>
+          <w:numId w:val="12"/>
+        </w:numPr>
+        <w:rPr>
+          <w:bCs/>
+        </w:rPr>
+      </w:pPr>
+      <w:r>
+        <w:rPr>
+          <w:bCs/>
+        </w:rPr>
+        <w:t xml:space="preserve">Полотно </w:t>
+      </w:r>
+      <w:r>
+        <w:rPr>
+          <w:bCs/>
           <w:lang w:val="en-US"/>
         </w:rPr>
-      </w:pPr>
-      <w:r>
-        <w:rPr>
-          <w:bCs/>
-        </w:rPr>
-        <w:t>Я не могу выйти из дома на голодный желудок, мама предложила мне съесть яблочко.</w:t>
+        <w:t>ID</w:t>
+      </w:r>
+      <w:r>
+        <w:rPr>
+          <w:bCs/>
+        </w:rPr>
+        <w:t xml:space="preserve"> – 0002</w:t>
+      </w:r>
+      <w:r>
+        <w:rPr>
+          <w:bCs/>
+          <w:lang w:val="en-US"/>
+        </w:rPr>
+        <w:t>MQ</w:t>
+      </w:r>
+      <w:r>
+        <w:rPr>
+          <w:bCs/>
+        </w:rPr>
+        <w:t xml:space="preserve"> (</w:t>
+      </w:r>
+      <w:r>
+        <w:rPr>
+          <w:bCs/>
+        </w:rPr>
+        <w:t>в разработке</w:t>
+      </w:r>
+      <w:r>
+        <w:rPr>
+          <w:bCs/>
+        </w:rPr>
+        <w:t>)</w:t>
+      </w:r>
+    </w:p>
+    <w:p>
+      <w:pPr>
+        <w:pStyle w:val="a3"/>
+        <w:ind w:left="2124"/>
+        <w:rPr>
+          <w:bCs/>
+        </w:rPr>
+      </w:pPr>
+      <w:r>
+        <w:rPr>
+          <w:bCs/>
+          <w:highlight w:val="yellow"/>
+        </w:rPr>
+        <w:t>СЮЖЕТ:</w:t>
+      </w:r>
+    </w:p>
+    <w:p>
+      <w:pPr>
+        <w:pStyle w:val="a3"/>
+        <w:ind w:left="2124"/>
+        <w:rPr>
+          <w:bCs/>
+        </w:rPr>
+      </w:pPr>
+      <w:r>
+        <w:rPr>
+          <w:bCs/>
+        </w:rPr>
+        <w:t>Когда ГГ выходит из дома, его встречает отец и просит его принести полотно из таверны Карэсы.</w:t>
+      </w:r>
+    </w:p>
+    <w:p>
+      <w:pPr>
+        <w:pStyle w:val="a3"/>
+        <w:ind w:left="2124"/>
+        <w:rPr>
+          <w:bCs/>
+        </w:rPr>
+      </w:pPr>
+      <w:r>
+        <w:rPr>
+          <w:bCs/>
+          <w:highlight w:val="red"/>
+        </w:rPr>
+        <w:t>Описание:</w:t>
+      </w:r>
+    </w:p>
+    <w:p>
+      <w:pPr>
+        <w:pStyle w:val="a3"/>
+        <w:ind w:left="2124"/>
+        <w:rPr>
+          <w:bCs/>
+        </w:rPr>
+      </w:pPr>
+      <w:r>
+        <w:rPr>
+          <w:bCs/>
+        </w:rPr>
+        <w:t xml:space="preserve">Отец попросил меня принести </w:t>
+      </w:r>
+      <w:r>
+        <w:rPr>
+          <w:bCs/>
+        </w:rPr>
+        <w:t>ему полотно из таверны Карэсы.</w:t>
       </w:r>
     </w:p>
     <w:p>
@@ -4521,6 +2442,7 @@
           <w:bCs/>
           <w:highlight w:val="cyan"/>
         </w:rPr>
+        <w:lastRenderedPageBreak/>
         <w:t>ЗАДАЧИ:</w:t>
       </w:r>
     </w:p>
@@ -4536,7 +2458,7 @@
         <w:rPr>
           <w:bCs/>
         </w:rPr>
-        <w:t>Съесть яблочко.</w:t>
+        <w:t>Принести полотно отцу.</w:t>
       </w:r>
     </w:p>
     <w:p>
@@ -4598,18 +2520,2345 @@
         <w:rPr>
           <w:bCs/>
         </w:rPr>
-        <w:t>Первый обязательный квест.</w:t>
-      </w:r>
-    </w:p>
-    <w:p>
-      <w:pPr>
+        <w:t>Второй</w:t>
+      </w:r>
+      <w:r>
+        <w:rPr>
+          <w:bCs/>
+        </w:rPr>
+        <w:t xml:space="preserve"> обязательный квест.</w:t>
+      </w:r>
+    </w:p>
+    <w:p>
+      <w:pPr>
+        <w:ind w:left="708" w:firstLine="708"/>
+        <w:rPr>
+          <w:bCs/>
+        </w:rPr>
+      </w:pPr>
+    </w:p>
+    <w:p>
+      <w:pPr>
+        <w:ind w:left="708" w:firstLine="708"/>
+        <w:rPr>
+          <w:bCs/>
+        </w:rPr>
+      </w:pPr>
+      <w:r>
+        <w:rPr>
+          <w:bCs/>
+          <w:highlight w:val="yellow"/>
+        </w:rPr>
+        <w:t>В трактире игрок говорит с трактирщицей и просит ее дать ему ленты для букв</w:t>
+      </w:r>
+      <w:r>
+        <w:rPr>
+          <w:bCs/>
+          <w:highlight w:val="yellow"/>
+        </w:rPr>
+        <w:t xml:space="preserve">. (когда игрок первый раз заходит в трактир, он слышит разговор посетителей о небылицах Иванки и может расспросить о них трактирщицу </w:t>
+      </w:r>
+      <w:r>
+        <w:rPr>
+          <w:b/>
+          <w:highlight w:val="yellow"/>
+        </w:rPr>
+        <w:t>(начало квеста Сказки старого Иванки)</w:t>
+      </w:r>
+      <w:r>
+        <w:rPr>
+          <w:bCs/>
+        </w:rPr>
+        <w:t xml:space="preserve"> </w:t>
+      </w:r>
+    </w:p>
+    <w:p>
+      <w:pPr>
+        <w:ind w:left="708" w:firstLine="708"/>
+        <w:rPr>
+          <w:bCs/>
+        </w:rPr>
+      </w:pPr>
+      <w:r>
+        <w:rPr>
+          <w:bCs/>
+          <w:highlight w:val="yellow"/>
+        </w:rPr>
+        <w:t>После получения полотна, игрок возвращается к отцу. В этот момент прибегает внучка старосты и говорит ему, что его зовет староста по важному делу. Отец говорит игроку, что должен уйти, но просит внучку старосты помочь игроку вырезать буквы. Начинается диалог-игра, где в зависимости от ответов у них получится вырезать буквы разного качества.</w:t>
+      </w:r>
+    </w:p>
+    <w:p>
+      <w:pPr>
+        <w:ind w:left="708" w:firstLine="708"/>
+        <w:rPr>
+          <w:bCs/>
+        </w:rPr>
+      </w:pPr>
+      <w:r>
+        <w:rPr>
+          <w:bCs/>
+        </w:rPr>
+        <w:t xml:space="preserve">После этого внучка старосты просит игрока помочь и найти потерянные игрушки </w:t>
+      </w:r>
+      <w:r>
+        <w:rPr>
+          <w:b/>
+        </w:rPr>
+        <w:t xml:space="preserve">(начало квеста </w:t>
+      </w:r>
+      <w:r>
+        <w:rPr>
+          <w:b/>
+        </w:rPr>
+        <w:t>Потерянные игрушки К</w:t>
+      </w:r>
+      <w:r>
+        <w:rPr>
+          <w:b/>
+        </w:rPr>
+        <w:t>)</w:t>
+      </w:r>
+      <w:r>
+        <w:rPr>
+          <w:bCs/>
+        </w:rPr>
+        <w:t>.</w:t>
+      </w:r>
+    </w:p>
+    <w:p>
+      <w:pPr>
+        <w:ind w:left="708" w:firstLine="708"/>
+        <w:rPr>
+          <w:bCs/>
+        </w:rPr>
+      </w:pPr>
+      <w:r>
+        <w:rPr>
+          <w:bCs/>
+        </w:rPr>
+        <w:t>Когда игрок попадает в дом старосты, он становится свидетелем разговора старосты и отца об алкоголе на праздник урожая и о том, что качество алкоголя сейчас их совсем не устраивает. Отец решает приготовить алкоголь самостоятельно, но на это ему понадобится время.</w:t>
+      </w:r>
+    </w:p>
+    <w:p>
+      <w:pPr>
+        <w:ind w:left="708" w:firstLine="708"/>
+        <w:rPr>
+          <w:bCs/>
+        </w:rPr>
+      </w:pPr>
+      <w:r>
+        <w:rPr>
+          <w:bCs/>
+        </w:rPr>
+        <w:t>Придя домой отец просит вас принести свежие фрукты с фермы. Фермер ставит свои условия, которые нужно передать отцу.</w:t>
+      </w:r>
+    </w:p>
+    <w:p>
+      <w:pPr>
+        <w:ind w:left="708" w:firstLine="708"/>
+        <w:rPr>
+          <w:bCs/>
+        </w:rPr>
+      </w:pPr>
+      <w:r>
+        <w:rPr>
+          <w:bCs/>
+        </w:rPr>
+        <w:t>После получения фруктов, отец начинает варить алкоголь и квест ставится на паузу на несколько дней.</w:t>
+      </w:r>
+    </w:p>
+    <w:p>
+      <w:pPr>
+        <w:ind w:left="708" w:firstLine="708"/>
+        <w:rPr>
+          <w:bCs/>
+        </w:rPr>
+      </w:pPr>
+      <w:r>
+        <w:rPr>
+          <w:bCs/>
+        </w:rPr>
+        <w:t>По прошествии 3-4 дней алкоголь готов и праздник урожая на носу.</w:t>
+      </w:r>
+    </w:p>
+    <w:p>
+      <w:pPr>
+        <w:ind w:left="708" w:firstLine="708"/>
+        <w:rPr>
+          <w:bCs/>
+        </w:rPr>
+      </w:pPr>
+      <w:r>
+        <w:rPr>
+          <w:bCs/>
+        </w:rPr>
+        <w:t>Все жители деревни собираются на главной площади, вывешивают буквы в честь праздника и в зависимости от их качества жители деревни выдают разные комментарии.</w:t>
+      </w:r>
+    </w:p>
+    <w:p>
+      <w:pPr>
+        <w:ind w:left="708" w:firstLine="708"/>
+        <w:rPr>
+          <w:bCs/>
+        </w:rPr>
+      </w:pPr>
+      <w:r>
+        <w:rPr>
+          <w:bCs/>
+        </w:rPr>
+        <w:t>После этого кто хочет, пробует алкоголь и в зависимости от качества фруктов, которые игрок принес отцу от фермера жители деревни выдают разные комментарии.</w:t>
+      </w:r>
+    </w:p>
+    <w:p>
+      <w:pPr>
+        <w:ind w:left="708" w:firstLine="708"/>
+        <w:rPr>
+          <w:bCs/>
+        </w:rPr>
+      </w:pPr>
+      <w:r>
+        <w:rPr>
+          <w:bCs/>
+        </w:rPr>
+        <w:t>Игрок может погулять по площади и поговорить с жителями.</w:t>
+      </w:r>
+    </w:p>
+    <w:p>
+      <w:pPr>
+        <w:ind w:left="708" w:firstLine="708"/>
+        <w:rPr>
+          <w:bCs/>
+        </w:rPr>
+      </w:pPr>
+      <w:r>
+        <w:rPr>
+          <w:bCs/>
+        </w:rPr>
+        <w:t>Праздник заканчивается, когда игрок покидает зону праздника и начинается переход в открытый мир.</w:t>
+      </w:r>
+    </w:p>
+    <w:p>
+      <w:pPr>
+        <w:pStyle w:val="a3"/>
+        <w:numPr>
+          <w:ilvl w:val="0"/>
+          <w:numId w:val="12"/>
+        </w:numPr>
+        <w:rPr>
+          <w:b/>
+        </w:rPr>
+      </w:pPr>
+      <w:r>
+        <w:rPr>
+          <w:b/>
+        </w:rPr>
+        <w:t>Сайд</w:t>
+      </w:r>
+      <w:r>
+        <w:rPr>
+          <w:b/>
+        </w:rPr>
+        <w:t>-</w:t>
+      </w:r>
+      <w:r>
+        <w:rPr>
+          <w:b/>
+        </w:rPr>
+        <w:t>квест</w:t>
+      </w:r>
+      <w:r>
+        <w:rPr>
+          <w:b/>
+        </w:rPr>
+        <w:t>:</w:t>
+      </w:r>
+    </w:p>
+    <w:p>
+      <w:pPr>
+        <w:pStyle w:val="a3"/>
+        <w:numPr>
+          <w:ilvl w:val="1"/>
+          <w:numId w:val="12"/>
+        </w:numPr>
         <w:rPr>
           <w:b/>
           <w:u w:val="single"/>
         </w:rPr>
       </w:pPr>
-    </w:p>
-    <w:p/>
+      <w:r>
+        <w:rPr>
+          <w:b/>
+          <w:u w:val="single"/>
+        </w:rPr>
+        <w:t>Спасение утят</w:t>
+      </w:r>
+    </w:p>
+    <w:p>
+      <w:pPr>
+        <w:pStyle w:val="a3"/>
+        <w:ind w:left="2124"/>
+        <w:rPr>
+          <w:bCs/>
+        </w:rPr>
+      </w:pPr>
+      <w:r>
+        <w:rPr>
+          <w:b/>
+          <w:highlight w:val="yellow"/>
+        </w:rPr>
+        <w:t>СЮЖЕТ</w:t>
+      </w:r>
+      <w:r>
+        <w:rPr>
+          <w:bCs/>
+          <w:highlight w:val="yellow"/>
+        </w:rPr>
+        <w:t>:</w:t>
+      </w:r>
+    </w:p>
+    <w:p>
+      <w:pPr>
+        <w:pStyle w:val="a3"/>
+        <w:ind w:left="2124"/>
+        <w:rPr>
+          <w:bCs/>
+        </w:rPr>
+      </w:pPr>
+      <w:r>
+        <w:rPr>
+          <w:bCs/>
+        </w:rPr>
+        <w:t xml:space="preserve">Возле озера стоит мужчина преклонных лет Одис и кормит утят хлебом. </w:t>
+      </w:r>
+    </w:p>
+    <w:p>
+      <w:pPr>
+        <w:pStyle w:val="a3"/>
+        <w:ind w:left="2124"/>
+        <w:rPr>
+          <w:bCs/>
+        </w:rPr>
+      </w:pPr>
+      <w:r>
+        <w:rPr>
+          <w:bCs/>
+        </w:rPr>
+        <w:t>Если с ним заговорить, он будет говорить стихами и расскажет, что у этих утят есть мать и она пропала. И пока она не появиться он будет кормить утят хлебом, чтобы они не потерялись. Но хлеб скоро закончится и поэтому старец просит игрока найти маму-утку.</w:t>
+      </w:r>
+    </w:p>
+    <w:p>
+      <w:pPr>
+        <w:pStyle w:val="a3"/>
+        <w:ind w:left="2124"/>
+        <w:rPr>
+          <w:bCs/>
+        </w:rPr>
+      </w:pPr>
+      <w:r>
+        <w:rPr>
+          <w:bCs/>
+        </w:rPr>
+        <w:t>Одис дает ГГ кусочек хлеба.</w:t>
+      </w:r>
+    </w:p>
+    <w:p>
+      <w:pPr>
+        <w:pStyle w:val="a3"/>
+        <w:ind w:left="2124"/>
+        <w:rPr>
+          <w:bCs/>
+        </w:rPr>
+      </w:pPr>
+      <w:r>
+        <w:rPr>
+          <w:b/>
+          <w:highlight w:val="cyan"/>
+        </w:rPr>
+        <w:t>ЗАДАЧИ</w:t>
+      </w:r>
+      <w:r>
+        <w:rPr>
+          <w:bCs/>
+          <w:highlight w:val="cyan"/>
+        </w:rPr>
+        <w:t>:</w:t>
+      </w:r>
+    </w:p>
+    <w:p>
+      <w:pPr>
+        <w:pStyle w:val="a3"/>
+        <w:ind w:left="2124"/>
+        <w:rPr>
+          <w:bCs/>
+        </w:rPr>
+      </w:pPr>
+      <w:r>
+        <w:rPr>
+          <w:bCs/>
+        </w:rPr>
+        <w:lastRenderedPageBreak/>
+        <w:t>Поспрашивать жителей деревни, не видели ли они маму-утку.</w:t>
+      </w:r>
+    </w:p>
+    <w:p>
+      <w:pPr>
+        <w:pStyle w:val="a3"/>
+        <w:ind w:left="2124"/>
+        <w:rPr>
+          <w:bCs/>
+        </w:rPr>
+      </w:pPr>
+      <w:r>
+        <w:rPr>
+          <w:bCs/>
+        </w:rPr>
+        <w:t>Узнать, что маму-утку видели вниз по течению.</w:t>
+      </w:r>
+    </w:p>
+    <w:p>
+      <w:pPr>
+        <w:pStyle w:val="a3"/>
+        <w:ind w:left="2124"/>
+        <w:rPr>
+          <w:bCs/>
+        </w:rPr>
+      </w:pPr>
+      <w:r>
+        <w:rPr>
+          <w:bCs/>
+        </w:rPr>
+        <w:t>Найти маму-утку в лесу у реки в зарослях.</w:t>
+      </w:r>
+    </w:p>
+    <w:p>
+      <w:pPr>
+        <w:pStyle w:val="a3"/>
+        <w:ind w:left="2124"/>
+        <w:rPr>
+          <w:bCs/>
+        </w:rPr>
+      </w:pPr>
+      <w:r>
+        <w:rPr>
+          <w:bCs/>
+        </w:rPr>
+        <w:t>Привести маму-утку, поманив ее кусочком хлеба к утятам.</w:t>
+      </w:r>
+    </w:p>
+    <w:p>
+      <w:pPr>
+        <w:pStyle w:val="a3"/>
+        <w:ind w:left="2124"/>
+        <w:rPr>
+          <w:bCs/>
+        </w:rPr>
+      </w:pPr>
+      <w:r>
+        <w:rPr>
+          <w:b/>
+          <w:highlight w:val="green"/>
+        </w:rPr>
+        <w:t>ВОЗНАГРАЖДЕНИЕ</w:t>
+      </w:r>
+      <w:r>
+        <w:rPr>
+          <w:bCs/>
+          <w:highlight w:val="green"/>
+        </w:rPr>
+        <w:t>:</w:t>
+      </w:r>
+    </w:p>
+    <w:p>
+      <w:pPr>
+        <w:pStyle w:val="a3"/>
+        <w:ind w:left="2124"/>
+        <w:rPr>
+          <w:bCs/>
+        </w:rPr>
+      </w:pPr>
+      <w:r>
+        <w:rPr>
+          <w:bCs/>
+        </w:rPr>
+        <w:t>+Карма и благодарность старого поэта</w:t>
+      </w:r>
+      <w:r>
+        <w:rPr>
+          <w:bCs/>
+        </w:rPr>
+        <w:t xml:space="preserve"> Одиса.</w:t>
+      </w:r>
+    </w:p>
+    <w:p>
+      <w:pPr>
+        <w:pStyle w:val="a3"/>
+        <w:ind w:left="2124"/>
+        <w:rPr>
+          <w:bCs/>
+        </w:rPr>
+      </w:pPr>
+      <w:r>
+        <w:rPr>
+          <w:b/>
+          <w:highlight w:val="magenta"/>
+        </w:rPr>
+        <w:t>ПРИМЕЧАНИЕ</w:t>
+      </w:r>
+      <w:r>
+        <w:rPr>
+          <w:bCs/>
+          <w:highlight w:val="magenta"/>
+        </w:rPr>
+        <w:t>:</w:t>
+      </w:r>
+    </w:p>
+    <w:p>
+      <w:pPr>
+        <w:pStyle w:val="a3"/>
+        <w:ind w:left="2124"/>
+        <w:rPr>
+          <w:bCs/>
+        </w:rPr>
+      </w:pPr>
+      <w:r>
+        <w:rPr>
+          <w:bCs/>
+        </w:rPr>
+        <w:t>После этого задания, поэта можно будет найти у озера, как он любуется утками, утром. В трактире, как он читает стихи о вреде пьянства днем. У себя дома как он пишет новые стихи вечером. Спящим у себя дома ночью.</w:t>
+      </w:r>
+    </w:p>
+    <w:p>
+      <w:pPr>
+        <w:pStyle w:val="a3"/>
+        <w:ind w:left="2124"/>
+        <w:rPr>
+          <w:bCs/>
+        </w:rPr>
+      </w:pPr>
+    </w:p>
+    <w:p>
+      <w:pPr>
+        <w:pStyle w:val="a3"/>
+        <w:numPr>
+          <w:ilvl w:val="1"/>
+          <w:numId w:val="12"/>
+        </w:numPr>
+        <w:rPr>
+          <w:b/>
+          <w:u w:val="single"/>
+        </w:rPr>
+      </w:pPr>
+      <w:r>
+        <w:rPr>
+          <w:b/>
+          <w:u w:val="single"/>
+        </w:rPr>
+        <w:t>Сказки старого Иванки</w:t>
+      </w:r>
+    </w:p>
+    <w:p>
+      <w:pPr>
+        <w:pStyle w:val="a3"/>
+        <w:ind w:left="2124"/>
+        <w:rPr>
+          <w:bCs/>
+        </w:rPr>
+      </w:pPr>
+      <w:r>
+        <w:rPr>
+          <w:bCs/>
+          <w:highlight w:val="yellow"/>
+        </w:rPr>
+        <w:t>СЮЖЕТ:</w:t>
+      </w:r>
+    </w:p>
+    <w:p>
+      <w:pPr>
+        <w:pStyle w:val="a3"/>
+        <w:ind w:left="2124"/>
+        <w:rPr>
+          <w:bCs/>
+        </w:rPr>
+      </w:pPr>
+      <w:r>
+        <w:rPr>
+          <w:bCs/>
+        </w:rPr>
+        <w:t xml:space="preserve">Когда ГГ впервые заходит в таверну Карэсы, он становится свидетелем сцены, где </w:t>
+      </w:r>
+      <w:r>
+        <w:rPr>
+          <w:bCs/>
+        </w:rPr>
+        <w:t>Нил и Грин яростно спорят о том, что старец Иванка является то ли лжецом то ли великим героем.</w:t>
+      </w:r>
+    </w:p>
+    <w:p>
+      <w:pPr>
+        <w:pStyle w:val="a3"/>
+        <w:ind w:left="2124"/>
+        <w:rPr>
+          <w:bCs/>
+        </w:rPr>
+      </w:pPr>
+      <w:r>
+        <w:rPr>
+          <w:bCs/>
+          <w:highlight w:val="cyan"/>
+        </w:rPr>
+        <w:t>ЗАДАЧИ:</w:t>
+      </w:r>
+    </w:p>
+    <w:p>
+      <w:pPr>
+        <w:ind w:left="2124"/>
+        <w:rPr>
+          <w:bCs/>
+        </w:rPr>
+      </w:pPr>
+      <w:r>
+        <w:rPr>
+          <w:bCs/>
+        </w:rPr>
+        <w:t>Спросить у Карэсы о историях Иванки, она скажет, что все это чушь, и главное не ходить в лес.</w:t>
+      </w:r>
+    </w:p>
+    <w:p>
+      <w:pPr>
+        <w:pStyle w:val="a3"/>
+        <w:ind w:left="2124"/>
+        <w:rPr>
+          <w:bCs/>
+        </w:rPr>
+      </w:pPr>
+      <w:r>
+        <w:rPr>
+          <w:bCs/>
+        </w:rPr>
+        <w:t>Узнать у Грина, о том, что Иванка живет в заброшенной хижине в лесу.</w:t>
+      </w:r>
+    </w:p>
+    <w:p>
+      <w:pPr>
+        <w:pStyle w:val="a3"/>
+        <w:ind w:left="2124"/>
+        <w:rPr>
+          <w:bCs/>
+        </w:rPr>
+      </w:pPr>
+      <w:r>
+        <w:rPr>
+          <w:bCs/>
+        </w:rPr>
+        <w:t>Встретиться с Иванкой и послушать его истории, часть из которых правда, а часть вымысел.</w:t>
+      </w:r>
+    </w:p>
+    <w:p>
+      <w:pPr>
+        <w:pStyle w:val="a3"/>
+        <w:ind w:left="2124"/>
+        <w:rPr>
+          <w:bCs/>
+        </w:rPr>
+      </w:pPr>
+      <w:r>
+        <w:rPr>
+          <w:bCs/>
+          <w:highlight w:val="green"/>
+        </w:rPr>
+        <w:t>ВОЗНАГРАЖДЕНИЕ:</w:t>
+      </w:r>
+    </w:p>
+    <w:p>
+      <w:pPr>
+        <w:pStyle w:val="a3"/>
+        <w:ind w:left="2124"/>
+        <w:rPr>
+          <w:bCs/>
+        </w:rPr>
+      </w:pPr>
+      <w:r>
+        <w:rPr>
+          <w:bCs/>
+        </w:rPr>
+        <w:t xml:space="preserve">+Карма и благодарность старого </w:t>
+      </w:r>
+      <w:r>
+        <w:rPr>
+          <w:bCs/>
+        </w:rPr>
+        <w:t>Иванки</w:t>
+      </w:r>
+      <w:r>
+        <w:rPr>
+          <w:bCs/>
+        </w:rPr>
+        <w:t>.</w:t>
+      </w:r>
+    </w:p>
+    <w:p>
+      <w:pPr>
+        <w:pStyle w:val="a3"/>
+        <w:ind w:left="2124"/>
+        <w:rPr>
+          <w:bCs/>
+        </w:rPr>
+      </w:pPr>
+      <w:r>
+        <w:rPr>
+          <w:bCs/>
+          <w:highlight w:val="magenta"/>
+        </w:rPr>
+        <w:t>ПРИМЕЧАНИЕ:</w:t>
+      </w:r>
+    </w:p>
+    <w:p>
+      <w:pPr>
+        <w:pStyle w:val="a3"/>
+        <w:ind w:left="2124"/>
+        <w:rPr>
+          <w:bCs/>
+        </w:rPr>
+      </w:pPr>
+      <w:r>
+        <w:rPr>
+          <w:bCs/>
+        </w:rPr>
+        <w:t>-</w:t>
+      </w:r>
+    </w:p>
+    <w:p>
+      <w:pPr>
+        <w:pStyle w:val="a3"/>
+        <w:ind w:left="2124"/>
+        <w:rPr>
+          <w:bCs/>
+        </w:rPr>
+      </w:pPr>
+    </w:p>
+    <w:p>
+      <w:pPr>
+        <w:pStyle w:val="a3"/>
+        <w:numPr>
+          <w:ilvl w:val="1"/>
+          <w:numId w:val="12"/>
+        </w:numPr>
+        <w:rPr>
+          <w:b/>
+          <w:u w:val="single"/>
+        </w:rPr>
+      </w:pPr>
+      <w:r>
+        <w:rPr>
+          <w:b/>
+          <w:u w:val="single"/>
+        </w:rPr>
+        <w:t>Похищенные сладости</w:t>
+      </w:r>
+    </w:p>
+    <w:p>
+      <w:pPr>
+        <w:pStyle w:val="a3"/>
+        <w:ind w:left="2124"/>
+        <w:rPr>
+          <w:bCs/>
+        </w:rPr>
+      </w:pPr>
+      <w:r>
+        <w:rPr>
+          <w:bCs/>
+          <w:highlight w:val="yellow"/>
+        </w:rPr>
+        <w:t>СЮЖЕТ:</w:t>
+      </w:r>
+    </w:p>
+    <w:p>
+      <w:pPr>
+        <w:pStyle w:val="a3"/>
+        <w:ind w:left="2124"/>
+        <w:rPr>
+          <w:bCs/>
+        </w:rPr>
+      </w:pPr>
+      <w:r>
+        <w:rPr>
+          <w:bCs/>
+        </w:rPr>
+        <w:t>У границы деревни есть небольшой форпост, где свою службу несет доблестный капитан стражи Грегор. Если с ним поговорить, то можно узнать, что недавно, Гойзак заказал кучу сладостей</w:t>
+      </w:r>
+      <w:r>
+        <w:rPr>
+          <w:bCs/>
+        </w:rPr>
+        <w:t xml:space="preserve"> из города</w:t>
+      </w:r>
+      <w:r>
+        <w:rPr>
+          <w:bCs/>
+        </w:rPr>
+        <w:t xml:space="preserve"> на Праздник Урожая</w:t>
+      </w:r>
+      <w:r>
+        <w:rPr>
+          <w:bCs/>
+        </w:rPr>
+        <w:t>. Но</w:t>
+      </w:r>
+      <w:r>
+        <w:rPr>
+          <w:bCs/>
+        </w:rPr>
+        <w:t xml:space="preserve"> в тот момент, когда прибыла повозка его не было на месте, а службу несли его подчиненные Кайлан и Тарин. </w:t>
+      </w:r>
+    </w:p>
+    <w:p>
+      <w:pPr>
+        <w:pStyle w:val="a3"/>
+        <w:ind w:left="2124"/>
+        <w:rPr>
+          <w:bCs/>
+        </w:rPr>
+      </w:pPr>
+      <w:r>
+        <w:rPr>
+          <w:bCs/>
+          <w:highlight w:val="cyan"/>
+        </w:rPr>
+        <w:t>ЗАДАЧИ:</w:t>
+      </w:r>
+    </w:p>
+    <w:p>
+      <w:pPr>
+        <w:pStyle w:val="a3"/>
+        <w:ind w:left="2124"/>
+        <w:rPr>
+          <w:bCs/>
+        </w:rPr>
+      </w:pPr>
+      <w:r>
+        <w:rPr>
+          <w:bCs/>
+        </w:rPr>
+        <w:t>ГГ нужно у них выяснить, где находятся сладости и вернуть их в деревню.</w:t>
+      </w:r>
+    </w:p>
+    <w:p>
+      <w:pPr>
+        <w:pStyle w:val="a3"/>
+        <w:ind w:left="2124"/>
+        <w:rPr>
+          <w:bCs/>
+        </w:rPr>
+      </w:pPr>
+      <w:r>
+        <w:rPr>
+          <w:bCs/>
+          <w:highlight w:val="green"/>
+        </w:rPr>
+        <w:t>ВОЗНАГРАЖДЕНИЕ:</w:t>
+      </w:r>
+    </w:p>
+    <w:p>
+      <w:pPr>
+        <w:pStyle w:val="a3"/>
+        <w:ind w:left="2124"/>
+        <w:rPr>
+          <w:bCs/>
+        </w:rPr>
+      </w:pPr>
+      <w:r>
+        <w:rPr>
+          <w:bCs/>
+        </w:rPr>
+        <w:t xml:space="preserve">+Карма и благодарность старого </w:t>
+      </w:r>
+      <w:r>
+        <w:rPr>
+          <w:bCs/>
+        </w:rPr>
+        <w:t>Грегора</w:t>
+      </w:r>
+      <w:r>
+        <w:rPr>
+          <w:bCs/>
+        </w:rPr>
+        <w:t>.</w:t>
+      </w:r>
+    </w:p>
+    <w:p>
+      <w:pPr>
+        <w:pStyle w:val="a3"/>
+        <w:ind w:left="2124"/>
+        <w:rPr>
+          <w:bCs/>
+        </w:rPr>
+      </w:pPr>
+      <w:r>
+        <w:rPr>
+          <w:bCs/>
+          <w:highlight w:val="magenta"/>
+        </w:rPr>
+        <w:t>ПРИМЕЧАНИЕ:</w:t>
+      </w:r>
+    </w:p>
+    <w:p>
+      <w:pPr>
+        <w:pStyle w:val="a3"/>
+        <w:ind w:left="2124"/>
+        <w:rPr>
+          <w:bCs/>
+        </w:rPr>
+      </w:pPr>
+      <w:r>
+        <w:rPr>
+          <w:bCs/>
+        </w:rPr>
+        <w:t>-</w:t>
+      </w:r>
+    </w:p>
+    <w:p>
+      <w:pPr>
+        <w:ind w:left="720"/>
+        <w:rPr>
+          <w:b/>
+          <w:u w:val="single"/>
+        </w:rPr>
+      </w:pPr>
+    </w:p>
+    <w:p>
+      <w:pPr>
+        <w:pStyle w:val="a3"/>
+        <w:numPr>
+          <w:ilvl w:val="1"/>
+          <w:numId w:val="12"/>
+        </w:numPr>
+        <w:rPr>
+          <w:b/>
+          <w:u w:val="single"/>
+        </w:rPr>
+      </w:pPr>
+      <w:r>
+        <w:rPr>
+          <w:b/>
+          <w:u w:val="single"/>
+        </w:rPr>
+        <w:t>Тайная библиотека</w:t>
+      </w:r>
+      <w:r>
+        <w:rPr>
+          <w:b/>
+          <w:u w:val="single"/>
+        </w:rPr>
+        <w:t xml:space="preserve"> </w:t>
+      </w:r>
+      <w:r>
+        <w:rPr>
+          <w:bCs/>
+        </w:rPr>
+        <w:t>(квест, доступ</w:t>
+      </w:r>
+      <w:r>
+        <w:rPr>
+          <w:bCs/>
+        </w:rPr>
+        <w:t>ен</w:t>
+      </w:r>
+      <w:r>
+        <w:rPr>
+          <w:bCs/>
+        </w:rPr>
+        <w:t xml:space="preserve"> после выполнения </w:t>
+      </w:r>
+      <w:r>
+        <w:rPr>
+          <w:b/>
+          <w:u w:val="single"/>
+        </w:rPr>
+        <w:t>Сказки Старого Иванки</w:t>
+      </w:r>
+      <w:r>
+        <w:rPr>
+          <w:bCs/>
+        </w:rPr>
+        <w:t>)</w:t>
+      </w:r>
+    </w:p>
+    <w:p>
+      <w:pPr>
+        <w:pStyle w:val="a3"/>
+        <w:ind w:left="2124"/>
+        <w:rPr>
+          <w:bCs/>
+        </w:rPr>
+      </w:pPr>
+      <w:r>
+        <w:rPr>
+          <w:bCs/>
+          <w:highlight w:val="yellow"/>
+        </w:rPr>
+        <w:t>СЮЖЕТ:</w:t>
+      </w:r>
+    </w:p>
+    <w:p>
+      <w:pPr>
+        <w:pStyle w:val="a3"/>
+        <w:ind w:left="2124"/>
+        <w:rPr>
+          <w:bCs/>
+        </w:rPr>
+      </w:pPr>
+      <w:r>
+        <w:rPr>
+          <w:bCs/>
+        </w:rPr>
+        <w:t>Послушав истории Иванки, ГГ может обнаружить свиток в заброшенной хижине, где живет Иванка. Отдав этот свиток Иванке, он скажет, что это просто мусор, настоящие знания хранятся за стеной.</w:t>
+      </w:r>
+      <w:r>
+        <w:rPr>
+          <w:bCs/>
+        </w:rPr>
+        <w:t xml:space="preserve"> </w:t>
+      </w:r>
+    </w:p>
+    <w:p>
+      <w:pPr>
+        <w:pStyle w:val="a3"/>
+        <w:ind w:left="2124"/>
+        <w:rPr>
+          <w:bCs/>
+        </w:rPr>
+      </w:pPr>
+      <w:r>
+        <w:rPr>
+          <w:bCs/>
+          <w:highlight w:val="cyan"/>
+        </w:rPr>
+        <w:t>ЗАДАЧИ:</w:t>
+      </w:r>
+    </w:p>
+    <w:p>
+      <w:pPr>
+        <w:pStyle w:val="a3"/>
+        <w:ind w:left="2124"/>
+        <w:rPr>
+          <w:bCs/>
+        </w:rPr>
+      </w:pPr>
+      <w:r>
+        <w:rPr>
+          <w:bCs/>
+        </w:rPr>
+        <w:lastRenderedPageBreak/>
+        <w:t xml:space="preserve">ГГ нужно </w:t>
+      </w:r>
+      <w:r>
+        <w:rPr>
+          <w:bCs/>
+        </w:rPr>
+        <w:t>помочь Иванке решить загадку, чтобы открыть доступ к тайной библиотеке.</w:t>
+      </w:r>
+    </w:p>
+    <w:p>
+      <w:pPr>
+        <w:pStyle w:val="a3"/>
+        <w:ind w:left="2124"/>
+        <w:rPr>
+          <w:bCs/>
+        </w:rPr>
+      </w:pPr>
+      <w:r>
+        <w:rPr>
+          <w:bCs/>
+          <w:highlight w:val="green"/>
+        </w:rPr>
+        <w:t>ВОЗНАГРАЖДЕНИЕ:</w:t>
+      </w:r>
+    </w:p>
+    <w:p>
+      <w:pPr>
+        <w:pStyle w:val="a3"/>
+        <w:ind w:left="2124"/>
+        <w:rPr>
+          <w:bCs/>
+        </w:rPr>
+      </w:pPr>
+      <w:r>
+        <w:rPr>
+          <w:bCs/>
+        </w:rPr>
+        <w:t xml:space="preserve">+Карма и благодарность старого </w:t>
+      </w:r>
+      <w:r>
+        <w:rPr>
+          <w:bCs/>
+        </w:rPr>
+        <w:t>Иванки</w:t>
+      </w:r>
+      <w:r>
+        <w:rPr>
+          <w:bCs/>
+        </w:rPr>
+        <w:t>.</w:t>
+      </w:r>
+    </w:p>
+    <w:p>
+      <w:pPr>
+        <w:pStyle w:val="a3"/>
+        <w:ind w:left="2124"/>
+        <w:rPr>
+          <w:bCs/>
+        </w:rPr>
+      </w:pPr>
+      <w:r>
+        <w:rPr>
+          <w:bCs/>
+          <w:highlight w:val="magenta"/>
+        </w:rPr>
+        <w:t>ПРИМЕЧАНИЕ:</w:t>
+      </w:r>
+    </w:p>
+    <w:p>
+      <w:pPr>
+        <w:pStyle w:val="a3"/>
+        <w:ind w:left="2124"/>
+        <w:rPr>
+          <w:bCs/>
+        </w:rPr>
+      </w:pPr>
+      <w:r>
+        <w:rPr>
+          <w:bCs/>
+        </w:rPr>
+        <w:t>-</w:t>
+      </w:r>
+    </w:p>
+    <w:p>
+      <w:pPr>
+        <w:rPr>
+          <w:b/>
+          <w:u w:val="single"/>
+        </w:rPr>
+      </w:pPr>
+    </w:p>
+    <w:p>
+      <w:pPr>
+        <w:pStyle w:val="a3"/>
+        <w:numPr>
+          <w:ilvl w:val="1"/>
+          <w:numId w:val="12"/>
+        </w:numPr>
+        <w:rPr>
+          <w:b/>
+          <w:u w:val="single"/>
+        </w:rPr>
+      </w:pPr>
+      <w:r>
+        <w:rPr>
+          <w:b/>
+          <w:u w:val="single"/>
+        </w:rPr>
+        <w:t>Где мо</w:t>
+      </w:r>
+      <w:r>
+        <w:rPr>
+          <w:b/>
+          <w:u w:val="single"/>
+        </w:rPr>
+        <w:t>й</w:t>
+      </w:r>
+      <w:r>
+        <w:rPr>
+          <w:b/>
+          <w:u w:val="single"/>
+        </w:rPr>
+        <w:t xml:space="preserve"> </w:t>
+      </w:r>
+      <w:r>
+        <w:rPr>
+          <w:b/>
+          <w:u w:val="single"/>
+        </w:rPr>
+        <w:t>молот</w:t>
+      </w:r>
+      <w:r>
+        <w:rPr>
+          <w:b/>
+          <w:u w:val="single"/>
+        </w:rPr>
+        <w:t>?</w:t>
+      </w:r>
+    </w:p>
+    <w:p>
+      <w:pPr>
+        <w:pStyle w:val="a3"/>
+        <w:ind w:left="2124"/>
+        <w:rPr>
+          <w:bCs/>
+        </w:rPr>
+      </w:pPr>
+      <w:r>
+        <w:rPr>
+          <w:bCs/>
+          <w:highlight w:val="yellow"/>
+        </w:rPr>
+        <w:t>СЮЖЕТ:</w:t>
+      </w:r>
+    </w:p>
+    <w:p>
+      <w:pPr>
+        <w:pStyle w:val="a3"/>
+        <w:ind w:left="2124"/>
+        <w:rPr>
+          <w:bCs/>
+        </w:rPr>
+      </w:pPr>
+      <w:r>
+        <w:rPr>
+          <w:bCs/>
+        </w:rPr>
+        <w:t>У кузнеца Грина который сидит в таверне можно узнать, что он пьянствует не потому что тунеядец и лиходей, а потому что кто-то украл его молот и он подозревает каждого в деревне.</w:t>
+      </w:r>
+    </w:p>
+    <w:p>
+      <w:pPr>
+        <w:ind w:left="1764" w:firstLine="348"/>
+        <w:rPr>
+          <w:bCs/>
+        </w:rPr>
+      </w:pPr>
+      <w:r>
+        <w:rPr>
+          <w:bCs/>
+          <w:highlight w:val="cyan"/>
+        </w:rPr>
+        <w:t>ЗАДАЧИ:</w:t>
+      </w:r>
+    </w:p>
+    <w:p>
+      <w:pPr>
+        <w:pStyle w:val="a3"/>
+        <w:ind w:left="2124"/>
+        <w:rPr>
+          <w:bCs/>
+        </w:rPr>
+      </w:pPr>
+      <w:r>
+        <w:rPr>
+          <w:bCs/>
+        </w:rPr>
+        <w:t>ГГ нужно найти молот, обойдя персонажей, которых подозревает Грин. У каждого узнать, где они были прошлой ночью и донести Грину информацию.</w:t>
+      </w:r>
+    </w:p>
+    <w:p>
+      <w:pPr>
+        <w:pStyle w:val="a3"/>
+        <w:ind w:left="2124"/>
+        <w:rPr>
+          <w:bCs/>
+        </w:rPr>
+      </w:pPr>
+      <w:r>
+        <w:rPr>
+          <w:bCs/>
+        </w:rPr>
+        <w:t>Затем</w:t>
+      </w:r>
+      <w:r>
+        <w:rPr>
+          <w:bCs/>
+        </w:rPr>
+        <w:t>, узнав про молот у Грегора</w:t>
+      </w:r>
+      <w:r>
+        <w:rPr>
+          <w:bCs/>
+        </w:rPr>
+        <w:t xml:space="preserve"> окажется, что молот украли гоблины и за это дело возьмутся стражники</w:t>
+      </w:r>
+      <w:r>
+        <w:rPr>
+          <w:bCs/>
+        </w:rPr>
+        <w:t>. На следующей день, Грин будет работать в кузнице.</w:t>
+      </w:r>
+    </w:p>
+    <w:p>
+      <w:pPr>
+        <w:pStyle w:val="a3"/>
+        <w:ind w:left="2124"/>
+        <w:rPr>
+          <w:bCs/>
+        </w:rPr>
+      </w:pPr>
+      <w:r>
+        <w:rPr>
+          <w:bCs/>
+          <w:highlight w:val="green"/>
+        </w:rPr>
+        <w:t>ВОЗНАГРАЖДЕНИЕ:</w:t>
+      </w:r>
+    </w:p>
+    <w:p>
+      <w:pPr>
+        <w:pStyle w:val="a3"/>
+        <w:ind w:left="2124"/>
+        <w:rPr>
+          <w:bCs/>
+        </w:rPr>
+      </w:pPr>
+      <w:r>
+        <w:rPr>
+          <w:bCs/>
+        </w:rPr>
+        <w:t xml:space="preserve">+Карма и благодарность </w:t>
+      </w:r>
+      <w:r>
+        <w:rPr>
+          <w:bCs/>
+        </w:rPr>
+        <w:t>Грина</w:t>
+      </w:r>
+      <w:r>
+        <w:rPr>
+          <w:bCs/>
+        </w:rPr>
+        <w:t>.</w:t>
+      </w:r>
+    </w:p>
+    <w:p>
+      <w:pPr>
+        <w:pStyle w:val="a3"/>
+        <w:ind w:left="2124"/>
+        <w:rPr>
+          <w:bCs/>
+        </w:rPr>
+      </w:pPr>
+      <w:r>
+        <w:rPr>
+          <w:bCs/>
+          <w:highlight w:val="magenta"/>
+        </w:rPr>
+        <w:t>ПРИМЕЧАНИЕ:</w:t>
+      </w:r>
+    </w:p>
+    <w:p>
+      <w:pPr>
+        <w:pStyle w:val="a3"/>
+        <w:ind w:left="2124"/>
+        <w:rPr>
+          <w:bCs/>
+        </w:rPr>
+      </w:pPr>
+      <w:r>
+        <w:rPr>
+          <w:bCs/>
+        </w:rPr>
+        <w:t>-</w:t>
+      </w:r>
+    </w:p>
+    <w:p>
+      <w:pPr>
+        <w:rPr>
+          <w:b/>
+          <w:u w:val="single"/>
+        </w:rPr>
+      </w:pPr>
+    </w:p>
+    <w:p>
+      <w:pPr>
+        <w:pStyle w:val="a3"/>
+        <w:numPr>
+          <w:ilvl w:val="1"/>
+          <w:numId w:val="12"/>
+        </w:numPr>
+        <w:rPr>
+          <w:b/>
+          <w:u w:val="single"/>
+        </w:rPr>
+      </w:pPr>
+      <w:r>
+        <w:rPr>
+          <w:b/>
+          <w:u w:val="single"/>
+        </w:rPr>
+        <w:t>Таинственный звук</w:t>
+      </w:r>
+    </w:p>
+    <w:p>
+      <w:pPr>
+        <w:pStyle w:val="a3"/>
+        <w:ind w:left="2124"/>
+        <w:rPr>
+          <w:bCs/>
+        </w:rPr>
+      </w:pPr>
+      <w:r>
+        <w:rPr>
+          <w:bCs/>
+          <w:highlight w:val="yellow"/>
+        </w:rPr>
+        <w:t>СЮЖЕТ:</w:t>
+      </w:r>
+    </w:p>
+    <w:p>
+      <w:pPr>
+        <w:pStyle w:val="a3"/>
+        <w:ind w:left="2124"/>
+        <w:rPr>
+          <w:bCs/>
+        </w:rPr>
+      </w:pPr>
+      <w:r>
+        <w:rPr>
+          <w:bCs/>
+        </w:rPr>
+        <w:t>Первый раз зайдя в дом знахарки Розарии, ГГ станет свидетелем сцены, где старушка что-то увлеченно ищет, видимо какое-то средство от бессонницы. Начав с ней диалог, можно попробовать узнать, о том, что ее беспокоит. Розария расскажет, что по ночам со стороны леса она слышит странные звуки и не может заснуть.</w:t>
+      </w:r>
+    </w:p>
+    <w:p>
+      <w:pPr>
+        <w:pStyle w:val="a3"/>
+        <w:ind w:left="2124"/>
+        <w:rPr>
+          <w:bCs/>
+        </w:rPr>
+      </w:pPr>
+      <w:r>
+        <w:rPr>
+          <w:bCs/>
+          <w:highlight w:val="cyan"/>
+        </w:rPr>
+        <w:t>ЗАДАЧИ:</w:t>
+      </w:r>
+    </w:p>
+    <w:p>
+      <w:pPr>
+        <w:pStyle w:val="a3"/>
+        <w:ind w:left="2124"/>
+        <w:rPr>
+          <w:bCs/>
+        </w:rPr>
+      </w:pPr>
+      <w:r>
+        <w:rPr>
+          <w:bCs/>
+        </w:rPr>
+        <w:t>ГГ нужно прийти ночью в лес и найти источник звука.</w:t>
+      </w:r>
+    </w:p>
+    <w:p>
+      <w:pPr>
+        <w:pStyle w:val="a3"/>
+        <w:ind w:left="2124"/>
+        <w:rPr>
+          <w:bCs/>
+        </w:rPr>
+      </w:pPr>
+      <w:r>
+        <w:rPr>
+          <w:bCs/>
+          <w:highlight w:val="green"/>
+        </w:rPr>
+        <w:t>ВОЗНАГРАЖДЕНИЕ:</w:t>
+      </w:r>
+    </w:p>
+    <w:p>
+      <w:pPr>
+        <w:pStyle w:val="a3"/>
+        <w:ind w:left="2124"/>
+        <w:rPr>
+          <w:bCs/>
+        </w:rPr>
+      </w:pPr>
+      <w:r>
+        <w:rPr>
+          <w:bCs/>
+        </w:rPr>
+        <w:t>+Карма и благодарность старушки Розарии.</w:t>
+      </w:r>
+    </w:p>
+    <w:p>
+      <w:pPr>
+        <w:pStyle w:val="a3"/>
+        <w:ind w:left="2124"/>
+        <w:rPr>
+          <w:bCs/>
+        </w:rPr>
+      </w:pPr>
+      <w:r>
+        <w:rPr>
+          <w:bCs/>
+          <w:highlight w:val="magenta"/>
+        </w:rPr>
+        <w:t>ПРИМЕЧАНИЕ:</w:t>
+      </w:r>
+    </w:p>
+    <w:p>
+      <w:pPr>
+        <w:pStyle w:val="a3"/>
+        <w:ind w:left="2124"/>
+        <w:rPr>
+          <w:bCs/>
+        </w:rPr>
+      </w:pPr>
+      <w:r>
+        <w:rPr>
+          <w:bCs/>
+        </w:rPr>
+        <w:t>-</w:t>
+      </w:r>
+    </w:p>
+    <w:p>
+      <w:pPr>
+        <w:rPr>
+          <w:b/>
+          <w:u w:val="single"/>
+        </w:rPr>
+      </w:pPr>
+    </w:p>
+    <w:p>
+      <w:pPr>
+        <w:pStyle w:val="a3"/>
+        <w:numPr>
+          <w:ilvl w:val="1"/>
+          <w:numId w:val="12"/>
+        </w:numPr>
+        <w:rPr>
+          <w:b/>
+          <w:u w:val="single"/>
+        </w:rPr>
+      </w:pPr>
+      <w:r>
+        <w:rPr>
+          <w:b/>
+          <w:u w:val="single"/>
+        </w:rPr>
+        <w:t>Секретные ингредиенты</w:t>
+      </w:r>
+      <w:r>
+        <w:rPr>
+          <w:b/>
+          <w:u w:val="single"/>
+        </w:rPr>
+        <w:t xml:space="preserve"> </w:t>
+      </w:r>
+      <w:r>
+        <w:rPr>
+          <w:bCs/>
+        </w:rPr>
+        <w:t xml:space="preserve">(квест доступен после выполнения </w:t>
+      </w:r>
+      <w:r>
+        <w:rPr>
+          <w:b/>
+          <w:u w:val="single"/>
+        </w:rPr>
+        <w:t>Таинственный звук</w:t>
+      </w:r>
+      <w:r>
+        <w:rPr>
+          <w:bCs/>
+        </w:rPr>
+        <w:t>)</w:t>
+      </w:r>
+    </w:p>
+    <w:p>
+      <w:pPr>
+        <w:pStyle w:val="a3"/>
+        <w:ind w:left="2124"/>
+        <w:rPr>
+          <w:bCs/>
+        </w:rPr>
+      </w:pPr>
+      <w:r>
+        <w:rPr>
+          <w:bCs/>
+          <w:highlight w:val="yellow"/>
+        </w:rPr>
+        <w:t>СЮЖЕТ:</w:t>
+      </w:r>
+    </w:p>
+    <w:p>
+      <w:pPr>
+        <w:pStyle w:val="a3"/>
+        <w:ind w:left="2124"/>
+        <w:rPr>
+          <w:bCs/>
+        </w:rPr>
+      </w:pPr>
+      <w:r>
+        <w:rPr>
+          <w:bCs/>
+        </w:rPr>
+        <w:t>Когда ГГ вновь заходит в аптеку знахарки Розарии, и начинает с ней диалог, Розария говорит ГГ, что хочет сделать для Праздника Урожая волшебное искрящееся зелье, но для него нужны особые ингредиенты.</w:t>
+      </w:r>
+    </w:p>
+    <w:p>
+      <w:pPr>
+        <w:pStyle w:val="a3"/>
+        <w:ind w:left="2124"/>
+        <w:rPr>
+          <w:bCs/>
+        </w:rPr>
+      </w:pPr>
+      <w:r>
+        <w:rPr>
+          <w:bCs/>
+          <w:highlight w:val="cyan"/>
+        </w:rPr>
+        <w:t>ЗАДАЧИ:</w:t>
+      </w:r>
+    </w:p>
+    <w:p>
+      <w:pPr>
+        <w:pStyle w:val="a3"/>
+        <w:ind w:left="2124"/>
+        <w:rPr>
+          <w:bCs/>
+        </w:rPr>
+      </w:pPr>
+      <w:r>
+        <w:rPr>
+          <w:bCs/>
+        </w:rPr>
+        <w:lastRenderedPageBreak/>
+        <w:t xml:space="preserve">ГГ нужно </w:t>
+      </w:r>
+      <w:r>
+        <w:rPr>
+          <w:bCs/>
+        </w:rPr>
+        <w:t>найти особые ингредиенты по наводке старушки Розарии и принести их ей.</w:t>
+      </w:r>
+    </w:p>
+    <w:p>
+      <w:pPr>
+        <w:pStyle w:val="a3"/>
+        <w:ind w:left="2124"/>
+        <w:rPr>
+          <w:bCs/>
+        </w:rPr>
+      </w:pPr>
+      <w:r>
+        <w:rPr>
+          <w:bCs/>
+          <w:highlight w:val="green"/>
+        </w:rPr>
+        <w:t>ВОЗНАГРАЖДЕНИЕ:</w:t>
+      </w:r>
+    </w:p>
+    <w:p>
+      <w:pPr>
+        <w:pStyle w:val="a3"/>
+        <w:ind w:left="2124"/>
+        <w:rPr>
+          <w:bCs/>
+        </w:rPr>
+      </w:pPr>
+      <w:r>
+        <w:rPr>
+          <w:bCs/>
+        </w:rPr>
+        <w:t>+Карма и благодарность старушки Розарии.</w:t>
+      </w:r>
+    </w:p>
+    <w:p>
+      <w:pPr>
+        <w:pStyle w:val="a3"/>
+        <w:ind w:left="2124"/>
+        <w:rPr>
+          <w:bCs/>
+        </w:rPr>
+      </w:pPr>
+      <w:r>
+        <w:rPr>
+          <w:bCs/>
+          <w:highlight w:val="magenta"/>
+        </w:rPr>
+        <w:t>ПРИМЕЧАНИЕ:</w:t>
+      </w:r>
+    </w:p>
+    <w:p>
+      <w:pPr>
+        <w:pStyle w:val="a3"/>
+        <w:ind w:left="2124"/>
+        <w:rPr>
+          <w:bCs/>
+        </w:rPr>
+      </w:pPr>
+      <w:r>
+        <w:rPr>
+          <w:bCs/>
+        </w:rPr>
+        <w:t>Если этот квест выполнен, то на самом празднике в конце пролога Розария использует зелье на потеху жителям деревни.</w:t>
+      </w:r>
+    </w:p>
+    <w:p>
+      <w:pPr>
+        <w:rPr>
+          <w:b/>
+          <w:u w:val="single"/>
+        </w:rPr>
+      </w:pPr>
+    </w:p>
+    <w:p>
+      <w:pPr>
+        <w:pStyle w:val="a3"/>
+        <w:numPr>
+          <w:ilvl w:val="1"/>
+          <w:numId w:val="12"/>
+        </w:numPr>
+        <w:rPr>
+          <w:b/>
+          <w:u w:val="single"/>
+        </w:rPr>
+      </w:pPr>
+      <w:r>
+        <w:rPr>
+          <w:b/>
+          <w:u w:val="single"/>
+        </w:rPr>
+        <w:t>Где мой медвежонок?</w:t>
+      </w:r>
+    </w:p>
+    <w:p>
+      <w:pPr>
+        <w:pStyle w:val="a3"/>
+        <w:ind w:left="2124"/>
+        <w:rPr>
+          <w:bCs/>
+        </w:rPr>
+      </w:pPr>
+      <w:r>
+        <w:rPr>
+          <w:bCs/>
+          <w:highlight w:val="yellow"/>
+        </w:rPr>
+        <w:t>СЮЖЕТ:</w:t>
+      </w:r>
+    </w:p>
+    <w:p>
+      <w:pPr>
+        <w:pStyle w:val="a3"/>
+        <w:ind w:left="2124"/>
+        <w:rPr>
+          <w:bCs/>
+        </w:rPr>
+      </w:pPr>
+      <w:r>
+        <w:rPr>
+          <w:bCs/>
+        </w:rPr>
+        <w:t>В Южной Деревне днем бегает внучка старосты Гойзака по имени Кая. Если с ней заговорить, то она скажет ГГ, что потеряла своего мишку и попросит о помощи. Она расскажет, что потеряла его возможно в таверне за прилавком Карэсы, у озера или на ферме Румо.</w:t>
+      </w:r>
+    </w:p>
+    <w:p>
+      <w:pPr>
+        <w:pStyle w:val="a3"/>
+        <w:ind w:left="2124"/>
+        <w:rPr>
+          <w:bCs/>
+        </w:rPr>
+      </w:pPr>
+      <w:r>
+        <w:rPr>
+          <w:bCs/>
+          <w:highlight w:val="cyan"/>
+        </w:rPr>
+        <w:t>ЗАДАЧИ:</w:t>
+      </w:r>
+    </w:p>
+    <w:p>
+      <w:pPr>
+        <w:pStyle w:val="a3"/>
+        <w:ind w:left="2124"/>
+        <w:rPr>
+          <w:bCs/>
+        </w:rPr>
+      </w:pPr>
+      <w:r>
+        <w:rPr>
+          <w:bCs/>
+        </w:rPr>
+        <w:t>ГГ нужно выяснить, где находится медвежонок Каи и вернуть его девочке.</w:t>
+      </w:r>
+    </w:p>
+    <w:p>
+      <w:pPr>
+        <w:pStyle w:val="a3"/>
+        <w:ind w:left="2124"/>
+        <w:rPr>
+          <w:bCs/>
+        </w:rPr>
+      </w:pPr>
+      <w:r>
+        <w:rPr>
+          <w:bCs/>
+          <w:highlight w:val="green"/>
+        </w:rPr>
+        <w:t>ВОЗНАГРАЖДЕНИЕ:</w:t>
+      </w:r>
+    </w:p>
+    <w:p>
+      <w:pPr>
+        <w:pStyle w:val="a3"/>
+        <w:ind w:left="2124"/>
+        <w:rPr>
+          <w:bCs/>
+        </w:rPr>
+      </w:pPr>
+      <w:r>
+        <w:rPr>
+          <w:bCs/>
+        </w:rPr>
+        <w:t>+Карма и благодарность Каи, Гойзак также узнает о Вашей помощи.</w:t>
+      </w:r>
+    </w:p>
+    <w:p>
+      <w:pPr>
+        <w:pStyle w:val="a3"/>
+        <w:ind w:left="2124"/>
+        <w:rPr>
+          <w:bCs/>
+        </w:rPr>
+      </w:pPr>
+      <w:r>
+        <w:rPr>
+          <w:bCs/>
+          <w:highlight w:val="magenta"/>
+        </w:rPr>
+        <w:t>ПРИМЕЧАНИЕ:</w:t>
+      </w:r>
+    </w:p>
+    <w:p>
+      <w:pPr>
+        <w:pStyle w:val="a3"/>
+        <w:ind w:left="2124"/>
+        <w:rPr>
+          <w:bCs/>
+        </w:rPr>
+      </w:pPr>
+      <w:r>
+        <w:rPr>
+          <w:bCs/>
+        </w:rPr>
+        <w:t>Скрытый квест, который можно получить только если повезет в диалоге с Каей.</w:t>
+      </w:r>
+    </w:p>
+    <w:p>
+      <w:pPr>
+        <w:rPr>
+          <w:b/>
+          <w:u w:val="single"/>
+        </w:rPr>
+      </w:pPr>
+    </w:p>
+    <w:p>
+      <w:pPr>
+        <w:pStyle w:val="a3"/>
+        <w:numPr>
+          <w:ilvl w:val="1"/>
+          <w:numId w:val="12"/>
+        </w:numPr>
+        <w:rPr>
+          <w:b/>
+          <w:u w:val="single"/>
+        </w:rPr>
+      </w:pPr>
+      <w:r>
+        <w:rPr>
+          <w:b/>
+          <w:u w:val="single"/>
+        </w:rPr>
+        <w:t>Светлячки надежды</w:t>
+      </w:r>
+    </w:p>
+    <w:p>
+      <w:pPr>
+        <w:pStyle w:val="a3"/>
+        <w:ind w:left="2124"/>
+        <w:rPr>
+          <w:bCs/>
+        </w:rPr>
+      </w:pPr>
+      <w:r>
+        <w:rPr>
+          <w:bCs/>
+          <w:highlight w:val="yellow"/>
+        </w:rPr>
+        <w:t>СЮЖЕТ:</w:t>
+      </w:r>
+    </w:p>
+    <w:p>
+      <w:pPr>
+        <w:pStyle w:val="a3"/>
+        <w:ind w:left="2124"/>
+        <w:rPr>
+          <w:bCs/>
+        </w:rPr>
+      </w:pPr>
+      <w:r>
+        <w:rPr>
+          <w:bCs/>
+        </w:rPr>
+        <w:t xml:space="preserve">До основного праздника урожая, в деревне проходит событие, которое называется </w:t>
+      </w:r>
+      <w:r>
+        <w:rPr>
+          <w:bCs/>
+        </w:rPr>
+        <w:t>“</w:t>
+      </w:r>
+      <w:r>
+        <w:rPr>
+          <w:bCs/>
+        </w:rPr>
+        <w:t>Светлячки Надежды</w:t>
+      </w:r>
+      <w:r>
+        <w:rPr>
+          <w:bCs/>
+        </w:rPr>
+        <w:t>”</w:t>
+      </w:r>
+      <w:r>
+        <w:rPr>
+          <w:bCs/>
+        </w:rPr>
+        <w:t>, на поле за деревней в эту ночь летает много светящихся светлячков. Но в этом году, староста Гойзак обеспокоен тем, что светлячков прилетело слишком мало.</w:t>
+      </w:r>
+    </w:p>
+    <w:p>
+      <w:pPr>
+        <w:pStyle w:val="a3"/>
+        <w:ind w:left="2124"/>
+        <w:rPr>
+          <w:bCs/>
+        </w:rPr>
+      </w:pPr>
+      <w:r>
+        <w:rPr>
+          <w:bCs/>
+          <w:highlight w:val="cyan"/>
+        </w:rPr>
+        <w:t>ЗАДАЧИ:</w:t>
+      </w:r>
+    </w:p>
+    <w:p>
+      <w:pPr>
+        <w:pStyle w:val="a3"/>
+        <w:ind w:left="2124"/>
+        <w:rPr>
+          <w:bCs/>
+        </w:rPr>
+      </w:pPr>
+      <w:r>
+        <w:rPr>
+          <w:bCs/>
+        </w:rPr>
+        <w:t>ГГ предстоит выяснить, что случилось с светлячками и постараться их вернуть.</w:t>
+      </w:r>
+    </w:p>
+    <w:p>
+      <w:pPr>
+        <w:pStyle w:val="a3"/>
+        <w:ind w:left="2124"/>
+        <w:rPr>
+          <w:bCs/>
+        </w:rPr>
+      </w:pPr>
+      <w:r>
+        <w:rPr>
+          <w:bCs/>
+          <w:highlight w:val="green"/>
+        </w:rPr>
+        <w:t>ВОЗНАГРАЖДЕНИЕ:</w:t>
+      </w:r>
+    </w:p>
+    <w:p>
+      <w:pPr>
+        <w:pStyle w:val="a3"/>
+        <w:ind w:left="2124"/>
+        <w:rPr>
+          <w:bCs/>
+        </w:rPr>
+      </w:pPr>
+      <w:r>
+        <w:rPr>
+          <w:bCs/>
+        </w:rPr>
+        <w:t xml:space="preserve">+Карма и благодарность </w:t>
+      </w:r>
+      <w:r>
+        <w:rPr>
+          <w:bCs/>
+        </w:rPr>
+        <w:t xml:space="preserve">жителей деревни. А также посещение события </w:t>
+      </w:r>
+      <w:r>
+        <w:rPr>
+          <w:bCs/>
+        </w:rPr>
+        <w:t>“</w:t>
+      </w:r>
+      <w:r>
+        <w:rPr>
+          <w:bCs/>
+        </w:rPr>
+        <w:t>Светлячки Надежды</w:t>
+      </w:r>
+      <w:r>
+        <w:rPr>
+          <w:bCs/>
+        </w:rPr>
+        <w:t>”</w:t>
+      </w:r>
+      <w:r>
+        <w:rPr>
+          <w:bCs/>
+        </w:rPr>
+        <w:t>.</w:t>
+      </w:r>
+    </w:p>
+    <w:p>
+      <w:pPr>
+        <w:pStyle w:val="a3"/>
+        <w:ind w:left="2124"/>
+        <w:rPr>
+          <w:bCs/>
+        </w:rPr>
+      </w:pPr>
+      <w:r>
+        <w:rPr>
+          <w:bCs/>
+          <w:highlight w:val="magenta"/>
+        </w:rPr>
+        <w:t>ПРИМЕЧАНИЕ:</w:t>
+      </w:r>
+    </w:p>
+    <w:p>
+      <w:pPr>
+        <w:pStyle w:val="a3"/>
+        <w:ind w:left="2124"/>
+        <w:rPr>
+          <w:bCs/>
+        </w:rPr>
+      </w:pPr>
+      <w:r>
+        <w:rPr>
+          <w:bCs/>
+        </w:rPr>
+        <w:t>Скрытый квест, который можно получить только если съесть все яблочки из домашней корзинки.</w:t>
+      </w:r>
+    </w:p>
+    <w:p>
+      <w:pPr>
+        <w:rPr>
+          <w:b/>
+          <w:u w:val="single"/>
+        </w:rPr>
+      </w:pPr>
+    </w:p>
+    <w:p>
+      <w:pPr>
+        <w:pStyle w:val="a3"/>
+        <w:numPr>
+          <w:ilvl w:val="1"/>
+          <w:numId w:val="12"/>
+        </w:numPr>
+        <w:rPr>
+          <w:b/>
+          <w:u w:val="single"/>
+        </w:rPr>
+      </w:pPr>
+      <w:r>
+        <w:rPr>
+          <w:b/>
+          <w:u w:val="single"/>
+        </w:rPr>
+        <w:t>Ябло</w:t>
+      </w:r>
+      <w:r>
+        <w:rPr>
+          <w:b/>
+          <w:u w:val="single"/>
+        </w:rPr>
+        <w:t>ки</w:t>
+      </w:r>
+      <w:r>
+        <w:rPr>
+          <w:b/>
+          <w:u w:val="single"/>
+        </w:rPr>
+        <w:t xml:space="preserve"> </w:t>
+      </w:r>
+      <w:r>
+        <w:rPr>
+          <w:b/>
+          <w:u w:val="single"/>
+        </w:rPr>
+        <w:t>с фермы Румо</w:t>
+      </w:r>
+      <w:r>
+        <w:rPr>
+          <w:b/>
+          <w:u w:val="single"/>
+        </w:rPr>
+        <w:t xml:space="preserve"> </w:t>
+      </w:r>
+      <w:r>
+        <w:rPr>
+          <w:b/>
+          <w:u w:val="single"/>
+          <w:lang w:val="en-US"/>
+        </w:rPr>
+        <w:t>ID</w:t>
+      </w:r>
+      <w:r>
+        <w:rPr>
+          <w:b/>
+          <w:u w:val="single"/>
+        </w:rPr>
+        <w:t xml:space="preserve"> - </w:t>
+      </w:r>
+      <w:r>
+        <w:rPr>
+          <w:b/>
+          <w:u w:val="single"/>
+        </w:rPr>
+        <w:t>0001</w:t>
+      </w:r>
+      <w:r>
+        <w:rPr>
+          <w:b/>
+          <w:u w:val="single"/>
+          <w:lang w:val="en-US"/>
+        </w:rPr>
+        <w:t>SQ</w:t>
+      </w:r>
+      <w:r>
+        <w:rPr>
+          <w:b/>
+          <w:u w:val="single"/>
+        </w:rPr>
+        <w:t xml:space="preserve"> </w:t>
+      </w:r>
+      <w:r>
+        <w:rPr>
+          <w:b/>
+          <w:u w:val="single"/>
+        </w:rPr>
+        <w:t>(</w:t>
+      </w:r>
+      <w:r>
+        <w:rPr>
+          <w:b/>
+          <w:u w:val="single"/>
+        </w:rPr>
+        <w:t>Квест в процессе разработки)</w:t>
+      </w:r>
+    </w:p>
+    <w:p>
+      <w:pPr>
+        <w:pStyle w:val="a3"/>
+        <w:ind w:left="2124"/>
+        <w:rPr>
+          <w:bCs/>
+        </w:rPr>
+      </w:pPr>
+      <w:r>
+        <w:rPr>
+          <w:bCs/>
+          <w:highlight w:val="yellow"/>
+        </w:rPr>
+        <w:t>СЮЖЕТ:</w:t>
+      </w:r>
+    </w:p>
+    <w:p>
+      <w:pPr>
+        <w:pStyle w:val="a3"/>
+        <w:ind w:left="2124"/>
+        <w:rPr>
+          <w:bCs/>
+        </w:rPr>
+      </w:pPr>
+      <w:r>
+        <w:rPr>
+          <w:bCs/>
+        </w:rPr>
+        <w:t>Если съесть все яблочки из домашней корзинки, которую принесла мать ГГ Лили, то она попросит ГГ отправиться на ферму Румо и принести еще яблок. На ферме же Румо не отдаст яблоки просто так и попросит ГГ помочь ему.</w:t>
+      </w:r>
+    </w:p>
+    <w:p>
+      <w:pPr>
+        <w:pStyle w:val="a3"/>
+        <w:ind w:left="2124"/>
+        <w:rPr>
+          <w:bCs/>
+        </w:rPr>
+      </w:pPr>
+      <w:r>
+        <w:rPr>
+          <w:bCs/>
+          <w:highlight w:val="cyan"/>
+        </w:rPr>
+        <w:t>ЗАДАЧИ:</w:t>
+      </w:r>
+    </w:p>
+    <w:p>
+      <w:pPr>
+        <w:pStyle w:val="a3"/>
+        <w:ind w:left="2124"/>
+        <w:rPr>
+          <w:bCs/>
+        </w:rPr>
+      </w:pPr>
+      <w:r>
+        <w:rPr>
+          <w:bCs/>
+        </w:rPr>
+        <w:t>Принести домой яблоки.</w:t>
+      </w:r>
+    </w:p>
+    <w:p>
+      <w:pPr>
+        <w:pStyle w:val="a3"/>
+        <w:ind w:left="2124"/>
+        <w:rPr>
+          <w:bCs/>
+        </w:rPr>
+      </w:pPr>
+      <w:r>
+        <w:rPr>
+          <w:bCs/>
+          <w:highlight w:val="green"/>
+        </w:rPr>
+        <w:t>ВОЗНАГРАЖДЕНИЕ:</w:t>
+      </w:r>
+    </w:p>
+    <w:p>
+      <w:pPr>
+        <w:pStyle w:val="a3"/>
+        <w:ind w:left="2124"/>
+        <w:rPr>
+          <w:bCs/>
+        </w:rPr>
+      </w:pPr>
+      <w:r>
+        <w:rPr>
+          <w:bCs/>
+        </w:rPr>
+        <w:t xml:space="preserve">+Карма и благодарность </w:t>
+      </w:r>
+      <w:r>
+        <w:rPr>
+          <w:bCs/>
+        </w:rPr>
+        <w:t>Лили</w:t>
+      </w:r>
+      <w:r>
+        <w:rPr>
+          <w:bCs/>
+        </w:rPr>
+        <w:t xml:space="preserve">, </w:t>
+      </w:r>
+      <w:r>
+        <w:rPr>
+          <w:bCs/>
+        </w:rPr>
+        <w:t>Стейн также узнает о вашей помощи</w:t>
+      </w:r>
+      <w:r>
+        <w:rPr>
+          <w:bCs/>
+        </w:rPr>
+        <w:t>.</w:t>
+      </w:r>
+    </w:p>
+    <w:p>
+      <w:pPr>
+        <w:pStyle w:val="a3"/>
+        <w:ind w:left="2124"/>
+        <w:rPr>
+          <w:bCs/>
+        </w:rPr>
+      </w:pPr>
+      <w:r>
+        <w:rPr>
+          <w:bCs/>
+          <w:highlight w:val="magenta"/>
+        </w:rPr>
+        <w:lastRenderedPageBreak/>
+        <w:t>ПРИМЕЧАНИЕ:</w:t>
+      </w:r>
+    </w:p>
+    <w:p>
+      <w:pPr>
+        <w:pStyle w:val="a3"/>
+        <w:ind w:left="2124"/>
+        <w:rPr>
+          <w:bCs/>
+        </w:rPr>
+      </w:pPr>
+      <w:r>
+        <w:rPr>
+          <w:bCs/>
+        </w:rPr>
+        <w:t xml:space="preserve">Скрытый квест, который можно получить только если </w:t>
+      </w:r>
+      <w:r>
+        <w:rPr>
+          <w:bCs/>
+        </w:rPr>
+        <w:t>съесть все яблочки из домашней корзинки.</w:t>
+      </w:r>
+    </w:p>
+    <w:p>
+      <w:pPr>
+        <w:rPr>
+          <w:b/>
+          <w:u w:val="single"/>
+        </w:rPr>
+      </w:pPr>
+    </w:p>
+    <w:p>
+      <w:pPr>
+        <w:jc w:val="center"/>
+      </w:pPr>
+      <w:r>
+        <w:t>Баги</w:t>
+      </w:r>
+    </w:p>
+    <w:p>
+      <w:pPr>
+        <w:pStyle w:val="a3"/>
+        <w:numPr>
+          <w:ilvl w:val="3"/>
+          <w:numId w:val="5"/>
+        </w:numPr>
+      </w:pPr>
+      <w:r>
+        <w:t xml:space="preserve">Из-за плагина </w:t>
+      </w:r>
+      <w:r>
+        <w:rPr>
+          <w:lang w:val="en-US"/>
+        </w:rPr>
+        <w:t>ShowText</w:t>
+      </w:r>
+      <w:r>
+        <w:t xml:space="preserve"> первая отрисовка выбора происходит на той высоте, где до этого выводилась сама надпись плагина </w:t>
+      </w:r>
+      <w:r>
+        <w:rPr>
+          <w:lang w:val="en-US"/>
+        </w:rPr>
+        <w:t>ShowText</w:t>
+      </w:r>
+      <w:r>
+        <w:t>.</w:t>
+      </w:r>
+    </w:p>
     <w:p/>
     <w:p>
       <w:pPr>
@@ -4914,7 +5163,6 @@
           <w:bCs/>
           <w:color w:val="92D050"/>
         </w:rPr>
-        <w:lastRenderedPageBreak/>
         <w:t xml:space="preserve">Основы </w:t>
       </w:r>
       <w:r>
@@ -5412,6 +5660,7 @@
         <w:rPr>
           <w:bCs/>
         </w:rPr>
+        <w:lastRenderedPageBreak/>
         <w:t>Механики:</w:t>
       </w:r>
     </w:p>
@@ -5654,7 +5903,7 @@
   <w:abstractNum w:abstractNumId="0" w15:restartNumberingAfterBreak="0">
     <w:nsid w:val="091A642A"/>
     <w:multiLevelType w:val="hybridMultilevel"/>
-    <w:tmpl w:val="782CA274"/>
+    <w:tmpl w:val="CA00F352"/>
     <w:lvl w:ilvl="0" w:tplc="0419000F">
       <w:start w:val="1"/>
       <w:numFmt w:val="decimal"/>
@@ -6722,7 +6971,7 @@
   <w:abstractNum w:abstractNumId="12" w15:restartNumberingAfterBreak="0">
     <w:nsid w:val="7E6F3548"/>
     <w:multiLevelType w:val="hybridMultilevel"/>
-    <w:tmpl w:val="ABA6A6F8"/>
+    <w:tmpl w:val="83026AEC"/>
     <w:lvl w:ilvl="0" w:tplc="0419000F">
       <w:start w:val="1"/>
       <w:numFmt w:val="decimal"/>
@@ -6759,16 +7008,16 @@
       <w:lvlText w:val="%4."/>
       <w:lvlJc w:val="left"/>
       <w:pPr>
-        <w:ind w:left="2880" w:hanging="360"/>
-      </w:pPr>
-    </w:lvl>
-    <w:lvl w:ilvl="4" w:tplc="04190019">
+        <w:ind w:left="720" w:hanging="360"/>
+      </w:pPr>
+    </w:lvl>
+    <w:lvl w:ilvl="4" w:tplc="04190017">
       <w:start w:val="1"/>
       <w:numFmt w:val="lowerLetter"/>
-      <w:lvlText w:val="%5."/>
+      <w:lvlText w:val="%5)"/>
       <w:lvlJc w:val="left"/>
       <w:pPr>
-        <w:ind w:left="3600" w:hanging="360"/>
+        <w:ind w:left="720" w:hanging="360"/>
       </w:pPr>
     </w:lvl>
     <w:lvl w:ilvl="5" w:tplc="0419001B" w:tentative="1">
@@ -7254,7 +7503,6 @@
   <w:style w:type="character" w:default="1" w:styleId="a0">
     <w:name w:val="Default Paragraph Font"/>
     <w:uiPriority w:val="1"/>
-    <w:semiHidden/>
     <w:unhideWhenUsed/>
   </w:style>
   <w:style w:type="table" w:default="1" w:styleId="a1">

--- a/DesignDocumentDreamTale.docx
+++ b/DesignDocumentDreamTale.docx
@@ -1227,7 +1227,21 @@
         <w:rPr>
           <w:bCs/>
         </w:rPr>
-        <w:t>(Квест – Тайная библиотека, Где моя книжка? – станет доступен после Спасение утят).</w:t>
+        <w:t>(Квест – Тайная библиотека</w:t>
+      </w:r>
+      <w:proofErr w:type="gramStart"/>
+      <w:r>
+        <w:rPr>
+          <w:bCs/>
+        </w:rPr>
+        <w:t>, Где</w:t>
+      </w:r>
+      <w:proofErr w:type="gramEnd"/>
+      <w:r>
+        <w:rPr>
+          <w:bCs/>
+        </w:rPr>
+        <w:t xml:space="preserve"> моя книжка? – станет доступен после Спасение утят).</w:t>
       </w:r>
     </w:p>
     <w:p>
@@ -1964,6 +1978,7 @@
         <w:jc w:val="center"/>
         <w:rPr>
           <w:bCs/>
+          <w:lang w:val="en-US"/>
         </w:rPr>
       </w:pPr>
       <w:r>
@@ -1977,6 +1992,37 @@
           <w:bCs/>
         </w:rPr>
         <w:t xml:space="preserve"> (механика)</w:t>
+      </w:r>
+    </w:p>
+    <w:p>
+      <w:pPr>
+        <w:rPr>
+          <w:bCs/>
+        </w:rPr>
+      </w:pPr>
+      <w:r>
+        <w:rPr>
+          <w:bCs/>
+          <w:lang w:val="en-US"/>
+        </w:rPr>
+        <w:tab/>
+        <w:t xml:space="preserve">ID – 100 </w:t>
+      </w:r>
+      <w:proofErr w:type="spellStart"/>
+      <w:r>
+        <w:rPr>
+          <w:bCs/>
+          <w:lang w:val="en-US"/>
+        </w:rPr>
+        <w:t>TestQuest</w:t>
+      </w:r>
+      <w:proofErr w:type="spellEnd"/>
+      <w:r>
+        <w:rPr>
+          <w:bCs/>
+          <w:lang w:val="en-US"/>
+        </w:rPr>
+        <w:t>.</w:t>
       </w:r>
     </w:p>
     <w:p>
@@ -1994,13 +2040,13 @@
         <w:rPr>
           <w:b/>
         </w:rPr>
-        <w:t>Основной сюжетный квест</w:t>
-      </w:r>
-      <w:r>
-        <w:rPr>
-          <w:bCs/>
-        </w:rPr>
-        <w:t xml:space="preserve"> </w:t>
+        <w:t>Основн</w:t>
+      </w:r>
+      <w:r>
+        <w:rPr>
+          <w:b/>
+        </w:rPr>
+        <w:t xml:space="preserve">ая сюжетная линия </w:t>
       </w:r>
       <w:r>
         <w:rPr>
@@ -2095,16 +2141,15 @@
           <w:highlight w:val="green"/>
           <w:u w:val="single"/>
         </w:rPr>
-        <w:t xml:space="preserve"> – 0001</w:t>
+        <w:t xml:space="preserve"> – </w:t>
       </w:r>
       <w:r>
         <w:rPr>
           <w:b/>
           <w:highlight w:val="green"/>
           <w:u w:val="single"/>
-          <w:lang w:val="en-US"/>
-        </w:rPr>
-        <w:t>MQ</w:t>
+        </w:rPr>
+        <w:t>101</w:t>
       </w:r>
       <w:r>
         <w:rPr>
@@ -2313,18 +2358,22 @@
           <w:numId w:val="12"/>
         </w:numPr>
         <w:rPr>
-          <w:bCs/>
-        </w:rPr>
-      </w:pPr>
-      <w:r>
-        <w:rPr>
-          <w:bCs/>
+          <w:b/>
+          <w:highlight w:val="green"/>
+          <w:u w:val="single"/>
+        </w:rPr>
+      </w:pPr>
+      <w:r>
+        <w:rPr>
+          <w:bCs/>
+          <w:highlight w:val="green"/>
         </w:rPr>
         <w:t xml:space="preserve">Полотно </w:t>
       </w:r>
       <w:r>
         <w:rPr>
           <w:bCs/>
+          <w:highlight w:val="green"/>
           <w:lang w:val="en-US"/>
         </w:rPr>
         <w:t>ID</w:t>
@@ -2332,31 +2381,272 @@
       <w:r>
         <w:rPr>
           <w:bCs/>
-        </w:rPr>
-        <w:t xml:space="preserve"> – 0002</w:t>
+          <w:highlight w:val="green"/>
+        </w:rPr>
+        <w:t xml:space="preserve"> – </w:t>
+      </w:r>
+      <w:r>
+        <w:rPr>
+          <w:bCs/>
+          <w:highlight w:val="green"/>
+        </w:rPr>
+        <w:t>102</w:t>
+      </w:r>
+      <w:r>
+        <w:rPr>
+          <w:bCs/>
+          <w:highlight w:val="green"/>
+        </w:rPr>
+        <w:t xml:space="preserve"> </w:t>
+      </w:r>
+      <w:r>
+        <w:rPr>
+          <w:b/>
+          <w:highlight w:val="green"/>
+          <w:u w:val="single"/>
+        </w:rPr>
+        <w:t>(Квест завершен)</w:t>
+      </w:r>
+    </w:p>
+    <w:p>
+      <w:pPr>
+        <w:pStyle w:val="a3"/>
+        <w:numPr>
+          <w:ilvl w:val="1"/>
+          <w:numId w:val="12"/>
+        </w:numPr>
+        <w:ind w:left="2124"/>
+        <w:rPr>
+          <w:bCs/>
+        </w:rPr>
+      </w:pPr>
+      <w:r>
+        <w:rPr>
+          <w:bCs/>
+          <w:highlight w:val="yellow"/>
+        </w:rPr>
+        <w:t>СЮЖЕТ:</w:t>
+      </w:r>
+    </w:p>
+    <w:p>
+      <w:pPr>
+        <w:pStyle w:val="a3"/>
+        <w:ind w:left="2124"/>
+        <w:rPr>
+          <w:bCs/>
+        </w:rPr>
+      </w:pPr>
+      <w:r>
+        <w:rPr>
+          <w:bCs/>
+        </w:rPr>
+        <w:t>Когда ГГ выходит из дома, его встречает отец и просит его принести полотно из таверны Карэсы.</w:t>
+      </w:r>
+    </w:p>
+    <w:p>
+      <w:pPr>
+        <w:pStyle w:val="a3"/>
+        <w:ind w:left="2124"/>
+        <w:rPr>
+          <w:bCs/>
+        </w:rPr>
+      </w:pPr>
+      <w:r>
+        <w:rPr>
+          <w:bCs/>
+          <w:highlight w:val="red"/>
+        </w:rPr>
+        <w:lastRenderedPageBreak/>
+        <w:t>Описание:</w:t>
+      </w:r>
+    </w:p>
+    <w:p>
+      <w:pPr>
+        <w:pStyle w:val="a3"/>
+        <w:ind w:left="2124"/>
+        <w:rPr>
+          <w:bCs/>
+        </w:rPr>
+      </w:pPr>
+      <w:r>
+        <w:rPr>
+          <w:bCs/>
+        </w:rPr>
+        <w:t xml:space="preserve">Отец попросил меня принести </w:t>
+      </w:r>
+      <w:r>
+        <w:rPr>
+          <w:bCs/>
+        </w:rPr>
+        <w:t>ему полотно из таверны Карэсы.</w:t>
+      </w:r>
+    </w:p>
+    <w:p>
+      <w:pPr>
+        <w:pStyle w:val="a3"/>
+        <w:ind w:left="2124"/>
+        <w:rPr>
+          <w:bCs/>
+        </w:rPr>
+      </w:pPr>
+      <w:r>
+        <w:rPr>
+          <w:bCs/>
+          <w:highlight w:val="cyan"/>
+        </w:rPr>
+        <w:t>ЗАДАЧИ:</w:t>
+      </w:r>
+    </w:p>
+    <w:p>
+      <w:pPr>
+        <w:pStyle w:val="a3"/>
+        <w:ind w:left="2124"/>
+        <w:rPr>
+          <w:bCs/>
+        </w:rPr>
+      </w:pPr>
+      <w:r>
+        <w:rPr>
+          <w:bCs/>
+        </w:rPr>
+        <w:t>Принести полотно отцу.</w:t>
+      </w:r>
+    </w:p>
+    <w:p>
+      <w:pPr>
+        <w:pStyle w:val="a3"/>
+        <w:ind w:left="2124"/>
+        <w:rPr>
+          <w:bCs/>
+        </w:rPr>
+      </w:pPr>
+      <w:r>
+        <w:rPr>
+          <w:bCs/>
+          <w:highlight w:val="green"/>
+        </w:rPr>
+        <w:t>ВОЗНАГРАЖДЕНИЕ:</w:t>
+      </w:r>
+    </w:p>
+    <w:p>
+      <w:pPr>
+        <w:pStyle w:val="a3"/>
+        <w:ind w:left="2124"/>
+        <w:rPr>
+          <w:bCs/>
+        </w:rPr>
+      </w:pPr>
+      <w:r>
+        <w:rPr>
+          <w:bCs/>
+        </w:rPr>
+        <w:t>-</w:t>
+      </w:r>
+    </w:p>
+    <w:p>
+      <w:pPr>
+        <w:pStyle w:val="a3"/>
+        <w:ind w:left="2124"/>
+        <w:rPr>
+          <w:bCs/>
+        </w:rPr>
+      </w:pPr>
+      <w:r>
+        <w:rPr>
+          <w:bCs/>
+          <w:highlight w:val="magenta"/>
+        </w:rPr>
+        <w:t>ПРИМЕЧАНИЕ:</w:t>
+      </w:r>
+    </w:p>
+    <w:p>
+      <w:pPr>
+        <w:pStyle w:val="a3"/>
+        <w:ind w:left="2124"/>
+        <w:rPr>
+          <w:bCs/>
+        </w:rPr>
+      </w:pPr>
+      <w:r>
+        <w:rPr>
+          <w:bCs/>
+        </w:rPr>
+        <w:t>Второй</w:t>
+      </w:r>
+      <w:r>
+        <w:rPr>
+          <w:bCs/>
+        </w:rPr>
+        <w:t xml:space="preserve"> обязательный квест.</w:t>
+      </w:r>
+    </w:p>
+    <w:p>
+      <w:pPr>
+        <w:pStyle w:val="a3"/>
+        <w:numPr>
+          <w:ilvl w:val="1"/>
+          <w:numId w:val="12"/>
+        </w:numPr>
+        <w:rPr>
+          <w:b/>
+          <w:u w:val="single"/>
+        </w:rPr>
+      </w:pPr>
+      <w:r>
+        <w:rPr>
+          <w:bCs/>
+        </w:rPr>
+        <w:t>Это точно так пишется?</w:t>
+      </w:r>
+      <w:r>
+        <w:rPr>
+          <w:bCs/>
+        </w:rPr>
+        <w:t xml:space="preserve"> </w:t>
       </w:r>
       <w:r>
         <w:rPr>
           <w:bCs/>
           <w:lang w:val="en-US"/>
         </w:rPr>
-        <w:t>MQ</w:t>
-      </w:r>
-      <w:r>
-        <w:rPr>
-          <w:bCs/>
-        </w:rPr>
-        <w:t xml:space="preserve"> (</w:t>
-      </w:r>
-      <w:r>
-        <w:rPr>
-          <w:bCs/>
-        </w:rPr>
-        <w:t>в разработке</w:t>
-      </w:r>
-      <w:r>
-        <w:rPr>
-          <w:bCs/>
+        <w:t>ID</w:t>
+      </w:r>
+      <w:r>
+        <w:rPr>
+          <w:bCs/>
+        </w:rPr>
+        <w:t xml:space="preserve"> – 10</w:t>
+      </w:r>
+      <w:r>
+        <w:rPr>
+          <w:bCs/>
+        </w:rPr>
+        <w:t>3</w:t>
+      </w:r>
+      <w:r>
+        <w:rPr>
+          <w:bCs/>
+        </w:rPr>
+        <w:t xml:space="preserve"> </w:t>
+      </w:r>
+      <w:r>
+        <w:rPr>
+          <w:b/>
+          <w:u w:val="single"/>
+        </w:rPr>
+        <w:t>(</w:t>
+      </w:r>
+      <w:r>
+        <w:rPr>
+          <w:b/>
+          <w:u w:val="single"/>
+        </w:rPr>
+        <w:t>в процессе</w:t>
+      </w:r>
+      <w:r>
+        <w:rPr>
+          <w:b/>
+          <w:u w:val="single"/>
         </w:rPr>
         <w:t>)</w:t>
       </w:r>
@@ -2364,7 +2654,7 @@
     <w:p>
       <w:pPr>
         <w:pStyle w:val="a3"/>
-        <w:ind w:left="2124"/>
+        <w:ind w:left="1440" w:firstLine="684"/>
         <w:rPr>
           <w:bCs/>
         </w:rPr>
@@ -2420,13 +2710,13 @@
         <w:rPr>
           <w:bCs/>
         </w:rPr>
-        <w:t xml:space="preserve">Отец попросил меня принести </w:t>
-      </w:r>
-      <w:r>
-        <w:rPr>
-          <w:bCs/>
-        </w:rPr>
-        <w:t>ему полотно из таверны Карэсы.</w:t>
+        <w:t xml:space="preserve">Отец попросил </w:t>
+      </w:r>
+      <w:r>
+        <w:rPr>
+          <w:bCs/>
+        </w:rPr>
+        <w:t>меня вырезать буквы из полотна. Кая мне поможет.</w:t>
       </w:r>
     </w:p>
     <w:p>
@@ -2442,270 +2732,272 @@
           <w:bCs/>
           <w:highlight w:val="cyan"/>
         </w:rPr>
+        <w:t>ЗАДАЧИ:</w:t>
+      </w:r>
+    </w:p>
+    <w:p>
+      <w:pPr>
+        <w:pStyle w:val="a3"/>
+        <w:ind w:left="2124"/>
+        <w:rPr>
+          <w:bCs/>
+        </w:rPr>
+      </w:pPr>
+      <w:r>
+        <w:rPr>
+          <w:bCs/>
+        </w:rPr>
+        <w:t>Принести полотно отцу.</w:t>
+      </w:r>
+    </w:p>
+    <w:p>
+      <w:pPr>
+        <w:pStyle w:val="a3"/>
+        <w:ind w:left="2124"/>
+        <w:rPr>
+          <w:bCs/>
+        </w:rPr>
+      </w:pPr>
+      <w:r>
+        <w:rPr>
+          <w:bCs/>
+          <w:highlight w:val="green"/>
+        </w:rPr>
+        <w:t>ВОЗНАГРАЖДЕНИЕ:</w:t>
+      </w:r>
+    </w:p>
+    <w:p>
+      <w:pPr>
+        <w:pStyle w:val="a3"/>
+        <w:ind w:left="2124"/>
+        <w:rPr>
+          <w:bCs/>
+        </w:rPr>
+      </w:pPr>
+      <w:r>
+        <w:rPr>
+          <w:bCs/>
+        </w:rPr>
+        <w:t>-</w:t>
+      </w:r>
+    </w:p>
+    <w:p>
+      <w:pPr>
+        <w:pStyle w:val="a3"/>
+        <w:ind w:left="2124"/>
+        <w:rPr>
+          <w:bCs/>
+        </w:rPr>
+      </w:pPr>
+      <w:r>
+        <w:rPr>
+          <w:bCs/>
+          <w:highlight w:val="magenta"/>
+        </w:rPr>
+        <w:t>ПРИМЕЧАНИЕ:</w:t>
+      </w:r>
+    </w:p>
+    <w:p>
+      <w:pPr>
+        <w:pStyle w:val="a3"/>
+        <w:ind w:left="2124"/>
+        <w:rPr>
+          <w:bCs/>
+        </w:rPr>
+      </w:pPr>
+      <w:r>
+        <w:rPr>
+          <w:bCs/>
+        </w:rPr>
+        <w:t>Второй обязательный квест.</w:t>
+      </w:r>
+    </w:p>
+    <w:p>
+      <w:pPr>
+        <w:rPr>
+          <w:b/>
+          <w:u w:val="single"/>
+        </w:rPr>
+      </w:pPr>
+    </w:p>
+    <w:p>
+      <w:pPr>
+        <w:ind w:left="708" w:firstLine="708"/>
+        <w:rPr>
+          <w:bCs/>
+        </w:rPr>
+      </w:pPr>
+    </w:p>
+    <w:p>
+      <w:pPr>
+        <w:ind w:left="708" w:firstLine="708"/>
+        <w:rPr>
+          <w:bCs/>
+        </w:rPr>
+      </w:pPr>
+      <w:r>
+        <w:rPr>
+          <w:bCs/>
+          <w:highlight w:val="yellow"/>
+        </w:rPr>
+        <w:t>В трактире игрок говорит с трактирщицей и просит ее дать ему ленты для букв</w:t>
+      </w:r>
+      <w:r>
+        <w:rPr>
+          <w:bCs/>
+          <w:highlight w:val="yellow"/>
+        </w:rPr>
+        <w:t xml:space="preserve">. (когда игрок первый раз заходит в трактир, он слышит разговор посетителей о небылицах Иванки и может расспросить о них трактирщицу </w:t>
+      </w:r>
+      <w:r>
+        <w:rPr>
+          <w:b/>
+          <w:highlight w:val="yellow"/>
+        </w:rPr>
+        <w:t>(начало квеста Сказки старого Иванки)</w:t>
+      </w:r>
+      <w:r>
+        <w:rPr>
+          <w:bCs/>
+        </w:rPr>
+        <w:t xml:space="preserve"> </w:t>
+      </w:r>
+    </w:p>
+    <w:p>
+      <w:pPr>
+        <w:ind w:left="708" w:firstLine="708"/>
+        <w:rPr>
+          <w:bCs/>
+        </w:rPr>
+      </w:pPr>
+      <w:r>
+        <w:rPr>
+          <w:bCs/>
+          <w:highlight w:val="yellow"/>
+        </w:rPr>
+        <w:t>После получения полотна, игрок возвращается к отцу. В этот момент прибегает внучка старосты и говорит ему, что его зовет староста по важному делу. Отец говорит игроку, что должен уйти, но просит внучку старосты помочь игроку вырезать буквы. Начинается диалог-игра, где в зависимости от ответов у них получится вырезать буквы разного качества.</w:t>
+      </w:r>
+    </w:p>
+    <w:p>
+      <w:pPr>
+        <w:ind w:left="708" w:firstLine="708"/>
+        <w:rPr>
+          <w:bCs/>
+        </w:rPr>
+      </w:pPr>
+      <w:r>
+        <w:rPr>
+          <w:bCs/>
+        </w:rPr>
+        <w:t xml:space="preserve">После этого внучка старосты просит игрока помочь и найти потерянные игрушки </w:t>
+      </w:r>
+      <w:r>
+        <w:rPr>
+          <w:b/>
+        </w:rPr>
+        <w:t xml:space="preserve">(начало квеста </w:t>
+      </w:r>
+      <w:r>
+        <w:rPr>
+          <w:b/>
+        </w:rPr>
+        <w:t>Потерянные игрушки К</w:t>
+      </w:r>
+      <w:r>
+        <w:rPr>
+          <w:b/>
+        </w:rPr>
+        <w:t>)</w:t>
+      </w:r>
+      <w:r>
+        <w:rPr>
+          <w:bCs/>
+        </w:rPr>
+        <w:t>.</w:t>
+      </w:r>
+    </w:p>
+    <w:p>
+      <w:pPr>
+        <w:ind w:left="708" w:firstLine="708"/>
+        <w:rPr>
+          <w:bCs/>
+        </w:rPr>
+      </w:pPr>
+      <w:r>
+        <w:rPr>
+          <w:bCs/>
+        </w:rPr>
+        <w:t>Когда игрок попадает в дом старосты, он становится свидетелем разговора старосты и отца об алкоголе на праздник урожая и о том, что качество алкоголя сейчас их совсем не устраивает. Отец решает приготовить алкоголь самостоятельно, но на это ему понадобится время.</w:t>
+      </w:r>
+    </w:p>
+    <w:p>
+      <w:pPr>
+        <w:ind w:left="708" w:firstLine="708"/>
+        <w:rPr>
+          <w:bCs/>
+        </w:rPr>
+      </w:pPr>
+      <w:r>
+        <w:rPr>
+          <w:bCs/>
+        </w:rPr>
+        <w:t>Придя домой отец просит вас принести свежие фрукты с фермы. Фермер ставит свои условия, которые нужно передать отцу.</w:t>
+      </w:r>
+    </w:p>
+    <w:p>
+      <w:pPr>
+        <w:ind w:left="708" w:firstLine="708"/>
+        <w:rPr>
+          <w:bCs/>
+        </w:rPr>
+      </w:pPr>
+      <w:r>
+        <w:rPr>
+          <w:bCs/>
+        </w:rPr>
+        <w:t>После получения фруктов, отец начинает варить алкоголь и квест ставится на паузу на несколько дней.</w:t>
+      </w:r>
+    </w:p>
+    <w:p>
+      <w:pPr>
+        <w:ind w:left="708" w:firstLine="708"/>
+        <w:rPr>
+          <w:bCs/>
+        </w:rPr>
+      </w:pPr>
+      <w:r>
+        <w:rPr>
+          <w:bCs/>
+        </w:rPr>
+        <w:t>По прошествии 3-4 дней алкоголь готов и праздник урожая на носу.</w:t>
+      </w:r>
+    </w:p>
+    <w:p>
+      <w:pPr>
+        <w:ind w:left="708" w:firstLine="708"/>
+        <w:rPr>
+          <w:bCs/>
+        </w:rPr>
+      </w:pPr>
+      <w:r>
+        <w:rPr>
+          <w:bCs/>
+        </w:rPr>
+        <w:t>Все жители деревни собираются на главной площади, вывешивают буквы в честь праздника и в зависимости от их качества жители деревни выдают разные комментарии.</w:t>
+      </w:r>
+    </w:p>
+    <w:p>
+      <w:pPr>
+        <w:ind w:left="708" w:firstLine="708"/>
+        <w:rPr>
+          <w:bCs/>
+        </w:rPr>
+      </w:pPr>
+      <w:r>
+        <w:rPr>
+          <w:bCs/>
+        </w:rPr>
         <w:lastRenderedPageBreak/>
-        <w:t>ЗАДАЧИ:</w:t>
-      </w:r>
-    </w:p>
-    <w:p>
-      <w:pPr>
-        <w:pStyle w:val="a3"/>
-        <w:ind w:left="2124"/>
-        <w:rPr>
-          <w:bCs/>
-        </w:rPr>
-      </w:pPr>
-      <w:r>
-        <w:rPr>
-          <w:bCs/>
-        </w:rPr>
-        <w:t>Принести полотно отцу.</w:t>
-      </w:r>
-    </w:p>
-    <w:p>
-      <w:pPr>
-        <w:pStyle w:val="a3"/>
-        <w:ind w:left="2124"/>
-        <w:rPr>
-          <w:bCs/>
-        </w:rPr>
-      </w:pPr>
-      <w:r>
-        <w:rPr>
-          <w:bCs/>
-          <w:highlight w:val="green"/>
-        </w:rPr>
-        <w:t>ВОЗНАГРАЖДЕНИЕ:</w:t>
-      </w:r>
-    </w:p>
-    <w:p>
-      <w:pPr>
-        <w:pStyle w:val="a3"/>
-        <w:ind w:left="2124"/>
-        <w:rPr>
-          <w:bCs/>
-        </w:rPr>
-      </w:pPr>
-      <w:r>
-        <w:rPr>
-          <w:bCs/>
-        </w:rPr>
-        <w:t>-</w:t>
-      </w:r>
-    </w:p>
-    <w:p>
-      <w:pPr>
-        <w:pStyle w:val="a3"/>
-        <w:ind w:left="2124"/>
-        <w:rPr>
-          <w:bCs/>
-        </w:rPr>
-      </w:pPr>
-      <w:r>
-        <w:rPr>
-          <w:bCs/>
-          <w:highlight w:val="magenta"/>
-        </w:rPr>
-        <w:t>ПРИМЕЧАНИЕ:</w:t>
-      </w:r>
-    </w:p>
-    <w:p>
-      <w:pPr>
-        <w:pStyle w:val="a3"/>
-        <w:ind w:left="2124"/>
-        <w:rPr>
-          <w:bCs/>
-        </w:rPr>
-      </w:pPr>
-      <w:r>
-        <w:rPr>
-          <w:bCs/>
-        </w:rPr>
-        <w:t>Второй</w:t>
-      </w:r>
-      <w:r>
-        <w:rPr>
-          <w:bCs/>
-        </w:rPr>
-        <w:t xml:space="preserve"> обязательный квест.</w:t>
-      </w:r>
-    </w:p>
-    <w:p>
-      <w:pPr>
-        <w:ind w:left="708" w:firstLine="708"/>
-        <w:rPr>
-          <w:bCs/>
-        </w:rPr>
-      </w:pPr>
-    </w:p>
-    <w:p>
-      <w:pPr>
-        <w:ind w:left="708" w:firstLine="708"/>
-        <w:rPr>
-          <w:bCs/>
-        </w:rPr>
-      </w:pPr>
-      <w:r>
-        <w:rPr>
-          <w:bCs/>
-          <w:highlight w:val="yellow"/>
-        </w:rPr>
-        <w:t>В трактире игрок говорит с трактирщицей и просит ее дать ему ленты для букв</w:t>
-      </w:r>
-      <w:r>
-        <w:rPr>
-          <w:bCs/>
-          <w:highlight w:val="yellow"/>
-        </w:rPr>
-        <w:t xml:space="preserve">. (когда игрок первый раз заходит в трактир, он слышит разговор посетителей о небылицах Иванки и может расспросить о них трактирщицу </w:t>
-      </w:r>
-      <w:r>
-        <w:rPr>
-          <w:b/>
-          <w:highlight w:val="yellow"/>
-        </w:rPr>
-        <w:t>(начало квеста Сказки старого Иванки)</w:t>
-      </w:r>
-      <w:r>
-        <w:rPr>
-          <w:bCs/>
-        </w:rPr>
-        <w:t xml:space="preserve"> </w:t>
-      </w:r>
-    </w:p>
-    <w:p>
-      <w:pPr>
-        <w:ind w:left="708" w:firstLine="708"/>
-        <w:rPr>
-          <w:bCs/>
-        </w:rPr>
-      </w:pPr>
-      <w:r>
-        <w:rPr>
-          <w:bCs/>
-          <w:highlight w:val="yellow"/>
-        </w:rPr>
-        <w:t>После получения полотна, игрок возвращается к отцу. В этот момент прибегает внучка старосты и говорит ему, что его зовет староста по важному делу. Отец говорит игроку, что должен уйти, но просит внучку старосты помочь игроку вырезать буквы. Начинается диалог-игра, где в зависимости от ответов у них получится вырезать буквы разного качества.</w:t>
-      </w:r>
-    </w:p>
-    <w:p>
-      <w:pPr>
-        <w:ind w:left="708" w:firstLine="708"/>
-        <w:rPr>
-          <w:bCs/>
-        </w:rPr>
-      </w:pPr>
-      <w:r>
-        <w:rPr>
-          <w:bCs/>
-        </w:rPr>
-        <w:t xml:space="preserve">После этого внучка старосты просит игрока помочь и найти потерянные игрушки </w:t>
-      </w:r>
-      <w:r>
-        <w:rPr>
-          <w:b/>
-        </w:rPr>
-        <w:t xml:space="preserve">(начало квеста </w:t>
-      </w:r>
-      <w:r>
-        <w:rPr>
-          <w:b/>
-        </w:rPr>
-        <w:t>Потерянные игрушки К</w:t>
-      </w:r>
-      <w:r>
-        <w:rPr>
-          <w:b/>
-        </w:rPr>
-        <w:t>)</w:t>
-      </w:r>
-      <w:r>
-        <w:rPr>
-          <w:bCs/>
-        </w:rPr>
-        <w:t>.</w:t>
-      </w:r>
-    </w:p>
-    <w:p>
-      <w:pPr>
-        <w:ind w:left="708" w:firstLine="708"/>
-        <w:rPr>
-          <w:bCs/>
-        </w:rPr>
-      </w:pPr>
-      <w:r>
-        <w:rPr>
-          <w:bCs/>
-        </w:rPr>
-        <w:t>Когда игрок попадает в дом старосты, он становится свидетелем разговора старосты и отца об алкоголе на праздник урожая и о том, что качество алкоголя сейчас их совсем не устраивает. Отец решает приготовить алкоголь самостоятельно, но на это ему понадобится время.</w:t>
-      </w:r>
-    </w:p>
-    <w:p>
-      <w:pPr>
-        <w:ind w:left="708" w:firstLine="708"/>
-        <w:rPr>
-          <w:bCs/>
-        </w:rPr>
-      </w:pPr>
-      <w:r>
-        <w:rPr>
-          <w:bCs/>
-        </w:rPr>
-        <w:t>Придя домой отец просит вас принести свежие фрукты с фермы. Фермер ставит свои условия, которые нужно передать отцу.</w:t>
-      </w:r>
-    </w:p>
-    <w:p>
-      <w:pPr>
-        <w:ind w:left="708" w:firstLine="708"/>
-        <w:rPr>
-          <w:bCs/>
-        </w:rPr>
-      </w:pPr>
-      <w:r>
-        <w:rPr>
-          <w:bCs/>
-        </w:rPr>
-        <w:t>После получения фруктов, отец начинает варить алкоголь и квест ставится на паузу на несколько дней.</w:t>
-      </w:r>
-    </w:p>
-    <w:p>
-      <w:pPr>
-        <w:ind w:left="708" w:firstLine="708"/>
-        <w:rPr>
-          <w:bCs/>
-        </w:rPr>
-      </w:pPr>
-      <w:r>
-        <w:rPr>
-          <w:bCs/>
-        </w:rPr>
-        <w:t>По прошествии 3-4 дней алкоголь готов и праздник урожая на носу.</w:t>
-      </w:r>
-    </w:p>
-    <w:p>
-      <w:pPr>
-        <w:ind w:left="708" w:firstLine="708"/>
-        <w:rPr>
-          <w:bCs/>
-        </w:rPr>
-      </w:pPr>
-      <w:r>
-        <w:rPr>
-          <w:bCs/>
-        </w:rPr>
-        <w:t>Все жители деревни собираются на главной площади, вывешивают буквы в честь праздника и в зависимости от их качества жители деревни выдают разные комментарии.</w:t>
-      </w:r>
-    </w:p>
-    <w:p>
-      <w:pPr>
-        <w:ind w:left="708" w:firstLine="708"/>
-        <w:rPr>
-          <w:bCs/>
-        </w:rPr>
-      </w:pPr>
-      <w:r>
-        <w:rPr>
-          <w:bCs/>
-        </w:rPr>
         <w:t>После этого кто хочет, пробует алкоголь и в зависимости от качества фруктов, которые игрок принес отцу от фермера жители деревни выдают разные комментарии.</w:t>
       </w:r>
     </w:p>
@@ -2896,7 +3188,6 @@
         <w:rPr>
           <w:bCs/>
         </w:rPr>
-        <w:lastRenderedPageBreak/>
         <w:t>Поспрашивать жителей деревни, не видели ли они маму-утку.</w:t>
       </w:r>
     </w:p>
@@ -3296,7 +3587,14 @@
         <w:rPr>
           <w:bCs/>
         </w:rPr>
-        <w:t xml:space="preserve"> на Праздник Урожая</w:t>
+        <w:t xml:space="preserve"> на Праздник </w:t>
+      </w:r>
+      <w:r>
+        <w:rPr>
+          <w:bCs/>
+        </w:rPr>
+        <w:lastRenderedPageBreak/>
+        <w:t>Урожая</w:t>
       </w:r>
       <w:r>
         <w:rPr>
@@ -3548,7 +3846,6 @@
         <w:rPr>
           <w:bCs/>
         </w:rPr>
-        <w:lastRenderedPageBreak/>
         <w:t xml:space="preserve">ГГ нужно </w:t>
       </w:r>
       <w:r>
@@ -3716,7 +4013,21 @@
         <w:rPr>
           <w:bCs/>
         </w:rPr>
-        <w:t>У кузнеца Грина который сидит в таверне можно узнать, что он пьянствует не потому что тунеядец и лиходей, а потому что кто-то украл его молот и он подозревает каждого в деревне.</w:t>
+        <w:t xml:space="preserve">У кузнеца </w:t>
+      </w:r>
+      <w:proofErr w:type="gramStart"/>
+      <w:r>
+        <w:rPr>
+          <w:bCs/>
+        </w:rPr>
+        <w:t>Грина</w:t>
+      </w:r>
+      <w:proofErr w:type="gramEnd"/>
+      <w:r>
+        <w:rPr>
+          <w:bCs/>
+        </w:rPr>
+        <w:t xml:space="preserve"> который сидит в таверне можно узнать, что он пьянствует не потому что тунеядец и лиходей, а потому что кто-то украл его молот и он подозревает каждого в деревне.</w:t>
       </w:r>
     </w:p>
     <w:p>
@@ -3912,7 +4223,14 @@
         <w:rPr>
           <w:bCs/>
         </w:rPr>
-        <w:t>Первый раз зайдя в дом знахарки Розарии, ГГ станет свидетелем сцены, где старушка что-то увлеченно ищет, видимо какое-то средство от бессонницы. Начав с ней диалог, можно попробовать узнать, о том, что ее беспокоит. Розария расскажет, что по ночам со стороны леса она слышит странные звуки и не может заснуть.</w:t>
+        <w:t xml:space="preserve">Первый раз зайдя в дом знахарки Розарии, ГГ станет свидетелем сцены, где старушка что-то увлеченно ищет, видимо какое-то средство от бессонницы. Начав с ней диалог, можно попробовать узнать, о том, что ее беспокоит. </w:t>
+      </w:r>
+      <w:r>
+        <w:rPr>
+          <w:bCs/>
+        </w:rPr>
+        <w:lastRenderedPageBreak/>
+        <w:t>Розария расскажет, что по ночам со стороны леса она слышит странные звуки и не может заснуть.</w:t>
       </w:r>
     </w:p>
     <w:p>
@@ -4121,7 +4439,6 @@
         <w:rPr>
           <w:bCs/>
         </w:rPr>
-        <w:lastRenderedPageBreak/>
         <w:t xml:space="preserve">ГГ нужно </w:t>
       </w:r>
       <w:r>
@@ -4487,6 +4804,7 @@
         <w:rPr>
           <w:bCs/>
         </w:rPr>
+        <w:lastRenderedPageBreak/>
         <w:t xml:space="preserve">+Карма и благодарность </w:t>
       </w:r>
       <w:r>
@@ -4788,7 +5106,6 @@
           <w:bCs/>
           <w:highlight w:val="magenta"/>
         </w:rPr>
-        <w:lastRenderedPageBreak/>
         <w:t>ПРИМЕЧАНИЕ:</w:t>
       </w:r>
     </w:p>
@@ -4840,21 +5157,25 @@
       <w:r>
         <w:t xml:space="preserve">Из-за плагина </w:t>
       </w:r>
+      <w:proofErr w:type="spellStart"/>
       <w:r>
         <w:rPr>
           <w:lang w:val="en-US"/>
         </w:rPr>
         <w:t>ShowText</w:t>
       </w:r>
+      <w:proofErr w:type="spellEnd"/>
       <w:r>
         <w:t xml:space="preserve"> первая отрисовка выбора происходит на той высоте, где до этого выводилась сама надпись плагина </w:t>
       </w:r>
+      <w:proofErr w:type="spellStart"/>
       <w:r>
         <w:rPr>
           <w:lang w:val="en-US"/>
         </w:rPr>
         <w:t>ShowText</w:t>
       </w:r>
+      <w:proofErr w:type="spellEnd"/>
       <w:r>
         <w:t>.</w:t>
       </w:r>
@@ -5419,6 +5740,7 @@
           <w:bCs/>
           <w:color w:val="92D050"/>
         </w:rPr>
+        <w:lastRenderedPageBreak/>
         <w:t xml:space="preserve">Интерфейс, отличный от </w:t>
       </w:r>
       <w:r>
@@ -5660,7 +5982,6 @@
         <w:rPr>
           <w:bCs/>
         </w:rPr>
-        <w:lastRenderedPageBreak/>
         <w:t>Механики:</w:t>
       </w:r>
     </w:p>
@@ -6880,6 +7201,92 @@
     </w:lvl>
   </w:abstractNum>
   <w:abstractNum w:abstractNumId="11" w15:restartNumberingAfterBreak="0">
+    <w:nsid w:val="75087A35"/>
+    <w:multiLevelType w:val="hybridMultilevel"/>
+    <w:tmpl w:val="4B5089CC"/>
+    <w:lvl w:ilvl="0" w:tplc="04190019">
+      <w:start w:val="1"/>
+      <w:numFmt w:val="lowerLetter"/>
+      <w:lvlText w:val="%1."/>
+      <w:lvlJc w:val="left"/>
+      <w:pPr>
+        <w:ind w:left="1440" w:hanging="360"/>
+      </w:pPr>
+    </w:lvl>
+    <w:lvl w:ilvl="1" w:tplc="04190019" w:tentative="1">
+      <w:start w:val="1"/>
+      <w:numFmt w:val="lowerLetter"/>
+      <w:lvlText w:val="%2."/>
+      <w:lvlJc w:val="left"/>
+      <w:pPr>
+        <w:ind w:left="2160" w:hanging="360"/>
+      </w:pPr>
+    </w:lvl>
+    <w:lvl w:ilvl="2" w:tplc="0419001B" w:tentative="1">
+      <w:start w:val="1"/>
+      <w:numFmt w:val="lowerRoman"/>
+      <w:lvlText w:val="%3."/>
+      <w:lvlJc w:val="right"/>
+      <w:pPr>
+        <w:ind w:left="2880" w:hanging="180"/>
+      </w:pPr>
+    </w:lvl>
+    <w:lvl w:ilvl="3" w:tplc="0419000F" w:tentative="1">
+      <w:start w:val="1"/>
+      <w:numFmt w:val="decimal"/>
+      <w:lvlText w:val="%4."/>
+      <w:lvlJc w:val="left"/>
+      <w:pPr>
+        <w:ind w:left="3600" w:hanging="360"/>
+      </w:pPr>
+    </w:lvl>
+    <w:lvl w:ilvl="4" w:tplc="04190019" w:tentative="1">
+      <w:start w:val="1"/>
+      <w:numFmt w:val="lowerLetter"/>
+      <w:lvlText w:val="%5."/>
+      <w:lvlJc w:val="left"/>
+      <w:pPr>
+        <w:ind w:left="4320" w:hanging="360"/>
+      </w:pPr>
+    </w:lvl>
+    <w:lvl w:ilvl="5" w:tplc="0419001B" w:tentative="1">
+      <w:start w:val="1"/>
+      <w:numFmt w:val="lowerRoman"/>
+      <w:lvlText w:val="%6."/>
+      <w:lvlJc w:val="right"/>
+      <w:pPr>
+        <w:ind w:left="5040" w:hanging="180"/>
+      </w:pPr>
+    </w:lvl>
+    <w:lvl w:ilvl="6" w:tplc="0419000F" w:tentative="1">
+      <w:start w:val="1"/>
+      <w:numFmt w:val="decimal"/>
+      <w:lvlText w:val="%7."/>
+      <w:lvlJc w:val="left"/>
+      <w:pPr>
+        <w:ind w:left="5760" w:hanging="360"/>
+      </w:pPr>
+    </w:lvl>
+    <w:lvl w:ilvl="7" w:tplc="04190019" w:tentative="1">
+      <w:start w:val="1"/>
+      <w:numFmt w:val="lowerLetter"/>
+      <w:lvlText w:val="%8."/>
+      <w:lvlJc w:val="left"/>
+      <w:pPr>
+        <w:ind w:left="6480" w:hanging="360"/>
+      </w:pPr>
+    </w:lvl>
+    <w:lvl w:ilvl="8" w:tplc="0419001B" w:tentative="1">
+      <w:start w:val="1"/>
+      <w:numFmt w:val="lowerRoman"/>
+      <w:lvlText w:val="%9."/>
+      <w:lvlJc w:val="right"/>
+      <w:pPr>
+        <w:ind w:left="7200" w:hanging="180"/>
+      </w:pPr>
+    </w:lvl>
+  </w:abstractNum>
+  <w:abstractNum w:abstractNumId="12" w15:restartNumberingAfterBreak="0">
     <w:nsid w:val="79C95EEB"/>
     <w:multiLevelType w:val="hybridMultilevel"/>
     <w:tmpl w:val="BE7E736C"/>
@@ -6968,7 +7375,7 @@
       </w:pPr>
     </w:lvl>
   </w:abstractNum>
-  <w:abstractNum w:abstractNumId="12" w15:restartNumberingAfterBreak="0">
+  <w:abstractNum w:abstractNumId="13" w15:restartNumberingAfterBreak="0">
     <w:nsid w:val="7E6F3548"/>
     <w:multiLevelType w:val="hybridMultilevel"/>
     <w:tmpl w:val="83026AEC"/>
@@ -7070,10 +7477,10 @@
     <w:abstractNumId w:val="4"/>
   </w:num>
   <w:num w:numId="5" w16cid:durableId="1917090279">
-    <w:abstractNumId w:val="12"/>
+    <w:abstractNumId w:val="13"/>
   </w:num>
   <w:num w:numId="6" w16cid:durableId="1516116862">
-    <w:abstractNumId w:val="11"/>
+    <w:abstractNumId w:val="12"/>
   </w:num>
   <w:num w:numId="7" w16cid:durableId="1260597945">
     <w:abstractNumId w:val="2"/>
@@ -7095,6 +7502,9 @@
   </w:num>
   <w:num w:numId="13" w16cid:durableId="1207982372">
     <w:abstractNumId w:val="5"/>
+  </w:num>
+  <w:num w:numId="14" w16cid:durableId="1825966746">
+    <w:abstractNumId w:val="11"/>
   </w:num>
 </w:numbering>
 </file>
@@ -7503,6 +7913,7 @@
   <w:style w:type="character" w:default="1" w:styleId="a0">
     <w:name w:val="Default Paragraph Font"/>
     <w:uiPriority w:val="1"/>
+    <w:semiHidden/>
     <w:unhideWhenUsed/>
   </w:style>
   <w:style w:type="table" w:default="1" w:styleId="a1">

--- a/DesignDocumentDreamTale.docx
+++ b/DesignDocumentDreamTale.docx
@@ -1227,21 +1227,7 @@
         <w:rPr>
           <w:bCs/>
         </w:rPr>
-        <w:t>(Квест – Тайная библиотека</w:t>
-      </w:r>
-      <w:proofErr w:type="gramStart"/>
-      <w:r>
-        <w:rPr>
-          <w:bCs/>
-        </w:rPr>
-        <w:t>, Где</w:t>
-      </w:r>
-      <w:proofErr w:type="gramEnd"/>
-      <w:r>
-        <w:rPr>
-          <w:bCs/>
-        </w:rPr>
-        <w:t xml:space="preserve"> моя книжка? – станет доступен после Спасение утят).</w:t>
+        <w:t>(Квест – Тайная библиотека, Где моя книжка? – станет доступен после Спасение утят).</w:t>
       </w:r>
     </w:p>
     <w:p>
@@ -1704,7 +1690,19 @@
         <w:rPr>
           <w:bCs/>
         </w:rPr>
-        <w:t xml:space="preserve">– брат Кайлана, тоже является стражником под командованием Грегора. </w:t>
+        <w:t xml:space="preserve">– </w:t>
+      </w:r>
+      <w:r>
+        <w:rPr>
+          <w:bCs/>
+        </w:rPr>
+        <w:t>сестра</w:t>
+      </w:r>
+      <w:r>
+        <w:rPr>
+          <w:bCs/>
+        </w:rPr>
+        <w:t xml:space="preserve"> Кайлана, тоже является стражником под командованием Грегора. </w:t>
       </w:r>
     </w:p>
     <w:p>
@@ -2006,23 +2004,7 @@
           <w:lang w:val="en-US"/>
         </w:rPr>
         <w:tab/>
-        <w:t xml:space="preserve">ID – 100 </w:t>
-      </w:r>
-      <w:proofErr w:type="spellStart"/>
-      <w:r>
-        <w:rPr>
-          <w:bCs/>
-          <w:lang w:val="en-US"/>
-        </w:rPr>
-        <w:t>TestQuest</w:t>
-      </w:r>
-      <w:proofErr w:type="spellEnd"/>
-      <w:r>
-        <w:rPr>
-          <w:bCs/>
-          <w:lang w:val="en-US"/>
-        </w:rPr>
-        <w:t>.</w:t>
+        <w:t>ID – 100 TestQuest.</w:t>
       </w:r>
     </w:p>
     <w:p>
@@ -2075,28 +2057,12 @@
         </w:rPr>
         <w:t>Отец говорит матери, когда уже проснется игрок, он должен ему помочь в подготовке к празднику, т.к. они договорились об этом вчера вечером. (игрок слышит их разговор сквозь сон)</w:t>
       </w:r>
-    </w:p>
-    <w:p>
-      <w:pPr>
-        <w:ind w:left="708" w:firstLine="708"/>
-        <w:rPr>
-          <w:bCs/>
-        </w:rPr>
-      </w:pPr>
-      <w:r>
-        <w:rPr>
-          <w:bCs/>
-        </w:rPr>
-        <w:t>Сюжет:</w:t>
-      </w:r>
-    </w:p>
-    <w:p>
-      <w:pPr>
-        <w:ind w:left="708" w:firstLine="708"/>
-        <w:rPr>
-          <w:bCs/>
-        </w:rPr>
-      </w:pPr>
+      <w:r>
+        <w:rPr>
+          <w:bCs/>
+        </w:rPr>
+        <w:t xml:space="preserve"> </w:t>
+      </w:r>
       <w:r>
         <w:rPr>
           <w:bCs/>
@@ -2312,27 +2278,7 @@
         <w:rPr>
           <w:bCs/>
         </w:rPr>
-        <w:t>Первый обязательный квест.</w:t>
-      </w:r>
-    </w:p>
-    <w:p>
-      <w:pPr>
-        <w:rPr>
-          <w:bCs/>
-        </w:rPr>
-      </w:pPr>
-      <w:r>
-        <w:rPr>
-          <w:bCs/>
-        </w:rPr>
-        <w:tab/>
-      </w:r>
-      <w:r>
-        <w:rPr>
-          <w:bCs/>
-        </w:rPr>
-        <w:tab/>
-        <w:t>Сюжет:</w:t>
+        <w:t>Сюжетный квест.</w:t>
       </w:r>
     </w:p>
     <w:p>
@@ -2347,7 +2293,118 @@
           <w:bCs/>
           <w:highlight w:val="yellow"/>
         </w:rPr>
-        <w:t>Отец говорит игроку забрать ленты для составления букв из трактира, пока он будет выпиливать каркас для надписи.</w:t>
+        <w:t>Когда ГГ выходит из дома, о</w:t>
+      </w:r>
+      <w:r>
+        <w:rPr>
+          <w:bCs/>
+          <w:highlight w:val="yellow"/>
+        </w:rPr>
+        <w:t xml:space="preserve">тец говорит </w:t>
+      </w:r>
+      <w:r>
+        <w:rPr>
+          <w:bCs/>
+          <w:highlight w:val="yellow"/>
+        </w:rPr>
+        <w:t xml:space="preserve">ему </w:t>
+      </w:r>
+      <w:r>
+        <w:rPr>
+          <w:bCs/>
+          <w:highlight w:val="yellow"/>
+        </w:rPr>
+        <w:t xml:space="preserve">забрать </w:t>
+      </w:r>
+      <w:r>
+        <w:rPr>
+          <w:bCs/>
+          <w:highlight w:val="yellow"/>
+        </w:rPr>
+        <w:t>полотно</w:t>
+      </w:r>
+      <w:r>
+        <w:rPr>
+          <w:bCs/>
+          <w:highlight w:val="yellow"/>
+        </w:rPr>
+        <w:t xml:space="preserve"> для </w:t>
+      </w:r>
+      <w:r>
+        <w:rPr>
+          <w:bCs/>
+          <w:highlight w:val="yellow"/>
+        </w:rPr>
+        <w:t>вырезания</w:t>
+      </w:r>
+      <w:r>
+        <w:rPr>
+          <w:bCs/>
+          <w:highlight w:val="yellow"/>
+        </w:rPr>
+        <w:t xml:space="preserve"> букв из </w:t>
+      </w:r>
+      <w:r>
+        <w:rPr>
+          <w:bCs/>
+          <w:highlight w:val="yellow"/>
+        </w:rPr>
+        <w:t>таверны</w:t>
+      </w:r>
+      <w:r>
+        <w:rPr>
+          <w:bCs/>
+          <w:highlight w:val="yellow"/>
+        </w:rPr>
+        <w:t>, пока он будет выпиливать каркас для надписи.</w:t>
+      </w:r>
+      <w:r>
+        <w:rPr>
+          <w:bCs/>
+        </w:rPr>
+        <w:t xml:space="preserve"> </w:t>
+      </w:r>
+      <w:r>
+        <w:rPr>
+          <w:bCs/>
+          <w:highlight w:val="yellow"/>
+        </w:rPr>
+        <w:t xml:space="preserve">В </w:t>
+      </w:r>
+      <w:r>
+        <w:rPr>
+          <w:bCs/>
+          <w:highlight w:val="yellow"/>
+        </w:rPr>
+        <w:t>таверне</w:t>
+      </w:r>
+      <w:r>
+        <w:rPr>
+          <w:bCs/>
+          <w:highlight w:val="yellow"/>
+        </w:rPr>
+        <w:t xml:space="preserve"> игрок говорит с </w:t>
+      </w:r>
+      <w:r>
+        <w:rPr>
+          <w:bCs/>
+          <w:highlight w:val="yellow"/>
+        </w:rPr>
+        <w:t>Карэсой</w:t>
+      </w:r>
+      <w:r>
+        <w:rPr>
+          <w:bCs/>
+          <w:highlight w:val="yellow"/>
+        </w:rPr>
+        <w:t xml:space="preserve"> и просит ее дать ему ленты для букв</w:t>
+      </w:r>
+      <w:r>
+        <w:rPr>
+          <w:bCs/>
+          <w:highlight w:val="yellow"/>
+        </w:rPr>
+        <w:t xml:space="preserve">. </w:t>
       </w:r>
     </w:p>
     <w:p>
@@ -2456,75 +2513,75 @@
           <w:bCs/>
           <w:highlight w:val="red"/>
         </w:rPr>
+        <w:t>Описание:</w:t>
+      </w:r>
+    </w:p>
+    <w:p>
+      <w:pPr>
+        <w:pStyle w:val="a3"/>
+        <w:ind w:left="2124"/>
+        <w:rPr>
+          <w:bCs/>
+        </w:rPr>
+      </w:pPr>
+      <w:r>
+        <w:rPr>
+          <w:bCs/>
+        </w:rPr>
+        <w:t xml:space="preserve">Отец попросил меня принести </w:t>
+      </w:r>
+      <w:r>
+        <w:rPr>
+          <w:bCs/>
+        </w:rPr>
+        <w:t>ему полотно из таверны Карэсы.</w:t>
+      </w:r>
+    </w:p>
+    <w:p>
+      <w:pPr>
+        <w:pStyle w:val="a3"/>
+        <w:ind w:left="2124"/>
+        <w:rPr>
+          <w:bCs/>
+        </w:rPr>
+      </w:pPr>
+      <w:r>
+        <w:rPr>
+          <w:bCs/>
+          <w:highlight w:val="cyan"/>
+        </w:rPr>
+        <w:t>ЗАДАЧИ:</w:t>
+      </w:r>
+    </w:p>
+    <w:p>
+      <w:pPr>
+        <w:pStyle w:val="a3"/>
+        <w:ind w:left="2124"/>
+        <w:rPr>
+          <w:bCs/>
+        </w:rPr>
+      </w:pPr>
+      <w:r>
+        <w:rPr>
+          <w:bCs/>
+        </w:rPr>
+        <w:t>Принести полотно отцу.</w:t>
+      </w:r>
+    </w:p>
+    <w:p>
+      <w:pPr>
+        <w:pStyle w:val="a3"/>
+        <w:ind w:left="2124"/>
+        <w:rPr>
+          <w:bCs/>
+        </w:rPr>
+      </w:pPr>
+      <w:r>
+        <w:rPr>
+          <w:bCs/>
+          <w:highlight w:val="green"/>
+        </w:rPr>
         <w:lastRenderedPageBreak/>
-        <w:t>Описание:</w:t>
-      </w:r>
-    </w:p>
-    <w:p>
-      <w:pPr>
-        <w:pStyle w:val="a3"/>
-        <w:ind w:left="2124"/>
-        <w:rPr>
-          <w:bCs/>
-        </w:rPr>
-      </w:pPr>
-      <w:r>
-        <w:rPr>
-          <w:bCs/>
-        </w:rPr>
-        <w:t xml:space="preserve">Отец попросил меня принести </w:t>
-      </w:r>
-      <w:r>
-        <w:rPr>
-          <w:bCs/>
-        </w:rPr>
-        <w:t>ему полотно из таверны Карэсы.</w:t>
-      </w:r>
-    </w:p>
-    <w:p>
-      <w:pPr>
-        <w:pStyle w:val="a3"/>
-        <w:ind w:left="2124"/>
-        <w:rPr>
-          <w:bCs/>
-        </w:rPr>
-      </w:pPr>
-      <w:r>
-        <w:rPr>
-          <w:bCs/>
-          <w:highlight w:val="cyan"/>
-        </w:rPr>
-        <w:t>ЗАДАЧИ:</w:t>
-      </w:r>
-    </w:p>
-    <w:p>
-      <w:pPr>
-        <w:pStyle w:val="a3"/>
-        <w:ind w:left="2124"/>
-        <w:rPr>
-          <w:bCs/>
-        </w:rPr>
-      </w:pPr>
-      <w:r>
-        <w:rPr>
-          <w:bCs/>
-        </w:rPr>
-        <w:t>Принести полотно отцу.</w:t>
-      </w:r>
-    </w:p>
-    <w:p>
-      <w:pPr>
-        <w:pStyle w:val="a3"/>
-        <w:ind w:left="2124"/>
-        <w:rPr>
-          <w:bCs/>
-        </w:rPr>
-      </w:pPr>
-      <w:r>
-        <w:rPr>
-          <w:bCs/>
-          <w:highlight w:val="green"/>
-        </w:rPr>
         <w:t>ВОЗНАГРАЖДЕНИЕ:</w:t>
       </w:r>
     </w:p>
@@ -2561,24 +2618,39 @@
     </w:p>
     <w:p>
       <w:pPr>
-        <w:pStyle w:val="a3"/>
-        <w:ind w:left="2124"/>
-        <w:rPr>
-          <w:bCs/>
-        </w:rPr>
-      </w:pPr>
-      <w:r>
-        <w:rPr>
-          <w:bCs/>
-        </w:rPr>
-        <w:t>Второй</w:t>
-      </w:r>
-      <w:r>
-        <w:rPr>
-          <w:bCs/>
-        </w:rPr>
-        <w:t xml:space="preserve"> обязательный квест.</w:t>
-      </w:r>
+        <w:ind w:left="1428" w:firstLine="696"/>
+        <w:rPr>
+          <w:bCs/>
+        </w:rPr>
+      </w:pPr>
+      <w:r>
+        <w:rPr>
+          <w:bCs/>
+        </w:rPr>
+        <w:t>Сюжетный квест.</w:t>
+      </w:r>
+    </w:p>
+    <w:p>
+      <w:pPr>
+        <w:ind w:left="708" w:firstLine="708"/>
+        <w:rPr>
+          <w:bCs/>
+        </w:rPr>
+      </w:pPr>
+      <w:r>
+        <w:rPr>
+          <w:bCs/>
+          <w:highlight w:val="yellow"/>
+        </w:rPr>
+        <w:t>После получения полотна, игрок возвращается к отцу. В этот момент прибегает внучка старосты и говорит ему, что его зовет староста по важному делу. Отец говорит игроку, что должен уйти, но просит внучку старосты помочь игроку вырезать буквы. Начинается диалог-игра, где в зависимости от ответов у них получится вырезать буквы разного качества.</w:t>
+      </w:r>
+    </w:p>
+    <w:p>
+      <w:pPr>
+        <w:rPr>
+          <w:bCs/>
+        </w:rPr>
+      </w:pPr>
     </w:p>
     <w:p>
       <w:pPr>
@@ -2589,14 +2661,272 @@
         </w:numPr>
         <w:rPr>
           <w:b/>
+          <w:highlight w:val="green"/>
           <w:u w:val="single"/>
         </w:rPr>
       </w:pPr>
       <w:r>
         <w:rPr>
           <w:bCs/>
-        </w:rPr>
-        <w:t>Это точно так пишется?</w:t>
+          <w:highlight w:val="green"/>
+        </w:rPr>
+        <w:t xml:space="preserve">Это точно так пишется? </w:t>
+      </w:r>
+      <w:r>
+        <w:rPr>
+          <w:bCs/>
+          <w:highlight w:val="green"/>
+          <w:lang w:val="en-US"/>
+        </w:rPr>
+        <w:t>ID</w:t>
+      </w:r>
+      <w:r>
+        <w:rPr>
+          <w:bCs/>
+          <w:highlight w:val="green"/>
+        </w:rPr>
+        <w:t xml:space="preserve"> – 103 </w:t>
+      </w:r>
+      <w:r>
+        <w:rPr>
+          <w:b/>
+          <w:highlight w:val="green"/>
+          <w:u w:val="single"/>
+        </w:rPr>
+        <w:t>(Квест завершен</w:t>
+      </w:r>
+      <w:r>
+        <w:rPr>
+          <w:b/>
+          <w:highlight w:val="green"/>
+          <w:u w:val="single"/>
+        </w:rPr>
+        <w:t>)</w:t>
+      </w:r>
+    </w:p>
+    <w:p>
+      <w:pPr>
+        <w:pStyle w:val="a3"/>
+        <w:ind w:left="1440" w:firstLine="684"/>
+        <w:rPr>
+          <w:bCs/>
+        </w:rPr>
+      </w:pPr>
+      <w:r>
+        <w:rPr>
+          <w:bCs/>
+          <w:highlight w:val="yellow"/>
+        </w:rPr>
+        <w:t>СЮЖЕТ:</w:t>
+      </w:r>
+    </w:p>
+    <w:p>
+      <w:pPr>
+        <w:pStyle w:val="a3"/>
+        <w:ind w:left="2124"/>
+        <w:rPr>
+          <w:bCs/>
+        </w:rPr>
+      </w:pPr>
+      <w:r>
+        <w:rPr>
+          <w:bCs/>
+        </w:rPr>
+        <w:t>Кая и ГГ вырезают буквы из полотна для праздника.</w:t>
+      </w:r>
+    </w:p>
+    <w:p>
+      <w:pPr>
+        <w:pStyle w:val="a3"/>
+        <w:ind w:left="2124"/>
+        <w:rPr>
+          <w:bCs/>
+        </w:rPr>
+      </w:pPr>
+      <w:r>
+        <w:rPr>
+          <w:bCs/>
+          <w:highlight w:val="red"/>
+        </w:rPr>
+        <w:t>Описание:</w:t>
+      </w:r>
+    </w:p>
+    <w:p>
+      <w:pPr>
+        <w:pStyle w:val="a3"/>
+        <w:ind w:left="2124"/>
+        <w:rPr>
+          <w:bCs/>
+        </w:rPr>
+      </w:pPr>
+      <w:r>
+        <w:rPr>
+          <w:bCs/>
+        </w:rPr>
+        <w:t xml:space="preserve">Отец попросил </w:t>
+      </w:r>
+      <w:r>
+        <w:rPr>
+          <w:bCs/>
+        </w:rPr>
+        <w:t>меня вырезать буквы из полотна. Кая мне поможет.</w:t>
+      </w:r>
+    </w:p>
+    <w:p>
+      <w:pPr>
+        <w:pStyle w:val="a3"/>
+        <w:ind w:left="2124"/>
+        <w:rPr>
+          <w:bCs/>
+        </w:rPr>
+      </w:pPr>
+      <w:r>
+        <w:rPr>
+          <w:bCs/>
+          <w:highlight w:val="cyan"/>
+        </w:rPr>
+        <w:t>ЗАДАЧИ:</w:t>
+      </w:r>
+    </w:p>
+    <w:p>
+      <w:pPr>
+        <w:pStyle w:val="a3"/>
+        <w:ind w:left="2124"/>
+        <w:rPr>
+          <w:bCs/>
+        </w:rPr>
+      </w:pPr>
+      <w:r>
+        <w:rPr>
+          <w:bCs/>
+        </w:rPr>
+        <w:t>Вырезать из полотна фразу Праздник Урожая.</w:t>
+      </w:r>
+    </w:p>
+    <w:p>
+      <w:pPr>
+        <w:pStyle w:val="a3"/>
+        <w:ind w:left="2124"/>
+        <w:rPr>
+          <w:bCs/>
+        </w:rPr>
+      </w:pPr>
+      <w:r>
+        <w:rPr>
+          <w:bCs/>
+          <w:highlight w:val="green"/>
+        </w:rPr>
+        <w:t>ВОЗНАГРАЖДЕНИЕ:</w:t>
+      </w:r>
+    </w:p>
+    <w:p>
+      <w:pPr>
+        <w:pStyle w:val="a3"/>
+        <w:ind w:left="2124"/>
+        <w:rPr>
+          <w:bCs/>
+        </w:rPr>
+      </w:pPr>
+      <w:r>
+        <w:rPr>
+          <w:bCs/>
+        </w:rPr>
+        <w:t>-</w:t>
+      </w:r>
+    </w:p>
+    <w:p>
+      <w:pPr>
+        <w:pStyle w:val="a3"/>
+        <w:ind w:left="2124"/>
+        <w:rPr>
+          <w:bCs/>
+        </w:rPr>
+      </w:pPr>
+      <w:r>
+        <w:rPr>
+          <w:bCs/>
+          <w:highlight w:val="magenta"/>
+        </w:rPr>
+        <w:t>ПРИМЕЧАНИЕ:</w:t>
+      </w:r>
+    </w:p>
+    <w:p>
+      <w:pPr>
+        <w:ind w:left="1428" w:firstLine="696"/>
+        <w:rPr>
+          <w:bCs/>
+        </w:rPr>
+      </w:pPr>
+      <w:r>
+        <w:rPr>
+          <w:bCs/>
+        </w:rPr>
+        <w:t>Сюжетный квест.</w:t>
+      </w:r>
+    </w:p>
+    <w:p>
+      <w:pPr>
+        <w:ind w:left="708" w:firstLine="708"/>
+        <w:rPr>
+          <w:bCs/>
+        </w:rPr>
+      </w:pPr>
+    </w:p>
+    <w:p>
+      <w:pPr>
+        <w:ind w:left="708" w:firstLine="708"/>
+        <w:rPr>
+          <w:bCs/>
+        </w:rPr>
+      </w:pPr>
+      <w:r>
+        <w:rPr>
+          <w:bCs/>
+        </w:rPr>
+        <w:t xml:space="preserve">Когда игрок попадает в дом старосты, он </w:t>
+      </w:r>
+      <w:r>
+        <w:rPr>
+          <w:bCs/>
+        </w:rPr>
+        <w:t xml:space="preserve">слышит странный шум из подвала и спускается вниз, потом </w:t>
+      </w:r>
+      <w:r>
+        <w:rPr>
+          <w:bCs/>
+        </w:rPr>
+        <w:t>становится свидетелем разговора старосты и отца об алкоголе на праздник урожая и о том, что качество алкоголя сейчас их совсем не устраивает. Отец решает приготовить алкоголь самостоятельно, но на это ему понадобится время.</w:t>
+      </w:r>
+      <w:r>
+        <w:rPr>
+          <w:bCs/>
+        </w:rPr>
+        <w:t xml:space="preserve"> Он замечает ГГ и просит его о помощи с тем, чтобы получить свежие фрукты для настойки от фермера Румо. Староста также поддерживает его в этом вопросе. ГГ просят все держать в секрете. </w:t>
+      </w:r>
+      <w:r>
+        <w:rPr>
+          <w:bCs/>
+        </w:rPr>
+        <w:t>Фермер ставит свои условия, которые нужно передать отцу.</w:t>
+      </w:r>
+    </w:p>
+    <w:p>
+      <w:pPr>
+        <w:pStyle w:val="a3"/>
+        <w:numPr>
+          <w:ilvl w:val="1"/>
+          <w:numId w:val="12"/>
+        </w:numPr>
+        <w:rPr>
+          <w:b/>
+          <w:u w:val="single"/>
+        </w:rPr>
+      </w:pPr>
+      <w:r>
+        <w:rPr>
+          <w:bCs/>
+        </w:rPr>
+        <w:t>Огненная вода</w:t>
       </w:r>
       <w:r>
         <w:rPr>
@@ -2621,7 +2951,7 @@
         <w:rPr>
           <w:bCs/>
         </w:rPr>
-        <w:t>3</w:t>
+        <w:t>4</w:t>
       </w:r>
       <w:r>
         <w:rPr>
@@ -2679,7 +3009,7 @@
         <w:rPr>
           <w:bCs/>
         </w:rPr>
-        <w:t>Когда ГГ выходит из дома, его встречает отец и просит его принести полотно из таверны Карэсы.</w:t>
+        <w:t>ГГ нужно достать свежие фрукты у фермера Румо.</w:t>
       </w:r>
     </w:p>
     <w:p>
@@ -2710,13 +3040,7 @@
         <w:rPr>
           <w:bCs/>
         </w:rPr>
-        <w:t xml:space="preserve">Отец попросил </w:t>
-      </w:r>
-      <w:r>
-        <w:rPr>
-          <w:bCs/>
-        </w:rPr>
-        <w:t>меня вырезать буквы из полотна. Кая мне поможет.</w:t>
+        <w:t>Староста Гойзак и отец возложили на меня ответственное задание. Мне нужно достать свежие фрукты у дяди Румо.</w:t>
       </w:r>
     </w:p>
     <w:p>
@@ -2747,7 +3071,7 @@
         <w:rPr>
           <w:bCs/>
         </w:rPr>
-        <w:t>Принести полотно отцу.</w:t>
+        <w:t>Достать свежих фруктов и дождаться изготовления огненной воды.</w:t>
       </w:r>
     </w:p>
     <w:p>
@@ -2799,26 +3123,17 @@
     </w:p>
     <w:p>
       <w:pPr>
-        <w:pStyle w:val="a3"/>
-        <w:ind w:left="2124"/>
-        <w:rPr>
-          <w:bCs/>
-        </w:rPr>
-      </w:pPr>
-      <w:r>
-        <w:rPr>
-          <w:bCs/>
-        </w:rPr>
-        <w:t>Второй обязательный квест.</w:t>
-      </w:r>
-    </w:p>
-    <w:p>
-      <w:pPr>
-        <w:rPr>
-          <w:b/>
-          <w:u w:val="single"/>
-        </w:rPr>
-      </w:pPr>
+        <w:ind w:left="1428" w:firstLine="696"/>
+        <w:rPr>
+          <w:bCs/>
+        </w:rPr>
+      </w:pPr>
+      <w:r>
+        <w:rPr>
+          <w:bCs/>
+        </w:rPr>
+        <w:t>Сюжетный квест.</w:t>
+      </w:r>
     </w:p>
     <w:p>
       <w:pPr>
@@ -2838,23 +3153,8 @@
       <w:r>
         <w:rPr>
           <w:bCs/>
-          <w:highlight w:val="yellow"/>
-        </w:rPr>
-        <w:t>В трактире игрок говорит с трактирщицей и просит ее дать ему ленты для букв</w:t>
-      </w:r>
-      <w:r>
-        <w:rPr>
-          <w:bCs/>
-          <w:highlight w:val="yellow"/>
-        </w:rPr>
-        <w:t xml:space="preserve">. (когда игрок первый раз заходит в трактир, он слышит разговор посетителей о небылицах Иванки и может расспросить о них трактирщицу </w:t>
-      </w:r>
-      <w:r>
-        <w:rPr>
-          <w:b/>
-          <w:highlight w:val="yellow"/>
-        </w:rPr>
-        <w:t>(начало квеста Сказки старого Иванки)</w:t>
+        </w:rPr>
+        <w:t>После получения фруктов, отец начинает варить алкоголь и квест ставится на паузу на несколько дней.</w:t>
       </w:r>
       <w:r>
         <w:rPr>
@@ -2862,6 +3162,12 @@
         </w:rPr>
         <w:t xml:space="preserve"> </w:t>
       </w:r>
+      <w:r>
+        <w:rPr>
+          <w:bCs/>
+        </w:rPr>
+        <w:t>А по прошествии 3-4 дней алкоголь готов и праздник урожая на носу.</w:t>
+      </w:r>
     </w:p>
     <w:p>
       <w:pPr>
@@ -2873,9 +3179,9 @@
       <w:r>
         <w:rPr>
           <w:bCs/>
-          <w:highlight w:val="yellow"/>
-        </w:rPr>
-        <w:t>После получения полотна, игрок возвращается к отцу. В этот момент прибегает внучка старосты и говорит ему, что его зовет староста по важному делу. Отец говорит игроку, что должен уйти, но просит внучку старосты помочь игроку вырезать буквы. Начинается диалог-игра, где в зависимости от ответов у них получится вырезать буквы разного качества.</w:t>
+        </w:rPr>
+        <w:lastRenderedPageBreak/>
+        <w:t>Все жители деревни собираются на главной площади, вывешивают буквы в честь праздника и в зависимости от их качества жители деревни выдают разные комментарии.</w:t>
       </w:r>
     </w:p>
     <w:p>
@@ -2889,115 +3195,6 @@
         <w:rPr>
           <w:bCs/>
         </w:rPr>
-        <w:t xml:space="preserve">После этого внучка старосты просит игрока помочь и найти потерянные игрушки </w:t>
-      </w:r>
-      <w:r>
-        <w:rPr>
-          <w:b/>
-        </w:rPr>
-        <w:t xml:space="preserve">(начало квеста </w:t>
-      </w:r>
-      <w:r>
-        <w:rPr>
-          <w:b/>
-        </w:rPr>
-        <w:t>Потерянные игрушки К</w:t>
-      </w:r>
-      <w:r>
-        <w:rPr>
-          <w:b/>
-        </w:rPr>
-        <w:t>)</w:t>
-      </w:r>
-      <w:r>
-        <w:rPr>
-          <w:bCs/>
-        </w:rPr>
-        <w:t>.</w:t>
-      </w:r>
-    </w:p>
-    <w:p>
-      <w:pPr>
-        <w:ind w:left="708" w:firstLine="708"/>
-        <w:rPr>
-          <w:bCs/>
-        </w:rPr>
-      </w:pPr>
-      <w:r>
-        <w:rPr>
-          <w:bCs/>
-        </w:rPr>
-        <w:t>Когда игрок попадает в дом старосты, он становится свидетелем разговора старосты и отца об алкоголе на праздник урожая и о том, что качество алкоголя сейчас их совсем не устраивает. Отец решает приготовить алкоголь самостоятельно, но на это ему понадобится время.</w:t>
-      </w:r>
-    </w:p>
-    <w:p>
-      <w:pPr>
-        <w:ind w:left="708" w:firstLine="708"/>
-        <w:rPr>
-          <w:bCs/>
-        </w:rPr>
-      </w:pPr>
-      <w:r>
-        <w:rPr>
-          <w:bCs/>
-        </w:rPr>
-        <w:t>Придя домой отец просит вас принести свежие фрукты с фермы. Фермер ставит свои условия, которые нужно передать отцу.</w:t>
-      </w:r>
-    </w:p>
-    <w:p>
-      <w:pPr>
-        <w:ind w:left="708" w:firstLine="708"/>
-        <w:rPr>
-          <w:bCs/>
-        </w:rPr>
-      </w:pPr>
-      <w:r>
-        <w:rPr>
-          <w:bCs/>
-        </w:rPr>
-        <w:t>После получения фруктов, отец начинает варить алкоголь и квест ставится на паузу на несколько дней.</w:t>
-      </w:r>
-    </w:p>
-    <w:p>
-      <w:pPr>
-        <w:ind w:left="708" w:firstLine="708"/>
-        <w:rPr>
-          <w:bCs/>
-        </w:rPr>
-      </w:pPr>
-      <w:r>
-        <w:rPr>
-          <w:bCs/>
-        </w:rPr>
-        <w:t>По прошествии 3-4 дней алкоголь готов и праздник урожая на носу.</w:t>
-      </w:r>
-    </w:p>
-    <w:p>
-      <w:pPr>
-        <w:ind w:left="708" w:firstLine="708"/>
-        <w:rPr>
-          <w:bCs/>
-        </w:rPr>
-      </w:pPr>
-      <w:r>
-        <w:rPr>
-          <w:bCs/>
-        </w:rPr>
-        <w:t>Все жители деревни собираются на главной площади, вывешивают буквы в честь праздника и в зависимости от их качества жители деревни выдают разные комментарии.</w:t>
-      </w:r>
-    </w:p>
-    <w:p>
-      <w:pPr>
-        <w:ind w:left="708" w:firstLine="708"/>
-        <w:rPr>
-          <w:bCs/>
-        </w:rPr>
-      </w:pPr>
-      <w:r>
-        <w:rPr>
-          <w:bCs/>
-        </w:rPr>
-        <w:lastRenderedPageBreak/>
         <w:t>После этого кто хочет, пробует алкоголь и в зависимости от качества фруктов, которые игрок принес отцу от фермера жители деревни выдают разные комментарии.</w:t>
       </w:r>
     </w:p>
@@ -3062,6 +3259,12 @@
         <w:rPr>
           <w:b/>
         </w:rPr>
+        <w:t>ы</w:t>
+      </w:r>
+      <w:r>
+        <w:rPr>
+          <w:b/>
+        </w:rPr>
         <w:t>:</w:t>
       </w:r>
     </w:p>
@@ -3575,6 +3778,7 @@
         <w:rPr>
           <w:bCs/>
         </w:rPr>
+        <w:lastRenderedPageBreak/>
         <w:t>У границы деревни есть небольшой форпост, где свою службу несет доблестный капитан стражи Грегор. Если с ним поговорить, то можно узнать, что недавно, Гойзак заказал кучу сладостей</w:t>
       </w:r>
       <w:r>
@@ -3587,14 +3791,7 @@
         <w:rPr>
           <w:bCs/>
         </w:rPr>
-        <w:t xml:space="preserve"> на Праздник </w:t>
-      </w:r>
-      <w:r>
-        <w:rPr>
-          <w:bCs/>
-        </w:rPr>
-        <w:lastRenderedPageBreak/>
-        <w:t>Урожая</w:t>
+        <w:t xml:space="preserve"> на Праздник Урожая</w:t>
       </w:r>
       <w:r>
         <w:rPr>
@@ -4013,21 +4210,7 @@
         <w:rPr>
           <w:bCs/>
         </w:rPr>
-        <w:t xml:space="preserve">У кузнеца </w:t>
-      </w:r>
-      <w:proofErr w:type="gramStart"/>
-      <w:r>
-        <w:rPr>
-          <w:bCs/>
-        </w:rPr>
-        <w:t>Грина</w:t>
-      </w:r>
-      <w:proofErr w:type="gramEnd"/>
-      <w:r>
-        <w:rPr>
-          <w:bCs/>
-        </w:rPr>
-        <w:t xml:space="preserve"> который сидит в таверне можно узнать, что он пьянствует не потому что тунеядец и лиходей, а потому что кто-то украл его молот и он подозревает каждого в деревне.</w:t>
+        <w:t>У кузнеца Грина который сидит в таверне можно узнать, что он пьянствует не потому что тунеядец и лиходей, а потому что кто-то украл его молот и он подозревает каждого в деревне.</w:t>
       </w:r>
     </w:p>
     <w:p>
@@ -4223,14 +4406,8 @@
         <w:rPr>
           <w:bCs/>
         </w:rPr>
-        <w:t xml:space="preserve">Первый раз зайдя в дом знахарки Розарии, ГГ станет свидетелем сцены, где старушка что-то увлеченно ищет, видимо какое-то средство от бессонницы. Начав с ней диалог, можно попробовать узнать, о том, что ее беспокоит. </w:t>
-      </w:r>
-      <w:r>
-        <w:rPr>
-          <w:bCs/>
-        </w:rPr>
         <w:lastRenderedPageBreak/>
-        <w:t>Розария расскажет, что по ночам со стороны леса она слышит странные звуки и не может заснуть.</w:t>
+        <w:t>Первый раз зайдя в дом знахарки Розарии, ГГ станет свидетелем сцены, где старушка что-то увлеченно ищет, видимо какое-то средство от бессонницы. Начав с ней диалог, можно попробовать узнать, о том, что ее беспокоит. Розария расскажет, что по ночам со стороны леса она слышит странные звуки и не может заснуть.</w:t>
       </w:r>
     </w:p>
     <w:p>
@@ -4773,6 +4950,7 @@
         <w:rPr>
           <w:bCs/>
         </w:rPr>
+        <w:lastRenderedPageBreak/>
         <w:t>ГГ предстоит выяснить, что случилось с светлячками и постараться их вернуть.</w:t>
       </w:r>
     </w:p>
@@ -4804,7 +4982,6 @@
         <w:rPr>
           <w:bCs/>
         </w:rPr>
-        <w:lastRenderedPageBreak/>
         <w:t xml:space="preserve">+Карма и благодарность </w:t>
       </w:r>
       <w:r>
@@ -5157,25 +5334,21 @@
       <w:r>
         <w:t xml:space="preserve">Из-за плагина </w:t>
       </w:r>
-      <w:proofErr w:type="spellStart"/>
       <w:r>
         <w:rPr>
           <w:lang w:val="en-US"/>
         </w:rPr>
         <w:t>ShowText</w:t>
       </w:r>
-      <w:proofErr w:type="spellEnd"/>
       <w:r>
         <w:t xml:space="preserve"> первая отрисовка выбора происходит на той высоте, где до этого выводилась сама надпись плагина </w:t>
       </w:r>
-      <w:proofErr w:type="spellStart"/>
       <w:r>
         <w:rPr>
           <w:lang w:val="en-US"/>
         </w:rPr>
         <w:t>ShowText</w:t>
       </w:r>
-      <w:proofErr w:type="spellEnd"/>
       <w:r>
         <w:t>.</w:t>
       </w:r>
@@ -5693,6 +5866,7 @@
           <w:bCs/>
           <w:color w:val="92D050"/>
         </w:rPr>
+        <w:lastRenderedPageBreak/>
         <w:t>Разработка Бета версии игры</w:t>
       </w:r>
       <w:r>
@@ -5740,7 +5914,6 @@
           <w:bCs/>
           <w:color w:val="92D050"/>
         </w:rPr>
-        <w:lastRenderedPageBreak/>
         <w:t xml:space="preserve">Интерфейс, отличный от </w:t>
       </w:r>
       <w:r>

--- a/DesignDocumentDreamTale.docx
+++ b/DesignDocumentDreamTale.docx
@@ -160,25 +160,153 @@
     <w:p>
       <w:pPr>
         <w:ind w:firstLine="708"/>
-        <w:rPr>
-          <w:bCs/>
-        </w:rPr>
-      </w:pPr>
-    </w:p>
-    <w:p>
-      <w:pPr>
         <w:jc w:val="center"/>
-      </w:pPr>
-      <w:r>
+        <w:rPr>
+          <w:b/>
+        </w:rPr>
+      </w:pPr>
+      <w:r>
+        <w:rPr>
+          <w:b/>
+        </w:rPr>
+        <w:t>Система времени суток (механика)</w:t>
+      </w:r>
+    </w:p>
+    <w:p>
+      <w:pPr>
+        <w:ind w:firstLine="708"/>
+      </w:pPr>
+      <w:r>
+        <w:rPr>
+          <w:bCs/>
+        </w:rPr>
+        <w:t xml:space="preserve">Сейчас в проекте есть система времени суток. </w:t>
+      </w:r>
+      <w:r>
+        <w:rPr>
+          <w:b/>
+        </w:rPr>
+        <w:t>(реализовано</w:t>
+      </w:r>
+      <w:r>
+        <w:rPr>
+          <w:b/>
+        </w:rPr>
+        <w:t xml:space="preserve"> с помощью самого движка </w:t>
+      </w:r>
+      <w:r>
+        <w:rPr>
+          <w:b/>
+          <w:lang w:val="en-US"/>
+        </w:rPr>
+        <w:t>RPG</w:t>
+      </w:r>
+      <w:r>
+        <w:rPr>
+          <w:b/>
+        </w:rPr>
+        <w:t xml:space="preserve"> </w:t>
+      </w:r>
+      <w:r>
+        <w:rPr>
+          <w:b/>
+          <w:lang w:val="en-US"/>
+        </w:rPr>
+        <w:t>Maker</w:t>
+      </w:r>
+      <w:r>
+        <w:rPr>
+          <w:b/>
+        </w:rPr>
+        <w:t xml:space="preserve"> </w:t>
+      </w:r>
+      <w:r>
+        <w:rPr>
+          <w:b/>
+          <w:lang w:val="en-US"/>
+        </w:rPr>
+        <w:t>MZ</w:t>
+      </w:r>
+      <w:proofErr w:type="gramStart"/>
+      <w:r>
+        <w:rPr>
+          <w:b/>
+        </w:rPr>
+        <w:t>)</w:t>
+      </w:r>
+      <w:proofErr w:type="gramEnd"/>
+      <w:r>
+        <w:t xml:space="preserve"> Возможно, она не самая лучшая, но она простая и работает.</w:t>
+      </w:r>
+    </w:p>
+    <w:p>
+      <w:pPr>
+        <w:ind w:firstLine="708"/>
+        <w:rPr>
+          <w:bCs/>
+        </w:rPr>
+      </w:pPr>
+      <w:r>
+        <w:rPr>
+          <w:bCs/>
+        </w:rPr>
+        <w:t xml:space="preserve">Поведение всех НПС должны зависеть от времени суток </w:t>
+      </w:r>
+      <w:r>
+        <w:rPr>
+          <w:b/>
+        </w:rPr>
+        <w:t>(не реализовано</w:t>
+      </w:r>
+      <w:proofErr w:type="gramStart"/>
+      <w:r>
+        <w:rPr>
+          <w:b/>
+        </w:rPr>
+        <w:t>)</w:t>
+      </w:r>
+      <w:proofErr w:type="gramEnd"/>
+      <w:r>
+        <w:rPr>
+          <w:b/>
+        </w:rPr>
+        <w:t xml:space="preserve"> </w:t>
+      </w:r>
+      <w:r>
+        <w:rPr>
+          <w:bCs/>
+        </w:rPr>
+        <w:t>То есть в зависимости от времени суток, НПС может дать квест, а может и не дать.</w:t>
+      </w:r>
+    </w:p>
+    <w:p>
+      <w:pPr>
+        <w:jc w:val="center"/>
+        <w:rPr>
+          <w:b/>
+          <w:bCs/>
+        </w:rPr>
+      </w:pPr>
+      <w:r>
+        <w:rPr>
+          <w:b/>
+          <w:bCs/>
+        </w:rPr>
         <w:t>Журнал квестов (</w:t>
       </w:r>
       <w:r>
         <w:rPr>
+          <w:b/>
+          <w:bCs/>
           <w:lang w:val="en-US"/>
         </w:rPr>
         <w:t>UI</w:t>
       </w:r>
       <w:r>
+        <w:rPr>
+          <w:b/>
+          <w:bCs/>
+        </w:rPr>
         <w:t>)</w:t>
       </w:r>
     </w:p>
@@ -186,6 +314,18 @@
       <w:pPr>
         <w:jc w:val="center"/>
       </w:pPr>
+      <w:r>
+        <w:t>На момент 06.12.204 журнал квестов представлен плагином, который я скачал из интернета на каком-то фор</w:t>
+      </w:r>
+      <w:r>
+        <w:t>у</w:t>
+      </w:r>
+      <w:r>
+        <w:t>ме. Я его перевел и в будущем планирую модифицировать самостоятельно.</w:t>
+      </w:r>
+      <w:r>
+        <w:t xml:space="preserve"> (условия использования плагина это позволяют самим автором, также он бесплатный)</w:t>
+      </w:r>
     </w:p>
     <w:p>
       <w:pPr>
@@ -470,12 +610,53 @@
     <w:p>
       <w:pPr>
         <w:jc w:val="center"/>
-      </w:pPr>
-      <w:r>
+        <w:rPr>
+          <w:b/>
+          <w:bCs/>
+        </w:rPr>
+      </w:pPr>
+      <w:r>
+        <w:rPr>
+          <w:b/>
+          <w:bCs/>
+        </w:rPr>
         <w:t>Концепт локаций для начала игры</w:t>
       </w:r>
       <w:r>
+        <w:rPr>
+          <w:b/>
+          <w:bCs/>
+        </w:rPr>
         <w:t xml:space="preserve"> (графика)</w:t>
+      </w:r>
+      <w:r>
+        <w:rPr>
+          <w:b/>
+          <w:bCs/>
+        </w:rPr>
+        <w:t xml:space="preserve"> </w:t>
+      </w:r>
+      <w:r>
+        <w:rPr>
+          <w:b/>
+          <w:bCs/>
+        </w:rPr>
+        <w:t xml:space="preserve">(оставить на конец разработки </w:t>
+      </w:r>
+      <w:r>
+        <w:rPr>
+          <w:b/>
+          <w:bCs/>
+          <w:lang w:val="en-US"/>
+        </w:rPr>
+        <w:t>Alpha</w:t>
+      </w:r>
+      <w:r>
+        <w:rPr>
+          <w:b/>
+          <w:bCs/>
+        </w:rPr>
+        <w:t>-версии)</w:t>
       </w:r>
     </w:p>
     <w:p>
@@ -491,63 +672,10 @@
       </w:pPr>
       <w:r>
         <w:rPr>
-          <w:bCs/>
+          <w:b/>
         </w:rPr>
         <w:t>Южная деревня.</w:t>
       </w:r>
-      <w:r>
-        <w:rPr>
-          <w:bCs/>
-        </w:rPr>
-        <w:t xml:space="preserve"> </w:t>
-      </w:r>
-      <w:r>
-        <w:rPr>
-          <w:b/>
-        </w:rPr>
-        <w:t>(названия пока нет)</w:t>
-      </w:r>
-    </w:p>
-    <w:p>
-      <w:pPr>
-        <w:pStyle w:val="a3"/>
-        <w:rPr>
-          <w:b/>
-        </w:rPr>
-      </w:pPr>
-    </w:p>
-    <w:p>
-      <w:pPr>
-        <w:pStyle w:val="a3"/>
-        <w:ind w:left="1416"/>
-        <w:rPr>
-          <w:bCs/>
-        </w:rPr>
-      </w:pPr>
-      <w:r>
-        <w:rPr>
-          <w:bCs/>
-        </w:rPr>
-        <w:t>Точки интереса:</w:t>
-      </w:r>
-    </w:p>
-    <w:p>
-      <w:pPr>
-        <w:pStyle w:val="a3"/>
-        <w:ind w:left="1416"/>
-        <w:rPr>
-          <w:bCs/>
-        </w:rPr>
-      </w:pPr>
-    </w:p>
-    <w:p>
-      <w:pPr>
-        <w:pStyle w:val="a3"/>
-        <w:ind w:left="1416"/>
-        <w:rPr>
-          <w:bCs/>
-        </w:rPr>
-      </w:pPr>
     </w:p>
     <w:p>
       <w:pPr>
@@ -642,6 +770,7 @@
         <w:rPr>
           <w:bCs/>
         </w:rPr>
+        <w:lastRenderedPageBreak/>
         <w:t xml:space="preserve">Аптека – Знахарка и ее кот. </w:t>
       </w:r>
       <w:r>
@@ -833,12 +962,12 @@
           <w:numId w:val="5"/>
         </w:numPr>
         <w:rPr>
-          <w:bCs/>
-        </w:rPr>
-      </w:pPr>
-      <w:r>
-        <w:rPr>
-          <w:bCs/>
+          <w:b/>
+        </w:rPr>
+      </w:pPr>
+      <w:r>
+        <w:rPr>
+          <w:b/>
         </w:rPr>
         <w:t>Ферма Румо.</w:t>
       </w:r>
@@ -925,12 +1054,12 @@
           <w:numId w:val="5"/>
         </w:numPr>
         <w:rPr>
-          <w:bCs/>
-        </w:rPr>
-      </w:pPr>
-      <w:r>
-        <w:rPr>
-          <w:bCs/>
+          <w:b/>
+        </w:rPr>
+      </w:pPr>
+      <w:r>
+        <w:rPr>
+          <w:b/>
         </w:rPr>
         <w:t>Лес.</w:t>
       </w:r>
@@ -965,23 +1094,45 @@
     <w:p>
       <w:pPr>
         <w:jc w:val="center"/>
-      </w:pPr>
-      <w:r>
+        <w:rPr>
+          <w:b/>
+          <w:bCs/>
+        </w:rPr>
+      </w:pPr>
+      <w:r>
+        <w:rPr>
+          <w:b/>
+          <w:bCs/>
+        </w:rPr>
         <w:t>НПС</w:t>
       </w:r>
       <w:r>
+        <w:rPr>
+          <w:b/>
+          <w:bCs/>
+        </w:rPr>
         <w:t xml:space="preserve"> (механика</w:t>
       </w:r>
       <w:r>
         <w:rPr>
+          <w:b/>
+          <w:bCs/>
           <w:lang w:val="en-US"/>
         </w:rPr>
         <w:t xml:space="preserve"> &amp; </w:t>
       </w:r>
       <w:r>
+        <w:rPr>
+          <w:b/>
+          <w:bCs/>
+        </w:rPr>
         <w:t>графика</w:t>
       </w:r>
       <w:r>
+        <w:rPr>
+          <w:b/>
+          <w:bCs/>
+        </w:rPr>
         <w:t>)</w:t>
       </w:r>
     </w:p>
@@ -1227,7 +1378,21 @@
         <w:rPr>
           <w:bCs/>
         </w:rPr>
-        <w:t>(Квест – Тайная библиотека, Где моя книжка? – станет доступен после Спасение утят).</w:t>
+        <w:t>(Квест – Тайная библиотека</w:t>
+      </w:r>
+      <w:proofErr w:type="gramStart"/>
+      <w:r>
+        <w:rPr>
+          <w:bCs/>
+        </w:rPr>
+        <w:t>, Где</w:t>
+      </w:r>
+      <w:proofErr w:type="gramEnd"/>
+      <w:r>
+        <w:rPr>
+          <w:bCs/>
+        </w:rPr>
+        <w:t xml:space="preserve"> моя книжка? – станет доступен после Спасение утят).</w:t>
       </w:r>
     </w:p>
     <w:p>
@@ -1716,18 +1881,18 @@
       <w:pPr>
         <w:jc w:val="center"/>
         <w:rPr>
-          <w:bCs/>
-        </w:rPr>
-      </w:pPr>
-      <w:r>
-        <w:rPr>
-          <w:bCs/>
+          <w:b/>
+        </w:rPr>
+      </w:pPr>
+      <w:r>
+        <w:rPr>
+          <w:b/>
         </w:rPr>
         <w:t>Категории квестов</w:t>
       </w:r>
       <w:r>
         <w:rPr>
-          <w:bCs/>
+          <w:b/>
         </w:rPr>
         <w:t xml:space="preserve"> (механика)</w:t>
       </w:r>
@@ -1747,7 +1912,6 @@
         <w:rPr>
           <w:b/>
         </w:rPr>
-        <w:lastRenderedPageBreak/>
         <w:t>Основной сюжетный квест</w:t>
       </w:r>
       <w:r>
@@ -1975,36 +2139,107 @@
       <w:pPr>
         <w:jc w:val="center"/>
         <w:rPr>
+          <w:b/>
+        </w:rPr>
+      </w:pPr>
+      <w:r>
+        <w:rPr>
+          <w:b/>
+        </w:rPr>
+        <w:t>Квесты</w:t>
+      </w:r>
+      <w:r>
+        <w:rPr>
+          <w:b/>
+        </w:rPr>
+        <w:t xml:space="preserve"> (механика)</w:t>
+      </w:r>
+    </w:p>
+    <w:p>
+      <w:pPr>
+        <w:jc w:val="center"/>
+        <w:rPr>
+          <w:bCs/>
+        </w:rPr>
+      </w:pPr>
+      <w:r>
+        <w:rPr>
+          <w:bCs/>
+        </w:rPr>
+        <w:t xml:space="preserve">На момент 06.12.2024 система выдачи и прогрессии квестов хранятся в глобальных событиях, которые вызываются </w:t>
+      </w:r>
+      <w:r>
+        <w:rPr>
+          <w:bCs/>
+        </w:rPr>
+        <w:t xml:space="preserve">локально </w:t>
+      </w:r>
+      <w:r>
+        <w:rPr>
+          <w:bCs/>
+        </w:rPr>
+        <w:t xml:space="preserve">в </w:t>
+      </w:r>
+      <w:r>
+        <w:rPr>
+          <w:bCs/>
+        </w:rPr>
+        <w:t>отдельных событиях на локации. Это позволяет сделать код внутри самих событий более структурированным. Кат-сцены находятся локально на локациях, в которых происходят и зачастую начинают квест именно они.</w:t>
+      </w:r>
+    </w:p>
+    <w:p>
+      <w:pPr>
+        <w:jc w:val="center"/>
+        <w:rPr>
+          <w:bCs/>
+        </w:rPr>
+      </w:pPr>
+    </w:p>
+    <w:p>
+      <w:pPr>
+        <w:rPr>
+          <w:bCs/>
+        </w:rPr>
+      </w:pPr>
+      <w:r>
+        <w:rPr>
+          <w:bCs/>
+        </w:rPr>
+        <w:tab/>
+      </w:r>
+      <w:r>
+        <w:rPr>
           <w:bCs/>
           <w:lang w:val="en-US"/>
         </w:rPr>
-      </w:pPr>
-      <w:r>
-        <w:rPr>
-          <w:bCs/>
-        </w:rPr>
-        <w:t>Квесты</w:t>
-      </w:r>
-      <w:r>
-        <w:rPr>
-          <w:bCs/>
-        </w:rPr>
-        <w:t xml:space="preserve"> (механика)</w:t>
-      </w:r>
-    </w:p>
-    <w:p>
-      <w:pPr>
-        <w:rPr>
-          <w:bCs/>
-        </w:rPr>
-      </w:pPr>
+        <w:t>ID</w:t>
+      </w:r>
+      <w:r>
+        <w:rPr>
+          <w:bCs/>
+        </w:rPr>
+        <w:t xml:space="preserve"> – 100 </w:t>
+      </w:r>
+      <w:proofErr w:type="spellStart"/>
       <w:r>
         <w:rPr>
           <w:bCs/>
           <w:lang w:val="en-US"/>
         </w:rPr>
-        <w:tab/>
-        <w:t>ID – 100 TestQuest.</w:t>
+        <w:t>TestQuest</w:t>
+      </w:r>
+      <w:proofErr w:type="spellEnd"/>
+      <w:r>
+        <w:rPr>
+          <w:bCs/>
+        </w:rPr>
+        <w:t>.</w:t>
+      </w:r>
+      <w:r>
+        <w:rPr>
+          <w:bCs/>
+        </w:rPr>
+        <w:t xml:space="preserve"> (прототип квеста, который находится на тестовой локации)</w:t>
       </w:r>
     </w:p>
     <w:p>
@@ -2170,7 +2405,21 @@
           <w:bCs/>
           <w:highlight w:val="red"/>
         </w:rPr>
-        <w:t>Описание:</w:t>
+        <w:t>Описание</w:t>
+      </w:r>
+      <w:r>
+        <w:rPr>
+          <w:bCs/>
+          <w:highlight w:val="red"/>
+        </w:rPr>
+        <w:t xml:space="preserve"> (информация для журнала квестов)</w:t>
+      </w:r>
+      <w:r>
+        <w:rPr>
+          <w:bCs/>
+          <w:highlight w:val="red"/>
+        </w:rPr>
+        <w:t>:</w:t>
       </w:r>
     </w:p>
     <w:p>
@@ -2293,6 +2542,7 @@
           <w:bCs/>
           <w:highlight w:val="yellow"/>
         </w:rPr>
+        <w:lastRenderedPageBreak/>
         <w:t>Когда ГГ выходит из дома, о</w:t>
       </w:r>
       <w:r>
@@ -2385,6 +2635,7 @@
         </w:rPr>
         <w:t xml:space="preserve"> игрок говорит с </w:t>
       </w:r>
+      <w:proofErr w:type="spellStart"/>
       <w:r>
         <w:rPr>
           <w:bCs/>
@@ -2392,6 +2643,7 @@
         </w:rPr>
         <w:t>Карэсой</w:t>
       </w:r>
+      <w:proofErr w:type="spellEnd"/>
       <w:r>
         <w:rPr>
           <w:bCs/>
@@ -2581,7 +2833,6 @@
           <w:bCs/>
           <w:highlight w:val="green"/>
         </w:rPr>
-        <w:lastRenderedPageBreak/>
         <w:t>ВОЗНАГРАЖДЕНИЕ:</w:t>
       </w:r>
     </w:p>
@@ -2901,13 +3152,7 @@
         <w:rPr>
           <w:bCs/>
         </w:rPr>
-        <w:t xml:space="preserve"> Он замечает ГГ и просит его о помощи с тем, чтобы получить свежие фрукты для настойки от фермера Румо. Староста также поддерживает его в этом вопросе. ГГ просят все держать в секрете. </w:t>
-      </w:r>
-      <w:r>
-        <w:rPr>
-          <w:bCs/>
-        </w:rPr>
-        <w:t>Фермер ставит свои условия, которые нужно передать отцу.</w:t>
+        <w:t xml:space="preserve"> Он замечает ГГ и просит его о помощи с тем, чтобы получить свежие фрукты для настойки от фермера Румо. Староста также поддерживает его в этом вопросе. ГГ просят все держать в секрете. Фермер ставит свои условия, которые нужно передать отцу.</w:t>
       </w:r>
     </w:p>
     <w:p>
@@ -2919,14 +3164,257 @@
         </w:numPr>
         <w:rPr>
           <w:b/>
+          <w:highlight w:val="green"/>
           <w:u w:val="single"/>
         </w:rPr>
       </w:pPr>
       <w:r>
         <w:rPr>
           <w:bCs/>
-        </w:rPr>
-        <w:t>Огненная вода</w:t>
+          <w:highlight w:val="green"/>
+        </w:rPr>
+        <w:t xml:space="preserve">Огненная вода </w:t>
+      </w:r>
+      <w:r>
+        <w:rPr>
+          <w:bCs/>
+          <w:highlight w:val="green"/>
+          <w:lang w:val="en-US"/>
+        </w:rPr>
+        <w:t>ID</w:t>
+      </w:r>
+      <w:r>
+        <w:rPr>
+          <w:bCs/>
+          <w:highlight w:val="green"/>
+        </w:rPr>
+        <w:t xml:space="preserve"> – 104 </w:t>
+      </w:r>
+      <w:r>
+        <w:rPr>
+          <w:b/>
+          <w:highlight w:val="green"/>
+          <w:u w:val="single"/>
+        </w:rPr>
+        <w:t>(Квест завершен)</w:t>
+      </w:r>
+    </w:p>
+    <w:p>
+      <w:pPr>
+        <w:pStyle w:val="a3"/>
+        <w:ind w:left="1440" w:firstLine="684"/>
+        <w:rPr>
+          <w:bCs/>
+        </w:rPr>
+      </w:pPr>
+      <w:r>
+        <w:rPr>
+          <w:bCs/>
+          <w:highlight w:val="yellow"/>
+        </w:rPr>
+        <w:t>СЮЖЕТ:</w:t>
+      </w:r>
+    </w:p>
+    <w:p>
+      <w:pPr>
+        <w:pStyle w:val="a3"/>
+        <w:ind w:left="2124"/>
+        <w:rPr>
+          <w:bCs/>
+        </w:rPr>
+      </w:pPr>
+      <w:r>
+        <w:rPr>
+          <w:bCs/>
+        </w:rPr>
+        <w:t>ГГ нужно достать свежие фрукты у фермера Румо.</w:t>
+      </w:r>
+    </w:p>
+    <w:p>
+      <w:pPr>
+        <w:pStyle w:val="a3"/>
+        <w:ind w:left="2124"/>
+        <w:rPr>
+          <w:bCs/>
+        </w:rPr>
+      </w:pPr>
+      <w:r>
+        <w:rPr>
+          <w:bCs/>
+          <w:highlight w:val="red"/>
+        </w:rPr>
+        <w:t>Описание:</w:t>
+      </w:r>
+    </w:p>
+    <w:p>
+      <w:pPr>
+        <w:pStyle w:val="a3"/>
+        <w:ind w:left="2124"/>
+        <w:rPr>
+          <w:bCs/>
+        </w:rPr>
+      </w:pPr>
+      <w:r>
+        <w:rPr>
+          <w:bCs/>
+        </w:rPr>
+        <w:lastRenderedPageBreak/>
+        <w:t>Староста Гойзак и отец возложили на меня ответственное задание. Мне нужно достать свежие фрукты у дяди Румо.</w:t>
+      </w:r>
+    </w:p>
+    <w:p>
+      <w:pPr>
+        <w:pStyle w:val="a3"/>
+        <w:ind w:left="2124"/>
+        <w:rPr>
+          <w:bCs/>
+        </w:rPr>
+      </w:pPr>
+      <w:r>
+        <w:rPr>
+          <w:bCs/>
+          <w:highlight w:val="cyan"/>
+        </w:rPr>
+        <w:t>ЗАДАЧИ:</w:t>
+      </w:r>
+    </w:p>
+    <w:p>
+      <w:pPr>
+        <w:pStyle w:val="a3"/>
+        <w:ind w:left="2124"/>
+        <w:rPr>
+          <w:bCs/>
+        </w:rPr>
+      </w:pPr>
+      <w:r>
+        <w:rPr>
+          <w:bCs/>
+        </w:rPr>
+        <w:t>Достать свежих фруктов и дождаться изготовления огненной воды.</w:t>
+      </w:r>
+    </w:p>
+    <w:p>
+      <w:pPr>
+        <w:pStyle w:val="a3"/>
+        <w:ind w:left="2124"/>
+        <w:rPr>
+          <w:bCs/>
+        </w:rPr>
+      </w:pPr>
+      <w:r>
+        <w:rPr>
+          <w:bCs/>
+          <w:highlight w:val="green"/>
+        </w:rPr>
+        <w:t>ВОЗНАГРАЖДЕНИЕ:</w:t>
+      </w:r>
+    </w:p>
+    <w:p>
+      <w:pPr>
+        <w:pStyle w:val="a3"/>
+        <w:ind w:left="2124"/>
+        <w:rPr>
+          <w:bCs/>
+        </w:rPr>
+      </w:pPr>
+      <w:r>
+        <w:rPr>
+          <w:bCs/>
+        </w:rPr>
+        <w:t>-</w:t>
+      </w:r>
+    </w:p>
+    <w:p>
+      <w:pPr>
+        <w:pStyle w:val="a3"/>
+        <w:ind w:left="2124"/>
+        <w:rPr>
+          <w:bCs/>
+        </w:rPr>
+      </w:pPr>
+      <w:r>
+        <w:rPr>
+          <w:bCs/>
+          <w:highlight w:val="magenta"/>
+        </w:rPr>
+        <w:t>ПРИМЕЧАНИЕ:</w:t>
+      </w:r>
+    </w:p>
+    <w:p>
+      <w:pPr>
+        <w:ind w:left="1428" w:firstLine="696"/>
+        <w:rPr>
+          <w:bCs/>
+        </w:rPr>
+      </w:pPr>
+      <w:r>
+        <w:rPr>
+          <w:bCs/>
+        </w:rPr>
+        <w:t>Сюжетный квест.</w:t>
+      </w:r>
+    </w:p>
+    <w:p>
+      <w:pPr>
+        <w:ind w:left="708" w:firstLine="708"/>
+        <w:rPr>
+          <w:bCs/>
+        </w:rPr>
+      </w:pPr>
+    </w:p>
+    <w:p>
+      <w:pPr>
+        <w:ind w:left="708" w:firstLine="708"/>
+        <w:rPr>
+          <w:bCs/>
+        </w:rPr>
+      </w:pPr>
+      <w:r>
+        <w:rPr>
+          <w:bCs/>
+          <w:highlight w:val="yellow"/>
+        </w:rPr>
+        <w:t>После получения фруктов, отец начинает варить алкоголь и квест ставится на паузу на несколько дней.</w:t>
+      </w:r>
+      <w:r>
+        <w:rPr>
+          <w:bCs/>
+          <w:highlight w:val="yellow"/>
+        </w:rPr>
+        <w:t xml:space="preserve"> А по прошествии 3-4 дней алкоголь готов и праздник урожая на носу</w:t>
+      </w:r>
+      <w:r>
+        <w:rPr>
+          <w:bCs/>
+          <w:highlight w:val="yellow"/>
+        </w:rPr>
+        <w:t>. Отец просит ГГ доложить о своих успехах старосте</w:t>
+      </w:r>
+      <w:r>
+        <w:rPr>
+          <w:bCs/>
+          <w:highlight w:val="yellow"/>
+        </w:rPr>
+        <w:t>.</w:t>
+      </w:r>
+    </w:p>
+    <w:p>
+      <w:pPr>
+        <w:pStyle w:val="a3"/>
+        <w:numPr>
+          <w:ilvl w:val="1"/>
+          <w:numId w:val="12"/>
+        </w:numPr>
+        <w:rPr>
+          <w:b/>
+          <w:u w:val="single"/>
+        </w:rPr>
+      </w:pPr>
+      <w:r>
+        <w:rPr>
+          <w:bCs/>
+        </w:rPr>
+        <w:t>\</w:t>
       </w:r>
       <w:r>
         <w:rPr>
@@ -2951,7 +3439,7 @@
         <w:rPr>
           <w:bCs/>
         </w:rPr>
-        <w:t>4</w:t>
+        <w:t>5</w:t>
       </w:r>
       <w:r>
         <w:rPr>
@@ -2964,21 +3452,7 @@
           <w:b/>
           <w:u w:val="single"/>
         </w:rPr>
-        <w:t>(</w:t>
-      </w:r>
-      <w:r>
-        <w:rPr>
-          <w:b/>
-          <w:u w:val="single"/>
-        </w:rPr>
-        <w:t>в процессе</w:t>
-      </w:r>
-      <w:r>
-        <w:rPr>
-          <w:b/>
-          <w:u w:val="single"/>
-        </w:rPr>
-        <w:t>)</w:t>
+        <w:t>(в процессе)</w:t>
       </w:r>
     </w:p>
     <w:p>
@@ -3154,33 +3628,6 @@
         <w:rPr>
           <w:bCs/>
         </w:rPr>
-        <w:t>После получения фруктов, отец начинает варить алкоголь и квест ставится на паузу на несколько дней.</w:t>
-      </w:r>
-      <w:r>
-        <w:rPr>
-          <w:bCs/>
-        </w:rPr>
-        <w:t xml:space="preserve"> </w:t>
-      </w:r>
-      <w:r>
-        <w:rPr>
-          <w:bCs/>
-        </w:rPr>
-        <w:t>А по прошествии 3-4 дней алкоголь готов и праздник урожая на носу.</w:t>
-      </w:r>
-    </w:p>
-    <w:p>
-      <w:pPr>
-        <w:ind w:left="708" w:firstLine="708"/>
-        <w:rPr>
-          <w:bCs/>
-        </w:rPr>
-      </w:pPr>
-      <w:r>
-        <w:rPr>
-          <w:bCs/>
-        </w:rPr>
-        <w:lastRenderedPageBreak/>
         <w:t>Все жители деревни собираются на главной площади, вывешивают буквы в честь праздника и в зависимости от их качества жители деревни выдают разные комментарии.</w:t>
       </w:r>
     </w:p>
@@ -3421,6 +3868,7 @@
         <w:rPr>
           <w:bCs/>
         </w:rPr>
+        <w:lastRenderedPageBreak/>
         <w:t>Найти маму-утку в лесу у реки в зарослях.</w:t>
       </w:r>
     </w:p>
@@ -3778,7 +4226,6 @@
         <w:rPr>
           <w:bCs/>
         </w:rPr>
-        <w:lastRenderedPageBreak/>
         <w:t>У границы деревни есть небольшой форпост, где свою службу несет доблестный капитан стражи Грегор. Если с ним поговорить, то можно узнать, что недавно, Гойзак заказал кучу сладостей</w:t>
       </w:r>
       <w:r>
@@ -4080,6 +4527,7 @@
         <w:rPr>
           <w:bCs/>
         </w:rPr>
+        <w:lastRenderedPageBreak/>
         <w:t xml:space="preserve">+Карма и благодарность старого </w:t>
       </w:r>
       <w:r>
@@ -4210,7 +4658,21 @@
         <w:rPr>
           <w:bCs/>
         </w:rPr>
-        <w:t>У кузнеца Грина который сидит в таверне можно узнать, что он пьянствует не потому что тунеядец и лиходей, а потому что кто-то украл его молот и он подозревает каждого в деревне.</w:t>
+        <w:t xml:space="preserve">У кузнеца </w:t>
+      </w:r>
+      <w:proofErr w:type="gramStart"/>
+      <w:r>
+        <w:rPr>
+          <w:bCs/>
+        </w:rPr>
+        <w:t>Грина</w:t>
+      </w:r>
+      <w:proofErr w:type="gramEnd"/>
+      <w:r>
+        <w:rPr>
+          <w:bCs/>
+        </w:rPr>
+        <w:t xml:space="preserve"> который сидит в таверне можно узнать, что он пьянствует не потому что тунеядец и лиходей, а потому что кто-то украл его молот и он подозревает каждого в деревне.</w:t>
       </w:r>
     </w:p>
     <w:p>
@@ -4406,7 +4868,6 @@
         <w:rPr>
           <w:bCs/>
         </w:rPr>
-        <w:lastRenderedPageBreak/>
         <w:t>Первый раз зайдя в дом знахарки Розарии, ГГ станет свидетелем сцены, где старушка что-то увлеченно ищет, видимо какое-то средство от бессонницы. Начав с ней диалог, можно попробовать узнать, о том, что ее беспокоит. Розария расскажет, что по ночам со стороны леса она слышит странные звуки и не может заснуть.</w:t>
       </w:r>
     </w:p>
@@ -4669,6 +5130,7 @@
           <w:bCs/>
           <w:highlight w:val="magenta"/>
         </w:rPr>
+        <w:lastRenderedPageBreak/>
         <w:t>ПРИМЕЧАНИЕ:</w:t>
       </w:r>
     </w:p>
@@ -4950,7 +5412,6 @@
         <w:rPr>
           <w:bCs/>
         </w:rPr>
-        <w:lastRenderedPageBreak/>
         <w:t>ГГ предстоит выяснить, что случилось с светлячками и постараться их вернуть.</w:t>
       </w:r>
     </w:p>
@@ -5334,21 +5795,25 @@
       <w:r>
         <w:t xml:space="preserve">Из-за плагина </w:t>
       </w:r>
+      <w:proofErr w:type="spellStart"/>
       <w:r>
         <w:rPr>
           <w:lang w:val="en-US"/>
         </w:rPr>
         <w:t>ShowText</w:t>
       </w:r>
+      <w:proofErr w:type="spellEnd"/>
       <w:r>
         <w:t xml:space="preserve"> первая отрисовка выбора происходит на той высоте, где до этого выводилась сама надпись плагина </w:t>
       </w:r>
+      <w:proofErr w:type="spellStart"/>
       <w:r>
         <w:rPr>
           <w:lang w:val="en-US"/>
         </w:rPr>
         <w:t>ShowText</w:t>
       </w:r>
+      <w:proofErr w:type="spellEnd"/>
       <w:r>
         <w:t>.</w:t>
       </w:r>
@@ -5866,7 +6331,6 @@
           <w:bCs/>
           <w:color w:val="92D050"/>
         </w:rPr>
-        <w:lastRenderedPageBreak/>
         <w:t>Разработка Бета версии игры</w:t>
       </w:r>
       <w:r>
@@ -6191,6 +6655,7 @@
         <w:rPr>
           <w:bCs/>
         </w:rPr>
+        <w:lastRenderedPageBreak/>
         <w:t xml:space="preserve">Адекватный </w:t>
       </w:r>
       <w:r>
@@ -6662,6 +7127,92 @@
     </w:lvl>
   </w:abstractNum>
   <w:abstractNum w:abstractNumId="3" w15:restartNumberingAfterBreak="0">
+    <w:nsid w:val="142F0E1B"/>
+    <w:multiLevelType w:val="hybridMultilevel"/>
+    <w:tmpl w:val="8734657C"/>
+    <w:lvl w:ilvl="0" w:tplc="0419000F">
+      <w:start w:val="1"/>
+      <w:numFmt w:val="decimal"/>
+      <w:lvlText w:val="%1."/>
+      <w:lvlJc w:val="left"/>
+      <w:pPr>
+        <w:ind w:left="2136" w:hanging="360"/>
+      </w:pPr>
+    </w:lvl>
+    <w:lvl w:ilvl="1" w:tplc="04190019" w:tentative="1">
+      <w:start w:val="1"/>
+      <w:numFmt w:val="lowerLetter"/>
+      <w:lvlText w:val="%2."/>
+      <w:lvlJc w:val="left"/>
+      <w:pPr>
+        <w:ind w:left="2856" w:hanging="360"/>
+      </w:pPr>
+    </w:lvl>
+    <w:lvl w:ilvl="2" w:tplc="0419001B" w:tentative="1">
+      <w:start w:val="1"/>
+      <w:numFmt w:val="lowerRoman"/>
+      <w:lvlText w:val="%3."/>
+      <w:lvlJc w:val="right"/>
+      <w:pPr>
+        <w:ind w:left="3576" w:hanging="180"/>
+      </w:pPr>
+    </w:lvl>
+    <w:lvl w:ilvl="3" w:tplc="0419000F" w:tentative="1">
+      <w:start w:val="1"/>
+      <w:numFmt w:val="decimal"/>
+      <w:lvlText w:val="%4."/>
+      <w:lvlJc w:val="left"/>
+      <w:pPr>
+        <w:ind w:left="4296" w:hanging="360"/>
+      </w:pPr>
+    </w:lvl>
+    <w:lvl w:ilvl="4" w:tplc="04190019" w:tentative="1">
+      <w:start w:val="1"/>
+      <w:numFmt w:val="lowerLetter"/>
+      <w:lvlText w:val="%5."/>
+      <w:lvlJc w:val="left"/>
+      <w:pPr>
+        <w:ind w:left="5016" w:hanging="360"/>
+      </w:pPr>
+    </w:lvl>
+    <w:lvl w:ilvl="5" w:tplc="0419001B" w:tentative="1">
+      <w:start w:val="1"/>
+      <w:numFmt w:val="lowerRoman"/>
+      <w:lvlText w:val="%6."/>
+      <w:lvlJc w:val="right"/>
+      <w:pPr>
+        <w:ind w:left="5736" w:hanging="180"/>
+      </w:pPr>
+    </w:lvl>
+    <w:lvl w:ilvl="6" w:tplc="0419000F" w:tentative="1">
+      <w:start w:val="1"/>
+      <w:numFmt w:val="decimal"/>
+      <w:lvlText w:val="%7."/>
+      <w:lvlJc w:val="left"/>
+      <w:pPr>
+        <w:ind w:left="6456" w:hanging="360"/>
+      </w:pPr>
+    </w:lvl>
+    <w:lvl w:ilvl="7" w:tplc="04190019" w:tentative="1">
+      <w:start w:val="1"/>
+      <w:numFmt w:val="lowerLetter"/>
+      <w:lvlText w:val="%8."/>
+      <w:lvlJc w:val="left"/>
+      <w:pPr>
+        <w:ind w:left="7176" w:hanging="360"/>
+      </w:pPr>
+    </w:lvl>
+    <w:lvl w:ilvl="8" w:tplc="0419001B" w:tentative="1">
+      <w:start w:val="1"/>
+      <w:numFmt w:val="lowerRoman"/>
+      <w:lvlText w:val="%9."/>
+      <w:lvlJc w:val="right"/>
+      <w:pPr>
+        <w:ind w:left="7896" w:hanging="180"/>
+      </w:pPr>
+    </w:lvl>
+  </w:abstractNum>
+  <w:abstractNum w:abstractNumId="4" w15:restartNumberingAfterBreak="0">
     <w:nsid w:val="18E837C3"/>
     <w:multiLevelType w:val="hybridMultilevel"/>
     <w:tmpl w:val="5138598A"/>
@@ -6750,7 +7301,7 @@
       </w:pPr>
     </w:lvl>
   </w:abstractNum>
-  <w:abstractNum w:abstractNumId="4" w15:restartNumberingAfterBreak="0">
+  <w:abstractNum w:abstractNumId="5" w15:restartNumberingAfterBreak="0">
     <w:nsid w:val="2079012A"/>
     <w:multiLevelType w:val="hybridMultilevel"/>
     <w:tmpl w:val="FE34935C"/>
@@ -6839,7 +7390,7 @@
       </w:pPr>
     </w:lvl>
   </w:abstractNum>
-  <w:abstractNum w:abstractNumId="5" w15:restartNumberingAfterBreak="0">
+  <w:abstractNum w:abstractNumId="6" w15:restartNumberingAfterBreak="0">
     <w:nsid w:val="243A7DF1"/>
     <w:multiLevelType w:val="hybridMultilevel"/>
     <w:tmpl w:val="EA52D128"/>
@@ -6928,7 +7479,7 @@
       </w:pPr>
     </w:lvl>
   </w:abstractNum>
-  <w:abstractNum w:abstractNumId="6" w15:restartNumberingAfterBreak="0">
+  <w:abstractNum w:abstractNumId="7" w15:restartNumberingAfterBreak="0">
     <w:nsid w:val="3FDE79E0"/>
     <w:multiLevelType w:val="hybridMultilevel"/>
     <w:tmpl w:val="7D023DB4"/>
@@ -7017,7 +7568,7 @@
       </w:pPr>
     </w:lvl>
   </w:abstractNum>
-  <w:abstractNum w:abstractNumId="7" w15:restartNumberingAfterBreak="0">
+  <w:abstractNum w:abstractNumId="8" w15:restartNumberingAfterBreak="0">
     <w:nsid w:val="46306835"/>
     <w:multiLevelType w:val="hybridMultilevel"/>
     <w:tmpl w:val="B8725E42"/>
@@ -7106,7 +7657,7 @@
       </w:pPr>
     </w:lvl>
   </w:abstractNum>
-  <w:abstractNum w:abstractNumId="8" w15:restartNumberingAfterBreak="0">
+  <w:abstractNum w:abstractNumId="9" w15:restartNumberingAfterBreak="0">
     <w:nsid w:val="4FB87CB9"/>
     <w:multiLevelType w:val="hybridMultilevel"/>
     <w:tmpl w:val="AC9EA0BA"/>
@@ -7195,7 +7746,7 @@
       </w:pPr>
     </w:lvl>
   </w:abstractNum>
-  <w:abstractNum w:abstractNumId="9" w15:restartNumberingAfterBreak="0">
+  <w:abstractNum w:abstractNumId="10" w15:restartNumberingAfterBreak="0">
     <w:nsid w:val="68A668B4"/>
     <w:multiLevelType w:val="hybridMultilevel"/>
     <w:tmpl w:val="A45020E4"/>
@@ -7284,7 +7835,7 @@
       </w:pPr>
     </w:lvl>
   </w:abstractNum>
-  <w:abstractNum w:abstractNumId="10" w15:restartNumberingAfterBreak="0">
+  <w:abstractNum w:abstractNumId="11" w15:restartNumberingAfterBreak="0">
     <w:nsid w:val="6CEE239B"/>
     <w:multiLevelType w:val="hybridMultilevel"/>
     <w:tmpl w:val="76726230"/>
@@ -7373,7 +7924,7 @@
       </w:pPr>
     </w:lvl>
   </w:abstractNum>
-  <w:abstractNum w:abstractNumId="11" w15:restartNumberingAfterBreak="0">
+  <w:abstractNum w:abstractNumId="12" w15:restartNumberingAfterBreak="0">
     <w:nsid w:val="75087A35"/>
     <w:multiLevelType w:val="hybridMultilevel"/>
     <w:tmpl w:val="4B5089CC"/>
@@ -7459,7 +8010,7 @@
       </w:pPr>
     </w:lvl>
   </w:abstractNum>
-  <w:abstractNum w:abstractNumId="12" w15:restartNumberingAfterBreak="0">
+  <w:abstractNum w:abstractNumId="13" w15:restartNumberingAfterBreak="0">
     <w:nsid w:val="79C95EEB"/>
     <w:multiLevelType w:val="hybridMultilevel"/>
     <w:tmpl w:val="BE7E736C"/>
@@ -7548,7 +8099,7 @@
       </w:pPr>
     </w:lvl>
   </w:abstractNum>
-  <w:abstractNum w:abstractNumId="13" w15:restartNumberingAfterBreak="0">
+  <w:abstractNum w:abstractNumId="14" w15:restartNumberingAfterBreak="0">
     <w:nsid w:val="7E6F3548"/>
     <w:multiLevelType w:val="hybridMultilevel"/>
     <w:tmpl w:val="83026AEC"/>
@@ -7641,43 +8192,46 @@
     <w:abstractNumId w:val="1"/>
   </w:num>
   <w:num w:numId="2" w16cid:durableId="602542352">
-    <w:abstractNumId w:val="6"/>
+    <w:abstractNumId w:val="7"/>
   </w:num>
   <w:num w:numId="3" w16cid:durableId="129977694">
-    <w:abstractNumId w:val="9"/>
+    <w:abstractNumId w:val="10"/>
   </w:num>
   <w:num w:numId="4" w16cid:durableId="1068842774">
-    <w:abstractNumId w:val="4"/>
+    <w:abstractNumId w:val="5"/>
   </w:num>
   <w:num w:numId="5" w16cid:durableId="1917090279">
-    <w:abstractNumId w:val="13"/>
+    <w:abstractNumId w:val="14"/>
   </w:num>
   <w:num w:numId="6" w16cid:durableId="1516116862">
-    <w:abstractNumId w:val="12"/>
+    <w:abstractNumId w:val="13"/>
   </w:num>
   <w:num w:numId="7" w16cid:durableId="1260597945">
     <w:abstractNumId w:val="2"/>
   </w:num>
   <w:num w:numId="8" w16cid:durableId="1173686294">
-    <w:abstractNumId w:val="8"/>
+    <w:abstractNumId w:val="9"/>
   </w:num>
   <w:num w:numId="9" w16cid:durableId="230192897">
-    <w:abstractNumId w:val="3"/>
+    <w:abstractNumId w:val="4"/>
   </w:num>
   <w:num w:numId="10" w16cid:durableId="175273195">
-    <w:abstractNumId w:val="10"/>
+    <w:abstractNumId w:val="11"/>
   </w:num>
   <w:num w:numId="11" w16cid:durableId="221452818">
-    <w:abstractNumId w:val="7"/>
+    <w:abstractNumId w:val="8"/>
   </w:num>
   <w:num w:numId="12" w16cid:durableId="1875000074">
     <w:abstractNumId w:val="0"/>
   </w:num>
   <w:num w:numId="13" w16cid:durableId="1207982372">
-    <w:abstractNumId w:val="5"/>
+    <w:abstractNumId w:val="6"/>
   </w:num>
   <w:num w:numId="14" w16cid:durableId="1825966746">
-    <w:abstractNumId w:val="11"/>
+    <w:abstractNumId w:val="12"/>
+  </w:num>
+  <w:num w:numId="15" w16cid:durableId="658844297">
+    <w:abstractNumId w:val="3"/>
   </w:num>
 </w:numbering>
 </file>
@@ -8086,7 +8640,6 @@
   <w:style w:type="character" w:default="1" w:styleId="a0">
     <w:name w:val="Default Paragraph Font"/>
     <w:uiPriority w:val="1"/>
-    <w:semiHidden/>
     <w:unhideWhenUsed/>
   </w:style>
   <w:style w:type="table" w:default="1" w:styleId="a1">

--- a/DesignDocumentDreamTale.docx
+++ b/DesignDocumentDreamTale.docx
@@ -91,6 +91,11 @@
     </w:p>
     <w:p>
       <w:pPr>
+        <w:jc w:val="center"/>
+      </w:pPr>
+    </w:p>
+    <w:p>
+      <w:pPr>
         <w:ind w:firstLine="708"/>
         <w:rPr>
           <w:bCs/>
@@ -165,6 +170,76 @@
           <w:bCs/>
         </w:rPr>
         <w:t>).</w:t>
+      </w:r>
+    </w:p>
+    <w:p>
+      <w:pPr>
+        <w:jc w:val="center"/>
+        <w:rPr>
+          <w:b/>
+          <w:bCs/>
+          <w:sz w:val="32"/>
+          <w:szCs w:val="32"/>
+        </w:rPr>
+      </w:pPr>
+      <w:r>
+        <w:rPr>
+          <w:b/>
+          <w:bCs/>
+          <w:sz w:val="32"/>
+          <w:szCs w:val="32"/>
+        </w:rPr>
+        <w:t>Боевая система (механика)</w:t>
+      </w:r>
+    </w:p>
+    <w:p>
+      <w:pPr>
+        <w:ind w:firstLine="708"/>
+        <w:rPr>
+          <w:bCs/>
+        </w:rPr>
+      </w:pPr>
+      <w:r>
+        <w:rPr>
+          <w:bCs/>
+        </w:rPr>
+        <w:t>Боевая система представлена базовыми ресурсами движка (пошаговая).</w:t>
+      </w:r>
+    </w:p>
+    <w:p>
+      <w:pPr>
+        <w:jc w:val="center"/>
+        <w:rPr>
+          <w:b/>
+          <w:sz w:val="28"/>
+          <w:szCs w:val="28"/>
+        </w:rPr>
+      </w:pPr>
+      <w:r>
+        <w:rPr>
+          <w:b/>
+          <w:sz w:val="28"/>
+          <w:szCs w:val="28"/>
+        </w:rPr>
+        <w:t>Классы (механика)</w:t>
+      </w:r>
+    </w:p>
+    <w:p>
+      <w:pPr>
+        <w:jc w:val="center"/>
+        <w:rPr>
+          <w:bCs/>
+          <w:sz w:val="24"/>
+          <w:szCs w:val="24"/>
+        </w:rPr>
+      </w:pPr>
+      <w:r>
+        <w:rPr>
+          <w:bCs/>
+          <w:sz w:val="24"/>
+          <w:szCs w:val="24"/>
+        </w:rPr>
+        <w:t>В начале игры у ГГ есть возможность ознакомиться с 3 архетипами классов Воин, Охотник, Маг. Возможность заключается в том, чтобы через квесты игрок мог ознакомиться с боевой системой данного класса.</w:t>
       </w:r>
     </w:p>
     <w:p>
@@ -525,6 +600,7 @@
           </w:tcPr>
           <w:p>
             <w:r>
+              <w:lastRenderedPageBreak/>
               <w:t>Утро</w:t>
             </w:r>
           </w:p>
@@ -765,7 +841,6 @@
         <w:rPr>
           <w:bCs/>
         </w:rPr>
-        <w:lastRenderedPageBreak/>
         <w:t xml:space="preserve">Дом старика у озера (поэта) – старик у озера. </w:t>
       </w:r>
       <w:r>
@@ -1476,6 +1551,13 @@
       </w:r>
       <w:r>
         <w:rPr>
+          <w:b/>
+          <w:bCs/>
+        </w:rPr>
+        <w:t xml:space="preserve"> (Маг)</w:t>
+      </w:r>
+      <w:r>
+        <w:rPr>
           <w:bCs/>
         </w:rPr>
         <w:t xml:space="preserve"> - </w:t>
@@ -1636,6 +1718,7 @@
         <w:rPr>
           <w:bCs/>
         </w:rPr>
+        <w:lastRenderedPageBreak/>
         <w:t>(Квест – Праздник урожая – основной квест).</w:t>
       </w:r>
     </w:p>
@@ -1759,6 +1842,27 @@
       </w:r>
       <w:r>
         <w:rPr>
+          <w:b/>
+          <w:bCs/>
+        </w:rPr>
+        <w:t xml:space="preserve"> (</w:t>
+      </w:r>
+      <w:r>
+        <w:rPr>
+          <w:b/>
+          <w:bCs/>
+        </w:rPr>
+        <w:t>В</w:t>
+      </w:r>
+      <w:r>
+        <w:rPr>
+          <w:b/>
+          <w:bCs/>
+        </w:rPr>
+        <w:t>оин)</w:t>
+      </w:r>
+      <w:r>
+        <w:rPr>
           <w:bCs/>
         </w:rPr>
         <w:t xml:space="preserve"> - </w:t>
@@ -1781,12 +1885,21 @@
           <w:bCs/>
         </w:rPr>
       </w:pPr>
+      <w:proofErr w:type="spellStart"/>
       <w:r>
         <w:rPr>
           <w:b/>
           <w:bCs/>
         </w:rPr>
         <w:t>Рейнар</w:t>
+      </w:r>
+      <w:proofErr w:type="spellEnd"/>
+      <w:r>
+        <w:rPr>
+          <w:b/>
+          <w:bCs/>
+        </w:rPr>
+        <w:t xml:space="preserve"> (Охотник)</w:t>
       </w:r>
       <w:r>
         <w:rPr>
@@ -1888,7 +2001,6 @@
           <w:b/>
           <w:bCs/>
         </w:rPr>
-        <w:lastRenderedPageBreak/>
         <w:t xml:space="preserve">Кайлан </w:t>
       </w:r>
       <w:r>
@@ -2309,34 +2421,33 @@
       <w:pPr>
         <w:rPr>
           <w:bCs/>
+        </w:rPr>
+      </w:pPr>
+      <w:r>
+        <w:rPr>
+          <w:bCs/>
+        </w:rPr>
+        <w:tab/>
+      </w:r>
+      <w:r>
+        <w:rPr>
+          <w:bCs/>
           <w:lang w:val="en-US"/>
         </w:rPr>
-      </w:pPr>
-      <w:r>
-        <w:rPr>
-          <w:bCs/>
-        </w:rPr>
-        <w:tab/>
-      </w:r>
+        <w:t>ID</w:t>
+      </w:r>
+      <w:r>
+        <w:rPr>
+          <w:bCs/>
+        </w:rPr>
+        <w:t xml:space="preserve"> – 100 </w:t>
+      </w:r>
+      <w:proofErr w:type="spellStart"/>
       <w:r>
         <w:rPr>
           <w:bCs/>
           <w:lang w:val="en-US"/>
         </w:rPr>
-        <w:t>ID</w:t>
-      </w:r>
-      <w:r>
-        <w:rPr>
-          <w:bCs/>
-        </w:rPr>
-        <w:t xml:space="preserve"> – 100 </w:t>
-      </w:r>
-      <w:proofErr w:type="spellStart"/>
-      <w:r>
-        <w:rPr>
-          <w:bCs/>
-          <w:lang w:val="en-US"/>
-        </w:rPr>
         <w:t>TestQuest</w:t>
       </w:r>
       <w:proofErr w:type="spellEnd"/>
@@ -2357,7 +2468,6 @@
       <w:pPr>
         <w:rPr>
           <w:bCs/>
-          <w:lang w:val="en-US"/>
         </w:rPr>
       </w:pPr>
     </w:p>
@@ -2446,6 +2556,7 @@
           <w:szCs w:val="24"/>
           <w:highlight w:val="green"/>
         </w:rPr>
+        <w:lastRenderedPageBreak/>
         <w:t xml:space="preserve">Сладкий вкус </w:t>
       </w:r>
       <w:r>
@@ -2648,7 +2759,6 @@
         <w:rPr>
           <w:bCs/>
         </w:rPr>
-        <w:lastRenderedPageBreak/>
         <w:t>Сюжетный квест.</w:t>
       </w:r>
     </w:p>
@@ -2900,7 +3010,6 @@
         <w:jc w:val="both"/>
         <w:rPr>
           <w:bCs/>
-          <w:lang w:val="en-US"/>
         </w:rPr>
       </w:pPr>
       <w:r>
@@ -3061,9 +3170,6 @@
       <w:pPr>
         <w:pStyle w:val="a5"/>
         <w:jc w:val="center"/>
-        <w:rPr>
-          <w:lang w:val="en-US"/>
-        </w:rPr>
       </w:pPr>
       <w:r>
         <w:t>Сюжетный квест.</w:t>
@@ -3179,6 +3285,7 @@
         <w:rPr>
           <w:highlight w:val="red"/>
         </w:rPr>
+        <w:lastRenderedPageBreak/>
         <w:t>Описание:</w:t>
       </w:r>
     </w:p>
@@ -3249,9 +3356,6 @@
       <w:pPr>
         <w:pStyle w:val="a5"/>
         <w:jc w:val="center"/>
-        <w:rPr>
-          <w:lang w:val="en-US"/>
-        </w:rPr>
       </w:pPr>
       <w:r>
         <w:t>Сюжетный квест.</w:t>
@@ -3268,7 +3372,6 @@
         <w:rPr>
           <w:bCs/>
         </w:rPr>
-        <w:lastRenderedPageBreak/>
         <w:t>После получения фруктов, отец начинает варить алкоголь и квест ставится на паузу на несколько дней.</w:t>
       </w:r>
       <w:r>
@@ -3598,13 +3701,7 @@
         <w:rPr>
           <w:bCs/>
         </w:rPr>
-        <w:t xml:space="preserve">  И в зависимости от качества фруктов, которые принес игрок, жители деревни будут давать свои комментарии. </w:t>
-      </w:r>
-      <w:r>
-        <w:rPr>
-          <w:bCs/>
-        </w:rPr>
-        <w:t>Игрок может погулять по площади и поговорить с жителями.</w:t>
+        <w:t xml:space="preserve">  И в зависимости от качества фруктов, которые принес игрок, жители деревни будут давать свои комментарии. Игрок может погулять по площади и поговорить с жителями.</w:t>
       </w:r>
       <w:r>
         <w:rPr>
@@ -3719,6 +3816,7 @@
           <w:b/>
           <w:u w:val="single"/>
         </w:rPr>
+        <w:lastRenderedPageBreak/>
         <w:t>Спасение утят</w:t>
       </w:r>
     </w:p>
@@ -3825,7 +3923,6 @@
         <w:rPr>
           <w:bCs/>
         </w:rPr>
-        <w:lastRenderedPageBreak/>
         <w:t>Поспрашивать жителей деревни, не видели ли они маму-утку.</w:t>
       </w:r>
     </w:p>
@@ -4477,7 +4574,6 @@
         <w:rPr>
           <w:bCs/>
         </w:rPr>
-        <w:lastRenderedPageBreak/>
         <w:t xml:space="preserve">ГГ нужно </w:t>
       </w:r>
       <w:r>
@@ -4976,6 +5072,7 @@
           <w:b/>
           <w:u w:val="single"/>
         </w:rPr>
+        <w:lastRenderedPageBreak/>
         <w:t>Секретные ингредиенты</w:t>
       </w:r>
       <w:r>
@@ -5064,7 +5161,6 @@
         <w:rPr>
           <w:bCs/>
         </w:rPr>
-        <w:lastRenderedPageBreak/>
         <w:t xml:space="preserve">ГГ нужно </w:t>
       </w:r>
       <w:r>
@@ -5629,6 +5725,7 @@
         <w:rPr>
           <w:bCs/>
         </w:rPr>
+        <w:lastRenderedPageBreak/>
         <w:t>Если съесть все яблочки из домашней корзинки, которую принесла мать ГГ Лили, то она попросит ГГ отправиться на ферму Румо и принести еще яблок. На ферме же Румо не отдаст яблоки просто так и попросит ГГ помочь ему.</w:t>
       </w:r>
     </w:p>
@@ -5731,7 +5828,6 @@
           <w:bCs/>
           <w:highlight w:val="magenta"/>
         </w:rPr>
-        <w:lastRenderedPageBreak/>
         <w:t>ПРИМЕЧАНИЕ:</w:t>
       </w:r>
     </w:p>
@@ -5755,6 +5851,387 @@
         </w:rPr>
         <w:t>съесть все яблочки из домашней корзинки.</w:t>
       </w:r>
+    </w:p>
+    <w:p>
+      <w:pPr>
+        <w:pStyle w:val="a3"/>
+        <w:numPr>
+          <w:ilvl w:val="1"/>
+          <w:numId w:val="12"/>
+        </w:numPr>
+        <w:rPr>
+          <w:b/>
+          <w:u w:val="single"/>
+        </w:rPr>
+      </w:pPr>
+      <w:r>
+        <w:rPr>
+          <w:b/>
+          <w:u w:val="single"/>
+        </w:rPr>
+        <w:t xml:space="preserve">Воин </w:t>
+      </w:r>
+      <w:r>
+        <w:rPr>
+          <w:b/>
+          <w:u w:val="single"/>
+          <w:lang w:val="en-US"/>
+        </w:rPr>
+        <w:t>ID</w:t>
+      </w:r>
+      <w:r>
+        <w:rPr>
+          <w:b/>
+          <w:u w:val="single"/>
+        </w:rPr>
+        <w:t xml:space="preserve"> 201</w:t>
+      </w:r>
+      <w:r>
+        <w:rPr>
+          <w:b/>
+          <w:u w:val="single"/>
+        </w:rPr>
+        <w:t xml:space="preserve"> - </w:t>
+      </w:r>
+      <w:r>
+        <w:rPr>
+          <w:b/>
+          <w:u w:val="single"/>
+        </w:rPr>
+        <w:t>(</w:t>
+      </w:r>
+      <w:r>
+        <w:rPr>
+          <w:b/>
+          <w:u w:val="single"/>
+        </w:rPr>
+        <w:t>Квест в процессе разработки)</w:t>
+      </w:r>
+    </w:p>
+    <w:p>
+      <w:pPr>
+        <w:pStyle w:val="a3"/>
+        <w:ind w:left="2124"/>
+        <w:rPr>
+          <w:bCs/>
+        </w:rPr>
+      </w:pPr>
+      <w:r>
+        <w:rPr>
+          <w:bCs/>
+          <w:highlight w:val="yellow"/>
+        </w:rPr>
+        <w:t>СЮЖЕТ:</w:t>
+      </w:r>
+    </w:p>
+    <w:p>
+      <w:pPr>
+        <w:pStyle w:val="a3"/>
+        <w:ind w:left="2124"/>
+        <w:rPr>
+          <w:bCs/>
+        </w:rPr>
+      </w:pPr>
+      <w:r>
+        <w:rPr>
+          <w:bCs/>
+          <w:highlight w:val="cyan"/>
+        </w:rPr>
+        <w:t>ЗАДАЧИ:</w:t>
+      </w:r>
+    </w:p>
+    <w:p>
+      <w:pPr>
+        <w:pStyle w:val="a3"/>
+        <w:ind w:left="2124"/>
+        <w:rPr>
+          <w:bCs/>
+        </w:rPr>
+      </w:pPr>
+      <w:r>
+        <w:rPr>
+          <w:bCs/>
+          <w:highlight w:val="green"/>
+        </w:rPr>
+        <w:t>ВОЗНАГРАЖДЕНИЕ:</w:t>
+      </w:r>
+    </w:p>
+    <w:p>
+      <w:pPr>
+        <w:pStyle w:val="a3"/>
+        <w:ind w:left="2124"/>
+        <w:rPr>
+          <w:bCs/>
+        </w:rPr>
+      </w:pPr>
+      <w:r>
+        <w:rPr>
+          <w:bCs/>
+          <w:highlight w:val="magenta"/>
+        </w:rPr>
+        <w:t>ПРИМЕЧАНИЕ:</w:t>
+      </w:r>
+    </w:p>
+    <w:p>
+      <w:pPr>
+        <w:pStyle w:val="a3"/>
+        <w:numPr>
+          <w:ilvl w:val="1"/>
+          <w:numId w:val="12"/>
+        </w:numPr>
+        <w:rPr>
+          <w:b/>
+          <w:u w:val="single"/>
+        </w:rPr>
+      </w:pPr>
+      <w:r>
+        <w:rPr>
+          <w:b/>
+          <w:u w:val="single"/>
+        </w:rPr>
+        <w:t xml:space="preserve">Охотник </w:t>
+      </w:r>
+      <w:r>
+        <w:rPr>
+          <w:b/>
+          <w:u w:val="single"/>
+          <w:lang w:val="en-US"/>
+        </w:rPr>
+        <w:t>ID</w:t>
+      </w:r>
+      <w:r>
+        <w:rPr>
+          <w:b/>
+          <w:u w:val="single"/>
+        </w:rPr>
+        <w:t xml:space="preserve"> </w:t>
+      </w:r>
+      <w:r>
+        <w:rPr>
+          <w:b/>
+          <w:u w:val="single"/>
+        </w:rPr>
+        <w:t xml:space="preserve">202 </w:t>
+      </w:r>
+      <w:r>
+        <w:rPr>
+          <w:b/>
+          <w:u w:val="single"/>
+        </w:rPr>
+        <w:t xml:space="preserve">- </w:t>
+      </w:r>
+      <w:r>
+        <w:rPr>
+          <w:b/>
+          <w:u w:val="single"/>
+        </w:rPr>
+        <w:t>(</w:t>
+      </w:r>
+      <w:r>
+        <w:rPr>
+          <w:b/>
+          <w:u w:val="single"/>
+        </w:rPr>
+        <w:t>Квест в процессе разработки)</w:t>
+      </w:r>
+    </w:p>
+    <w:p>
+      <w:pPr>
+        <w:pStyle w:val="a3"/>
+        <w:ind w:left="2124"/>
+        <w:rPr>
+          <w:bCs/>
+        </w:rPr>
+      </w:pPr>
+      <w:r>
+        <w:rPr>
+          <w:bCs/>
+          <w:highlight w:val="yellow"/>
+        </w:rPr>
+        <w:t>СЮЖЕТ:</w:t>
+      </w:r>
+    </w:p>
+    <w:p>
+      <w:pPr>
+        <w:pStyle w:val="a3"/>
+        <w:ind w:left="2124"/>
+        <w:rPr>
+          <w:bCs/>
+        </w:rPr>
+      </w:pPr>
+      <w:r>
+        <w:rPr>
+          <w:bCs/>
+          <w:highlight w:val="cyan"/>
+        </w:rPr>
+        <w:t>ЗАДАЧИ:</w:t>
+      </w:r>
+    </w:p>
+    <w:p>
+      <w:pPr>
+        <w:pStyle w:val="a3"/>
+        <w:ind w:left="2124"/>
+        <w:rPr>
+          <w:bCs/>
+        </w:rPr>
+      </w:pPr>
+      <w:r>
+        <w:rPr>
+          <w:bCs/>
+          <w:highlight w:val="green"/>
+        </w:rPr>
+        <w:t>ВОЗНАГРАЖДЕНИЕ:</w:t>
+      </w:r>
+    </w:p>
+    <w:p>
+      <w:pPr>
+        <w:pStyle w:val="a3"/>
+        <w:ind w:left="2124"/>
+        <w:rPr>
+          <w:bCs/>
+        </w:rPr>
+      </w:pPr>
+      <w:r>
+        <w:rPr>
+          <w:bCs/>
+          <w:highlight w:val="magenta"/>
+        </w:rPr>
+        <w:t>ПРИМЕЧАНИЕ:</w:t>
+      </w:r>
+    </w:p>
+    <w:p>
+      <w:pPr>
+        <w:pStyle w:val="a3"/>
+        <w:numPr>
+          <w:ilvl w:val="1"/>
+          <w:numId w:val="12"/>
+        </w:numPr>
+        <w:rPr>
+          <w:b/>
+          <w:u w:val="single"/>
+        </w:rPr>
+      </w:pPr>
+      <w:r>
+        <w:rPr>
+          <w:b/>
+          <w:u w:val="single"/>
+        </w:rPr>
+        <w:t xml:space="preserve">Маг </w:t>
+      </w:r>
+      <w:r>
+        <w:rPr>
+          <w:b/>
+          <w:u w:val="single"/>
+          <w:lang w:val="en-US"/>
+        </w:rPr>
+        <w:t>ID</w:t>
+      </w:r>
+      <w:r>
+        <w:rPr>
+          <w:b/>
+          <w:u w:val="single"/>
+        </w:rPr>
+        <w:t xml:space="preserve"> </w:t>
+      </w:r>
+      <w:r>
+        <w:rPr>
+          <w:b/>
+          <w:u w:val="single"/>
+        </w:rPr>
+        <w:t xml:space="preserve">203 </w:t>
+      </w:r>
+      <w:r>
+        <w:rPr>
+          <w:b/>
+          <w:u w:val="single"/>
+        </w:rPr>
+        <w:t xml:space="preserve">- </w:t>
+      </w:r>
+      <w:r>
+        <w:rPr>
+          <w:b/>
+          <w:u w:val="single"/>
+        </w:rPr>
+        <w:t>(</w:t>
+      </w:r>
+      <w:r>
+        <w:rPr>
+          <w:b/>
+          <w:u w:val="single"/>
+        </w:rPr>
+        <w:t>Квест в процессе разработки)</w:t>
+      </w:r>
+    </w:p>
+    <w:p>
+      <w:pPr>
+        <w:pStyle w:val="a3"/>
+        <w:ind w:left="2124"/>
+        <w:rPr>
+          <w:bCs/>
+        </w:rPr>
+      </w:pPr>
+      <w:r>
+        <w:rPr>
+          <w:bCs/>
+          <w:highlight w:val="yellow"/>
+        </w:rPr>
+        <w:t>СЮЖЕТ:</w:t>
+      </w:r>
+    </w:p>
+    <w:p>
+      <w:pPr>
+        <w:pStyle w:val="a3"/>
+        <w:ind w:left="2124"/>
+        <w:rPr>
+          <w:bCs/>
+        </w:rPr>
+      </w:pPr>
+      <w:r>
+        <w:rPr>
+          <w:bCs/>
+          <w:highlight w:val="cyan"/>
+        </w:rPr>
+        <w:t>ЗАДАЧИ:</w:t>
+      </w:r>
+    </w:p>
+    <w:p>
+      <w:pPr>
+        <w:pStyle w:val="a3"/>
+        <w:ind w:left="2124"/>
+        <w:rPr>
+          <w:bCs/>
+        </w:rPr>
+      </w:pPr>
+      <w:r>
+        <w:rPr>
+          <w:bCs/>
+          <w:highlight w:val="green"/>
+        </w:rPr>
+        <w:t>ВОЗНАГРАЖДЕНИЕ:</w:t>
+      </w:r>
+    </w:p>
+    <w:p>
+      <w:pPr>
+        <w:pStyle w:val="a3"/>
+        <w:ind w:left="2124"/>
+        <w:rPr>
+          <w:bCs/>
+        </w:rPr>
+      </w:pPr>
+      <w:r>
+        <w:rPr>
+          <w:bCs/>
+          <w:highlight w:val="magenta"/>
+        </w:rPr>
+        <w:t>ПРИМЕЧАНИЕ:</w:t>
+      </w:r>
+    </w:p>
+    <w:p>
+      <w:pPr>
+        <w:rPr>
+          <w:bCs/>
+        </w:rPr>
+      </w:pPr>
     </w:p>
     <w:p>
       <w:pPr>
@@ -6187,6 +6664,7 @@
           <w:bCs/>
           <w:color w:val="92D050"/>
         </w:rPr>
+        <w:lastRenderedPageBreak/>
         <w:t xml:space="preserve">Боевая система останется стандартной для </w:t>
       </w:r>
       <w:r>
@@ -6607,7 +7085,6 @@
         <w:rPr>
           <w:bCs/>
         </w:rPr>
-        <w:lastRenderedPageBreak/>
         <w:t>Механики:</w:t>
       </w:r>
     </w:p>

--- a/DesignDocumentDreamTale.docx
+++ b/DesignDocumentDreamTale.docx
@@ -244,7 +244,6 @@
     </w:p>
     <w:p>
       <w:pPr>
-        <w:ind w:firstLine="708"/>
         <w:jc w:val="center"/>
         <w:rPr>
           <w:b/>
@@ -316,14 +315,12 @@
         </w:rPr>
         <w:t>MZ</w:t>
       </w:r>
-      <w:proofErr w:type="gramStart"/>
       <w:r>
         <w:rPr>
           <w:b/>
         </w:rPr>
         <w:t>)</w:t>
       </w:r>
-      <w:proofErr w:type="gramEnd"/>
       <w:r>
         <w:t xml:space="preserve"> Возможно, она не самая лучшая, но она простая и работает.</w:t>
       </w:r>
@@ -345,16 +342,8 @@
         <w:rPr>
           <w:b/>
         </w:rPr>
-        <w:t>(не реализовано</w:t>
-      </w:r>
-      <w:proofErr w:type="gramStart"/>
-      <w:r>
-        <w:rPr>
-          <w:b/>
-        </w:rPr>
-        <w:t>)</w:t>
-      </w:r>
-      <w:proofErr w:type="gramEnd"/>
+        <w:t>(не реализовано)</w:t>
+      </w:r>
       <w:r>
         <w:rPr>
           <w:b/>
@@ -366,6 +355,86 @@
           <w:bCs/>
         </w:rPr>
         <w:t>То есть в зависимости от времени суток, НПС может дать квест, а может и не дать.</w:t>
+      </w:r>
+    </w:p>
+    <w:p>
+      <w:pPr>
+        <w:jc w:val="center"/>
+        <w:rPr>
+          <w:b/>
+          <w:sz w:val="28"/>
+          <w:szCs w:val="28"/>
+        </w:rPr>
+      </w:pPr>
+      <w:r>
+        <w:rPr>
+          <w:b/>
+          <w:sz w:val="28"/>
+          <w:szCs w:val="28"/>
+        </w:rPr>
+        <w:t>Расписание НПС</w:t>
+      </w:r>
+      <w:r>
+        <w:rPr>
+          <w:b/>
+          <w:sz w:val="28"/>
+          <w:szCs w:val="28"/>
+        </w:rPr>
+        <w:t xml:space="preserve"> (механика)</w:t>
+      </w:r>
+    </w:p>
+    <w:p>
+      <w:pPr>
+        <w:jc w:val="center"/>
+        <w:rPr>
+          <w:bCs/>
+        </w:rPr>
+      </w:pPr>
+      <w:r>
+        <w:rPr>
+          <w:bCs/>
+        </w:rPr>
+        <w:t xml:space="preserve">У каждого НПС в игре будет свой распорядок дня. В </w:t>
+      </w:r>
+      <w:r>
+        <w:rPr>
+          <w:bCs/>
+          <w:lang w:val="en-US"/>
+        </w:rPr>
+        <w:t>Alpha</w:t>
+      </w:r>
+      <w:r>
+        <w:rPr>
+          <w:bCs/>
+        </w:rPr>
+        <w:t xml:space="preserve">-версии он будет максимально простым. У каждого НПС на той локации, где он обитает будет дополнительное событие, которое его передвигает в зависимости от времени суток, времени и т.д. (для </w:t>
+      </w:r>
+      <w:r>
+        <w:rPr>
+          <w:bCs/>
+          <w:lang w:val="en-US"/>
+        </w:rPr>
+        <w:t>Alpha</w:t>
+      </w:r>
+      <w:r>
+        <w:rPr>
+          <w:bCs/>
+        </w:rPr>
+        <w:t xml:space="preserve"> можно пока обойтись без передвижения. НПС будут фиксироваться в той точке, где они должны находиться к определенному времени суток.)</w:t>
+      </w:r>
+    </w:p>
+    <w:p>
+      <w:pPr>
+        <w:jc w:val="center"/>
+        <w:rPr>
+          <w:bCs/>
+        </w:rPr>
+      </w:pPr>
+      <w:r>
+        <w:rPr>
+          <w:bCs/>
+        </w:rPr>
+        <w:t>Разработал механизм следования НПС по  заданному маршруту, подробности смотреть на тестовой локации.</w:t>
       </w:r>
     </w:p>
     <w:p>
@@ -437,6 +506,7 @@
           <w:sz w:val="28"/>
           <w:szCs w:val="28"/>
         </w:rPr>
+        <w:lastRenderedPageBreak/>
         <w:t>Время</w:t>
       </w:r>
       <w:r>
@@ -600,7 +670,6 @@
           </w:tcPr>
           <w:p>
             <w:r>
-              <w:lastRenderedPageBreak/>
               <w:t>Утро</w:t>
             </w:r>
           </w:p>
@@ -817,7 +886,19 @@
         <w:rPr>
           <w:bCs/>
         </w:rPr>
-        <w:t xml:space="preserve">Дом старосты – Староста, его жена, два сына. </w:t>
+        <w:t>Дом старосты – Староста</w:t>
+      </w:r>
+      <w:r>
+        <w:rPr>
+          <w:bCs/>
+        </w:rPr>
+        <w:t xml:space="preserve"> и его внучка</w:t>
+      </w:r>
+      <w:r>
+        <w:rPr>
+          <w:bCs/>
+        </w:rPr>
+        <w:t xml:space="preserve">. </w:t>
       </w:r>
       <w:r>
         <w:rPr>
@@ -873,12 +954,6 @@
         </w:rPr>
         <w:t>(реализовано)</w:t>
       </w:r>
-      <w:r>
-        <w:rPr>
-          <w:bCs/>
-        </w:rPr>
-        <w:t xml:space="preserve"> и ее муж. </w:t>
-      </w:r>
     </w:p>
     <w:p>
       <w:pPr>
@@ -1399,6 +1474,7 @@
         <w:rPr>
           <w:b/>
         </w:rPr>
+        <w:lastRenderedPageBreak/>
         <w:t>Карэса</w:t>
       </w:r>
       <w:r>
@@ -1514,21 +1590,7 @@
         <w:rPr>
           <w:bCs/>
         </w:rPr>
-        <w:t>(Квест – Тайная библиотека</w:t>
-      </w:r>
-      <w:proofErr w:type="gramStart"/>
-      <w:r>
-        <w:rPr>
-          <w:bCs/>
-        </w:rPr>
-        <w:t>, Где</w:t>
-      </w:r>
-      <w:proofErr w:type="gramEnd"/>
-      <w:r>
-        <w:rPr>
-          <w:bCs/>
-        </w:rPr>
-        <w:t xml:space="preserve"> моя книжка? – станет доступен после Спасение утят).</w:t>
+        <w:t>(Квест – Тайная библиотека, Где моя книжка? – станет доступен после Спасение утят).</w:t>
       </w:r>
     </w:p>
     <w:p>
@@ -1718,7 +1780,6 @@
         <w:rPr>
           <w:bCs/>
         </w:rPr>
-        <w:lastRenderedPageBreak/>
         <w:t>(Квест – Праздник урожая – основной квест).</w:t>
       </w:r>
     </w:p>
@@ -1760,6 +1821,1143 @@
     </w:p>
     <w:p>
       <w:pPr>
+        <w:rPr>
+          <w:bCs/>
+        </w:rPr>
+      </w:pPr>
+    </w:p>
+    <w:tbl>
+      <w:tblPr>
+        <w:tblStyle w:val="a4"/>
+        <w:tblW w:w="0" w:type="auto"/>
+        <w:tblInd w:w="720" w:type="dxa"/>
+        <w:tblLook w:val="04A0" w:firstRow="1" w:lastRow="0" w:firstColumn="1" w:lastColumn="0" w:noHBand="0" w:noVBand="1"/>
+      </w:tblPr>
+      <w:tblGrid>
+        <w:gridCol w:w="2118"/>
+        <w:gridCol w:w="2239"/>
+        <w:gridCol w:w="2402"/>
+        <w:gridCol w:w="1866"/>
+      </w:tblGrid>
+      <w:tr>
+        <w:tc>
+          <w:tcPr>
+            <w:tcW w:w="8625" w:type="dxa"/>
+            <w:gridSpan w:val="4"/>
+          </w:tcPr>
+          <w:p>
+            <w:pPr>
+              <w:jc w:val="center"/>
+              <w:rPr>
+                <w:b/>
+              </w:rPr>
+            </w:pPr>
+            <w:r>
+              <w:rPr>
+                <w:b/>
+              </w:rPr>
+              <w:t>Расписание НПС</w:t>
+            </w:r>
+            <w:r>
+              <w:rPr>
+                <w:b/>
+              </w:rPr>
+              <w:t xml:space="preserve"> - Лили</w:t>
+            </w:r>
+          </w:p>
+        </w:tc>
+      </w:tr>
+      <w:tr>
+        <w:tc>
+          <w:tcPr>
+            <w:tcW w:w="2118" w:type="dxa"/>
+          </w:tcPr>
+          <w:p>
+            <w:pPr>
+              <w:pStyle w:val="a3"/>
+              <w:ind w:left="0"/>
+              <w:jc w:val="center"/>
+              <w:rPr>
+                <w:bCs/>
+              </w:rPr>
+            </w:pPr>
+            <w:r>
+              <w:rPr>
+                <w:bCs/>
+              </w:rPr>
+              <w:t>Время суток</w:t>
+            </w:r>
+          </w:p>
+        </w:tc>
+        <w:tc>
+          <w:tcPr>
+            <w:tcW w:w="2239" w:type="dxa"/>
+          </w:tcPr>
+          <w:p>
+            <w:pPr>
+              <w:pStyle w:val="a3"/>
+              <w:ind w:left="0"/>
+              <w:jc w:val="center"/>
+              <w:rPr>
+                <w:bCs/>
+              </w:rPr>
+            </w:pPr>
+            <w:r>
+              <w:rPr>
+                <w:bCs/>
+              </w:rPr>
+              <w:t>Локация</w:t>
+            </w:r>
+          </w:p>
+        </w:tc>
+        <w:tc>
+          <w:tcPr>
+            <w:tcW w:w="2402" w:type="dxa"/>
+          </w:tcPr>
+          <w:p>
+            <w:pPr>
+              <w:pStyle w:val="a3"/>
+              <w:ind w:left="0"/>
+              <w:jc w:val="center"/>
+              <w:rPr>
+                <w:bCs/>
+              </w:rPr>
+            </w:pPr>
+            <w:r>
+              <w:rPr>
+                <w:bCs/>
+              </w:rPr>
+              <w:t>Занятие</w:t>
+            </w:r>
+          </w:p>
+        </w:tc>
+        <w:tc>
+          <w:tcPr>
+            <w:tcW w:w="1866" w:type="dxa"/>
+          </w:tcPr>
+          <w:p>
+            <w:pPr>
+              <w:pStyle w:val="a3"/>
+              <w:ind w:left="0"/>
+              <w:jc w:val="center"/>
+              <w:rPr>
+                <w:bCs/>
+              </w:rPr>
+            </w:pPr>
+            <w:r>
+              <w:rPr>
+                <w:bCs/>
+              </w:rPr>
+              <w:t>Время</w:t>
+            </w:r>
+          </w:p>
+        </w:tc>
+      </w:tr>
+      <w:tr>
+        <w:tc>
+          <w:tcPr>
+            <w:tcW w:w="2118" w:type="dxa"/>
+          </w:tcPr>
+          <w:p>
+            <w:pPr>
+              <w:pStyle w:val="a3"/>
+              <w:ind w:left="0"/>
+              <w:jc w:val="center"/>
+              <w:rPr>
+                <w:bCs/>
+              </w:rPr>
+            </w:pPr>
+            <w:r>
+              <w:rPr>
+                <w:bCs/>
+              </w:rPr>
+              <w:t>Утро</w:t>
+            </w:r>
+          </w:p>
+        </w:tc>
+        <w:tc>
+          <w:tcPr>
+            <w:tcW w:w="2239" w:type="dxa"/>
+          </w:tcPr>
+          <w:p>
+            <w:pPr>
+              <w:pStyle w:val="a3"/>
+              <w:ind w:left="0"/>
+              <w:jc w:val="center"/>
+              <w:rPr>
+                <w:bCs/>
+              </w:rPr>
+            </w:pPr>
+            <w:r>
+              <w:rPr>
+                <w:bCs/>
+              </w:rPr>
+              <w:t>Южная деревня</w:t>
+            </w:r>
+          </w:p>
+        </w:tc>
+        <w:tc>
+          <w:tcPr>
+            <w:tcW w:w="2402" w:type="dxa"/>
+          </w:tcPr>
+          <w:p>
+            <w:pPr>
+              <w:pStyle w:val="a3"/>
+              <w:ind w:left="0"/>
+              <w:jc w:val="center"/>
+              <w:rPr>
+                <w:bCs/>
+              </w:rPr>
+            </w:pPr>
+            <w:r>
+              <w:rPr>
+                <w:bCs/>
+              </w:rPr>
+              <w:t>Закупка свежих продуктов, общение с другими НПС</w:t>
+            </w:r>
+          </w:p>
+        </w:tc>
+        <w:tc>
+          <w:tcPr>
+            <w:tcW w:w="1866" w:type="dxa"/>
+          </w:tcPr>
+          <w:p>
+            <w:pPr>
+              <w:pStyle w:val="a3"/>
+              <w:ind w:left="0"/>
+              <w:rPr>
+                <w:bCs/>
+                <w:lang w:val="en-US"/>
+              </w:rPr>
+            </w:pPr>
+            <w:r>
+              <w:rPr>
+                <w:bCs/>
+              </w:rPr>
+              <w:t>0</w:t>
+            </w:r>
+            <w:r>
+              <w:rPr>
+                <w:bCs/>
+              </w:rPr>
+              <w:t>6</w:t>
+            </w:r>
+            <w:r>
+              <w:rPr>
+                <w:bCs/>
+              </w:rPr>
+              <w:t>:0</w:t>
+            </w:r>
+            <w:r>
+              <w:rPr>
+                <w:bCs/>
+              </w:rPr>
+              <w:t>0</w:t>
+            </w:r>
+            <w:r>
+              <w:rPr>
+                <w:bCs/>
+              </w:rPr>
+              <w:t>-</w:t>
+            </w:r>
+            <w:r>
+              <w:rPr>
+                <w:bCs/>
+              </w:rPr>
+              <w:t>0</w:t>
+            </w:r>
+            <w:r>
+              <w:rPr>
+                <w:bCs/>
+              </w:rPr>
+              <w:t>6</w:t>
+            </w:r>
+            <w:r>
+              <w:rPr>
+                <w:bCs/>
+              </w:rPr>
+              <w:t>:</w:t>
+            </w:r>
+            <w:r>
+              <w:rPr>
+                <w:bCs/>
+              </w:rPr>
+              <w:t>10</w:t>
+            </w:r>
+            <w:r>
+              <w:rPr>
+                <w:bCs/>
+              </w:rPr>
+              <w:t xml:space="preserve"> – </w:t>
+            </w:r>
+            <w:r>
+              <w:rPr>
+                <w:bCs/>
+              </w:rPr>
+              <w:t>выходит</w:t>
+            </w:r>
+            <w:r>
+              <w:rPr>
+                <w:bCs/>
+              </w:rPr>
+              <w:t xml:space="preserve"> из спальни</w:t>
+            </w:r>
+          </w:p>
+        </w:tc>
+      </w:tr>
+      <w:tr>
+        <w:tc>
+          <w:tcPr>
+            <w:tcW w:w="2118" w:type="dxa"/>
+          </w:tcPr>
+          <w:p>
+            <w:pPr>
+              <w:pStyle w:val="a3"/>
+              <w:ind w:left="0"/>
+              <w:jc w:val="center"/>
+              <w:rPr>
+                <w:bCs/>
+              </w:rPr>
+            </w:pPr>
+          </w:p>
+        </w:tc>
+        <w:tc>
+          <w:tcPr>
+            <w:tcW w:w="2239" w:type="dxa"/>
+          </w:tcPr>
+          <w:p>
+            <w:pPr>
+              <w:pStyle w:val="a3"/>
+              <w:ind w:left="0"/>
+              <w:jc w:val="center"/>
+              <w:rPr>
+                <w:bCs/>
+              </w:rPr>
+            </w:pPr>
+          </w:p>
+        </w:tc>
+        <w:tc>
+          <w:tcPr>
+            <w:tcW w:w="2402" w:type="dxa"/>
+          </w:tcPr>
+          <w:p>
+            <w:pPr>
+              <w:pStyle w:val="a3"/>
+              <w:ind w:left="0"/>
+              <w:jc w:val="center"/>
+              <w:rPr>
+                <w:bCs/>
+              </w:rPr>
+            </w:pPr>
+          </w:p>
+        </w:tc>
+        <w:tc>
+          <w:tcPr>
+            <w:tcW w:w="1866" w:type="dxa"/>
+          </w:tcPr>
+          <w:p>
+            <w:pPr>
+              <w:pStyle w:val="a3"/>
+              <w:ind w:left="0"/>
+              <w:rPr>
+                <w:bCs/>
+              </w:rPr>
+            </w:pPr>
+            <w:r>
+              <w:rPr>
+                <w:bCs/>
+              </w:rPr>
+              <w:t>0</w:t>
+            </w:r>
+            <w:r>
+              <w:rPr>
+                <w:bCs/>
+              </w:rPr>
+              <w:t>6:</w:t>
+            </w:r>
+            <w:r>
+              <w:rPr>
+                <w:bCs/>
+              </w:rPr>
+              <w:t>10</w:t>
+            </w:r>
+            <w:r>
+              <w:rPr>
+                <w:bCs/>
+              </w:rPr>
+              <w:t>-</w:t>
+            </w:r>
+            <w:r>
+              <w:rPr>
+                <w:bCs/>
+              </w:rPr>
+              <w:t>0</w:t>
+            </w:r>
+            <w:r>
+              <w:rPr>
+                <w:bCs/>
+              </w:rPr>
+              <w:t>6:</w:t>
+            </w:r>
+            <w:r>
+              <w:rPr>
+                <w:bCs/>
+              </w:rPr>
+              <w:t>20</w:t>
+            </w:r>
+            <w:r>
+              <w:rPr>
+                <w:bCs/>
+              </w:rPr>
+              <w:t xml:space="preserve"> – </w:t>
+            </w:r>
+            <w:r>
+              <w:rPr>
+                <w:bCs/>
+              </w:rPr>
+              <w:t>выходит из дома</w:t>
+            </w:r>
+          </w:p>
+        </w:tc>
+      </w:tr>
+      <w:tr>
+        <w:tc>
+          <w:tcPr>
+            <w:tcW w:w="2118" w:type="dxa"/>
+          </w:tcPr>
+          <w:p>
+            <w:pPr>
+              <w:pStyle w:val="a3"/>
+              <w:ind w:left="0"/>
+              <w:jc w:val="center"/>
+              <w:rPr>
+                <w:bCs/>
+              </w:rPr>
+            </w:pPr>
+          </w:p>
+        </w:tc>
+        <w:tc>
+          <w:tcPr>
+            <w:tcW w:w="2239" w:type="dxa"/>
+          </w:tcPr>
+          <w:p>
+            <w:pPr>
+              <w:pStyle w:val="a3"/>
+              <w:ind w:left="0"/>
+              <w:jc w:val="center"/>
+              <w:rPr>
+                <w:bCs/>
+              </w:rPr>
+            </w:pPr>
+          </w:p>
+        </w:tc>
+        <w:tc>
+          <w:tcPr>
+            <w:tcW w:w="2402" w:type="dxa"/>
+          </w:tcPr>
+          <w:p>
+            <w:pPr>
+              <w:pStyle w:val="a3"/>
+              <w:ind w:left="0"/>
+              <w:jc w:val="center"/>
+              <w:rPr>
+                <w:bCs/>
+              </w:rPr>
+            </w:pPr>
+          </w:p>
+        </w:tc>
+        <w:tc>
+          <w:tcPr>
+            <w:tcW w:w="1866" w:type="dxa"/>
+          </w:tcPr>
+          <w:p>
+            <w:pPr>
+              <w:pStyle w:val="a3"/>
+              <w:ind w:left="0"/>
+              <w:rPr>
+                <w:bCs/>
+              </w:rPr>
+            </w:pPr>
+            <w:r>
+              <w:rPr>
+                <w:bCs/>
+              </w:rPr>
+              <w:t>0</w:t>
+            </w:r>
+            <w:r>
+              <w:rPr>
+                <w:bCs/>
+              </w:rPr>
+              <w:t>6:</w:t>
+            </w:r>
+            <w:r>
+              <w:rPr>
+                <w:bCs/>
+              </w:rPr>
+              <w:t>20</w:t>
+            </w:r>
+            <w:r>
+              <w:rPr>
+                <w:bCs/>
+              </w:rPr>
+              <w:t>-</w:t>
+            </w:r>
+            <w:r>
+              <w:rPr>
+                <w:bCs/>
+              </w:rPr>
+              <w:t>07:00 – идет до площади деревни</w:t>
+            </w:r>
+          </w:p>
+        </w:tc>
+      </w:tr>
+      <w:tr>
+        <w:tc>
+          <w:tcPr>
+            <w:tcW w:w="2118" w:type="dxa"/>
+          </w:tcPr>
+          <w:p>
+            <w:pPr>
+              <w:pStyle w:val="a3"/>
+              <w:ind w:left="0"/>
+              <w:jc w:val="center"/>
+              <w:rPr>
+                <w:bCs/>
+              </w:rPr>
+            </w:pPr>
+          </w:p>
+        </w:tc>
+        <w:tc>
+          <w:tcPr>
+            <w:tcW w:w="2239" w:type="dxa"/>
+          </w:tcPr>
+          <w:p>
+            <w:pPr>
+              <w:pStyle w:val="a3"/>
+              <w:ind w:left="0"/>
+              <w:jc w:val="center"/>
+              <w:rPr>
+                <w:bCs/>
+              </w:rPr>
+            </w:pPr>
+          </w:p>
+        </w:tc>
+        <w:tc>
+          <w:tcPr>
+            <w:tcW w:w="2402" w:type="dxa"/>
+          </w:tcPr>
+          <w:p>
+            <w:pPr>
+              <w:pStyle w:val="a3"/>
+              <w:ind w:left="0"/>
+              <w:jc w:val="center"/>
+              <w:rPr>
+                <w:bCs/>
+              </w:rPr>
+            </w:pPr>
+          </w:p>
+        </w:tc>
+        <w:tc>
+          <w:tcPr>
+            <w:tcW w:w="1866" w:type="dxa"/>
+          </w:tcPr>
+          <w:p>
+            <w:pPr>
+              <w:pStyle w:val="a3"/>
+              <w:ind w:left="0"/>
+              <w:rPr>
+                <w:bCs/>
+              </w:rPr>
+            </w:pPr>
+            <w:r>
+              <w:rPr>
+                <w:bCs/>
+              </w:rPr>
+              <w:t>07:00-</w:t>
+            </w:r>
+            <w:r>
+              <w:rPr>
+                <w:bCs/>
+              </w:rPr>
+              <w:t>10</w:t>
+            </w:r>
+            <w:r>
+              <w:rPr>
+                <w:bCs/>
+              </w:rPr>
+              <w:t>:</w:t>
+            </w:r>
+            <w:r>
+              <w:rPr>
+                <w:bCs/>
+              </w:rPr>
+              <w:t>30</w:t>
+            </w:r>
+            <w:r>
+              <w:rPr>
+                <w:bCs/>
+              </w:rPr>
+              <w:t xml:space="preserve"> – </w:t>
+            </w:r>
+            <w:r>
+              <w:rPr>
+                <w:bCs/>
+              </w:rPr>
+              <w:t>выбирает самые лучшие фрукты</w:t>
+            </w:r>
+          </w:p>
+        </w:tc>
+      </w:tr>
+      <w:tr>
+        <w:tc>
+          <w:tcPr>
+            <w:tcW w:w="2118" w:type="dxa"/>
+          </w:tcPr>
+          <w:p>
+            <w:pPr>
+              <w:pStyle w:val="a3"/>
+              <w:ind w:left="0"/>
+              <w:jc w:val="center"/>
+              <w:rPr>
+                <w:bCs/>
+              </w:rPr>
+            </w:pPr>
+          </w:p>
+        </w:tc>
+        <w:tc>
+          <w:tcPr>
+            <w:tcW w:w="2239" w:type="dxa"/>
+          </w:tcPr>
+          <w:p>
+            <w:pPr>
+              <w:pStyle w:val="a3"/>
+              <w:ind w:left="0"/>
+              <w:jc w:val="center"/>
+              <w:rPr>
+                <w:bCs/>
+              </w:rPr>
+            </w:pPr>
+          </w:p>
+        </w:tc>
+        <w:tc>
+          <w:tcPr>
+            <w:tcW w:w="2402" w:type="dxa"/>
+          </w:tcPr>
+          <w:p>
+            <w:pPr>
+              <w:pStyle w:val="a3"/>
+              <w:ind w:left="0"/>
+              <w:jc w:val="center"/>
+              <w:rPr>
+                <w:bCs/>
+              </w:rPr>
+            </w:pPr>
+          </w:p>
+        </w:tc>
+        <w:tc>
+          <w:tcPr>
+            <w:tcW w:w="1866" w:type="dxa"/>
+          </w:tcPr>
+          <w:p>
+            <w:pPr>
+              <w:pStyle w:val="a3"/>
+              <w:ind w:left="0"/>
+              <w:rPr>
+                <w:bCs/>
+              </w:rPr>
+            </w:pPr>
+            <w:r>
+              <w:rPr>
+                <w:bCs/>
+              </w:rPr>
+              <w:t>10:30-1</w:t>
+            </w:r>
+            <w:r>
+              <w:rPr>
+                <w:bCs/>
+              </w:rPr>
+              <w:t>1</w:t>
+            </w:r>
+            <w:r>
+              <w:rPr>
+                <w:bCs/>
+              </w:rPr>
+              <w:t>:</w:t>
+            </w:r>
+            <w:r>
+              <w:rPr>
+                <w:bCs/>
+              </w:rPr>
+              <w:t>00</w:t>
+            </w:r>
+            <w:r>
+              <w:rPr>
+                <w:bCs/>
+              </w:rPr>
+              <w:t xml:space="preserve"> – </w:t>
+            </w:r>
+            <w:r>
+              <w:rPr>
+                <w:bCs/>
+              </w:rPr>
+              <w:t>идет домой</w:t>
+            </w:r>
+          </w:p>
+        </w:tc>
+      </w:tr>
+      <w:tr>
+        <w:tc>
+          <w:tcPr>
+            <w:tcW w:w="2118" w:type="dxa"/>
+          </w:tcPr>
+          <w:p>
+            <w:pPr>
+              <w:pStyle w:val="a3"/>
+              <w:ind w:left="0"/>
+              <w:jc w:val="center"/>
+              <w:rPr>
+                <w:bCs/>
+              </w:rPr>
+            </w:pPr>
+            <w:r>
+              <w:rPr>
+                <w:bCs/>
+              </w:rPr>
+              <w:t>День</w:t>
+            </w:r>
+          </w:p>
+        </w:tc>
+        <w:tc>
+          <w:tcPr>
+            <w:tcW w:w="2239" w:type="dxa"/>
+          </w:tcPr>
+          <w:p>
+            <w:pPr>
+              <w:pStyle w:val="a3"/>
+              <w:ind w:left="0"/>
+              <w:jc w:val="center"/>
+              <w:rPr>
+                <w:bCs/>
+              </w:rPr>
+            </w:pPr>
+            <w:r>
+              <w:rPr>
+                <w:bCs/>
+              </w:rPr>
+              <w:t>Дом</w:t>
+            </w:r>
+          </w:p>
+        </w:tc>
+        <w:tc>
+          <w:tcPr>
+            <w:tcW w:w="2402" w:type="dxa"/>
+          </w:tcPr>
+          <w:p>
+            <w:pPr>
+              <w:pStyle w:val="a3"/>
+              <w:ind w:left="0"/>
+              <w:jc w:val="center"/>
+              <w:rPr>
+                <w:bCs/>
+              </w:rPr>
+            </w:pPr>
+            <w:r>
+              <w:rPr>
+                <w:bCs/>
+              </w:rPr>
+              <w:t>Приготовление обеда</w:t>
+            </w:r>
+          </w:p>
+        </w:tc>
+        <w:tc>
+          <w:tcPr>
+            <w:tcW w:w="1866" w:type="dxa"/>
+          </w:tcPr>
+          <w:p>
+            <w:pPr>
+              <w:pStyle w:val="a3"/>
+              <w:ind w:left="0"/>
+              <w:rPr>
+                <w:bCs/>
+                <w:lang w:val="en-US"/>
+              </w:rPr>
+            </w:pPr>
+            <w:r>
+              <w:rPr>
+                <w:bCs/>
+              </w:rPr>
+              <w:t>10:30-11:00 – идет домой</w:t>
+            </w:r>
+          </w:p>
+        </w:tc>
+      </w:tr>
+      <w:tr>
+        <w:tc>
+          <w:tcPr>
+            <w:tcW w:w="2118" w:type="dxa"/>
+          </w:tcPr>
+          <w:p>
+            <w:pPr>
+              <w:pStyle w:val="a3"/>
+              <w:ind w:left="0"/>
+              <w:jc w:val="center"/>
+              <w:rPr>
+                <w:bCs/>
+              </w:rPr>
+            </w:pPr>
+            <w:r>
+              <w:rPr>
+                <w:bCs/>
+              </w:rPr>
+              <w:t>Вечер</w:t>
+            </w:r>
+          </w:p>
+        </w:tc>
+        <w:tc>
+          <w:tcPr>
+            <w:tcW w:w="2239" w:type="dxa"/>
+          </w:tcPr>
+          <w:p>
+            <w:pPr>
+              <w:pStyle w:val="a3"/>
+              <w:ind w:left="0"/>
+              <w:jc w:val="center"/>
+              <w:rPr>
+                <w:bCs/>
+                <w:lang w:val="en-US"/>
+              </w:rPr>
+            </w:pPr>
+            <w:r>
+              <w:rPr>
+                <w:bCs/>
+              </w:rPr>
+              <w:t>Дом</w:t>
+            </w:r>
+          </w:p>
+        </w:tc>
+        <w:tc>
+          <w:tcPr>
+            <w:tcW w:w="2402" w:type="dxa"/>
+          </w:tcPr>
+          <w:p>
+            <w:pPr>
+              <w:pStyle w:val="a3"/>
+              <w:ind w:left="0"/>
+              <w:jc w:val="center"/>
+              <w:rPr>
+                <w:bCs/>
+              </w:rPr>
+            </w:pPr>
+            <w:r>
+              <w:rPr>
+                <w:bCs/>
+              </w:rPr>
+              <w:t>Ужин вместе с</w:t>
+            </w:r>
+            <w:r>
+              <w:rPr>
+                <w:bCs/>
+              </w:rPr>
+              <w:t xml:space="preserve">о </w:t>
+            </w:r>
+            <w:r>
+              <w:rPr>
+                <w:bCs/>
+              </w:rPr>
+              <w:t>Стейном</w:t>
+            </w:r>
+          </w:p>
+        </w:tc>
+        <w:tc>
+          <w:tcPr>
+            <w:tcW w:w="1866" w:type="dxa"/>
+          </w:tcPr>
+          <w:p>
+            <w:pPr>
+              <w:pStyle w:val="a3"/>
+              <w:ind w:left="0"/>
+              <w:rPr>
+                <w:bCs/>
+              </w:rPr>
+            </w:pPr>
+            <w:r>
+              <w:rPr>
+                <w:bCs/>
+              </w:rPr>
+              <w:t>19:00-19:05 – переход к бадье с водой</w:t>
+            </w:r>
+          </w:p>
+        </w:tc>
+      </w:tr>
+      <w:tr>
+        <w:tc>
+          <w:tcPr>
+            <w:tcW w:w="2118" w:type="dxa"/>
+          </w:tcPr>
+          <w:p>
+            <w:pPr>
+              <w:pStyle w:val="a3"/>
+              <w:ind w:left="0"/>
+              <w:jc w:val="center"/>
+              <w:rPr>
+                <w:bCs/>
+              </w:rPr>
+            </w:pPr>
+          </w:p>
+        </w:tc>
+        <w:tc>
+          <w:tcPr>
+            <w:tcW w:w="2239" w:type="dxa"/>
+          </w:tcPr>
+          <w:p>
+            <w:pPr>
+              <w:pStyle w:val="a3"/>
+              <w:ind w:left="0"/>
+              <w:jc w:val="center"/>
+              <w:rPr>
+                <w:bCs/>
+              </w:rPr>
+            </w:pPr>
+          </w:p>
+        </w:tc>
+        <w:tc>
+          <w:tcPr>
+            <w:tcW w:w="2402" w:type="dxa"/>
+          </w:tcPr>
+          <w:p>
+            <w:pPr>
+              <w:pStyle w:val="a3"/>
+              <w:ind w:left="0"/>
+              <w:jc w:val="center"/>
+              <w:rPr>
+                <w:bCs/>
+              </w:rPr>
+            </w:pPr>
+          </w:p>
+        </w:tc>
+        <w:tc>
+          <w:tcPr>
+            <w:tcW w:w="1866" w:type="dxa"/>
+          </w:tcPr>
+          <w:p>
+            <w:pPr>
+              <w:pStyle w:val="a3"/>
+              <w:ind w:left="0"/>
+              <w:rPr>
+                <w:bCs/>
+              </w:rPr>
+            </w:pPr>
+            <w:r>
+              <w:rPr>
+                <w:bCs/>
+              </w:rPr>
+              <w:t>19:</w:t>
+            </w:r>
+            <w:r>
+              <w:rPr>
+                <w:bCs/>
+              </w:rPr>
+              <w:t>30</w:t>
+            </w:r>
+            <w:r>
+              <w:rPr>
+                <w:bCs/>
+              </w:rPr>
+              <w:t>-</w:t>
+            </w:r>
+            <w:r>
+              <w:rPr>
+                <w:bCs/>
+              </w:rPr>
+              <w:t>20:00</w:t>
+            </w:r>
+            <w:r>
+              <w:rPr>
+                <w:bCs/>
+              </w:rPr>
+              <w:t xml:space="preserve"> – </w:t>
+            </w:r>
+            <w:r>
+              <w:rPr>
+                <w:bCs/>
+              </w:rPr>
+              <w:t>у</w:t>
+            </w:r>
+            <w:r>
+              <w:rPr>
+                <w:bCs/>
+              </w:rPr>
+              <w:t>жин вместе с</w:t>
+            </w:r>
+            <w:r>
+              <w:rPr>
+                <w:bCs/>
+              </w:rPr>
+              <w:t>о</w:t>
+            </w:r>
+            <w:r>
+              <w:rPr>
+                <w:bCs/>
+              </w:rPr>
+              <w:t xml:space="preserve"> Стейном</w:t>
+            </w:r>
+          </w:p>
+        </w:tc>
+      </w:tr>
+      <w:tr>
+        <w:tc>
+          <w:tcPr>
+            <w:tcW w:w="2118" w:type="dxa"/>
+          </w:tcPr>
+          <w:p>
+            <w:pPr>
+              <w:pStyle w:val="a3"/>
+              <w:ind w:left="0"/>
+              <w:jc w:val="center"/>
+              <w:rPr>
+                <w:bCs/>
+              </w:rPr>
+            </w:pPr>
+            <w:r>
+              <w:rPr>
+                <w:bCs/>
+              </w:rPr>
+              <w:t>Ночь</w:t>
+            </w:r>
+          </w:p>
+        </w:tc>
+        <w:tc>
+          <w:tcPr>
+            <w:tcW w:w="2239" w:type="dxa"/>
+          </w:tcPr>
+          <w:p>
+            <w:pPr>
+              <w:pStyle w:val="a3"/>
+              <w:ind w:left="0"/>
+              <w:jc w:val="center"/>
+              <w:rPr>
+                <w:bCs/>
+              </w:rPr>
+            </w:pPr>
+            <w:r>
+              <w:rPr>
+                <w:bCs/>
+              </w:rPr>
+              <w:t>Дом – Спальня родителей</w:t>
+            </w:r>
+          </w:p>
+        </w:tc>
+        <w:tc>
+          <w:tcPr>
+            <w:tcW w:w="2402" w:type="dxa"/>
+          </w:tcPr>
+          <w:p>
+            <w:pPr>
+              <w:pStyle w:val="a3"/>
+              <w:ind w:left="0"/>
+              <w:jc w:val="center"/>
+              <w:rPr>
+                <w:bCs/>
+              </w:rPr>
+            </w:pPr>
+            <w:r>
+              <w:rPr>
+                <w:bCs/>
+              </w:rPr>
+              <w:t>Сон</w:t>
+            </w:r>
+          </w:p>
+        </w:tc>
+        <w:tc>
+          <w:tcPr>
+            <w:tcW w:w="1866" w:type="dxa"/>
+          </w:tcPr>
+          <w:p>
+            <w:pPr>
+              <w:pStyle w:val="a3"/>
+              <w:ind w:left="0"/>
+              <w:rPr>
+                <w:bCs/>
+              </w:rPr>
+            </w:pPr>
+            <w:r>
+              <w:rPr>
+                <w:bCs/>
+              </w:rPr>
+              <w:t>00:00-0</w:t>
+            </w:r>
+            <w:r>
+              <w:rPr>
+                <w:bCs/>
+              </w:rPr>
+              <w:t>6</w:t>
+            </w:r>
+            <w:r>
+              <w:rPr>
+                <w:bCs/>
+              </w:rPr>
+              <w:t>:00 – спит в кровати</w:t>
+            </w:r>
+          </w:p>
+        </w:tc>
+      </w:tr>
+      <w:tr>
+        <w:tc>
+          <w:tcPr>
+            <w:tcW w:w="8625" w:type="dxa"/>
+            <w:gridSpan w:val="4"/>
+          </w:tcPr>
+          <w:p>
+            <w:pPr>
+              <w:pStyle w:val="a3"/>
+              <w:ind w:left="0"/>
+              <w:jc w:val="center"/>
+              <w:rPr>
+                <w:bCs/>
+              </w:rPr>
+            </w:pPr>
+            <w:r>
+              <w:rPr>
+                <w:bCs/>
+              </w:rPr>
+              <w:t>Примечание</w:t>
+            </w:r>
+          </w:p>
+        </w:tc>
+      </w:tr>
+      <w:tr>
+        <w:trPr>
+          <w:trHeight w:val="547"/>
+        </w:trPr>
+        <w:tc>
+          <w:tcPr>
+            <w:tcW w:w="8625" w:type="dxa"/>
+            <w:gridSpan w:val="4"/>
+          </w:tcPr>
+          <w:p>
+            <w:pPr>
+              <w:pStyle w:val="a3"/>
+              <w:ind w:left="0"/>
+              <w:jc w:val="center"/>
+              <w:rPr>
+                <w:bCs/>
+              </w:rPr>
+            </w:pPr>
+          </w:p>
+        </w:tc>
+      </w:tr>
+    </w:tbl>
+    <w:p>
+      <w:pPr>
+        <w:pStyle w:val="a3"/>
+        <w:jc w:val="center"/>
+        <w:rPr>
+          <w:bCs/>
+        </w:rPr>
+      </w:pPr>
+    </w:p>
+    <w:p>
+      <w:pPr>
         <w:pStyle w:val="a3"/>
         <w:rPr>
           <w:bCs/>
@@ -1885,7 +3083,6 @@
           <w:bCs/>
         </w:rPr>
       </w:pPr>
-      <w:proofErr w:type="spellStart"/>
       <w:r>
         <w:rPr>
           <w:b/>
@@ -1893,7 +3090,6 @@
         </w:rPr>
         <w:t>Рейнар</w:t>
       </w:r>
-      <w:proofErr w:type="spellEnd"/>
       <w:r>
         <w:rPr>
           <w:b/>
@@ -1979,6 +3175,7 @@
           <w:b/>
           <w:bCs/>
         </w:rPr>
+        <w:lastRenderedPageBreak/>
         <w:t>Нил</w:t>
       </w:r>
       <w:r>
@@ -2442,7 +3639,6 @@
         </w:rPr>
         <w:t xml:space="preserve"> – 100 </w:t>
       </w:r>
-      <w:proofErr w:type="spellStart"/>
       <w:r>
         <w:rPr>
           <w:bCs/>
@@ -2450,7 +3646,6 @@
         </w:rPr>
         <w:t>TestQuest</w:t>
       </w:r>
-      <w:proofErr w:type="spellEnd"/>
       <w:r>
         <w:rPr>
           <w:bCs/>
@@ -2556,7 +3751,6 @@
           <w:szCs w:val="24"/>
           <w:highlight w:val="green"/>
         </w:rPr>
-        <w:lastRenderedPageBreak/>
         <w:t xml:space="preserve">Сладкий вкус </w:t>
       </w:r>
       <w:r>
@@ -2713,6 +3907,7 @@
           <w:bCs/>
           <w:highlight w:val="green"/>
         </w:rPr>
+        <w:lastRenderedPageBreak/>
         <w:t>ВОЗНАГРАЖДЕНИЕ:</w:t>
       </w:r>
     </w:p>
@@ -3285,7 +4480,6 @@
         <w:rPr>
           <w:highlight w:val="red"/>
         </w:rPr>
-        <w:lastRenderedPageBreak/>
         <w:t>Описание:</w:t>
       </w:r>
     </w:p>
@@ -3358,6 +4552,7 @@
         <w:jc w:val="center"/>
       </w:pPr>
       <w:r>
+        <w:lastRenderedPageBreak/>
         <w:t>Сюжетный квест.</w:t>
       </w:r>
     </w:p>
@@ -3564,15 +4759,7 @@
         <w:jc w:val="center"/>
       </w:pPr>
       <w:r>
-        <w:t xml:space="preserve">Все пробуют Огненную воду старосты </w:t>
-      </w:r>
-      <w:proofErr w:type="spellStart"/>
-      <w:r>
-        <w:t>Гойзака</w:t>
-      </w:r>
-      <w:proofErr w:type="spellEnd"/>
-      <w:r>
-        <w:t>.</w:t>
+        <w:t>Все пробуют Огненную воду старосты Гойзака.</w:t>
       </w:r>
     </w:p>
     <w:p>
@@ -3816,91 +5003,91 @@
           <w:b/>
           <w:u w:val="single"/>
         </w:rPr>
+        <w:t>Спасение утят</w:t>
+      </w:r>
+    </w:p>
+    <w:p>
+      <w:pPr>
+        <w:pStyle w:val="a3"/>
+        <w:ind w:left="2124"/>
+        <w:rPr>
+          <w:bCs/>
+        </w:rPr>
+      </w:pPr>
+      <w:r>
+        <w:rPr>
+          <w:b/>
+          <w:highlight w:val="yellow"/>
+        </w:rPr>
+        <w:t>СЮЖЕТ</w:t>
+      </w:r>
+      <w:r>
+        <w:rPr>
+          <w:bCs/>
+          <w:highlight w:val="yellow"/>
+        </w:rPr>
+        <w:t>:</w:t>
+      </w:r>
+    </w:p>
+    <w:p>
+      <w:pPr>
+        <w:pStyle w:val="a3"/>
+        <w:ind w:left="2124"/>
+        <w:rPr>
+          <w:bCs/>
+        </w:rPr>
+      </w:pPr>
+      <w:r>
+        <w:rPr>
+          <w:bCs/>
+        </w:rPr>
+        <w:t xml:space="preserve">Возле озера стоит мужчина преклонных лет Одис и кормит утят хлебом. </w:t>
+      </w:r>
+    </w:p>
+    <w:p>
+      <w:pPr>
+        <w:pStyle w:val="a3"/>
+        <w:ind w:left="2124"/>
+        <w:rPr>
+          <w:bCs/>
+        </w:rPr>
+      </w:pPr>
+      <w:r>
+        <w:rPr>
+          <w:bCs/>
+        </w:rPr>
+        <w:t>Если с ним заговорить, он будет говорить стихами и расскажет, что у этих утят есть мать и она пропала. И пока она не появиться он будет кормить утят хлебом, чтобы они не потерялись. Но хлеб скоро закончится и поэтому старец просит игрока найти маму-утку.</w:t>
+      </w:r>
+    </w:p>
+    <w:p>
+      <w:pPr>
+        <w:pStyle w:val="a3"/>
+        <w:ind w:left="2124"/>
+        <w:rPr>
+          <w:bCs/>
+        </w:rPr>
+      </w:pPr>
+      <w:r>
+        <w:rPr>
+          <w:bCs/>
+        </w:rPr>
+        <w:t>Одис дает ГГ кусочек хлеба.</w:t>
+      </w:r>
+    </w:p>
+    <w:p>
+      <w:pPr>
+        <w:pStyle w:val="a3"/>
+        <w:ind w:left="2124"/>
+        <w:rPr>
+          <w:bCs/>
+        </w:rPr>
+      </w:pPr>
+      <w:r>
+        <w:rPr>
+          <w:b/>
+          <w:highlight w:val="cyan"/>
+        </w:rPr>
         <w:lastRenderedPageBreak/>
-        <w:t>Спасение утят</w:t>
-      </w:r>
-    </w:p>
-    <w:p>
-      <w:pPr>
-        <w:pStyle w:val="a3"/>
-        <w:ind w:left="2124"/>
-        <w:rPr>
-          <w:bCs/>
-        </w:rPr>
-      </w:pPr>
-      <w:r>
-        <w:rPr>
-          <w:b/>
-          <w:highlight w:val="yellow"/>
-        </w:rPr>
-        <w:t>СЮЖЕТ</w:t>
-      </w:r>
-      <w:r>
-        <w:rPr>
-          <w:bCs/>
-          <w:highlight w:val="yellow"/>
-        </w:rPr>
-        <w:t>:</w:t>
-      </w:r>
-    </w:p>
-    <w:p>
-      <w:pPr>
-        <w:pStyle w:val="a3"/>
-        <w:ind w:left="2124"/>
-        <w:rPr>
-          <w:bCs/>
-        </w:rPr>
-      </w:pPr>
-      <w:r>
-        <w:rPr>
-          <w:bCs/>
-        </w:rPr>
-        <w:t xml:space="preserve">Возле озера стоит мужчина преклонных лет Одис и кормит утят хлебом. </w:t>
-      </w:r>
-    </w:p>
-    <w:p>
-      <w:pPr>
-        <w:pStyle w:val="a3"/>
-        <w:ind w:left="2124"/>
-        <w:rPr>
-          <w:bCs/>
-        </w:rPr>
-      </w:pPr>
-      <w:r>
-        <w:rPr>
-          <w:bCs/>
-        </w:rPr>
-        <w:t>Если с ним заговорить, он будет говорить стихами и расскажет, что у этих утят есть мать и она пропала. И пока она не появиться он будет кормить утят хлебом, чтобы они не потерялись. Но хлеб скоро закончится и поэтому старец просит игрока найти маму-утку.</w:t>
-      </w:r>
-    </w:p>
-    <w:p>
-      <w:pPr>
-        <w:pStyle w:val="a3"/>
-        <w:ind w:left="2124"/>
-        <w:rPr>
-          <w:bCs/>
-        </w:rPr>
-      </w:pPr>
-      <w:r>
-        <w:rPr>
-          <w:bCs/>
-        </w:rPr>
-        <w:t>Одис дает ГГ кусочек хлеба.</w:t>
-      </w:r>
-    </w:p>
-    <w:p>
-      <w:pPr>
-        <w:pStyle w:val="a3"/>
-        <w:ind w:left="2124"/>
-        <w:rPr>
-          <w:bCs/>
-        </w:rPr>
-      </w:pPr>
-      <w:r>
-        <w:rPr>
-          <w:b/>
-          <w:highlight w:val="cyan"/>
-        </w:rPr>
         <w:t>ЗАДАЧИ</w:t>
       </w:r>
       <w:r>
@@ -4574,6 +5761,7 @@
         <w:rPr>
           <w:bCs/>
         </w:rPr>
+        <w:lastRenderedPageBreak/>
         <w:t xml:space="preserve">ГГ нужно </w:t>
       </w:r>
       <w:r>
@@ -4741,21 +5929,7 @@
         <w:rPr>
           <w:bCs/>
         </w:rPr>
-        <w:t xml:space="preserve">У кузнеца </w:t>
-      </w:r>
-      <w:proofErr w:type="gramStart"/>
-      <w:r>
-        <w:rPr>
-          <w:bCs/>
-        </w:rPr>
-        <w:t>Грина</w:t>
-      </w:r>
-      <w:proofErr w:type="gramEnd"/>
-      <w:r>
-        <w:rPr>
-          <w:bCs/>
-        </w:rPr>
-        <w:t xml:space="preserve"> который сидит в таверне можно узнать, что он пьянствует не потому что тунеядец и лиходей, а потому что кто-то украл его молот и он подозревает каждого в деревне.</w:t>
+        <w:t>У кузнеца Грина который сидит в таверне можно узнать, что он пьянствует не потому что тунеядец и лиходей, а потому что кто-то украл его молот и он подозревает каждого в деревне.</w:t>
       </w:r>
     </w:p>
     <w:p>
@@ -5072,95 +6246,95 @@
           <w:b/>
           <w:u w:val="single"/>
         </w:rPr>
+        <w:t>Секретные ингредиенты</w:t>
+      </w:r>
+      <w:r>
+        <w:rPr>
+          <w:b/>
+          <w:u w:val="single"/>
+        </w:rPr>
+        <w:t xml:space="preserve"> </w:t>
+      </w:r>
+      <w:r>
+        <w:rPr>
+          <w:bCs/>
+        </w:rPr>
+        <w:t xml:space="preserve">(квест доступен после выполнения </w:t>
+      </w:r>
+      <w:r>
+        <w:rPr>
+          <w:b/>
+          <w:u w:val="single"/>
+        </w:rPr>
+        <w:t>Таинственный звук</w:t>
+      </w:r>
+      <w:r>
+        <w:rPr>
+          <w:bCs/>
+        </w:rPr>
+        <w:t>)</w:t>
+      </w:r>
+    </w:p>
+    <w:p>
+      <w:pPr>
+        <w:pStyle w:val="a3"/>
+        <w:ind w:left="2124"/>
+        <w:rPr>
+          <w:bCs/>
+        </w:rPr>
+      </w:pPr>
+      <w:r>
+        <w:rPr>
+          <w:bCs/>
+          <w:highlight w:val="yellow"/>
+        </w:rPr>
+        <w:t>СЮЖЕТ:</w:t>
+      </w:r>
+    </w:p>
+    <w:p>
+      <w:pPr>
+        <w:pStyle w:val="a3"/>
+        <w:ind w:left="2124"/>
+        <w:rPr>
+          <w:bCs/>
+        </w:rPr>
+      </w:pPr>
+      <w:r>
+        <w:rPr>
+          <w:bCs/>
+        </w:rPr>
+        <w:t>Когда ГГ вновь заходит в аптеку знахарки Розарии, и начинает с ней диалог, Розария говорит ГГ, что хочет сделать для Праздника Урожая волшебное искрящееся зелье, но для него нужны особые ингредиенты.</w:t>
+      </w:r>
+    </w:p>
+    <w:p>
+      <w:pPr>
+        <w:pStyle w:val="a3"/>
+        <w:ind w:left="2124"/>
+        <w:rPr>
+          <w:bCs/>
+        </w:rPr>
+      </w:pPr>
+      <w:r>
+        <w:rPr>
+          <w:bCs/>
+          <w:highlight w:val="cyan"/>
+        </w:rPr>
+        <w:t>ЗАДАЧИ:</w:t>
+      </w:r>
+    </w:p>
+    <w:p>
+      <w:pPr>
+        <w:pStyle w:val="a3"/>
+        <w:ind w:left="2124"/>
+        <w:rPr>
+          <w:bCs/>
+        </w:rPr>
+      </w:pPr>
+      <w:r>
+        <w:rPr>
+          <w:bCs/>
+        </w:rPr>
         <w:lastRenderedPageBreak/>
-        <w:t>Секретные ингредиенты</w:t>
-      </w:r>
-      <w:r>
-        <w:rPr>
-          <w:b/>
-          <w:u w:val="single"/>
-        </w:rPr>
-        <w:t xml:space="preserve"> </w:t>
-      </w:r>
-      <w:r>
-        <w:rPr>
-          <w:bCs/>
-        </w:rPr>
-        <w:t xml:space="preserve">(квест доступен после выполнения </w:t>
-      </w:r>
-      <w:r>
-        <w:rPr>
-          <w:b/>
-          <w:u w:val="single"/>
-        </w:rPr>
-        <w:t>Таинственный звук</w:t>
-      </w:r>
-      <w:r>
-        <w:rPr>
-          <w:bCs/>
-        </w:rPr>
-        <w:t>)</w:t>
-      </w:r>
-    </w:p>
-    <w:p>
-      <w:pPr>
-        <w:pStyle w:val="a3"/>
-        <w:ind w:left="2124"/>
-        <w:rPr>
-          <w:bCs/>
-        </w:rPr>
-      </w:pPr>
-      <w:r>
-        <w:rPr>
-          <w:bCs/>
-          <w:highlight w:val="yellow"/>
-        </w:rPr>
-        <w:t>СЮЖЕТ:</w:t>
-      </w:r>
-    </w:p>
-    <w:p>
-      <w:pPr>
-        <w:pStyle w:val="a3"/>
-        <w:ind w:left="2124"/>
-        <w:rPr>
-          <w:bCs/>
-        </w:rPr>
-      </w:pPr>
-      <w:r>
-        <w:rPr>
-          <w:bCs/>
-        </w:rPr>
-        <w:t>Когда ГГ вновь заходит в аптеку знахарки Розарии, и начинает с ней диалог, Розария говорит ГГ, что хочет сделать для Праздника Урожая волшебное искрящееся зелье, но для него нужны особые ингредиенты.</w:t>
-      </w:r>
-    </w:p>
-    <w:p>
-      <w:pPr>
-        <w:pStyle w:val="a3"/>
-        <w:ind w:left="2124"/>
-        <w:rPr>
-          <w:bCs/>
-        </w:rPr>
-      </w:pPr>
-      <w:r>
-        <w:rPr>
-          <w:bCs/>
-          <w:highlight w:val="cyan"/>
-        </w:rPr>
-        <w:t>ЗАДАЧИ:</w:t>
-      </w:r>
-    </w:p>
-    <w:p>
-      <w:pPr>
-        <w:pStyle w:val="a3"/>
-        <w:ind w:left="2124"/>
-        <w:rPr>
-          <w:bCs/>
-        </w:rPr>
-      </w:pPr>
-      <w:r>
-        <w:rPr>
-          <w:bCs/>
-        </w:rPr>
         <w:t xml:space="preserve">ГГ нужно </w:t>
       </w:r>
       <w:r>
@@ -5725,109 +6899,109 @@
         <w:rPr>
           <w:bCs/>
         </w:rPr>
+        <w:t>Если съесть все яблочки из домашней корзинки, которую принесла мать ГГ Лили, то она попросит ГГ отправиться на ферму Румо и принести еще яблок. На ферме же Румо не отдаст яблоки просто так и попросит ГГ помочь ему.</w:t>
+      </w:r>
+    </w:p>
+    <w:p>
+      <w:pPr>
+        <w:pStyle w:val="a3"/>
+        <w:ind w:left="2124"/>
+        <w:rPr>
+          <w:bCs/>
+        </w:rPr>
+      </w:pPr>
+      <w:r>
+        <w:rPr>
+          <w:bCs/>
+          <w:highlight w:val="cyan"/>
+        </w:rPr>
+        <w:t>ЗАДАЧИ:</w:t>
+      </w:r>
+    </w:p>
+    <w:p>
+      <w:pPr>
+        <w:pStyle w:val="a3"/>
+        <w:ind w:left="2124"/>
+        <w:rPr>
+          <w:bCs/>
+        </w:rPr>
+      </w:pPr>
+      <w:r>
+        <w:rPr>
+          <w:bCs/>
+        </w:rPr>
+        <w:t>Принести домой яблоки.</w:t>
+      </w:r>
+    </w:p>
+    <w:p>
+      <w:pPr>
+        <w:pStyle w:val="a3"/>
+        <w:ind w:left="2124"/>
+        <w:rPr>
+          <w:bCs/>
+        </w:rPr>
+      </w:pPr>
+      <w:r>
+        <w:rPr>
+          <w:bCs/>
+          <w:highlight w:val="green"/>
+        </w:rPr>
+        <w:t>ВОЗНАГРАЖДЕНИЕ:</w:t>
+      </w:r>
+    </w:p>
+    <w:p>
+      <w:pPr>
+        <w:pStyle w:val="a3"/>
+        <w:ind w:left="2124"/>
+        <w:rPr>
+          <w:bCs/>
+        </w:rPr>
+      </w:pPr>
+      <w:r>
+        <w:rPr>
+          <w:bCs/>
+        </w:rPr>
+        <w:t xml:space="preserve">+Карма и благодарность </w:t>
+      </w:r>
+      <w:r>
+        <w:rPr>
+          <w:bCs/>
+        </w:rPr>
+        <w:t>Лили</w:t>
+      </w:r>
+      <w:r>
+        <w:rPr>
+          <w:bCs/>
+        </w:rPr>
+        <w:t xml:space="preserve">, </w:t>
+      </w:r>
+      <w:r>
+        <w:rPr>
+          <w:bCs/>
+        </w:rPr>
+        <w:t>Стейн также узнает о вашей помощи</w:t>
+      </w:r>
+      <w:r>
+        <w:rPr>
+          <w:bCs/>
+        </w:rPr>
+        <w:t>.</w:t>
+      </w:r>
+    </w:p>
+    <w:p>
+      <w:pPr>
+        <w:pStyle w:val="a3"/>
+        <w:ind w:left="2124"/>
+        <w:rPr>
+          <w:bCs/>
+        </w:rPr>
+      </w:pPr>
+      <w:r>
+        <w:rPr>
+          <w:bCs/>
+          <w:highlight w:val="magenta"/>
+        </w:rPr>
         <w:lastRenderedPageBreak/>
-        <w:t>Если съесть все яблочки из домашней корзинки, которую принесла мать ГГ Лили, то она попросит ГГ отправиться на ферму Румо и принести еще яблок. На ферме же Румо не отдаст яблоки просто так и попросит ГГ помочь ему.</w:t>
-      </w:r>
-    </w:p>
-    <w:p>
-      <w:pPr>
-        <w:pStyle w:val="a3"/>
-        <w:ind w:left="2124"/>
-        <w:rPr>
-          <w:bCs/>
-        </w:rPr>
-      </w:pPr>
-      <w:r>
-        <w:rPr>
-          <w:bCs/>
-          <w:highlight w:val="cyan"/>
-        </w:rPr>
-        <w:t>ЗАДАЧИ:</w:t>
-      </w:r>
-    </w:p>
-    <w:p>
-      <w:pPr>
-        <w:pStyle w:val="a3"/>
-        <w:ind w:left="2124"/>
-        <w:rPr>
-          <w:bCs/>
-        </w:rPr>
-      </w:pPr>
-      <w:r>
-        <w:rPr>
-          <w:bCs/>
-        </w:rPr>
-        <w:t>Принести домой яблоки.</w:t>
-      </w:r>
-    </w:p>
-    <w:p>
-      <w:pPr>
-        <w:pStyle w:val="a3"/>
-        <w:ind w:left="2124"/>
-        <w:rPr>
-          <w:bCs/>
-        </w:rPr>
-      </w:pPr>
-      <w:r>
-        <w:rPr>
-          <w:bCs/>
-          <w:highlight w:val="green"/>
-        </w:rPr>
-        <w:t>ВОЗНАГРАЖДЕНИЕ:</w:t>
-      </w:r>
-    </w:p>
-    <w:p>
-      <w:pPr>
-        <w:pStyle w:val="a3"/>
-        <w:ind w:left="2124"/>
-        <w:rPr>
-          <w:bCs/>
-        </w:rPr>
-      </w:pPr>
-      <w:r>
-        <w:rPr>
-          <w:bCs/>
-        </w:rPr>
-        <w:t xml:space="preserve">+Карма и благодарность </w:t>
-      </w:r>
-      <w:r>
-        <w:rPr>
-          <w:bCs/>
-        </w:rPr>
-        <w:t>Лили</w:t>
-      </w:r>
-      <w:r>
-        <w:rPr>
-          <w:bCs/>
-        </w:rPr>
-        <w:t xml:space="preserve">, </w:t>
-      </w:r>
-      <w:r>
-        <w:rPr>
-          <w:bCs/>
-        </w:rPr>
-        <w:t>Стейн также узнает о вашей помощи</w:t>
-      </w:r>
-      <w:r>
-        <w:rPr>
-          <w:bCs/>
-        </w:rPr>
-        <w:t>.</w:t>
-      </w:r>
-    </w:p>
-    <w:p>
-      <w:pPr>
-        <w:pStyle w:val="a3"/>
-        <w:ind w:left="2124"/>
-        <w:rPr>
-          <w:bCs/>
-        </w:rPr>
-      </w:pPr>
-      <w:r>
-        <w:rPr>
-          <w:bCs/>
-          <w:highlight w:val="magenta"/>
-        </w:rPr>
         <w:t>ПРИМЕЧАНИЕ:</w:t>
       </w:r>
     </w:p>
@@ -6260,25 +7434,21 @@
       <w:r>
         <w:t xml:space="preserve">Из-за плагина </w:t>
       </w:r>
-      <w:proofErr w:type="spellStart"/>
       <w:r>
         <w:rPr>
           <w:lang w:val="en-US"/>
         </w:rPr>
         <w:t>ShowText</w:t>
       </w:r>
-      <w:proofErr w:type="spellEnd"/>
       <w:r>
         <w:t xml:space="preserve"> первая отрисовка выбора происходит на той высоте, где до этого выводилась сама надпись плагина </w:t>
       </w:r>
-      <w:proofErr w:type="spellStart"/>
       <w:r>
         <w:rPr>
           <w:lang w:val="en-US"/>
         </w:rPr>
         <w:t>ShowText</w:t>
       </w:r>
-      <w:proofErr w:type="spellEnd"/>
       <w:r>
         <w:t>.</w:t>
       </w:r>
@@ -6664,7 +7834,6 @@
           <w:bCs/>
           <w:color w:val="92D050"/>
         </w:rPr>
-        <w:lastRenderedPageBreak/>
         <w:t xml:space="preserve">Боевая система останется стандартной для </w:t>
       </w:r>
       <w:r>
@@ -6844,6 +8013,7 @@
           <w:bCs/>
           <w:color w:val="92D050"/>
         </w:rPr>
+        <w:lastRenderedPageBreak/>
         <w:t xml:space="preserve">Интерфейс, отличный от </w:t>
       </w:r>
       <w:r>

--- a/DesignDocumentDreamTale.docx
+++ b/DesignDocumentDreamTale.docx
@@ -17,6 +17,7 @@
         </w:rPr>
         <w:t xml:space="preserve">Дизайн-документ для проекта </w:t>
       </w:r>
+      <w:proofErr w:type="spellStart"/>
       <w:r>
         <w:rPr>
           <w:b/>
@@ -25,6 +26,7 @@
         </w:rPr>
         <w:t>DreamTale</w:t>
       </w:r>
+      <w:proofErr w:type="spellEnd"/>
     </w:p>
     <w:p>
       <w:pPr>
@@ -315,12 +317,14 @@
         </w:rPr>
         <w:t>MZ</w:t>
       </w:r>
+      <w:proofErr w:type="gramStart"/>
       <w:r>
         <w:rPr>
           <w:b/>
         </w:rPr>
         <w:t>)</w:t>
       </w:r>
+      <w:proofErr w:type="gramEnd"/>
       <w:r>
         <w:t xml:space="preserve"> Возможно, она не самая лучшая, но она простая и работает.</w:t>
       </w:r>
@@ -342,8 +346,16 @@
         <w:rPr>
           <w:b/>
         </w:rPr>
-        <w:t>(не реализовано)</w:t>
-      </w:r>
+        <w:t>(не реализовано</w:t>
+      </w:r>
+      <w:proofErr w:type="gramStart"/>
+      <w:r>
+        <w:rPr>
+          <w:b/>
+        </w:rPr>
+        <w:t>)</w:t>
+      </w:r>
+      <w:proofErr w:type="gramEnd"/>
       <w:r>
         <w:rPr>
           <w:b/>
@@ -434,7 +446,21 @@
         <w:rPr>
           <w:bCs/>
         </w:rPr>
-        <w:t>Разработал механизм следования НПС по  заданному маршруту, подробности смотреть на тестовой локации.</w:t>
+        <w:t xml:space="preserve">Разработал механизм следования НПС </w:t>
+      </w:r>
+      <w:proofErr w:type="gramStart"/>
+      <w:r>
+        <w:rPr>
+          <w:bCs/>
+        </w:rPr>
+        <w:t>по  заданному</w:t>
+      </w:r>
+      <w:proofErr w:type="gramEnd"/>
+      <w:r>
+        <w:rPr>
+          <w:bCs/>
+        </w:rPr>
+        <w:t xml:space="preserve"> маршруту, подробности смотреть на тестовой локации.</w:t>
       </w:r>
     </w:p>
     <w:p>
@@ -822,7 +848,7 @@
           <w:sz w:val="28"/>
           <w:szCs w:val="28"/>
         </w:rPr>
-        <w:t xml:space="preserve"> (графика)</w:t>
+        <w:t xml:space="preserve"> (графика</w:t>
       </w:r>
       <w:r>
         <w:rPr>
@@ -831,7 +857,7 @@
           <w:sz w:val="28"/>
           <w:szCs w:val="28"/>
         </w:rPr>
-        <w:t xml:space="preserve"> (оставить на конец разработки </w:t>
+        <w:t>, скелет локаций</w:t>
       </w:r>
       <w:r>
         <w:rPr>
@@ -839,18 +865,8 @@
           <w:bCs/>
           <w:sz w:val="28"/>
           <w:szCs w:val="28"/>
-          <w:lang w:val="en-US"/>
-        </w:rPr>
-        <w:t>Alpha</w:t>
-      </w:r>
-      <w:r>
-        <w:rPr>
-          <w:b/>
-          <w:bCs/>
-          <w:sz w:val="28"/>
-          <w:szCs w:val="28"/>
-        </w:rPr>
-        <w:t>-версии)</w:t>
+        </w:rPr>
+        <w:t>)</w:t>
       </w:r>
     </w:p>
     <w:p>
@@ -868,7 +884,7 @@
         <w:rPr>
           <w:b/>
         </w:rPr>
-        <w:t>Южная деревня.</w:t>
+        <w:t>Локация с озером.</w:t>
       </w:r>
     </w:p>
     <w:p>
@@ -879,32 +895,32 @@
           <w:numId w:val="5"/>
         </w:numPr>
         <w:rPr>
-          <w:bCs/>
-        </w:rPr>
-      </w:pPr>
-      <w:r>
-        <w:rPr>
-          <w:bCs/>
-        </w:rPr>
-        <w:t>Дом старосты – Староста</w:t>
-      </w:r>
-      <w:r>
-        <w:rPr>
-          <w:bCs/>
-        </w:rPr>
-        <w:t xml:space="preserve"> и его внучка</w:t>
-      </w:r>
-      <w:r>
-        <w:rPr>
-          <w:bCs/>
-        </w:rPr>
-        <w:t xml:space="preserve">. </w:t>
-      </w:r>
-      <w:r>
-        <w:rPr>
-          <w:b/>
-        </w:rPr>
-        <w:t>(не реализовано)</w:t>
+          <w:b/>
+        </w:rPr>
+      </w:pPr>
+      <w:r>
+        <w:rPr>
+          <w:bCs/>
+        </w:rPr>
+        <w:t>Озеро.</w:t>
+      </w:r>
+    </w:p>
+    <w:p>
+      <w:pPr>
+        <w:pStyle w:val="a3"/>
+        <w:numPr>
+          <w:ilvl w:val="0"/>
+          <w:numId w:val="5"/>
+        </w:numPr>
+        <w:rPr>
+          <w:b/>
+        </w:rPr>
+      </w:pPr>
+      <w:r>
+        <w:rPr>
+          <w:b/>
+        </w:rPr>
+        <w:t>Южная деревня.</w:t>
       </w:r>
     </w:p>
     <w:p>
@@ -922,13 +938,13 @@
         <w:rPr>
           <w:bCs/>
         </w:rPr>
-        <w:t xml:space="preserve">Дом старика у озера (поэта) – старик у озера. </w:t>
-      </w:r>
-      <w:r>
-        <w:rPr>
-          <w:b/>
-        </w:rPr>
-        <w:t>(не реализовано)</w:t>
+        <w:t xml:space="preserve">Дом старосты – </w:t>
+      </w:r>
+      <w:r>
+        <w:rPr>
+          <w:bCs/>
+        </w:rPr>
+        <w:t>Гойзак и Кая.</w:t>
       </w:r>
     </w:p>
     <w:p>
@@ -946,13 +962,19 @@
         <w:rPr>
           <w:bCs/>
         </w:rPr>
-        <w:t xml:space="preserve">Трактир – трактирщица </w:t>
-      </w:r>
-      <w:r>
-        <w:rPr>
-          <w:b/>
-        </w:rPr>
-        <w:t>(реализовано)</w:t>
+        <w:t xml:space="preserve">Дом старика у озера (поэта) – </w:t>
+      </w:r>
+      <w:r>
+        <w:rPr>
+          <w:bCs/>
+        </w:rPr>
+        <w:t>Фимир</w:t>
+      </w:r>
+      <w:r>
+        <w:rPr>
+          <w:bCs/>
+        </w:rPr>
+        <w:t>.</w:t>
       </w:r>
     </w:p>
     <w:p>
@@ -970,13 +992,13 @@
         <w:rPr>
           <w:bCs/>
         </w:rPr>
-        <w:t xml:space="preserve">Аптека – Знахарка и ее кот. </w:t>
-      </w:r>
-      <w:r>
-        <w:rPr>
-          <w:b/>
-        </w:rPr>
-        <w:t>(не реализовано)</w:t>
+        <w:t xml:space="preserve">Трактир – </w:t>
+      </w:r>
+      <w:r>
+        <w:rPr>
+          <w:bCs/>
+        </w:rPr>
+        <w:t>Карэса.</w:t>
       </w:r>
     </w:p>
     <w:p>
@@ -994,13 +1016,13 @@
         <w:rPr>
           <w:bCs/>
         </w:rPr>
-        <w:t xml:space="preserve">Дом капитана стражи – Капитан стражи и его дочь. </w:t>
-      </w:r>
-      <w:r>
-        <w:rPr>
-          <w:b/>
-        </w:rPr>
-        <w:t>(не реализовано)</w:t>
+        <w:t xml:space="preserve">Аптека – </w:t>
+      </w:r>
+      <w:r>
+        <w:rPr>
+          <w:bCs/>
+        </w:rPr>
+        <w:t>Розария.</w:t>
       </w:r>
     </w:p>
     <w:p>
@@ -1018,13 +1040,19 @@
         <w:rPr>
           <w:bCs/>
         </w:rPr>
-        <w:t xml:space="preserve">Кузня – кузнец и его жена. </w:t>
-      </w:r>
-      <w:r>
-        <w:rPr>
-          <w:b/>
-        </w:rPr>
-        <w:t>(не реализовано)</w:t>
+        <w:t xml:space="preserve">Дом капитана стражи – </w:t>
+      </w:r>
+      <w:r>
+        <w:rPr>
+          <w:bCs/>
+        </w:rPr>
+        <w:t>Грегор</w:t>
+      </w:r>
+      <w:r>
+        <w:rPr>
+          <w:bCs/>
+        </w:rPr>
+        <w:t>, Кайлан.</w:t>
       </w:r>
     </w:p>
     <w:p>
@@ -1038,6 +1066,24 @@
           <w:bCs/>
         </w:rPr>
       </w:pPr>
+      <w:r>
+        <w:rPr>
+          <w:bCs/>
+        </w:rPr>
+        <w:t xml:space="preserve">Кузня – </w:t>
+      </w:r>
+      <w:r>
+        <w:rPr>
+          <w:bCs/>
+        </w:rPr>
+        <w:t>Грин</w:t>
+      </w:r>
+      <w:r>
+        <w:rPr>
+          <w:bCs/>
+        </w:rPr>
+        <w:t>, Тарин.</w:t>
+      </w:r>
     </w:p>
     <w:p>
       <w:pPr>
@@ -1054,20 +1100,14 @@
         <w:rPr>
           <w:bCs/>
         </w:rPr>
-        <w:t>Дом игрока – Отец, Мать, игрок.</w:t>
-      </w:r>
-      <w:r>
-        <w:rPr>
-          <w:b/>
-        </w:rPr>
-        <w:t xml:space="preserve"> (есть набросок)</w:t>
+        <w:t>Бочка (бочка только вход, внутри небольшая землянка) – Саген.</w:t>
       </w:r>
     </w:p>
     <w:p>
       <w:pPr>
         <w:pStyle w:val="a3"/>
         <w:numPr>
-          <w:ilvl w:val="2"/>
+          <w:ilvl w:val="1"/>
           <w:numId w:val="5"/>
         </w:numPr>
         <w:rPr>
@@ -1078,14 +1118,20 @@
         <w:rPr>
           <w:bCs/>
         </w:rPr>
-        <w:t>Подвал.</w:t>
+        <w:t xml:space="preserve">Дом игрока – </w:t>
+      </w:r>
+      <w:r>
+        <w:rPr>
+          <w:bCs/>
+        </w:rPr>
+        <w:t>Стейн, Лили, ГГ.</w:t>
       </w:r>
     </w:p>
     <w:p>
       <w:pPr>
         <w:pStyle w:val="a3"/>
         <w:numPr>
-          <w:ilvl w:val="2"/>
+          <w:ilvl w:val="1"/>
           <w:numId w:val="5"/>
         </w:numPr>
         <w:rPr>
@@ -1096,14 +1142,14 @@
         <w:rPr>
           <w:bCs/>
         </w:rPr>
-        <w:t>Чердак.</w:t>
+        <w:t>Речка.</w:t>
       </w:r>
     </w:p>
     <w:p>
       <w:pPr>
         <w:pStyle w:val="a3"/>
         <w:numPr>
-          <w:ilvl w:val="2"/>
+          <w:ilvl w:val="1"/>
           <w:numId w:val="5"/>
         </w:numPr>
         <w:rPr>
@@ -1114,43 +1160,7 @@
         <w:rPr>
           <w:bCs/>
         </w:rPr>
-        <w:t>Комната игрока</w:t>
-      </w:r>
-    </w:p>
-    <w:p>
-      <w:pPr>
-        <w:pStyle w:val="a3"/>
-        <w:numPr>
-          <w:ilvl w:val="2"/>
-          <w:numId w:val="5"/>
-        </w:numPr>
-        <w:rPr>
-          <w:bCs/>
-        </w:rPr>
-      </w:pPr>
-      <w:r>
-        <w:rPr>
-          <w:bCs/>
-        </w:rPr>
-        <w:t>Комната родителей игрока</w:t>
-      </w:r>
-    </w:p>
-    <w:p>
-      <w:pPr>
-        <w:pStyle w:val="a3"/>
-        <w:numPr>
-          <w:ilvl w:val="2"/>
-          <w:numId w:val="5"/>
-        </w:numPr>
-        <w:rPr>
-          <w:bCs/>
-        </w:rPr>
-      </w:pPr>
-      <w:r>
-        <w:rPr>
-          <w:bCs/>
-        </w:rPr>
-        <w:t>Основная комната</w:t>
+        <w:t>Главная площадь.</w:t>
       </w:r>
     </w:p>
     <w:p>
@@ -1180,13 +1190,22 @@
         </w:numPr>
       </w:pPr>
       <w:r>
-        <w:t xml:space="preserve">Ферма – Фермер. </w:t>
-      </w:r>
-      <w:r>
-        <w:rPr>
-          <w:b/>
-        </w:rPr>
-        <w:t>(реализовано)</w:t>
+        <w:t>Ферма</w:t>
+      </w:r>
+      <w:r>
+        <w:t xml:space="preserve"> Румо</w:t>
+      </w:r>
+      <w:r>
+        <w:t xml:space="preserve"> –</w:t>
+      </w:r>
+      <w:r>
+        <w:t xml:space="preserve"> </w:t>
+      </w:r>
+      <w:r>
+        <w:t>Румо</w:t>
+      </w:r>
+      <w:r>
+        <w:t>, Нил.</w:t>
       </w:r>
     </w:p>
     <w:p>
@@ -1204,13 +1223,13 @@
         <w:rPr>
           <w:bCs/>
         </w:rPr>
-        <w:t xml:space="preserve">Заброшенный дом. </w:t>
-      </w:r>
-      <w:r>
-        <w:rPr>
-          <w:b/>
-        </w:rPr>
-        <w:t>(не реализовано)</w:t>
+        <w:t>Заброшенный дом</w:t>
+      </w:r>
+      <w:r>
+        <w:rPr>
+          <w:bCs/>
+        </w:rPr>
+        <w:t xml:space="preserve"> – Иванка.</w:t>
       </w:r>
     </w:p>
     <w:p>
@@ -1228,22 +1247,26 @@
         <w:rPr>
           <w:bCs/>
         </w:rPr>
-        <w:t xml:space="preserve">Дом на отшибе – Иванка. </w:t>
-      </w:r>
-      <w:r>
-        <w:rPr>
-          <w:b/>
-        </w:rPr>
-        <w:t>(реализовано)</w:t>
-      </w:r>
-    </w:p>
-    <w:p>
-      <w:pPr>
-        <w:pStyle w:val="a3"/>
-        <w:rPr>
-          <w:bCs/>
-        </w:rPr>
-      </w:pPr>
+        <w:t>Подлесок.</w:t>
+      </w:r>
+    </w:p>
+    <w:p>
+      <w:pPr>
+        <w:pStyle w:val="a3"/>
+        <w:numPr>
+          <w:ilvl w:val="1"/>
+          <w:numId w:val="5"/>
+        </w:numPr>
+        <w:rPr>
+          <w:bCs/>
+        </w:rPr>
+      </w:pPr>
+      <w:r>
+        <w:rPr>
+          <w:bCs/>
+        </w:rPr>
+        <w:t>Речка.</w:t>
+      </w:r>
     </w:p>
     <w:p>
       <w:pPr>
@@ -1278,7 +1301,31 @@
         <w:rPr>
           <w:bCs/>
         </w:rPr>
-        <w:t>Дом егеря.</w:t>
+        <w:t>Дом егеря</w:t>
+      </w:r>
+      <w:r>
+        <w:rPr>
+          <w:bCs/>
+        </w:rPr>
+        <w:t xml:space="preserve"> – Рейнар.</w:t>
+      </w:r>
+    </w:p>
+    <w:p>
+      <w:pPr>
+        <w:pStyle w:val="a3"/>
+        <w:numPr>
+          <w:ilvl w:val="1"/>
+          <w:numId w:val="5"/>
+        </w:numPr>
+        <w:rPr>
+          <w:bCs/>
+        </w:rPr>
+      </w:pPr>
+      <w:r>
+        <w:rPr>
+          <w:bCs/>
+        </w:rPr>
+        <w:t>Лагерь гоблинов.</w:t>
       </w:r>
     </w:p>
     <w:p>
@@ -1406,7 +1453,7 @@
         <w:rPr>
           <w:b/>
         </w:rPr>
-        <w:t>Одис</w:t>
+        <w:t>Фимир</w:t>
       </w:r>
       <w:r>
         <w:rPr>
@@ -1474,7 +1521,6 @@
         <w:rPr>
           <w:b/>
         </w:rPr>
-        <w:lastRenderedPageBreak/>
         <w:t>Карэса</w:t>
       </w:r>
       <w:r>
@@ -1520,6 +1566,7 @@
           <w:b/>
           <w:bCs/>
         </w:rPr>
+        <w:lastRenderedPageBreak/>
         <w:t>Грегор</w:t>
       </w:r>
       <w:r>
@@ -1570,27 +1617,72 @@
         <w:rPr>
           <w:bCs/>
         </w:rPr>
-        <w:t xml:space="preserve"> - </w:t>
-      </w:r>
-      <w:r>
-        <w:rPr>
-          <w:bCs/>
-        </w:rPr>
-        <w:t xml:space="preserve">Отшельник </w:t>
-      </w:r>
-    </w:p>
-    <w:p>
-      <w:pPr>
-        <w:pStyle w:val="a3"/>
-        <w:rPr>
-          <w:bCs/>
-        </w:rPr>
-      </w:pPr>
-      <w:r>
-        <w:rPr>
-          <w:bCs/>
-        </w:rPr>
-        <w:t>(Квест – Тайная библиотека, Где моя книжка? – станет доступен после Спасение утят).</w:t>
+        <w:t xml:space="preserve"> </w:t>
+      </w:r>
+      <w:r>
+        <w:rPr>
+          <w:b/>
+          <w:bCs/>
+        </w:rPr>
+        <w:t>(Маг)</w:t>
+      </w:r>
+      <w:r>
+        <w:rPr>
+          <w:bCs/>
+        </w:rPr>
+        <w:t xml:space="preserve"> </w:t>
+      </w:r>
+      <w:r>
+        <w:rPr>
+          <w:bCs/>
+        </w:rPr>
+        <w:t>–</w:t>
+      </w:r>
+      <w:r>
+        <w:rPr>
+          <w:bCs/>
+        </w:rPr>
+        <w:t xml:space="preserve"> </w:t>
+      </w:r>
+      <w:r>
+        <w:rPr>
+          <w:bCs/>
+        </w:rPr>
+        <w:t>Отшельник</w:t>
+      </w:r>
+      <w:r>
+        <w:rPr>
+          <w:bCs/>
+        </w:rPr>
+        <w:t>.</w:t>
+      </w:r>
+    </w:p>
+    <w:p>
+      <w:pPr>
+        <w:pStyle w:val="a3"/>
+        <w:rPr>
+          <w:bCs/>
+        </w:rPr>
+      </w:pPr>
+      <w:r>
+        <w:rPr>
+          <w:bCs/>
+        </w:rPr>
+        <w:t>(Квест – Тайная библиотека</w:t>
+      </w:r>
+      <w:proofErr w:type="gramStart"/>
+      <w:r>
+        <w:rPr>
+          <w:bCs/>
+        </w:rPr>
+        <w:t>, Где</w:t>
+      </w:r>
+      <w:proofErr w:type="gramEnd"/>
+      <w:r>
+        <w:rPr>
+          <w:bCs/>
+        </w:rPr>
+        <w:t xml:space="preserve"> моя книжка? – станет доступен после Спасение утят).</w:t>
       </w:r>
     </w:p>
     <w:p>
@@ -1616,13 +1708,13 @@
           <w:b/>
           <w:bCs/>
         </w:rPr>
-        <w:t xml:space="preserve"> (Маг)</w:t>
-      </w:r>
-      <w:r>
-        <w:rPr>
-          <w:bCs/>
-        </w:rPr>
-        <w:t xml:space="preserve"> - </w:t>
+        <w:t xml:space="preserve"> </w:t>
+      </w:r>
+      <w:r>
+        <w:rPr>
+          <w:bCs/>
+        </w:rPr>
+        <w:t xml:space="preserve">- </w:t>
       </w:r>
       <w:r>
         <w:rPr>
@@ -2173,19 +2265,7 @@
               <w:rPr>
                 <w:bCs/>
               </w:rPr>
-              <w:t>6:</w:t>
-            </w:r>
-            <w:r>
-              <w:rPr>
-                <w:bCs/>
-              </w:rPr>
-              <w:t>10</w:t>
-            </w:r>
-            <w:r>
-              <w:rPr>
-                <w:bCs/>
-              </w:rPr>
-              <w:t>-</w:t>
+              <w:t>6:10-</w:t>
             </w:r>
             <w:r>
               <w:rPr>
@@ -2197,25 +2277,7 @@
               <w:rPr>
                 <w:bCs/>
               </w:rPr>
-              <w:t>6:</w:t>
-            </w:r>
-            <w:r>
-              <w:rPr>
-                <w:bCs/>
-              </w:rPr>
-              <w:t>20</w:t>
-            </w:r>
-            <w:r>
-              <w:rPr>
-                <w:bCs/>
-              </w:rPr>
-              <w:t xml:space="preserve"> – </w:t>
-            </w:r>
-            <w:r>
-              <w:rPr>
-                <w:bCs/>
-              </w:rPr>
-              <w:t>выходит из дома</w:t>
+              <w:t>6:20 – выходит из дома</w:t>
             </w:r>
           </w:p>
         </w:tc>
@@ -2288,25 +2350,7 @@
               <w:rPr>
                 <w:bCs/>
               </w:rPr>
-              <w:t>6:</w:t>
-            </w:r>
-            <w:r>
-              <w:rPr>
-                <w:bCs/>
-              </w:rPr>
-              <w:t>20</w:t>
-            </w:r>
-            <w:r>
-              <w:rPr>
-                <w:bCs/>
-              </w:rPr>
-              <w:t>-</w:t>
-            </w:r>
-            <w:r>
-              <w:rPr>
-                <w:bCs/>
-              </w:rPr>
-              <w:t>07:00 – идет до площади деревни</w:t>
+              <w:t>6:20-07:00 – идет до площади деревни</w:t>
             </w:r>
           </w:p>
         </w:tc>
@@ -2373,37 +2417,7 @@
               <w:rPr>
                 <w:bCs/>
               </w:rPr>
-              <w:t>07:00-</w:t>
-            </w:r>
-            <w:r>
-              <w:rPr>
-                <w:bCs/>
-              </w:rPr>
-              <w:t>10</w:t>
-            </w:r>
-            <w:r>
-              <w:rPr>
-                <w:bCs/>
-              </w:rPr>
-              <w:t>:</w:t>
-            </w:r>
-            <w:r>
-              <w:rPr>
-                <w:bCs/>
-              </w:rPr>
-              <w:t>30</w:t>
-            </w:r>
-            <w:r>
-              <w:rPr>
-                <w:bCs/>
-              </w:rPr>
-              <w:t xml:space="preserve"> – </w:t>
-            </w:r>
-            <w:r>
-              <w:rPr>
-                <w:bCs/>
-              </w:rPr>
-              <w:t>выбирает самые лучшие фрукты</w:t>
+              <w:t>07:00-10:30 – выбирает самые лучшие фрукты</w:t>
             </w:r>
           </w:p>
         </w:tc>
@@ -2470,37 +2484,7 @@
               <w:rPr>
                 <w:bCs/>
               </w:rPr>
-              <w:t>10:30-1</w:t>
-            </w:r>
-            <w:r>
-              <w:rPr>
-                <w:bCs/>
-              </w:rPr>
-              <w:t>1</w:t>
-            </w:r>
-            <w:r>
-              <w:rPr>
-                <w:bCs/>
-              </w:rPr>
-              <w:t>:</w:t>
-            </w:r>
-            <w:r>
-              <w:rPr>
-                <w:bCs/>
-              </w:rPr>
-              <w:t>00</w:t>
-            </w:r>
-            <w:r>
-              <w:rPr>
-                <w:bCs/>
-              </w:rPr>
-              <w:t xml:space="preserve"> – </w:t>
-            </w:r>
-            <w:r>
-              <w:rPr>
-                <w:bCs/>
-              </w:rPr>
-              <w:t>идет домой</w:t>
+              <w:t>10:30-11:00 – идет домой</w:t>
             </w:r>
           </w:p>
         </w:tc>
@@ -2781,25 +2765,7 @@
               <w:rPr>
                 <w:bCs/>
               </w:rPr>
-              <w:t>у</w:t>
-            </w:r>
-            <w:r>
-              <w:rPr>
-                <w:bCs/>
-              </w:rPr>
-              <w:t>жин вместе с</w:t>
-            </w:r>
-            <w:r>
-              <w:rPr>
-                <w:bCs/>
-              </w:rPr>
-              <w:t>о</w:t>
-            </w:r>
-            <w:r>
-              <w:rPr>
-                <w:bCs/>
-              </w:rPr>
-              <w:t xml:space="preserve"> Стейном</w:t>
+              <w:t>ужин вместе со Стейном</w:t>
             </w:r>
           </w:p>
         </w:tc>
@@ -3150,13 +3116,32 @@
           <w:b/>
           <w:bCs/>
         </w:rPr>
-        <w:t xml:space="preserve">Дионис </w:t>
-      </w:r>
-      <w:r>
-        <w:rPr>
-          <w:bCs/>
-        </w:rPr>
-        <w:t>– старик, друг Одиса, аллюзия на Диогена, что жил в бочке.</w:t>
+        <w:t>Саген</w:t>
+      </w:r>
+      <w:r>
+        <w:rPr>
+          <w:b/>
+          <w:bCs/>
+        </w:rPr>
+        <w:t xml:space="preserve"> </w:t>
+      </w:r>
+      <w:r>
+        <w:rPr>
+          <w:bCs/>
+        </w:rPr>
+        <w:t xml:space="preserve">– старик, друг </w:t>
+      </w:r>
+      <w:r>
+        <w:rPr>
+          <w:bCs/>
+        </w:rPr>
+        <w:t>Фимира</w:t>
+      </w:r>
+      <w:r>
+        <w:rPr>
+          <w:bCs/>
+        </w:rPr>
+        <w:t>, аллюзия на Диогена, что жил в бочке.</w:t>
       </w:r>
     </w:p>
     <w:p>
@@ -3175,11 +3160,13 @@
           <w:b/>
           <w:bCs/>
         </w:rPr>
-        <w:lastRenderedPageBreak/>
         <w:t>Нил</w:t>
       </w:r>
       <w:r>
         <w:t xml:space="preserve"> – мрачный молодой человек, который мечтает накопить деньжат и уехать из Южной деревни.</w:t>
+      </w:r>
+      <w:r>
+        <w:t xml:space="preserve"> Усыновлен фермером Румо, живет у него на ферме и работает на ней.</w:t>
       </w:r>
     </w:p>
     <w:p>
@@ -3198,6 +3185,7 @@
           <w:b/>
           <w:bCs/>
         </w:rPr>
+        <w:lastRenderedPageBreak/>
         <w:t xml:space="preserve">Кайлан </w:t>
       </w:r>
       <w:r>
@@ -3639,6 +3627,7 @@
         </w:rPr>
         <w:t xml:space="preserve"> – 100 </w:t>
       </w:r>
+      <w:proofErr w:type="spellStart"/>
       <w:r>
         <w:rPr>
           <w:bCs/>
@@ -3646,6 +3635,7 @@
         </w:rPr>
         <w:t>TestQuest</w:t>
       </w:r>
+      <w:proofErr w:type="spellEnd"/>
       <w:r>
         <w:rPr>
           <w:bCs/>
@@ -3907,7 +3897,6 @@
           <w:bCs/>
           <w:highlight w:val="green"/>
         </w:rPr>
-        <w:lastRenderedPageBreak/>
         <w:t>ВОЗНАГРАЖДЕНИЕ:</w:t>
       </w:r>
     </w:p>
@@ -3954,6 +3943,7 @@
         <w:rPr>
           <w:bCs/>
         </w:rPr>
+        <w:lastRenderedPageBreak/>
         <w:t>Сюжетный квест.</w:t>
       </w:r>
     </w:p>
@@ -4110,7 +4100,15 @@
         <w:pStyle w:val="a5"/>
       </w:pPr>
       <w:r>
-        <w:t>Когда ГГ выходит из дома, его встречает отец и просит его принести полотно из таверны Карэсы.</w:t>
+        <w:t xml:space="preserve">Когда ГГ выходит из дома, его встречает отец и просит его принести полотно из таверны </w:t>
+      </w:r>
+      <w:proofErr w:type="spellStart"/>
+      <w:r>
+        <w:t>Карэсы</w:t>
+      </w:r>
+      <w:proofErr w:type="spellEnd"/>
+      <w:r>
+        <w:t>.</w:t>
       </w:r>
     </w:p>
     <w:p>
@@ -4134,7 +4132,15 @@
         <w:t xml:space="preserve">Отец попросил меня принести </w:t>
       </w:r>
       <w:r>
-        <w:t>ему полотно из таверны Карэсы.</w:t>
+        <w:t xml:space="preserve">ему полотно из таверны </w:t>
+      </w:r>
+      <w:proofErr w:type="spellStart"/>
+      <w:r>
+        <w:t>Карэсы</w:t>
+      </w:r>
+      <w:proofErr w:type="spellEnd"/>
+      <w:r>
+        <w:t>.</w:t>
       </w:r>
     </w:p>
     <w:p>
@@ -4552,21 +4558,21 @@
         <w:jc w:val="center"/>
       </w:pPr>
       <w:r>
+        <w:t>Сюжетный квест.</w:t>
+      </w:r>
+    </w:p>
+    <w:p>
+      <w:pPr>
+        <w:jc w:val="both"/>
+        <w:rPr>
+          <w:bCs/>
+        </w:rPr>
+      </w:pPr>
+      <w:r>
+        <w:rPr>
+          <w:bCs/>
+        </w:rPr>
         <w:lastRenderedPageBreak/>
-        <w:t>Сюжетный квест.</w:t>
-      </w:r>
-    </w:p>
-    <w:p>
-      <w:pPr>
-        <w:jc w:val="both"/>
-        <w:rPr>
-          <w:bCs/>
-        </w:rPr>
-      </w:pPr>
-      <w:r>
-        <w:rPr>
-          <w:bCs/>
-        </w:rPr>
         <w:t>После получения фруктов, отец начинает варить алкоголь и квест ставится на паузу на несколько дней.</w:t>
       </w:r>
       <w:r>
@@ -5087,13 +5093,96 @@
           <w:b/>
           <w:highlight w:val="cyan"/>
         </w:rPr>
+        <w:t>ЗАДАЧИ</w:t>
+      </w:r>
+      <w:r>
+        <w:rPr>
+          <w:bCs/>
+          <w:highlight w:val="cyan"/>
+        </w:rPr>
+        <w:t>:</w:t>
+      </w:r>
+    </w:p>
+    <w:p>
+      <w:pPr>
+        <w:pStyle w:val="a3"/>
+        <w:ind w:left="2124"/>
+        <w:rPr>
+          <w:bCs/>
+        </w:rPr>
+      </w:pPr>
+      <w:r>
+        <w:rPr>
+          <w:bCs/>
+        </w:rPr>
         <w:lastRenderedPageBreak/>
-        <w:t>ЗАДАЧИ</w:t>
-      </w:r>
-      <w:r>
-        <w:rPr>
-          <w:bCs/>
-          <w:highlight w:val="cyan"/>
+        <w:t>Поспрашивать жителей деревни, не видели ли они маму-утку.</w:t>
+      </w:r>
+    </w:p>
+    <w:p>
+      <w:pPr>
+        <w:pStyle w:val="a3"/>
+        <w:ind w:left="2124"/>
+        <w:rPr>
+          <w:bCs/>
+        </w:rPr>
+      </w:pPr>
+      <w:r>
+        <w:rPr>
+          <w:bCs/>
+        </w:rPr>
+        <w:t>Узнать, что маму-утку видели вниз по течению.</w:t>
+      </w:r>
+    </w:p>
+    <w:p>
+      <w:pPr>
+        <w:pStyle w:val="a3"/>
+        <w:ind w:left="2124"/>
+        <w:rPr>
+          <w:bCs/>
+        </w:rPr>
+      </w:pPr>
+      <w:r>
+        <w:rPr>
+          <w:bCs/>
+        </w:rPr>
+        <w:t>Найти маму-утку в лесу у реки в зарослях.</w:t>
+      </w:r>
+    </w:p>
+    <w:p>
+      <w:pPr>
+        <w:pStyle w:val="a3"/>
+        <w:ind w:left="2124"/>
+        <w:rPr>
+          <w:bCs/>
+        </w:rPr>
+      </w:pPr>
+      <w:r>
+        <w:rPr>
+          <w:bCs/>
+        </w:rPr>
+        <w:t>Привести маму-утку, поманив ее кусочком хлеба к утятам.</w:t>
+      </w:r>
+    </w:p>
+    <w:p>
+      <w:pPr>
+        <w:pStyle w:val="a3"/>
+        <w:ind w:left="2124"/>
+        <w:rPr>
+          <w:bCs/>
+        </w:rPr>
+      </w:pPr>
+      <w:r>
+        <w:rPr>
+          <w:b/>
+          <w:highlight w:val="green"/>
+        </w:rPr>
+        <w:t>ВОЗНАГРАЖДЕНИЕ</w:t>
+      </w:r>
+      <w:r>
+        <w:rPr>
+          <w:bCs/>
+          <w:highlight w:val="green"/>
         </w:rPr>
         <w:t>:</w:t>
       </w:r>
@@ -5110,96 +5199,27 @@
         <w:rPr>
           <w:bCs/>
         </w:rPr>
-        <w:t>Поспрашивать жителей деревни, не видели ли они маму-утку.</w:t>
-      </w:r>
-    </w:p>
-    <w:p>
-      <w:pPr>
-        <w:pStyle w:val="a3"/>
-        <w:ind w:left="2124"/>
-        <w:rPr>
-          <w:bCs/>
-        </w:rPr>
-      </w:pPr>
-      <w:r>
-        <w:rPr>
-          <w:bCs/>
-        </w:rPr>
-        <w:t>Узнать, что маму-утку видели вниз по течению.</w:t>
-      </w:r>
-    </w:p>
-    <w:p>
-      <w:pPr>
-        <w:pStyle w:val="a3"/>
-        <w:ind w:left="2124"/>
-        <w:rPr>
-          <w:bCs/>
-        </w:rPr>
-      </w:pPr>
-      <w:r>
-        <w:rPr>
-          <w:bCs/>
-        </w:rPr>
-        <w:t>Найти маму-утку в лесу у реки в зарослях.</w:t>
-      </w:r>
-    </w:p>
-    <w:p>
-      <w:pPr>
-        <w:pStyle w:val="a3"/>
-        <w:ind w:left="2124"/>
-        <w:rPr>
-          <w:bCs/>
-        </w:rPr>
-      </w:pPr>
-      <w:r>
-        <w:rPr>
-          <w:bCs/>
-        </w:rPr>
-        <w:t>Привести маму-утку, поманив ее кусочком хлеба к утятам.</w:t>
-      </w:r>
-    </w:p>
-    <w:p>
-      <w:pPr>
-        <w:pStyle w:val="a3"/>
-        <w:ind w:left="2124"/>
-        <w:rPr>
-          <w:bCs/>
-        </w:rPr>
-      </w:pPr>
-      <w:r>
-        <w:rPr>
-          <w:b/>
-          <w:highlight w:val="green"/>
-        </w:rPr>
-        <w:t>ВОЗНАГРАЖДЕНИЕ</w:t>
-      </w:r>
-      <w:r>
-        <w:rPr>
-          <w:bCs/>
-          <w:highlight w:val="green"/>
-        </w:rPr>
-        <w:t>:</w:t>
-      </w:r>
-    </w:p>
-    <w:p>
-      <w:pPr>
-        <w:pStyle w:val="a3"/>
-        <w:ind w:left="2124"/>
-        <w:rPr>
-          <w:bCs/>
-        </w:rPr>
-      </w:pPr>
-      <w:r>
-        <w:rPr>
-          <w:bCs/>
-        </w:rPr>
         <w:t>+Карма и благодарность старого поэта</w:t>
       </w:r>
       <w:r>
         <w:rPr>
           <w:bCs/>
         </w:rPr>
-        <w:t xml:space="preserve"> Одиса.</w:t>
+        <w:t xml:space="preserve"> </w:t>
+      </w:r>
+      <w:proofErr w:type="spellStart"/>
+      <w:r>
+        <w:rPr>
+          <w:bCs/>
+        </w:rPr>
+        <w:t>Одиса</w:t>
+      </w:r>
+      <w:proofErr w:type="spellEnd"/>
+      <w:r>
+        <w:rPr>
+          <w:bCs/>
+        </w:rPr>
+        <w:t>.</w:t>
       </w:r>
     </w:p>
     <w:p>
@@ -5297,7 +5317,21 @@
         <w:rPr>
           <w:bCs/>
         </w:rPr>
-        <w:t xml:space="preserve">Когда ГГ впервые заходит в таверну Карэсы, он становится свидетелем сцены, где </w:t>
+        <w:t xml:space="preserve">Когда ГГ впервые заходит в таверну </w:t>
+      </w:r>
+      <w:proofErr w:type="spellStart"/>
+      <w:r>
+        <w:rPr>
+          <w:bCs/>
+        </w:rPr>
+        <w:t>Карэсы</w:t>
+      </w:r>
+      <w:proofErr w:type="spellEnd"/>
+      <w:r>
+        <w:rPr>
+          <w:bCs/>
+        </w:rPr>
+        <w:t xml:space="preserve">, он становится свидетелем сцены, где </w:t>
       </w:r>
       <w:r>
         <w:rPr>
@@ -5333,7 +5367,21 @@
         <w:rPr>
           <w:bCs/>
         </w:rPr>
-        <w:t>Спросить у Карэсы о историях Иванки, она скажет, что все это чушь, и главное не ходить в лес.</w:t>
+        <w:t xml:space="preserve">Спросить у </w:t>
+      </w:r>
+      <w:proofErr w:type="spellStart"/>
+      <w:r>
+        <w:rPr>
+          <w:bCs/>
+        </w:rPr>
+        <w:t>Карэсы</w:t>
+      </w:r>
+      <w:proofErr w:type="spellEnd"/>
+      <w:r>
+        <w:rPr>
+          <w:bCs/>
+        </w:rPr>
+        <w:t xml:space="preserve"> о историях Иванки, она скажет, что все это чушь, и главное не ходить в лес.</w:t>
       </w:r>
     </w:p>
     <w:p>
@@ -5929,7 +5977,21 @@
         <w:rPr>
           <w:bCs/>
         </w:rPr>
-        <w:t>У кузнеца Грина который сидит в таверне можно узнать, что он пьянствует не потому что тунеядец и лиходей, а потому что кто-то украл его молот и он подозревает каждого в деревне.</w:t>
+        <w:t xml:space="preserve">У кузнеца </w:t>
+      </w:r>
+      <w:proofErr w:type="gramStart"/>
+      <w:r>
+        <w:rPr>
+          <w:bCs/>
+        </w:rPr>
+        <w:t>Грина</w:t>
+      </w:r>
+      <w:proofErr w:type="gramEnd"/>
+      <w:r>
+        <w:rPr>
+          <w:bCs/>
+        </w:rPr>
+        <w:t xml:space="preserve"> который сидит в таверне можно узнать, что он пьянствует не потому что тунеядец и лиходей, а потому что кто-то украл его молот и он подозревает каждого в деревне.</w:t>
       </w:r>
     </w:p>
     <w:p>
@@ -6462,7 +6524,21 @@
         <w:rPr>
           <w:bCs/>
         </w:rPr>
-        <w:t>В Южной Деревне днем бегает внучка старосты Гойзака по имени Кая. Если с ней заговорить, то она скажет ГГ, что потеряла своего мишку и попросит о помощи. Она расскажет, что потеряла его возможно в таверне за прилавком Карэсы, у озера или на ферме Румо.</w:t>
+        <w:t xml:space="preserve">В Южной Деревне днем бегает внучка старосты Гойзака по имени Кая. Если с ней заговорить, то она скажет ГГ, что потеряла своего мишку и попросит о помощи. Она расскажет, что потеряла его возможно в таверне за прилавком </w:t>
+      </w:r>
+      <w:proofErr w:type="spellStart"/>
+      <w:r>
+        <w:rPr>
+          <w:bCs/>
+        </w:rPr>
+        <w:t>Карэсы</w:t>
+      </w:r>
+      <w:proofErr w:type="spellEnd"/>
+      <w:r>
+        <w:rPr>
+          <w:bCs/>
+        </w:rPr>
+        <w:t>, у озера или на ферме Румо.</w:t>
       </w:r>
     </w:p>
     <w:p>
@@ -6493,7 +6569,21 @@
         <w:rPr>
           <w:bCs/>
         </w:rPr>
-        <w:t>ГГ нужно выяснить, где находится медвежонок Каи и вернуть его девочке.</w:t>
+        <w:t xml:space="preserve">ГГ нужно выяснить, где находится медвежонок </w:t>
+      </w:r>
+      <w:proofErr w:type="spellStart"/>
+      <w:r>
+        <w:rPr>
+          <w:bCs/>
+        </w:rPr>
+        <w:t>Каи</w:t>
+      </w:r>
+      <w:proofErr w:type="spellEnd"/>
+      <w:r>
+        <w:rPr>
+          <w:bCs/>
+        </w:rPr>
+        <w:t xml:space="preserve"> и вернуть его девочке.</w:t>
       </w:r>
     </w:p>
     <w:p>
@@ -6524,7 +6614,21 @@
         <w:rPr>
           <w:bCs/>
         </w:rPr>
-        <w:t>+Карма и благодарность Каи, Гойзак также узнает о Вашей помощи.</w:t>
+        <w:t xml:space="preserve">+Карма и благодарность </w:t>
+      </w:r>
+      <w:proofErr w:type="spellStart"/>
+      <w:r>
+        <w:rPr>
+          <w:bCs/>
+        </w:rPr>
+        <w:t>Каи</w:t>
+      </w:r>
+      <w:proofErr w:type="spellEnd"/>
+      <w:r>
+        <w:rPr>
+          <w:bCs/>
+        </w:rPr>
+        <w:t>, Гойзак также узнает о Вашей помощи.</w:t>
       </w:r>
     </w:p>
     <w:p>
@@ -6555,7 +6659,21 @@
         <w:rPr>
           <w:bCs/>
         </w:rPr>
-        <w:t>Скрытый квест, который можно получить только если повезет в диалоге с Каей.</w:t>
+        <w:t xml:space="preserve">Скрытый квест, который можно получить только если повезет в диалоге с </w:t>
+      </w:r>
+      <w:proofErr w:type="spellStart"/>
+      <w:r>
+        <w:rPr>
+          <w:bCs/>
+        </w:rPr>
+        <w:t>Каей</w:t>
+      </w:r>
+      <w:proofErr w:type="spellEnd"/>
+      <w:r>
+        <w:rPr>
+          <w:bCs/>
+        </w:rPr>
+        <w:t>.</w:t>
       </w:r>
     </w:p>
     <w:p>
@@ -7434,21 +7552,25 @@
       <w:r>
         <w:t xml:space="preserve">Из-за плагина </w:t>
       </w:r>
+      <w:proofErr w:type="spellStart"/>
       <w:r>
         <w:rPr>
           <w:lang w:val="en-US"/>
         </w:rPr>
         <w:t>ShowText</w:t>
       </w:r>
+      <w:proofErr w:type="spellEnd"/>
       <w:r>
         <w:t xml:space="preserve"> первая отрисовка выбора происходит на той высоте, где до этого выводилась сама надпись плагина </w:t>
       </w:r>
+      <w:proofErr w:type="spellStart"/>
       <w:r>
         <w:rPr>
           <w:lang w:val="en-US"/>
         </w:rPr>
         <w:t>ShowText</w:t>
       </w:r>
+      <w:proofErr w:type="spellEnd"/>
       <w:r>
         <w:t>.</w:t>
       </w:r>

--- a/DesignDocumentDreamTale.docx
+++ b/DesignDocumentDreamTale.docx
@@ -1,6 +1,6 @@
 
 <file path=word/document.xml><?xml version="1.0" encoding="utf-8"?>
-<w:document xmlns:wpc="http://schemas.microsoft.com/office/word/2010/wordprocessingCanvas" xmlns:cx="http://schemas.microsoft.com/office/drawing/2014/chartex" xmlns:cx1="http://schemas.microsoft.com/office/drawing/2015/9/8/chartex" xmlns:cx2="http://schemas.microsoft.com/office/drawing/2015/10/21/chartex" xmlns:cx3="http://schemas.microsoft.com/office/drawing/2016/5/9/chartex" xmlns:cx4="http://schemas.microsoft.com/office/drawing/2016/5/10/chartex" xmlns:cx5="http://schemas.microsoft.com/office/drawing/2016/5/11/chartex" xmlns:cx6="http://schemas.microsoft.com/office/drawing/2016/5/12/chartex" xmlns:cx7="http://schemas.microsoft.com/office/drawing/2016/5/13/chartex" xmlns:cx8="http://schemas.microsoft.com/office/drawing/2016/5/14/chartex" xmlns:mc="http://schemas.openxmlformats.org/markup-compatibility/2006" xmlns:aink="http://schemas.microsoft.com/office/drawing/2016/ink" xmlns:am3d="http://schemas.microsoft.com/office/drawing/2017/model3d" xmlns:o="urn:schemas-microsoft-com:office:office" xmlns:oel="http://schemas.microsoft.com/office/2019/extlst" xmlns:r="http://schemas.openxmlformats.org/officeDocument/2006/relationships" xmlns:m="http://schemas.openxmlformats.org/officeDocument/2006/math" xmlns:v="urn:schemas-microsoft-com:vml" xmlns:wp14="http://schemas.microsoft.com/office/word/2010/wordprocessingDrawing" xmlns:wp="http://schemas.openxmlformats.org/drawingml/2006/wordprocessingDrawing" xmlns:w10="urn:schemas-microsoft-com:office:word" xmlns:w="http://schemas.openxmlformats.org/wordprocessingml/2006/main" xmlns:w14="http://schemas.microsoft.com/office/word/2010/wordml" xmlns:w15="http://schemas.microsoft.com/office/word/2012/wordml" xmlns:w16cex="http://schemas.microsoft.com/office/word/2018/wordml/cex" xmlns:w16cid="http://schemas.microsoft.com/office/word/2016/wordml/cid" xmlns:w16="http://schemas.microsoft.com/office/word/2018/wordml" xmlns:w16du="http://schemas.microsoft.com/office/word/2023/wordml/word16du" xmlns:w16sdtdh="http://schemas.microsoft.com/office/word/2020/wordml/sdtdatahash" xmlns:w16se="http://schemas.microsoft.com/office/word/2015/wordml/symex" xmlns:wpg="http://schemas.microsoft.com/office/word/2010/wordprocessingGroup" xmlns:wpi="http://schemas.microsoft.com/office/word/2010/wordprocessingInk" xmlns:wne="http://schemas.microsoft.com/office/word/2006/wordml" xmlns:wps="http://schemas.microsoft.com/office/word/2010/wordprocessingShape" mc:Ignorable="w14 w15 w16se w16cid w16 w16cex w16sdtdh w16du wp14">
+<w:document xmlns:wpc="http://schemas.microsoft.com/office/word/2010/wordprocessingCanvas" xmlns:cx="http://schemas.microsoft.com/office/drawing/2014/chartex" xmlns:cx1="http://schemas.microsoft.com/office/drawing/2015/9/8/chartex" xmlns:cx2="http://schemas.microsoft.com/office/drawing/2015/10/21/chartex" xmlns:cx3="http://schemas.microsoft.com/office/drawing/2016/5/9/chartex" xmlns:cx4="http://schemas.microsoft.com/office/drawing/2016/5/10/chartex" xmlns:cx5="http://schemas.microsoft.com/office/drawing/2016/5/11/chartex" xmlns:cx6="http://schemas.microsoft.com/office/drawing/2016/5/12/chartex" xmlns:cx7="http://schemas.microsoft.com/office/drawing/2016/5/13/chartex" xmlns:cx8="http://schemas.microsoft.com/office/drawing/2016/5/14/chartex" xmlns:mc="http://schemas.openxmlformats.org/markup-compatibility/2006" xmlns:aink="http://schemas.microsoft.com/office/drawing/2016/ink" xmlns:am3d="http://schemas.microsoft.com/office/drawing/2017/model3d" xmlns:o="urn:schemas-microsoft-com:office:office" xmlns:oel="http://schemas.microsoft.com/office/2019/extlst" xmlns:r="http://schemas.openxmlformats.org/officeDocument/2006/relationships" xmlns:m="http://schemas.openxmlformats.org/officeDocument/2006/math" xmlns:v="urn:schemas-microsoft-com:vml" xmlns:wp14="http://schemas.microsoft.com/office/word/2010/wordprocessingDrawing" xmlns:wp="http://schemas.openxmlformats.org/drawingml/2006/wordprocessingDrawing" xmlns:w10="urn:schemas-microsoft-com:office:word" xmlns:w="http://schemas.openxmlformats.org/wordprocessingml/2006/main" xmlns:w14="http://schemas.microsoft.com/office/word/2010/wordml" xmlns:w15="http://schemas.microsoft.com/office/word/2012/wordml" xmlns:w16cex="http://schemas.microsoft.com/office/word/2018/wordml/cex" xmlns:w16cid="http://schemas.microsoft.com/office/word/2016/wordml/cid" xmlns:w16="http://schemas.microsoft.com/office/word/2018/wordml" xmlns:w16du="http://schemas.microsoft.com/office/word/2023/wordml/word16du" xmlns:w16sdtdh="http://schemas.microsoft.com/office/word/2020/wordml/sdtdatahash" xmlns:w16sdtfl="http://schemas.microsoft.com/office/word/2024/wordml/sdtformatlock" xmlns:w16se="http://schemas.microsoft.com/office/word/2015/wordml/symex" xmlns:wpg="http://schemas.microsoft.com/office/word/2010/wordprocessingGroup" xmlns:wpi="http://schemas.microsoft.com/office/word/2010/wordprocessingInk" xmlns:wne="http://schemas.microsoft.com/office/word/2006/wordml" xmlns:wps="http://schemas.microsoft.com/office/word/2010/wordprocessingShape" mc:Ignorable="w14 w15 w16se w16cid w16 w16cex w16sdtdh w16sdtfl w16du wp14">
   <w:body>
     <w:p>
       <w:pPr>
@@ -886,6 +886,12 @@
         </w:rPr>
         <w:t>Локация с озером.</w:t>
       </w:r>
+      <w:r>
+        <w:rPr>
+          <w:b/>
+        </w:rPr>
+        <w:t xml:space="preserve"> (готовый чертеж)</w:t>
+      </w:r>
     </w:p>
     <w:p>
       <w:pPr>
@@ -921,6 +927,19 @@
           <w:b/>
         </w:rPr>
         <w:t>Южная деревня.</w:t>
+      </w:r>
+      <w:r>
+        <w:rPr>
+          <w:b/>
+          <w:lang w:val="en-US"/>
+        </w:rPr>
+        <w:t xml:space="preserve"> </w:t>
+      </w:r>
+      <w:r>
+        <w:rPr>
+          <w:b/>
+        </w:rPr>
+        <w:t>(готовый чертеж)</w:t>
       </w:r>
     </w:p>
     <w:p>
@@ -8615,7 +8634,7 @@
 </file>
 
 <file path=word/numbering.xml><?xml version="1.0" encoding="utf-8"?>
-<w:numbering xmlns:wpc="http://schemas.microsoft.com/office/word/2010/wordprocessingCanvas" xmlns:cx="http://schemas.microsoft.com/office/drawing/2014/chartex" xmlns:cx1="http://schemas.microsoft.com/office/drawing/2015/9/8/chartex" xmlns:cx2="http://schemas.microsoft.com/office/drawing/2015/10/21/chartex" xmlns:cx3="http://schemas.microsoft.com/office/drawing/2016/5/9/chartex" xmlns:cx4="http://schemas.microsoft.com/office/drawing/2016/5/10/chartex" xmlns:cx5="http://schemas.microsoft.com/office/drawing/2016/5/11/chartex" xmlns:cx6="http://schemas.microsoft.com/office/drawing/2016/5/12/chartex" xmlns:cx7="http://schemas.microsoft.com/office/drawing/2016/5/13/chartex" xmlns:cx8="http://schemas.microsoft.com/office/drawing/2016/5/14/chartex" xmlns:mc="http://schemas.openxmlformats.org/markup-compatibility/2006" xmlns:aink="http://schemas.microsoft.com/office/drawing/2016/ink" xmlns:am3d="http://schemas.microsoft.com/office/drawing/2017/model3d" xmlns:o="urn:schemas-microsoft-com:office:office" xmlns:oel="http://schemas.microsoft.com/office/2019/extlst" xmlns:r="http://schemas.openxmlformats.org/officeDocument/2006/relationships" xmlns:m="http://schemas.openxmlformats.org/officeDocument/2006/math" xmlns:v="urn:schemas-microsoft-com:vml" xmlns:wp14="http://schemas.microsoft.com/office/word/2010/wordprocessingDrawing" xmlns:wp="http://schemas.openxmlformats.org/drawingml/2006/wordprocessingDrawing" xmlns:w10="urn:schemas-microsoft-com:office:word" xmlns:w="http://schemas.openxmlformats.org/wordprocessingml/2006/main" xmlns:w14="http://schemas.microsoft.com/office/word/2010/wordml" xmlns:w15="http://schemas.microsoft.com/office/word/2012/wordml" xmlns:w16cex="http://schemas.microsoft.com/office/word/2018/wordml/cex" xmlns:w16cid="http://schemas.microsoft.com/office/word/2016/wordml/cid" xmlns:w16="http://schemas.microsoft.com/office/word/2018/wordml" xmlns:w16du="http://schemas.microsoft.com/office/word/2023/wordml/word16du" xmlns:w16sdtdh="http://schemas.microsoft.com/office/word/2020/wordml/sdtdatahash" xmlns:w16se="http://schemas.microsoft.com/office/word/2015/wordml/symex" xmlns:wpg="http://schemas.microsoft.com/office/word/2010/wordprocessingGroup" xmlns:wpi="http://schemas.microsoft.com/office/word/2010/wordprocessingInk" xmlns:wne="http://schemas.microsoft.com/office/word/2006/wordml" xmlns:wps="http://schemas.microsoft.com/office/word/2010/wordprocessingShape" mc:Ignorable="w14 w15 w16se w16cid w16 w16cex w16sdtdh w16du wp14">
+<w:numbering xmlns:wpc="http://schemas.microsoft.com/office/word/2010/wordprocessingCanvas" xmlns:cx="http://schemas.microsoft.com/office/drawing/2014/chartex" xmlns:cx1="http://schemas.microsoft.com/office/drawing/2015/9/8/chartex" xmlns:cx2="http://schemas.microsoft.com/office/drawing/2015/10/21/chartex" xmlns:cx3="http://schemas.microsoft.com/office/drawing/2016/5/9/chartex" xmlns:cx4="http://schemas.microsoft.com/office/drawing/2016/5/10/chartex" xmlns:cx5="http://schemas.microsoft.com/office/drawing/2016/5/11/chartex" xmlns:cx6="http://schemas.microsoft.com/office/drawing/2016/5/12/chartex" xmlns:cx7="http://schemas.microsoft.com/office/drawing/2016/5/13/chartex" xmlns:cx8="http://schemas.microsoft.com/office/drawing/2016/5/14/chartex" xmlns:mc="http://schemas.openxmlformats.org/markup-compatibility/2006" xmlns:aink="http://schemas.microsoft.com/office/drawing/2016/ink" xmlns:am3d="http://schemas.microsoft.com/office/drawing/2017/model3d" xmlns:o="urn:schemas-microsoft-com:office:office" xmlns:oel="http://schemas.microsoft.com/office/2019/extlst" xmlns:r="http://schemas.openxmlformats.org/officeDocument/2006/relationships" xmlns:m="http://schemas.openxmlformats.org/officeDocument/2006/math" xmlns:v="urn:schemas-microsoft-com:vml" xmlns:wp14="http://schemas.microsoft.com/office/word/2010/wordprocessingDrawing" xmlns:wp="http://schemas.openxmlformats.org/drawingml/2006/wordprocessingDrawing" xmlns:w10="urn:schemas-microsoft-com:office:word" xmlns:w="http://schemas.openxmlformats.org/wordprocessingml/2006/main" xmlns:w14="http://schemas.microsoft.com/office/word/2010/wordml" xmlns:w15="http://schemas.microsoft.com/office/word/2012/wordml" xmlns:w16cex="http://schemas.microsoft.com/office/word/2018/wordml/cex" xmlns:w16cid="http://schemas.microsoft.com/office/word/2016/wordml/cid" xmlns:w16="http://schemas.microsoft.com/office/word/2018/wordml" xmlns:w16du="http://schemas.microsoft.com/office/word/2023/wordml/word16du" xmlns:w16sdtdh="http://schemas.microsoft.com/office/word/2020/wordml/sdtdatahash" xmlns:w16sdtfl="http://schemas.microsoft.com/office/word/2024/wordml/sdtformatlock" xmlns:w16se="http://schemas.microsoft.com/office/word/2015/wordml/symex" xmlns:wpg="http://schemas.microsoft.com/office/word/2010/wordprocessingGroup" xmlns:wpi="http://schemas.microsoft.com/office/word/2010/wordprocessingInk" xmlns:wne="http://schemas.microsoft.com/office/word/2006/wordml" xmlns:wps="http://schemas.microsoft.com/office/word/2010/wordprocessingShape" mc:Ignorable="w14 w15 w16se w16cid w16 w16cex w16sdtdh w16sdtfl w16du wp14">
   <w:abstractNum w:abstractNumId="0" w15:restartNumberingAfterBreak="0">
     <w:nsid w:val="091A642A"/>
     <w:multiLevelType w:val="hybridMultilevel"/>
@@ -10178,7 +10197,7 @@
 </file>
 
 <file path=word/styles.xml><?xml version="1.0" encoding="utf-8"?>
-<w:styles xmlns:mc="http://schemas.openxmlformats.org/markup-compatibility/2006" xmlns:r="http://schemas.openxmlformats.org/officeDocument/2006/relationships" xmlns:w="http://schemas.openxmlformats.org/wordprocessingml/2006/main" xmlns:w14="http://schemas.microsoft.com/office/word/2010/wordml" xmlns:w15="http://schemas.microsoft.com/office/word/2012/wordml" xmlns:w16cex="http://schemas.microsoft.com/office/word/2018/wordml/cex" xmlns:w16cid="http://schemas.microsoft.com/office/word/2016/wordml/cid" xmlns:w16="http://schemas.microsoft.com/office/word/2018/wordml" xmlns:w16du="http://schemas.microsoft.com/office/word/2023/wordml/word16du" xmlns:w16sdtdh="http://schemas.microsoft.com/office/word/2020/wordml/sdtdatahash" xmlns:w16se="http://schemas.microsoft.com/office/word/2015/wordml/symex" mc:Ignorable="w14 w15 w16se w16cid w16 w16cex w16sdtdh w16du">
+<w:styles xmlns:mc="http://schemas.openxmlformats.org/markup-compatibility/2006" xmlns:r="http://schemas.openxmlformats.org/officeDocument/2006/relationships" xmlns:w="http://schemas.openxmlformats.org/wordprocessingml/2006/main" xmlns:w14="http://schemas.microsoft.com/office/word/2010/wordml" xmlns:w15="http://schemas.microsoft.com/office/word/2012/wordml" xmlns:w16cex="http://schemas.microsoft.com/office/word/2018/wordml/cex" xmlns:w16cid="http://schemas.microsoft.com/office/word/2016/wordml/cid" xmlns:w16="http://schemas.microsoft.com/office/word/2018/wordml" xmlns:w16du="http://schemas.microsoft.com/office/word/2023/wordml/word16du" xmlns:w16sdtdh="http://schemas.microsoft.com/office/word/2020/wordml/sdtdatahash" xmlns:w16sdtfl="http://schemas.microsoft.com/office/word/2024/wordml/sdtformatlock" xmlns:w16se="http://schemas.microsoft.com/office/word/2015/wordml/symex" mc:Ignorable="w14 w15 w16se w16cid w16 w16cex w16sdtdh w16sdtfl w16du">
   <w:docDefaults>
     <w:rPrDefault>
       <w:rPr>
